--- a/BUILDING RELATIONAL DATABASE/BUILDING RELATIONAL DATABASE.docx
+++ b/BUILDING RELATIONAL DATABASE/BUILDING RELATIONAL DATABASE.docx
@@ -4,2307 +4,1207 @@
   <w:body>
     <w:p>
       <w:pPr>
-        <w:pStyle w:val="Ttulo1"/>
-      </w:pPr>
-      <w:r>
-        <w:t>Modelo Descritivo do Banco de Dados</w:t>
+        <w:jc w:val="center"/>
+        <w:rPr>
+          <w:rFonts w:ascii="Arial" w:hAnsi="Arial" w:cs="Arial"/>
+        </w:rPr>
+      </w:pPr>
+      <w:r>
+        <w:rPr>
+          <w:rFonts w:ascii="Arial" w:hAnsi="Arial" w:cs="Arial"/>
+          <w:noProof/>
+          <w:lang w:eastAsia="pt-BR"/>
+        </w:rPr>
+        <w:drawing>
+          <wp:anchor distT="0" distB="0" distL="114300" distR="114300" simplePos="0" relativeHeight="251658240" behindDoc="0" locked="0" layoutInCell="1" allowOverlap="1" wp14:anchorId="6E81E19E" wp14:editId="2AD47C92">
+            <wp:simplePos x="0" y="0"/>
+            <wp:positionH relativeFrom="margin">
+              <wp:align>center</wp:align>
+            </wp:positionH>
+            <wp:positionV relativeFrom="paragraph">
+              <wp:posOffset>0</wp:posOffset>
+            </wp:positionV>
+            <wp:extent cx="5565140" cy="7231380"/>
+            <wp:effectExtent l="0" t="0" r="0" b="7620"/>
+            <wp:wrapTopAndBottom/>
+            <wp:docPr id="1" name="Picture 1" descr="C:\Users\caver\OneDrive\Área de Trabalho\College Projects\GLOBAL SOLUTION 2024\GS-2024-1SEM\SDTX\LOGO.png"/>
+            <wp:cNvGraphicFramePr>
+              <a:graphicFrameLocks xmlns:a="http://schemas.openxmlformats.org/drawingml/2006/main" noChangeAspect="1"/>
+            </wp:cNvGraphicFramePr>
+            <a:graphic xmlns:a="http://schemas.openxmlformats.org/drawingml/2006/main">
+              <a:graphicData uri="http://schemas.openxmlformats.org/drawingml/2006/picture">
+                <pic:pic xmlns:pic="http://schemas.openxmlformats.org/drawingml/2006/picture">
+                  <pic:nvPicPr>
+                    <pic:cNvPr id="0" name="Picture 1" descr="C:\Users\caver\OneDrive\Área de Trabalho\College Projects\GLOBAL SOLUTION 2024\GS-2024-1SEM\SDTX\LOGO.png"/>
+                    <pic:cNvPicPr>
+                      <a:picLocks noChangeAspect="1" noChangeArrowheads="1"/>
+                    </pic:cNvPicPr>
+                  </pic:nvPicPr>
+                  <pic:blipFill>
+                    <a:blip r:embed="rId8">
+                      <a:extLst>
+                        <a:ext uri="{28A0092B-C50C-407E-A947-70E740481C1C}">
+                          <a14:useLocalDpi xmlns:a14="http://schemas.microsoft.com/office/drawing/2010/main" val="0"/>
+                        </a:ext>
+                      </a:extLst>
+                    </a:blip>
+                    <a:srcRect/>
+                    <a:stretch>
+                      <a:fillRect/>
+                    </a:stretch>
+                  </pic:blipFill>
+                  <pic:spPr bwMode="auto">
+                    <a:xfrm>
+                      <a:off x="0" y="0"/>
+                      <a:ext cx="5565140" cy="7231380"/>
+                    </a:xfrm>
+                    <a:prstGeom prst="rect">
+                      <a:avLst/>
+                    </a:prstGeom>
+                    <a:noFill/>
+                    <a:ln>
+                      <a:noFill/>
+                    </a:ln>
+                  </pic:spPr>
+                </pic:pic>
+              </a:graphicData>
+            </a:graphic>
+            <wp14:sizeRelH relativeFrom="page">
+              <wp14:pctWidth>0</wp14:pctWidth>
+            </wp14:sizeRelH>
+            <wp14:sizeRelV relativeFrom="page">
+              <wp14:pctHeight>0</wp14:pctHeight>
+            </wp14:sizeRelV>
+          </wp:anchor>
+        </w:drawing>
       </w:r>
     </w:p>
     <w:p>
       <w:pPr>
-        <w:pStyle w:val="Ttulo2"/>
-      </w:pPr>
-      <w:r>
-        <w:t>Tabelas</w:t>
-      </w:r>
+        <w:rPr>
+          <w:rFonts w:ascii="Arial" w:hAnsi="Arial" w:cs="Arial"/>
+        </w:rPr>
+      </w:pPr>
     </w:p>
     <w:p>
       <w:pPr>
-        <w:pStyle w:val="Ttulo3"/>
-      </w:pPr>
-      <w:r>
-        <w:t xml:space="preserve">Tabela: </w:t>
-      </w:r>
-      <w:r>
-        <w:t>GS_</w:t>
-      </w:r>
-      <w:r>
-        <w:t>Users</w:t>
-      </w:r>
+        <w:rPr>
+          <w:rFonts w:ascii="Arial" w:hAnsi="Arial" w:cs="Arial"/>
+        </w:rPr>
+      </w:pPr>
     </w:p>
     <w:p>
       <w:pPr>
         <w:rPr>
           <w:rFonts w:ascii="Arial" w:hAnsi="Arial" w:cs="Arial"/>
-          <w:sz w:val="24"/>
-          <w:szCs w:val="24"/>
-        </w:rPr>
-      </w:pPr>
-      <w:r>
-        <w:rPr>
-          <w:rFonts w:ascii="Arial" w:hAnsi="Arial" w:cs="Arial"/>
-          <w:b/>
-          <w:sz w:val="24"/>
-          <w:szCs w:val="24"/>
-        </w:rPr>
-        <w:t>Descrição:</w:t>
-      </w:r>
-      <w:r>
-        <w:rPr>
-          <w:rFonts w:ascii="Arial" w:hAnsi="Arial" w:cs="Arial"/>
-          <w:sz w:val="24"/>
-          <w:szCs w:val="24"/>
-        </w:rPr>
-        <w:t xml:space="preserve"> Armazena informações dos usuários do sistema, tanto empresas quanto administradores.</w:t>
+        </w:rPr>
+      </w:pPr>
+      <w:r>
+        <w:rPr>
+          <w:rFonts w:ascii="Arial" w:hAnsi="Arial" w:cs="Arial"/>
+        </w:rPr>
+        <w:t>MAURÍCIO VIEIRA PEREIRA</w:t>
+      </w:r>
+      <w:r>
+        <w:rPr>
+          <w:rFonts w:ascii="Arial" w:hAnsi="Arial" w:cs="Arial"/>
+        </w:rPr>
+        <w:t xml:space="preserve"> - RM553748</w:t>
       </w:r>
     </w:p>
     <w:p>
       <w:pPr>
         <w:rPr>
           <w:rFonts w:ascii="Arial" w:hAnsi="Arial" w:cs="Arial"/>
-          <w:b/>
-          <w:sz w:val="24"/>
-          <w:szCs w:val="24"/>
-        </w:rPr>
-      </w:pPr>
-      <w:r>
-        <w:rPr>
-          <w:rFonts w:ascii="Arial" w:hAnsi="Arial" w:cs="Arial"/>
-          <w:b/>
-          <w:sz w:val="24"/>
-          <w:szCs w:val="24"/>
-        </w:rPr>
-        <w:t>Campos:</w:t>
+        </w:rPr>
+      </w:pPr>
+      <w:r>
+        <w:rPr>
+          <w:rFonts w:ascii="Arial" w:hAnsi="Arial" w:cs="Arial"/>
+        </w:rPr>
+        <w:t>LUIZ OTÁVIO LEITÃO SILVA</w:t>
+      </w:r>
+      <w:r>
+        <w:rPr>
+          <w:rFonts w:ascii="Arial" w:hAnsi="Arial" w:cs="Arial"/>
+        </w:rPr>
+        <w:t xml:space="preserve"> - RM553542</w:t>
       </w:r>
     </w:p>
     <w:p>
       <w:pPr>
         <w:rPr>
           <w:rFonts w:ascii="Arial" w:hAnsi="Arial" w:cs="Arial"/>
-          <w:sz w:val="24"/>
-          <w:szCs w:val="24"/>
-        </w:rPr>
-      </w:pPr>
-      <w:proofErr w:type="gramStart"/>
-      <w:r>
-        <w:rPr>
-          <w:rFonts w:ascii="Arial" w:hAnsi="Arial" w:cs="Arial"/>
-          <w:b/>
-          <w:sz w:val="24"/>
-          <w:szCs w:val="24"/>
-        </w:rPr>
-        <w:t>user</w:t>
-      </w:r>
-      <w:proofErr w:type="gramEnd"/>
-      <w:r>
-        <w:rPr>
-          <w:rFonts w:ascii="Arial" w:hAnsi="Arial" w:cs="Arial"/>
-          <w:b/>
-          <w:sz w:val="24"/>
-          <w:szCs w:val="24"/>
-        </w:rPr>
-        <w:t>_id (PK):</w:t>
-      </w:r>
-      <w:r>
-        <w:rPr>
-          <w:rFonts w:ascii="Arial" w:hAnsi="Arial" w:cs="Arial"/>
-          <w:sz w:val="24"/>
-          <w:szCs w:val="24"/>
-        </w:rPr>
-        <w:t xml:space="preserve"> Identificador único do usuário.</w:t>
+        </w:rPr>
+      </w:pPr>
+      <w:r>
+        <w:rPr>
+          <w:rFonts w:ascii="Arial" w:hAnsi="Arial" w:cs="Arial"/>
+        </w:rPr>
+        <w:t>VITOR ONOFRE RAMOS - RM553241</w:t>
       </w:r>
     </w:p>
     <w:p>
       <w:pPr>
         <w:rPr>
           <w:rFonts w:ascii="Arial" w:hAnsi="Arial" w:cs="Arial"/>
-          <w:sz w:val="24"/>
-          <w:szCs w:val="24"/>
-        </w:rPr>
-      </w:pPr>
-      <w:proofErr w:type="gramStart"/>
-      <w:r>
-        <w:rPr>
-          <w:rFonts w:ascii="Arial" w:hAnsi="Arial" w:cs="Arial"/>
+        </w:rPr>
+      </w:pPr>
+    </w:p>
+    <w:sdt>
+      <w:sdtPr>
+        <w:rPr>
+          <w:rFonts w:ascii="Arial" w:eastAsiaTheme="minorHAnsi" w:hAnsi="Arial" w:cs="Arial"/>
+          <w:color w:val="auto"/>
+          <w:sz w:val="22"/>
+          <w:szCs w:val="22"/>
+          <w:lang w:eastAsia="en-US"/>
+        </w:rPr>
+        <w:id w:val="-1661068080"/>
+        <w:docPartObj>
+          <w:docPartGallery w:val="Table of Contents"/>
+          <w:docPartUnique/>
+        </w:docPartObj>
+      </w:sdtPr>
+      <w:sdtEndPr>
+        <w:rPr>
           <w:b/>
-          <w:sz w:val="24"/>
-          <w:szCs w:val="24"/>
-        </w:rPr>
-        <w:t>email</w:t>
-      </w:r>
-      <w:proofErr w:type="gramEnd"/>
-      <w:r>
-        <w:rPr>
-          <w:rFonts w:ascii="Arial" w:hAnsi="Arial" w:cs="Arial"/>
-          <w:sz w:val="24"/>
-          <w:szCs w:val="24"/>
-        </w:rPr>
-        <w:t xml:space="preserve">: Endereço de </w:t>
-      </w:r>
-      <w:proofErr w:type="spellStart"/>
-      <w:r>
-        <w:rPr>
-          <w:rFonts w:ascii="Arial" w:hAnsi="Arial" w:cs="Arial"/>
-          <w:sz w:val="24"/>
-          <w:szCs w:val="24"/>
-        </w:rPr>
-        <w:t>email</w:t>
-      </w:r>
-      <w:proofErr w:type="spellEnd"/>
-      <w:r>
-        <w:rPr>
-          <w:rFonts w:ascii="Arial" w:hAnsi="Arial" w:cs="Arial"/>
-          <w:sz w:val="24"/>
-          <w:szCs w:val="24"/>
-        </w:rPr>
-        <w:t>.</w:t>
-      </w:r>
+          <w:bCs/>
+        </w:rPr>
+      </w:sdtEndPr>
+      <w:sdtContent>
+        <w:p>
+          <w:pPr>
+            <w:pStyle w:val="CabealhodoSumrio"/>
+            <w:rPr>
+              <w:rFonts w:ascii="Arial" w:hAnsi="Arial" w:cs="Arial"/>
+            </w:rPr>
+          </w:pPr>
+          <w:r>
+            <w:rPr>
+              <w:rFonts w:ascii="Arial" w:hAnsi="Arial" w:cs="Arial"/>
+            </w:rPr>
+            <w:t>Sumário</w:t>
+          </w:r>
+        </w:p>
+        <w:p>
+          <w:pPr>
+            <w:pStyle w:val="Sumrio1"/>
+            <w:rPr>
+              <w:rFonts w:asciiTheme="minorHAnsi" w:hAnsiTheme="minorHAnsi" w:cstheme="minorBidi"/>
+              <w:sz w:val="22"/>
+              <w:szCs w:val="22"/>
+            </w:rPr>
+          </w:pPr>
+          <w:r>
+            <w:rPr>
+              <w:b/>
+              <w:bCs/>
+            </w:rPr>
+            <w:fldChar w:fldCharType="begin"/>
+          </w:r>
+          <w:r>
+            <w:rPr>
+              <w:b/>
+              <w:bCs/>
+            </w:rPr>
+            <w:instrText xml:space="preserve"> TOC \o "1-3" \h \z \u </w:instrText>
+          </w:r>
+          <w:r>
+            <w:rPr>
+              <w:b/>
+              <w:bCs/>
+            </w:rPr>
+            <w:fldChar w:fldCharType="separate"/>
+          </w:r>
+          <w:hyperlink w:anchor="_Toc167785607" w:history="1">
+            <w:r>
+              <w:rPr>
+                <w:rStyle w:val="Hyperlink"/>
+              </w:rPr>
+              <w:t>Modelo Descritivo do Banco de Dados</w:t>
+            </w:r>
+            <w:r>
+              <w:rPr>
+                <w:webHidden/>
+              </w:rPr>
+              <w:tab/>
+            </w:r>
+            <w:r>
+              <w:rPr>
+                <w:webHidden/>
+              </w:rPr>
+              <w:fldChar w:fldCharType="begin"/>
+            </w:r>
+            <w:r>
+              <w:rPr>
+                <w:webHidden/>
+              </w:rPr>
+              <w:instrText xml:space="preserve"> PAGEREF _Toc167785607 \h </w:instrText>
+            </w:r>
+            <w:r>
+              <w:rPr>
+                <w:webHidden/>
+              </w:rPr>
+            </w:r>
+            <w:r>
+              <w:rPr>
+                <w:webHidden/>
+              </w:rPr>
+              <w:fldChar w:fldCharType="separate"/>
+            </w:r>
+            <w:r>
+              <w:rPr>
+                <w:webHidden/>
+              </w:rPr>
+              <w:t>3</w:t>
+            </w:r>
+            <w:r>
+              <w:rPr>
+                <w:webHidden/>
+              </w:rPr>
+              <w:fldChar w:fldCharType="end"/>
+            </w:r>
+          </w:hyperlink>
+        </w:p>
+        <w:p>
+          <w:pPr>
+            <w:pStyle w:val="Sumrio2"/>
+            <w:rPr>
+              <w:rFonts w:cstheme="minorBidi"/>
+              <w:noProof/>
+            </w:rPr>
+          </w:pPr>
+          <w:hyperlink w:anchor="_Toc167785608" w:history="1">
+            <w:r>
+              <w:rPr>
+                <w:rStyle w:val="Hyperlink"/>
+                <w:noProof/>
+              </w:rPr>
+              <w:t>Tabelas</w:t>
+            </w:r>
+            <w:r>
+              <w:rPr>
+                <w:noProof/>
+                <w:webHidden/>
+              </w:rPr>
+              <w:tab/>
+            </w:r>
+            <w:r>
+              <w:rPr>
+                <w:noProof/>
+                <w:webHidden/>
+              </w:rPr>
+              <w:fldChar w:fldCharType="begin"/>
+            </w:r>
+            <w:r>
+              <w:rPr>
+                <w:noProof/>
+                <w:webHidden/>
+              </w:rPr>
+              <w:instrText xml:space="preserve"> PAGEREF _Toc167785608 \h </w:instrText>
+            </w:r>
+            <w:r>
+              <w:rPr>
+                <w:noProof/>
+                <w:webHidden/>
+              </w:rPr>
+            </w:r>
+            <w:r>
+              <w:rPr>
+                <w:noProof/>
+                <w:webHidden/>
+              </w:rPr>
+              <w:fldChar w:fldCharType="separate"/>
+            </w:r>
+            <w:r>
+              <w:rPr>
+                <w:noProof/>
+                <w:webHidden/>
+              </w:rPr>
+              <w:t>3</w:t>
+            </w:r>
+            <w:r>
+              <w:rPr>
+                <w:noProof/>
+                <w:webHidden/>
+              </w:rPr>
+              <w:fldChar w:fldCharType="end"/>
+            </w:r>
+          </w:hyperlink>
+        </w:p>
+        <w:p>
+          <w:pPr>
+            <w:pStyle w:val="Sumrio3"/>
+            <w:tabs>
+              <w:tab w:val="right" w:leader="dot" w:pos="9736"/>
+            </w:tabs>
+            <w:rPr>
+              <w:rFonts w:cstheme="minorBidi"/>
+              <w:noProof/>
+            </w:rPr>
+          </w:pPr>
+          <w:hyperlink w:anchor="_Toc167785609" w:history="1">
+            <w:r>
+              <w:rPr>
+                <w:rStyle w:val="Hyperlink"/>
+                <w:noProof/>
+              </w:rPr>
+              <w:t>Tabela: GS_Users</w:t>
+            </w:r>
+            <w:r>
+              <w:rPr>
+                <w:noProof/>
+                <w:webHidden/>
+              </w:rPr>
+              <w:tab/>
+            </w:r>
+            <w:r>
+              <w:rPr>
+                <w:noProof/>
+                <w:webHidden/>
+              </w:rPr>
+              <w:fldChar w:fldCharType="begin"/>
+            </w:r>
+            <w:r>
+              <w:rPr>
+                <w:noProof/>
+                <w:webHidden/>
+              </w:rPr>
+              <w:instrText xml:space="preserve"> PAGEREF _Toc167785609 \h </w:instrText>
+            </w:r>
+            <w:r>
+              <w:rPr>
+                <w:noProof/>
+                <w:webHidden/>
+              </w:rPr>
+            </w:r>
+            <w:r>
+              <w:rPr>
+                <w:noProof/>
+                <w:webHidden/>
+              </w:rPr>
+              <w:fldChar w:fldCharType="separate"/>
+            </w:r>
+            <w:r>
+              <w:rPr>
+                <w:noProof/>
+                <w:webHidden/>
+              </w:rPr>
+              <w:t>3</w:t>
+            </w:r>
+            <w:r>
+              <w:rPr>
+                <w:noProof/>
+                <w:webHidden/>
+              </w:rPr>
+              <w:fldChar w:fldCharType="end"/>
+            </w:r>
+          </w:hyperlink>
+        </w:p>
+        <w:p>
+          <w:pPr>
+            <w:pStyle w:val="Sumrio3"/>
+            <w:tabs>
+              <w:tab w:val="right" w:leader="dot" w:pos="9736"/>
+            </w:tabs>
+            <w:rPr>
+              <w:rFonts w:cstheme="minorBidi"/>
+              <w:noProof/>
+            </w:rPr>
+          </w:pPr>
+          <w:hyperlink w:anchor="_Toc167785610" w:history="1">
+            <w:r>
+              <w:rPr>
+                <w:rStyle w:val="Hyperlink"/>
+                <w:noProof/>
+              </w:rPr>
+              <w:t>Tabela: GS_Companies</w:t>
+            </w:r>
+            <w:r>
+              <w:rPr>
+                <w:noProof/>
+                <w:webHidden/>
+              </w:rPr>
+              <w:tab/>
+            </w:r>
+            <w:r>
+              <w:rPr>
+                <w:noProof/>
+                <w:webHidden/>
+              </w:rPr>
+              <w:fldChar w:fldCharType="begin"/>
+            </w:r>
+            <w:r>
+              <w:rPr>
+                <w:noProof/>
+                <w:webHidden/>
+              </w:rPr>
+              <w:instrText xml:space="preserve"> PAGEREF _Toc167785610 \h </w:instrText>
+            </w:r>
+            <w:r>
+              <w:rPr>
+                <w:noProof/>
+                <w:webHidden/>
+              </w:rPr>
+            </w:r>
+            <w:r>
+              <w:rPr>
+                <w:noProof/>
+                <w:webHidden/>
+              </w:rPr>
+              <w:fldChar w:fldCharType="separate"/>
+            </w:r>
+            <w:r>
+              <w:rPr>
+                <w:noProof/>
+                <w:webHidden/>
+              </w:rPr>
+              <w:t>3</w:t>
+            </w:r>
+            <w:r>
+              <w:rPr>
+                <w:noProof/>
+                <w:webHidden/>
+              </w:rPr>
+              <w:fldChar w:fldCharType="end"/>
+            </w:r>
+          </w:hyperlink>
+        </w:p>
+        <w:p>
+          <w:pPr>
+            <w:pStyle w:val="Sumrio3"/>
+            <w:tabs>
+              <w:tab w:val="right" w:leader="dot" w:pos="9736"/>
+            </w:tabs>
+            <w:rPr>
+              <w:rFonts w:cstheme="minorBidi"/>
+              <w:noProof/>
+            </w:rPr>
+          </w:pPr>
+          <w:hyperlink w:anchor="_Toc167785611" w:history="1">
+            <w:r>
+              <w:rPr>
+                <w:rStyle w:val="Hyperlink"/>
+                <w:noProof/>
+              </w:rPr>
+              <w:t>Tabela: GS_Products</w:t>
+            </w:r>
+            <w:r>
+              <w:rPr>
+                <w:noProof/>
+                <w:webHidden/>
+              </w:rPr>
+              <w:tab/>
+            </w:r>
+            <w:r>
+              <w:rPr>
+                <w:noProof/>
+                <w:webHidden/>
+              </w:rPr>
+              <w:fldChar w:fldCharType="begin"/>
+            </w:r>
+            <w:r>
+              <w:rPr>
+                <w:noProof/>
+                <w:webHidden/>
+              </w:rPr>
+              <w:instrText xml:space="preserve"> PAGEREF _Toc167785611 \h </w:instrText>
+            </w:r>
+            <w:r>
+              <w:rPr>
+                <w:noProof/>
+                <w:webHidden/>
+              </w:rPr>
+            </w:r>
+            <w:r>
+              <w:rPr>
+                <w:noProof/>
+                <w:webHidden/>
+              </w:rPr>
+              <w:fldChar w:fldCharType="separate"/>
+            </w:r>
+            <w:r>
+              <w:rPr>
+                <w:noProof/>
+                <w:webHidden/>
+              </w:rPr>
+              <w:t>3</w:t>
+            </w:r>
+            <w:r>
+              <w:rPr>
+                <w:noProof/>
+                <w:webHidden/>
+              </w:rPr>
+              <w:fldChar w:fldCharType="end"/>
+            </w:r>
+          </w:hyperlink>
+        </w:p>
+        <w:p>
+          <w:pPr>
+            <w:pStyle w:val="Sumrio3"/>
+            <w:tabs>
+              <w:tab w:val="right" w:leader="dot" w:pos="9736"/>
+            </w:tabs>
+            <w:rPr>
+              <w:rFonts w:cstheme="minorBidi"/>
+              <w:noProof/>
+            </w:rPr>
+          </w:pPr>
+          <w:hyperlink w:anchor="_Toc167785612" w:history="1">
+            <w:r>
+              <w:rPr>
+                <w:rStyle w:val="Hyperlink"/>
+                <w:noProof/>
+              </w:rPr>
+              <w:t>Tabela: GS_Orders</w:t>
+            </w:r>
+            <w:r>
+              <w:rPr>
+                <w:noProof/>
+                <w:webHidden/>
+              </w:rPr>
+              <w:tab/>
+            </w:r>
+            <w:r>
+              <w:rPr>
+                <w:noProof/>
+                <w:webHidden/>
+              </w:rPr>
+              <w:fldChar w:fldCharType="begin"/>
+            </w:r>
+            <w:r>
+              <w:rPr>
+                <w:noProof/>
+                <w:webHidden/>
+              </w:rPr>
+              <w:instrText xml:space="preserve"> PAGEREF _Toc167785612 \h </w:instrText>
+            </w:r>
+            <w:r>
+              <w:rPr>
+                <w:noProof/>
+                <w:webHidden/>
+              </w:rPr>
+            </w:r>
+            <w:r>
+              <w:rPr>
+                <w:noProof/>
+                <w:webHidden/>
+              </w:rPr>
+              <w:fldChar w:fldCharType="separate"/>
+            </w:r>
+            <w:r>
+              <w:rPr>
+                <w:noProof/>
+                <w:webHidden/>
+              </w:rPr>
+              <w:t>4</w:t>
+            </w:r>
+            <w:r>
+              <w:rPr>
+                <w:noProof/>
+                <w:webHidden/>
+              </w:rPr>
+              <w:fldChar w:fldCharType="end"/>
+            </w:r>
+          </w:hyperlink>
+        </w:p>
+        <w:p>
+          <w:pPr>
+            <w:pStyle w:val="Sumrio3"/>
+            <w:tabs>
+              <w:tab w:val="right" w:leader="dot" w:pos="9736"/>
+            </w:tabs>
+            <w:rPr>
+              <w:rFonts w:cstheme="minorBidi"/>
+              <w:noProof/>
+            </w:rPr>
+          </w:pPr>
+          <w:hyperlink w:anchor="_Toc167785613" w:history="1">
+            <w:r>
+              <w:rPr>
+                <w:rStyle w:val="Hyperlink"/>
+                <w:noProof/>
+              </w:rPr>
+              <w:t>Tabela: GS_OrderItems</w:t>
+            </w:r>
+            <w:r>
+              <w:rPr>
+                <w:noProof/>
+                <w:webHidden/>
+              </w:rPr>
+              <w:tab/>
+            </w:r>
+            <w:r>
+              <w:rPr>
+                <w:noProof/>
+                <w:webHidden/>
+              </w:rPr>
+              <w:fldChar w:fldCharType="begin"/>
+            </w:r>
+            <w:r>
+              <w:rPr>
+                <w:noProof/>
+                <w:webHidden/>
+              </w:rPr>
+              <w:instrText xml:space="preserve"> PAGEREF _Toc167785613 \h </w:instrText>
+            </w:r>
+            <w:r>
+              <w:rPr>
+                <w:noProof/>
+                <w:webHidden/>
+              </w:rPr>
+            </w:r>
+            <w:r>
+              <w:rPr>
+                <w:noProof/>
+                <w:webHidden/>
+              </w:rPr>
+              <w:fldChar w:fldCharType="separate"/>
+            </w:r>
+            <w:r>
+              <w:rPr>
+                <w:noProof/>
+                <w:webHidden/>
+              </w:rPr>
+              <w:t>4</w:t>
+            </w:r>
+            <w:r>
+              <w:rPr>
+                <w:noProof/>
+                <w:webHidden/>
+              </w:rPr>
+              <w:fldChar w:fldCharType="end"/>
+            </w:r>
+          </w:hyperlink>
+        </w:p>
+        <w:p>
+          <w:pPr>
+            <w:pStyle w:val="Sumrio3"/>
+            <w:tabs>
+              <w:tab w:val="right" w:leader="dot" w:pos="9736"/>
+            </w:tabs>
+            <w:rPr>
+              <w:rFonts w:cstheme="minorBidi"/>
+              <w:noProof/>
+            </w:rPr>
+          </w:pPr>
+          <w:hyperlink w:anchor="_Toc167785614" w:history="1">
+            <w:r>
+              <w:rPr>
+                <w:rStyle w:val="Hyperlink"/>
+                <w:noProof/>
+              </w:rPr>
+              <w:t>Tabela: GS_Donations</w:t>
+            </w:r>
+            <w:r>
+              <w:rPr>
+                <w:noProof/>
+                <w:webHidden/>
+              </w:rPr>
+              <w:tab/>
+            </w:r>
+            <w:r>
+              <w:rPr>
+                <w:noProof/>
+                <w:webHidden/>
+              </w:rPr>
+              <w:fldChar w:fldCharType="begin"/>
+            </w:r>
+            <w:r>
+              <w:rPr>
+                <w:noProof/>
+                <w:webHidden/>
+              </w:rPr>
+              <w:instrText xml:space="preserve"> PAGEREF _Toc167785614 \h </w:instrText>
+            </w:r>
+            <w:r>
+              <w:rPr>
+                <w:noProof/>
+                <w:webHidden/>
+              </w:rPr>
+            </w:r>
+            <w:r>
+              <w:rPr>
+                <w:noProof/>
+                <w:webHidden/>
+              </w:rPr>
+              <w:fldChar w:fldCharType="separate"/>
+            </w:r>
+            <w:r>
+              <w:rPr>
+                <w:noProof/>
+                <w:webHidden/>
+              </w:rPr>
+              <w:t>4</w:t>
+            </w:r>
+            <w:r>
+              <w:rPr>
+                <w:noProof/>
+                <w:webHidden/>
+              </w:rPr>
+              <w:fldChar w:fldCharType="end"/>
+            </w:r>
+          </w:hyperlink>
+        </w:p>
+        <w:p>
+          <w:pPr>
+            <w:pStyle w:val="Sumrio3"/>
+            <w:tabs>
+              <w:tab w:val="right" w:leader="dot" w:pos="9736"/>
+            </w:tabs>
+            <w:rPr>
+              <w:rFonts w:cstheme="minorBidi"/>
+              <w:noProof/>
+            </w:rPr>
+          </w:pPr>
+          <w:hyperlink w:anchor="_Toc167785615" w:history="1">
+            <w:r>
+              <w:rPr>
+                <w:rStyle w:val="Hyperlink"/>
+                <w:noProof/>
+              </w:rPr>
+              <w:t>Tabela: GS_NGOs</w:t>
+            </w:r>
+            <w:r>
+              <w:rPr>
+                <w:noProof/>
+                <w:webHidden/>
+              </w:rPr>
+              <w:tab/>
+            </w:r>
+            <w:r>
+              <w:rPr>
+                <w:noProof/>
+                <w:webHidden/>
+              </w:rPr>
+              <w:fldChar w:fldCharType="begin"/>
+            </w:r>
+            <w:r>
+              <w:rPr>
+                <w:noProof/>
+                <w:webHidden/>
+              </w:rPr>
+              <w:instrText xml:space="preserve"> PAGEREF _Toc167785615 \h </w:instrText>
+            </w:r>
+            <w:r>
+              <w:rPr>
+                <w:noProof/>
+                <w:webHidden/>
+              </w:rPr>
+            </w:r>
+            <w:r>
+              <w:rPr>
+                <w:noProof/>
+                <w:webHidden/>
+              </w:rPr>
+              <w:fldChar w:fldCharType="separate"/>
+            </w:r>
+            <w:r>
+              <w:rPr>
+                <w:noProof/>
+                <w:webHidden/>
+              </w:rPr>
+              <w:t>5</w:t>
+            </w:r>
+            <w:r>
+              <w:rPr>
+                <w:noProof/>
+                <w:webHidden/>
+              </w:rPr>
+              <w:fldChar w:fldCharType="end"/>
+            </w:r>
+          </w:hyperlink>
+        </w:p>
+        <w:p>
+          <w:pPr>
+            <w:pStyle w:val="Sumrio2"/>
+            <w:rPr>
+              <w:rFonts w:cstheme="minorBidi"/>
+              <w:noProof/>
+            </w:rPr>
+          </w:pPr>
+          <w:hyperlink w:anchor="_Toc167785616" w:history="1">
+            <w:r>
+              <w:rPr>
+                <w:rStyle w:val="Hyperlink"/>
+                <w:noProof/>
+              </w:rPr>
+              <w:t>Relacionamentos</w:t>
+            </w:r>
+            <w:r>
+              <w:rPr>
+                <w:noProof/>
+                <w:webHidden/>
+              </w:rPr>
+              <w:tab/>
+            </w:r>
+            <w:r>
+              <w:rPr>
+                <w:noProof/>
+                <w:webHidden/>
+              </w:rPr>
+              <w:fldChar w:fldCharType="begin"/>
+            </w:r>
+            <w:r>
+              <w:rPr>
+                <w:noProof/>
+                <w:webHidden/>
+              </w:rPr>
+              <w:instrText xml:space="preserve"> PAGEREF _Toc167785616 \h </w:instrText>
+            </w:r>
+            <w:r>
+              <w:rPr>
+                <w:noProof/>
+                <w:webHidden/>
+              </w:rPr>
+            </w:r>
+            <w:r>
+              <w:rPr>
+                <w:noProof/>
+                <w:webHidden/>
+              </w:rPr>
+              <w:fldChar w:fldCharType="separate"/>
+            </w:r>
+            <w:r>
+              <w:rPr>
+                <w:noProof/>
+                <w:webHidden/>
+              </w:rPr>
+              <w:t>5</w:t>
+            </w:r>
+            <w:r>
+              <w:rPr>
+                <w:noProof/>
+                <w:webHidden/>
+              </w:rPr>
+              <w:fldChar w:fldCharType="end"/>
+            </w:r>
+          </w:hyperlink>
+        </w:p>
+        <w:p>
+          <w:pPr>
+            <w:pStyle w:val="Sumrio2"/>
+            <w:rPr>
+              <w:rFonts w:cstheme="minorBidi"/>
+              <w:noProof/>
+            </w:rPr>
+          </w:pPr>
+          <w:hyperlink w:anchor="_Toc167785617" w:history="1">
+            <w:r>
+              <w:rPr>
+                <w:rStyle w:val="Hyperlink"/>
+                <w:noProof/>
+              </w:rPr>
+              <w:t>Diagramas de Entidade-Relacionamento (ER)</w:t>
+            </w:r>
+            <w:r>
+              <w:rPr>
+                <w:noProof/>
+                <w:webHidden/>
+              </w:rPr>
+              <w:tab/>
+            </w:r>
+            <w:r>
+              <w:rPr>
+                <w:noProof/>
+                <w:webHidden/>
+              </w:rPr>
+              <w:fldChar w:fldCharType="begin"/>
+            </w:r>
+            <w:r>
+              <w:rPr>
+                <w:noProof/>
+                <w:webHidden/>
+              </w:rPr>
+              <w:instrText xml:space="preserve"> PAGEREF _Toc167785617 \h </w:instrText>
+            </w:r>
+            <w:r>
+              <w:rPr>
+                <w:noProof/>
+                <w:webHidden/>
+              </w:rPr>
+            </w:r>
+            <w:r>
+              <w:rPr>
+                <w:noProof/>
+                <w:webHidden/>
+              </w:rPr>
+              <w:fldChar w:fldCharType="separate"/>
+            </w:r>
+            <w:r>
+              <w:rPr>
+                <w:noProof/>
+                <w:webHidden/>
+              </w:rPr>
+              <w:t>5</w:t>
+            </w:r>
+            <w:r>
+              <w:rPr>
+                <w:noProof/>
+                <w:webHidden/>
+              </w:rPr>
+              <w:fldChar w:fldCharType="end"/>
+            </w:r>
+          </w:hyperlink>
+        </w:p>
+        <w:p>
+          <w:pPr>
+            <w:pStyle w:val="Sumrio1"/>
+            <w:rPr>
+              <w:rFonts w:asciiTheme="minorHAnsi" w:hAnsiTheme="minorHAnsi" w:cstheme="minorBidi"/>
+              <w:sz w:val="22"/>
+              <w:szCs w:val="22"/>
+            </w:rPr>
+          </w:pPr>
+          <w:hyperlink w:anchor="_Toc167785618" w:history="1">
+            <w:r>
+              <w:rPr>
+                <w:rStyle w:val="Hyperlink"/>
+              </w:rPr>
+              <w:t>Dicionário de Dados</w:t>
+            </w:r>
+            <w:r>
+              <w:rPr>
+                <w:webHidden/>
+              </w:rPr>
+              <w:tab/>
+            </w:r>
+            <w:r>
+              <w:rPr>
+                <w:webHidden/>
+              </w:rPr>
+              <w:fldChar w:fldCharType="begin"/>
+            </w:r>
+            <w:r>
+              <w:rPr>
+                <w:webHidden/>
+              </w:rPr>
+              <w:instrText xml:space="preserve"> PAGEREF _Toc167785618 \h </w:instrText>
+            </w:r>
+            <w:r>
+              <w:rPr>
+                <w:webHidden/>
+              </w:rPr>
+            </w:r>
+            <w:r>
+              <w:rPr>
+                <w:webHidden/>
+              </w:rPr>
+              <w:fldChar w:fldCharType="separate"/>
+            </w:r>
+            <w:r>
+              <w:rPr>
+                <w:webHidden/>
+              </w:rPr>
+              <w:t>6</w:t>
+            </w:r>
+            <w:r>
+              <w:rPr>
+                <w:webHidden/>
+              </w:rPr>
+              <w:fldChar w:fldCharType="end"/>
+            </w:r>
+          </w:hyperlink>
+        </w:p>
+        <w:p>
+          <w:pPr>
+            <w:pStyle w:val="Sumrio1"/>
+            <w:rPr>
+              <w:rFonts w:asciiTheme="minorHAnsi" w:hAnsiTheme="minorHAnsi" w:cstheme="minorBidi"/>
+              <w:sz w:val="22"/>
+              <w:szCs w:val="22"/>
+            </w:rPr>
+          </w:pPr>
+          <w:hyperlink w:anchor="_Toc167785619" w:history="1">
+            <w:r>
+              <w:rPr>
+                <w:rStyle w:val="Hyperlink"/>
+              </w:rPr>
+              <w:t>DER</w:t>
+            </w:r>
+            <w:r>
+              <w:rPr>
+                <w:webHidden/>
+              </w:rPr>
+              <w:tab/>
+            </w:r>
+            <w:r>
+              <w:rPr>
+                <w:webHidden/>
+              </w:rPr>
+              <w:fldChar w:fldCharType="begin"/>
+            </w:r>
+            <w:r>
+              <w:rPr>
+                <w:webHidden/>
+              </w:rPr>
+              <w:instrText xml:space="preserve"> PAGEREF _Toc167785619 \h </w:instrText>
+            </w:r>
+            <w:r>
+              <w:rPr>
+                <w:webHidden/>
+              </w:rPr>
+            </w:r>
+            <w:r>
+              <w:rPr>
+                <w:webHidden/>
+              </w:rPr>
+              <w:fldChar w:fldCharType="separate"/>
+            </w:r>
+            <w:r>
+              <w:rPr>
+                <w:webHidden/>
+              </w:rPr>
+              <w:t>10</w:t>
+            </w:r>
+            <w:r>
+              <w:rPr>
+                <w:webHidden/>
+              </w:rPr>
+              <w:fldChar w:fldCharType="end"/>
+            </w:r>
+          </w:hyperlink>
+        </w:p>
+        <w:p>
+          <w:pPr>
+            <w:pStyle w:val="Sumrio1"/>
+            <w:rPr>
+              <w:rFonts w:asciiTheme="minorHAnsi" w:hAnsiTheme="minorHAnsi" w:cstheme="minorBidi"/>
+              <w:sz w:val="22"/>
+              <w:szCs w:val="22"/>
+            </w:rPr>
+          </w:pPr>
+          <w:hyperlink w:anchor="_Toc167785620" w:history="1">
+            <w:r>
+              <w:rPr>
+                <w:rStyle w:val="Hyperlink"/>
+              </w:rPr>
+              <w:t>MLR</w:t>
+            </w:r>
+            <w:r>
+              <w:rPr>
+                <w:webHidden/>
+              </w:rPr>
+              <w:tab/>
+            </w:r>
+            <w:r>
+              <w:rPr>
+                <w:webHidden/>
+              </w:rPr>
+              <w:fldChar w:fldCharType="begin"/>
+            </w:r>
+            <w:r>
+              <w:rPr>
+                <w:webHidden/>
+              </w:rPr>
+              <w:instrText xml:space="preserve"> PAGEREF _Toc167785620 \h </w:instrText>
+            </w:r>
+            <w:r>
+              <w:rPr>
+                <w:webHidden/>
+              </w:rPr>
+            </w:r>
+            <w:r>
+              <w:rPr>
+                <w:webHidden/>
+              </w:rPr>
+              <w:fldChar w:fldCharType="separate"/>
+            </w:r>
+            <w:r>
+              <w:rPr>
+                <w:webHidden/>
+              </w:rPr>
+              <w:t>11</w:t>
+            </w:r>
+            <w:r>
+              <w:rPr>
+                <w:webHidden/>
+              </w:rPr>
+              <w:fldChar w:fldCharType="end"/>
+            </w:r>
+          </w:hyperlink>
+        </w:p>
+        <w:p>
+          <w:pPr>
+            <w:spacing w:before="240" w:line="240" w:lineRule="auto"/>
+            <w:rPr>
+              <w:rFonts w:ascii="Arial" w:hAnsi="Arial" w:cs="Arial"/>
+              <w:b/>
+              <w:bCs/>
+            </w:rPr>
+          </w:pPr>
+          <w:r>
+            <w:rPr>
+              <w:rFonts w:ascii="Arial" w:hAnsi="Arial" w:cs="Arial"/>
+              <w:b/>
+              <w:bCs/>
+              <w:sz w:val="24"/>
+              <w:szCs w:val="24"/>
+            </w:rPr>
+            <w:fldChar w:fldCharType="end"/>
+          </w:r>
+        </w:p>
+        <w:p>
+          <w:pPr>
+            <w:rPr>
+              <w:rFonts w:ascii="Arial" w:hAnsi="Arial" w:cs="Arial"/>
+            </w:rPr>
+          </w:pPr>
+        </w:p>
+      </w:sdtContent>
+    </w:sdt>
+    <w:p>
+      <w:pPr>
+        <w:rPr>
+          <w:rFonts w:ascii="Arial" w:hAnsi="Arial" w:cs="Arial"/>
+        </w:rPr>
+        <w:sectPr>
+          <w:footerReference w:type="default" r:id="rId9"/>
+          <w:pgSz w:w="11906" w:h="16838"/>
+          <w:pgMar w:top="1440" w:right="1080" w:bottom="1440" w:left="1080" w:header="708" w:footer="708" w:gutter="0"/>
+          <w:cols w:space="708"/>
+          <w:docGrid w:linePitch="360"/>
+        </w:sectPr>
+      </w:pPr>
     </w:p>
     <w:p>
       <w:pPr>
-        <w:rPr>
-          <w:rFonts w:ascii="Arial" w:hAnsi="Arial" w:cs="Arial"/>
-          <w:sz w:val="24"/>
-          <w:szCs w:val="24"/>
-        </w:rPr>
-      </w:pPr>
-      <w:proofErr w:type="spellStart"/>
-      <w:proofErr w:type="gramStart"/>
-      <w:r>
-        <w:rPr>
-          <w:rFonts w:ascii="Arial" w:hAnsi="Arial" w:cs="Arial"/>
-          <w:b/>
-          <w:sz w:val="24"/>
-          <w:szCs w:val="24"/>
-        </w:rPr>
-        <w:t>password</w:t>
-      </w:r>
-      <w:proofErr w:type="spellEnd"/>
-      <w:proofErr w:type="gramEnd"/>
-      <w:r>
-        <w:rPr>
-          <w:rFonts w:ascii="Arial" w:hAnsi="Arial" w:cs="Arial"/>
-          <w:sz w:val="24"/>
-          <w:szCs w:val="24"/>
-        </w:rPr>
-        <w:t>: Senha criptografada.</w:t>
-      </w:r>
+        <w:pStyle w:val="Ttulo1"/>
+      </w:pPr>
+      <w:bookmarkStart w:id="0" w:name="_Toc167785607"/>
+      <w:r>
+        <w:lastRenderedPageBreak/>
+        <w:t>Modelo Descritivo do Banco de Dados</w:t>
+      </w:r>
+      <w:bookmarkEnd w:id="0"/>
     </w:p>
     <w:p>
       <w:pPr>
-        <w:rPr>
-          <w:rFonts w:ascii="Arial" w:hAnsi="Arial" w:cs="Arial"/>
-          <w:sz w:val="24"/>
-          <w:szCs w:val="24"/>
-        </w:rPr>
-      </w:pPr>
-      <w:proofErr w:type="spellStart"/>
-      <w:proofErr w:type="gramStart"/>
-      <w:r>
-        <w:rPr>
-          <w:rFonts w:ascii="Arial" w:hAnsi="Arial" w:cs="Arial"/>
-          <w:b/>
-          <w:sz w:val="24"/>
-          <w:szCs w:val="24"/>
-        </w:rPr>
-        <w:t>user</w:t>
-      </w:r>
-      <w:proofErr w:type="gramEnd"/>
-      <w:r>
-        <w:rPr>
-          <w:rFonts w:ascii="Arial" w:hAnsi="Arial" w:cs="Arial"/>
-          <w:b/>
-          <w:sz w:val="24"/>
-          <w:szCs w:val="24"/>
-        </w:rPr>
-        <w:t>_type</w:t>
-      </w:r>
-      <w:proofErr w:type="spellEnd"/>
-      <w:r>
-        <w:rPr>
-          <w:rFonts w:ascii="Arial" w:hAnsi="Arial" w:cs="Arial"/>
-          <w:sz w:val="24"/>
-          <w:szCs w:val="24"/>
-        </w:rPr>
-        <w:t>: Tipo de usuário (empresa, administrador).</w:t>
-      </w:r>
+        <w:pStyle w:val="Ttulo2"/>
+      </w:pPr>
+      <w:bookmarkStart w:id="1" w:name="_Toc167785608"/>
+      <w:r>
+        <w:t>Tabelas</w:t>
+      </w:r>
+      <w:bookmarkEnd w:id="1"/>
     </w:p>
     <w:p>
       <w:pPr>
-        <w:rPr>
-          <w:rFonts w:ascii="Arial" w:hAnsi="Arial" w:cs="Arial"/>
-          <w:sz w:val="24"/>
-          <w:szCs w:val="24"/>
-        </w:rPr>
-      </w:pPr>
-      <w:r>
-        <w:rPr>
-          <w:rFonts w:ascii="Arial" w:hAnsi="Arial" w:cs="Arial"/>
-          <w:b/>
-          <w:sz w:val="24"/>
-          <w:szCs w:val="24"/>
-        </w:rPr>
-        <w:t>cep</w:t>
-      </w:r>
-      <w:r>
-        <w:rPr>
-          <w:rFonts w:ascii="Arial" w:hAnsi="Arial" w:cs="Arial"/>
-          <w:sz w:val="24"/>
-          <w:szCs w:val="24"/>
-        </w:rPr>
-        <w:t>: CEP do endereço do usuário.</w:t>
-      </w:r>
-    </w:p>
-    <w:p>
-      <w:pPr>
-        <w:rPr>
-          <w:rFonts w:ascii="Arial" w:hAnsi="Arial" w:cs="Arial"/>
-          <w:sz w:val="24"/>
-          <w:szCs w:val="24"/>
-        </w:rPr>
-      </w:pPr>
-      <w:r>
-        <w:rPr>
-          <w:rFonts w:ascii="Arial" w:hAnsi="Arial" w:cs="Arial"/>
-          <w:b/>
-          <w:sz w:val="24"/>
-          <w:szCs w:val="24"/>
-        </w:rPr>
-        <w:t>address_number</w:t>
-      </w:r>
-      <w:r>
-        <w:rPr>
-          <w:rFonts w:ascii="Arial" w:hAnsi="Arial" w:cs="Arial"/>
-          <w:sz w:val="24"/>
-          <w:szCs w:val="24"/>
-        </w:rPr>
-        <w:t>: Número do endereço.</w:t>
-      </w:r>
-    </w:p>
-    <w:p>
-      <w:pPr>
-        <w:rPr>
-          <w:rFonts w:ascii="Arial" w:hAnsi="Arial" w:cs="Arial"/>
-          <w:sz w:val="24"/>
-          <w:szCs w:val="24"/>
-        </w:rPr>
-      </w:pPr>
-      <w:r>
-        <w:rPr>
-          <w:rFonts w:ascii="Arial" w:hAnsi="Arial" w:cs="Arial"/>
-          <w:b/>
-          <w:sz w:val="24"/>
-          <w:szCs w:val="24"/>
-        </w:rPr>
-        <w:t>address_complement</w:t>
-      </w:r>
-      <w:r>
-        <w:rPr>
-          <w:rFonts w:ascii="Arial" w:hAnsi="Arial" w:cs="Arial"/>
-          <w:sz w:val="24"/>
-          <w:szCs w:val="24"/>
-        </w:rPr>
-        <w:t xml:space="preserve">: </w:t>
-      </w:r>
-      <w:r>
-        <w:rPr>
-          <w:rFonts w:ascii="Arial" w:hAnsi="Arial" w:cs="Arial"/>
-          <w:sz w:val="24"/>
-          <w:szCs w:val="24"/>
-        </w:rPr>
-        <w:t>Complemento</w:t>
-      </w:r>
-      <w:r>
-        <w:rPr>
-          <w:rFonts w:ascii="Arial" w:hAnsi="Arial" w:cs="Arial"/>
-          <w:sz w:val="24"/>
-          <w:szCs w:val="24"/>
-        </w:rPr>
-        <w:t xml:space="preserve"> do endereço.</w:t>
-      </w:r>
-    </w:p>
-    <w:p>
-      <w:pPr>
-        <w:rPr>
-          <w:rFonts w:ascii="Arial" w:hAnsi="Arial" w:cs="Arial"/>
-          <w:sz w:val="24"/>
-          <w:szCs w:val="24"/>
-        </w:rPr>
-      </w:pPr>
-      <w:r>
-        <w:rPr>
-          <w:rFonts w:ascii="Arial" w:hAnsi="Arial" w:cs="Arial"/>
-          <w:b/>
-          <w:sz w:val="24"/>
-          <w:szCs w:val="24"/>
-        </w:rPr>
-        <w:t>created_at:</w:t>
-      </w:r>
-      <w:r>
-        <w:rPr>
-          <w:rFonts w:ascii="Arial" w:hAnsi="Arial" w:cs="Arial"/>
-          <w:sz w:val="24"/>
-          <w:szCs w:val="24"/>
-        </w:rPr>
-        <w:t xml:space="preserve"> Data e hora de criação do usuário.</w:t>
-      </w:r>
-    </w:p>
-    <w:p>
-      <w:pPr>
-        <w:rPr>
-          <w:rFonts w:ascii="Arial" w:hAnsi="Arial" w:cs="Arial"/>
-          <w:sz w:val="24"/>
-          <w:szCs w:val="24"/>
-        </w:rPr>
-      </w:pPr>
-      <w:r>
-        <w:rPr>
-          <w:rFonts w:ascii="Arial" w:hAnsi="Arial" w:cs="Arial"/>
-          <w:b/>
-          <w:sz w:val="24"/>
-          <w:szCs w:val="24"/>
-        </w:rPr>
-        <w:t>updated_at:</w:t>
-      </w:r>
-      <w:r>
-        <w:rPr>
-          <w:rFonts w:ascii="Arial" w:hAnsi="Arial" w:cs="Arial"/>
-          <w:sz w:val="24"/>
-          <w:szCs w:val="24"/>
-        </w:rPr>
-        <w:t xml:space="preserve"> Data e hora da última atualização do usuário.</w:t>
-      </w:r>
-    </w:p>
-    <w:p>
-      <w:pPr>
-        <w:rPr>
-          <w:rFonts w:ascii="Arial" w:hAnsi="Arial" w:cs="Arial"/>
-          <w:sz w:val="24"/>
-          <w:szCs w:val="24"/>
-        </w:rPr>
-      </w:pPr>
-    </w:p>
-    <w:p>
-      <w:pPr>
         <w:pStyle w:val="Ttulo3"/>
       </w:pPr>
+      <w:bookmarkStart w:id="2" w:name="_Toc167785609"/>
       <w:r>
         <w:t xml:space="preserve">Tabela: </w:t>
       </w:r>
+      <w:proofErr w:type="spellStart"/>
       <w:r>
         <w:t>GS_</w:t>
       </w:r>
       <w:r>
-        <w:t>Companies</w:t>
-      </w:r>
-    </w:p>
-    <w:p>
-      <w:pPr>
-        <w:rPr>
-          <w:rFonts w:ascii="Arial" w:hAnsi="Arial" w:cs="Arial"/>
-          <w:sz w:val="24"/>
-          <w:szCs w:val="24"/>
-        </w:rPr>
-      </w:pPr>
-      <w:r>
-        <w:rPr>
-          <w:rFonts w:ascii="Arial" w:hAnsi="Arial" w:cs="Arial"/>
-          <w:b/>
-          <w:sz w:val="24"/>
-          <w:szCs w:val="24"/>
-        </w:rPr>
-        <w:t>Descrição</w:t>
-      </w:r>
-      <w:r>
-        <w:rPr>
-          <w:rFonts w:ascii="Arial" w:hAnsi="Arial" w:cs="Arial"/>
-          <w:sz w:val="24"/>
-          <w:szCs w:val="24"/>
-        </w:rPr>
-        <w:t>: Armazena informações das empresas cadastradas.</w:t>
-      </w:r>
-    </w:p>
-    <w:p>
-      <w:pPr>
-        <w:rPr>
-          <w:rFonts w:ascii="Arial" w:hAnsi="Arial" w:cs="Arial"/>
-          <w:sz w:val="24"/>
-          <w:szCs w:val="24"/>
-        </w:rPr>
-      </w:pPr>
-      <w:r>
-        <w:rPr>
-          <w:rFonts w:ascii="Arial" w:hAnsi="Arial" w:cs="Arial"/>
-          <w:sz w:val="24"/>
-          <w:szCs w:val="24"/>
-        </w:rPr>
-        <w:t>Campos:</w:t>
-      </w:r>
-    </w:p>
-    <w:p>
-      <w:pPr>
-        <w:rPr>
-          <w:rFonts w:ascii="Arial" w:hAnsi="Arial" w:cs="Arial"/>
-          <w:sz w:val="24"/>
-          <w:szCs w:val="24"/>
-        </w:rPr>
-      </w:pPr>
-      <w:r>
-        <w:rPr>
-          <w:rFonts w:ascii="Arial" w:hAnsi="Arial" w:cs="Arial"/>
-          <w:b/>
-          <w:sz w:val="24"/>
-          <w:szCs w:val="24"/>
-        </w:rPr>
-        <w:t>company_id (PK):</w:t>
-      </w:r>
-      <w:r>
-        <w:rPr>
-          <w:rFonts w:ascii="Arial" w:hAnsi="Arial" w:cs="Arial"/>
-          <w:sz w:val="24"/>
-          <w:szCs w:val="24"/>
-        </w:rPr>
-        <w:t xml:space="preserve"> Identificador único da empresa.</w:t>
-      </w:r>
-    </w:p>
-    <w:p>
-      <w:pPr>
-        <w:rPr>
-          <w:rFonts w:ascii="Arial" w:hAnsi="Arial" w:cs="Arial"/>
-          <w:sz w:val="24"/>
-          <w:szCs w:val="24"/>
-        </w:rPr>
-      </w:pPr>
-      <w:r>
-        <w:rPr>
-          <w:rFonts w:ascii="Arial" w:hAnsi="Arial" w:cs="Arial"/>
-          <w:b/>
-          <w:sz w:val="24"/>
-          <w:szCs w:val="24"/>
-        </w:rPr>
-        <w:t>admin</w:t>
-      </w:r>
-      <w:r>
-        <w:rPr>
-          <w:rFonts w:ascii="Arial" w:hAnsi="Arial" w:cs="Arial"/>
-          <w:b/>
-          <w:sz w:val="24"/>
-          <w:szCs w:val="24"/>
-        </w:rPr>
-        <w:t>_id (FK):</w:t>
-      </w:r>
-      <w:r>
-        <w:rPr>
-          <w:rFonts w:ascii="Arial" w:hAnsi="Arial" w:cs="Arial"/>
-          <w:sz w:val="24"/>
-          <w:szCs w:val="24"/>
-        </w:rPr>
-        <w:t xml:space="preserve"> Referência ao usuário que cadastrou a empresa.</w:t>
-      </w:r>
-    </w:p>
-    <w:p>
-      <w:pPr>
-        <w:rPr>
-          <w:rFonts w:ascii="Arial" w:hAnsi="Arial" w:cs="Arial"/>
-          <w:sz w:val="24"/>
-          <w:szCs w:val="24"/>
-        </w:rPr>
-      </w:pPr>
-      <w:r>
-        <w:rPr>
-          <w:rFonts w:ascii="Arial" w:hAnsi="Arial" w:cs="Arial"/>
-          <w:b/>
-          <w:sz w:val="24"/>
-          <w:szCs w:val="24"/>
-        </w:rPr>
-        <w:t>name</w:t>
-      </w:r>
-      <w:r>
-        <w:rPr>
-          <w:rFonts w:ascii="Arial" w:hAnsi="Arial" w:cs="Arial"/>
-          <w:sz w:val="24"/>
-          <w:szCs w:val="24"/>
-        </w:rPr>
-        <w:t>: Nome da empresa.</w:t>
-      </w:r>
-    </w:p>
-    <w:p>
-      <w:pPr>
-        <w:rPr>
-          <w:rFonts w:ascii="Arial" w:hAnsi="Arial" w:cs="Arial"/>
-          <w:sz w:val="24"/>
-          <w:szCs w:val="24"/>
-        </w:rPr>
-      </w:pPr>
-      <w:r>
-        <w:rPr>
-          <w:rFonts w:ascii="Arial" w:hAnsi="Arial" w:cs="Arial"/>
-          <w:b/>
-          <w:sz w:val="24"/>
-          <w:szCs w:val="24"/>
-        </w:rPr>
-        <w:t>phone</w:t>
-      </w:r>
-      <w:r>
-        <w:rPr>
-          <w:rFonts w:ascii="Arial" w:hAnsi="Arial" w:cs="Arial"/>
-          <w:sz w:val="24"/>
-          <w:szCs w:val="24"/>
-        </w:rPr>
-        <w:t>: Telefone de contato.</w:t>
-      </w:r>
-    </w:p>
-    <w:p>
-      <w:pPr>
-        <w:rPr>
-          <w:rFonts w:ascii="Arial" w:hAnsi="Arial" w:cs="Arial"/>
-          <w:sz w:val="24"/>
-          <w:szCs w:val="24"/>
-        </w:rPr>
-      </w:pPr>
-      <w:r>
-        <w:rPr>
-          <w:rFonts w:ascii="Arial" w:hAnsi="Arial" w:cs="Arial"/>
-          <w:b/>
-          <w:sz w:val="24"/>
-          <w:szCs w:val="24"/>
-        </w:rPr>
-        <w:t>website</w:t>
-      </w:r>
-      <w:r>
-        <w:rPr>
-          <w:rFonts w:ascii="Arial" w:hAnsi="Arial" w:cs="Arial"/>
-          <w:sz w:val="24"/>
-          <w:szCs w:val="24"/>
-        </w:rPr>
-        <w:t>: Website da empresa.</w:t>
-      </w:r>
-    </w:p>
-    <w:p>
-      <w:pPr>
-        <w:rPr>
-          <w:rFonts w:ascii="Arial" w:hAnsi="Arial" w:cs="Arial"/>
-          <w:sz w:val="24"/>
-          <w:szCs w:val="24"/>
-        </w:rPr>
-      </w:pPr>
-      <w:r>
-        <w:rPr>
-          <w:rFonts w:ascii="Arial" w:hAnsi="Arial" w:cs="Arial"/>
-          <w:b/>
-          <w:sz w:val="24"/>
-          <w:szCs w:val="24"/>
-        </w:rPr>
-        <w:t>verification_status</w:t>
-      </w:r>
-      <w:r>
-        <w:rPr>
-          <w:rFonts w:ascii="Arial" w:hAnsi="Arial" w:cs="Arial"/>
-          <w:sz w:val="24"/>
-          <w:szCs w:val="24"/>
-        </w:rPr>
-        <w:t>: Status de verificação da empresa.</w:t>
-      </w:r>
-    </w:p>
-    <w:p>
-      <w:pPr>
-        <w:rPr>
-          <w:rFonts w:ascii="Arial" w:hAnsi="Arial" w:cs="Arial"/>
-          <w:sz w:val="24"/>
-          <w:szCs w:val="24"/>
-        </w:rPr>
-      </w:pPr>
-      <w:r>
-        <w:rPr>
-          <w:rFonts w:ascii="Arial" w:hAnsi="Arial" w:cs="Arial"/>
-          <w:b/>
-          <w:sz w:val="24"/>
-          <w:szCs w:val="24"/>
-        </w:rPr>
-        <w:t>created_at</w:t>
-      </w:r>
-      <w:r>
-        <w:rPr>
-          <w:rFonts w:ascii="Arial" w:hAnsi="Arial" w:cs="Arial"/>
-          <w:sz w:val="24"/>
-          <w:szCs w:val="24"/>
-        </w:rPr>
-        <w:t>: Data e hora de criação do registro.</w:t>
-      </w:r>
-    </w:p>
-    <w:p>
-      <w:pPr>
-        <w:rPr>
-          <w:rFonts w:ascii="Arial" w:hAnsi="Arial" w:cs="Arial"/>
-          <w:sz w:val="24"/>
-          <w:szCs w:val="24"/>
-        </w:rPr>
-      </w:pPr>
-      <w:r>
-        <w:rPr>
-          <w:rFonts w:ascii="Arial" w:hAnsi="Arial" w:cs="Arial"/>
-          <w:b/>
-          <w:sz w:val="24"/>
-          <w:szCs w:val="24"/>
-        </w:rPr>
-        <w:t>updated_at:</w:t>
-      </w:r>
-      <w:r>
-        <w:rPr>
-          <w:rFonts w:ascii="Arial" w:hAnsi="Arial" w:cs="Arial"/>
-          <w:sz w:val="24"/>
-          <w:szCs w:val="24"/>
-        </w:rPr>
-        <w:t xml:space="preserve"> Data e hora da última atualização do registro.</w:t>
-      </w:r>
-    </w:p>
-    <w:p>
-      <w:pPr>
-        <w:rPr>
-          <w:rFonts w:ascii="Arial" w:hAnsi="Arial" w:cs="Arial"/>
-          <w:sz w:val="24"/>
-          <w:szCs w:val="24"/>
-        </w:rPr>
-      </w:pPr>
-    </w:p>
-    <w:p>
-      <w:pPr>
-        <w:pStyle w:val="Ttulo3"/>
-      </w:pPr>
-      <w:r>
-        <w:t xml:space="preserve">Tabela: </w:t>
-      </w:r>
-      <w:r>
-        <w:t>GS_</w:t>
-      </w:r>
-      <w:r>
-        <w:t>Products</w:t>
-      </w:r>
-    </w:p>
-    <w:p>
-      <w:pPr>
-        <w:rPr>
-          <w:rFonts w:ascii="Arial" w:hAnsi="Arial" w:cs="Arial"/>
-          <w:sz w:val="24"/>
-          <w:szCs w:val="24"/>
-        </w:rPr>
-      </w:pPr>
-      <w:r>
-        <w:rPr>
-          <w:rFonts w:ascii="Arial" w:hAnsi="Arial" w:cs="Arial"/>
-          <w:b/>
-          <w:sz w:val="24"/>
-          <w:szCs w:val="24"/>
-        </w:rPr>
-        <w:t>Descrição</w:t>
-      </w:r>
-      <w:r>
-        <w:rPr>
-          <w:rFonts w:ascii="Arial" w:hAnsi="Arial" w:cs="Arial"/>
-          <w:sz w:val="24"/>
-          <w:szCs w:val="24"/>
-        </w:rPr>
-        <w:t>: Armazena informações dos produtos listados pelas empresas.</w:t>
-      </w:r>
-    </w:p>
-    <w:p>
-      <w:pPr>
-        <w:rPr>
-          <w:rFonts w:ascii="Arial" w:hAnsi="Arial" w:cs="Arial"/>
-          <w:sz w:val="24"/>
-          <w:szCs w:val="24"/>
-        </w:rPr>
-      </w:pPr>
-      <w:r>
-        <w:rPr>
-          <w:rFonts w:ascii="Arial" w:hAnsi="Arial" w:cs="Arial"/>
-          <w:sz w:val="24"/>
-          <w:szCs w:val="24"/>
-        </w:rPr>
-        <w:t>Campos:</w:t>
-      </w:r>
-    </w:p>
-    <w:p>
-      <w:pPr>
-        <w:rPr>
-          <w:rFonts w:ascii="Arial" w:hAnsi="Arial" w:cs="Arial"/>
-          <w:sz w:val="24"/>
-          <w:szCs w:val="24"/>
-        </w:rPr>
-      </w:pPr>
-      <w:r>
-        <w:rPr>
-          <w:rFonts w:ascii="Arial" w:hAnsi="Arial" w:cs="Arial"/>
-          <w:b/>
-          <w:sz w:val="24"/>
-          <w:szCs w:val="24"/>
-        </w:rPr>
-        <w:t>product_id (PK):</w:t>
-      </w:r>
-      <w:r>
-        <w:rPr>
-          <w:rFonts w:ascii="Arial" w:hAnsi="Arial" w:cs="Arial"/>
-          <w:sz w:val="24"/>
-          <w:szCs w:val="24"/>
-        </w:rPr>
-        <w:t xml:space="preserve"> Identificador único do produto.</w:t>
-      </w:r>
-    </w:p>
-    <w:p>
-      <w:pPr>
-        <w:rPr>
-          <w:rFonts w:ascii="Arial" w:hAnsi="Arial" w:cs="Arial"/>
-          <w:sz w:val="24"/>
-          <w:szCs w:val="24"/>
-        </w:rPr>
-      </w:pPr>
-      <w:r>
-        <w:rPr>
-          <w:rFonts w:ascii="Arial" w:hAnsi="Arial" w:cs="Arial"/>
-          <w:b/>
-          <w:sz w:val="24"/>
-          <w:szCs w:val="24"/>
-        </w:rPr>
-        <w:t>company_id (FK):</w:t>
-      </w:r>
-      <w:r>
-        <w:rPr>
-          <w:rFonts w:ascii="Arial" w:hAnsi="Arial" w:cs="Arial"/>
-          <w:sz w:val="24"/>
-          <w:szCs w:val="24"/>
-        </w:rPr>
-        <w:t xml:space="preserve"> Referência à empresa que cadastrou o produto.</w:t>
-      </w:r>
-    </w:p>
-    <w:p>
-      <w:pPr>
-        <w:rPr>
-          <w:rFonts w:ascii="Arial" w:hAnsi="Arial" w:cs="Arial"/>
-          <w:sz w:val="24"/>
-          <w:szCs w:val="24"/>
-        </w:rPr>
-      </w:pPr>
-      <w:r>
-        <w:rPr>
-          <w:rFonts w:ascii="Arial" w:hAnsi="Arial" w:cs="Arial"/>
-          <w:b/>
-          <w:sz w:val="24"/>
-          <w:szCs w:val="24"/>
-        </w:rPr>
-        <w:t>name:</w:t>
-      </w:r>
-      <w:r>
-        <w:rPr>
-          <w:rFonts w:ascii="Arial" w:hAnsi="Arial" w:cs="Arial"/>
-          <w:sz w:val="24"/>
-          <w:szCs w:val="24"/>
-        </w:rPr>
-        <w:t xml:space="preserve"> Nome do produto.</w:t>
-      </w:r>
-    </w:p>
-    <w:p>
-      <w:pPr>
-        <w:rPr>
-          <w:rFonts w:ascii="Arial" w:hAnsi="Arial" w:cs="Arial"/>
-          <w:sz w:val="24"/>
-          <w:szCs w:val="24"/>
-        </w:rPr>
-      </w:pPr>
-      <w:r>
-        <w:rPr>
-          <w:rFonts w:ascii="Arial" w:hAnsi="Arial" w:cs="Arial"/>
-          <w:b/>
-          <w:sz w:val="24"/>
-          <w:szCs w:val="24"/>
-        </w:rPr>
-        <w:lastRenderedPageBreak/>
-        <w:t>description:</w:t>
-      </w:r>
-      <w:r>
-        <w:rPr>
-          <w:rFonts w:ascii="Arial" w:hAnsi="Arial" w:cs="Arial"/>
-          <w:sz w:val="24"/>
-          <w:szCs w:val="24"/>
-        </w:rPr>
-        <w:t xml:space="preserve"> Descrição do produto.</w:t>
-      </w:r>
-    </w:p>
-    <w:p>
-      <w:pPr>
-        <w:rPr>
-          <w:rFonts w:ascii="Arial" w:hAnsi="Arial" w:cs="Arial"/>
-          <w:sz w:val="24"/>
-          <w:szCs w:val="24"/>
-        </w:rPr>
-      </w:pPr>
-      <w:r>
-        <w:rPr>
-          <w:rFonts w:ascii="Arial" w:hAnsi="Arial" w:cs="Arial"/>
-          <w:b/>
-          <w:sz w:val="24"/>
-          <w:szCs w:val="24"/>
-        </w:rPr>
-        <w:t>price:</w:t>
-      </w:r>
-      <w:r>
-        <w:rPr>
-          <w:rFonts w:ascii="Arial" w:hAnsi="Arial" w:cs="Arial"/>
-          <w:sz w:val="24"/>
-          <w:szCs w:val="24"/>
-        </w:rPr>
-        <w:t xml:space="preserve"> Preço do produto.</w:t>
-      </w:r>
-    </w:p>
-    <w:p>
-      <w:pPr>
-        <w:rPr>
-          <w:rFonts w:ascii="Arial" w:hAnsi="Arial" w:cs="Arial"/>
-          <w:sz w:val="24"/>
-          <w:szCs w:val="24"/>
-        </w:rPr>
-      </w:pPr>
-      <w:r>
-        <w:rPr>
-          <w:rFonts w:ascii="Arial" w:hAnsi="Arial" w:cs="Arial"/>
-          <w:b/>
-          <w:sz w:val="24"/>
-          <w:szCs w:val="24"/>
-        </w:rPr>
-        <w:t>stock:</w:t>
-      </w:r>
-      <w:r>
-        <w:rPr>
-          <w:rFonts w:ascii="Arial" w:hAnsi="Arial" w:cs="Arial"/>
-          <w:sz w:val="24"/>
-          <w:szCs w:val="24"/>
-        </w:rPr>
-        <w:t xml:space="preserve"> Quantidade em estoque.</w:t>
-      </w:r>
-    </w:p>
-    <w:p>
-      <w:pPr>
-        <w:rPr>
-          <w:rFonts w:ascii="Arial" w:hAnsi="Arial" w:cs="Arial"/>
-          <w:sz w:val="24"/>
-          <w:szCs w:val="24"/>
-        </w:rPr>
-      </w:pPr>
-      <w:r>
-        <w:rPr>
-          <w:rFonts w:ascii="Arial" w:hAnsi="Arial" w:cs="Arial"/>
-          <w:b/>
-          <w:sz w:val="24"/>
-          <w:szCs w:val="24"/>
-        </w:rPr>
-        <w:t>created_at:</w:t>
-      </w:r>
-      <w:r>
-        <w:rPr>
-          <w:rFonts w:ascii="Arial" w:hAnsi="Arial" w:cs="Arial"/>
-          <w:sz w:val="24"/>
-          <w:szCs w:val="24"/>
-        </w:rPr>
-        <w:t xml:space="preserve"> Data e hora de criação do registro.</w:t>
-      </w:r>
-    </w:p>
-    <w:p>
-      <w:pPr>
-        <w:rPr>
-          <w:rFonts w:ascii="Arial" w:hAnsi="Arial" w:cs="Arial"/>
-          <w:sz w:val="24"/>
-          <w:szCs w:val="24"/>
-        </w:rPr>
-      </w:pPr>
-      <w:r>
-        <w:rPr>
-          <w:rFonts w:ascii="Arial" w:hAnsi="Arial" w:cs="Arial"/>
-          <w:b/>
-          <w:sz w:val="24"/>
-          <w:szCs w:val="24"/>
-        </w:rPr>
-        <w:t>updated_at:</w:t>
-      </w:r>
-      <w:r>
-        <w:rPr>
-          <w:rFonts w:ascii="Arial" w:hAnsi="Arial" w:cs="Arial"/>
-          <w:sz w:val="24"/>
-          <w:szCs w:val="24"/>
-        </w:rPr>
-        <w:t xml:space="preserve"> Data e hora da última atualização do registro.</w:t>
-      </w:r>
-    </w:p>
-    <w:p>
-      <w:pPr>
-        <w:rPr>
-          <w:rFonts w:ascii="Arial" w:hAnsi="Arial" w:cs="Arial"/>
-          <w:sz w:val="24"/>
-          <w:szCs w:val="24"/>
-        </w:rPr>
-      </w:pPr>
-    </w:p>
-    <w:p>
-      <w:pPr>
-        <w:pStyle w:val="Ttulo3"/>
-      </w:pPr>
-      <w:r>
-        <w:t xml:space="preserve">Tabela: </w:t>
-      </w:r>
-      <w:r>
-        <w:t>GS_</w:t>
-      </w:r>
-      <w:r>
-        <w:t>Orders</w:t>
-      </w:r>
-    </w:p>
-    <w:p>
-      <w:pPr>
-        <w:rPr>
-          <w:rFonts w:ascii="Arial" w:hAnsi="Arial" w:cs="Arial"/>
-          <w:sz w:val="24"/>
-          <w:szCs w:val="24"/>
-        </w:rPr>
-      </w:pPr>
-      <w:r>
-        <w:rPr>
-          <w:rFonts w:ascii="Arial" w:hAnsi="Arial" w:cs="Arial"/>
-          <w:b/>
-          <w:sz w:val="24"/>
-          <w:szCs w:val="24"/>
-        </w:rPr>
-        <w:t>Descrição</w:t>
-      </w:r>
-      <w:r>
-        <w:rPr>
-          <w:rFonts w:ascii="Arial" w:hAnsi="Arial" w:cs="Arial"/>
-          <w:sz w:val="24"/>
-          <w:szCs w:val="24"/>
-        </w:rPr>
-        <w:t>: Armazena informações das vendas realizadas.</w:t>
-      </w:r>
-    </w:p>
-    <w:p>
-      <w:pPr>
-        <w:rPr>
-          <w:rFonts w:ascii="Arial" w:hAnsi="Arial" w:cs="Arial"/>
-          <w:sz w:val="24"/>
-          <w:szCs w:val="24"/>
-        </w:rPr>
-      </w:pPr>
-      <w:r>
-        <w:rPr>
-          <w:rFonts w:ascii="Arial" w:hAnsi="Arial" w:cs="Arial"/>
-          <w:sz w:val="24"/>
-          <w:szCs w:val="24"/>
-        </w:rPr>
-        <w:t>Campos:</w:t>
-      </w:r>
-    </w:p>
-    <w:p>
-      <w:pPr>
-        <w:rPr>
-          <w:rFonts w:ascii="Arial" w:hAnsi="Arial" w:cs="Arial"/>
-          <w:sz w:val="24"/>
-          <w:szCs w:val="24"/>
-        </w:rPr>
-      </w:pPr>
-      <w:proofErr w:type="gramStart"/>
-      <w:r>
-        <w:rPr>
-          <w:rFonts w:ascii="Arial" w:hAnsi="Arial" w:cs="Arial"/>
-          <w:b/>
-          <w:sz w:val="24"/>
-          <w:szCs w:val="24"/>
-        </w:rPr>
-        <w:t>order</w:t>
-      </w:r>
-      <w:proofErr w:type="gramEnd"/>
-      <w:r>
-        <w:rPr>
-          <w:rFonts w:ascii="Arial" w:hAnsi="Arial" w:cs="Arial"/>
-          <w:b/>
-          <w:sz w:val="24"/>
-          <w:szCs w:val="24"/>
-        </w:rPr>
-        <w:t>_id (PK):</w:t>
-      </w:r>
-      <w:r>
-        <w:rPr>
-          <w:rFonts w:ascii="Arial" w:hAnsi="Arial" w:cs="Arial"/>
-          <w:sz w:val="24"/>
-          <w:szCs w:val="24"/>
-        </w:rPr>
-        <w:t xml:space="preserve"> Identificador único do pedido.</w:t>
-      </w:r>
-    </w:p>
-    <w:p>
-      <w:pPr>
-        <w:rPr>
-          <w:rFonts w:ascii="Arial" w:hAnsi="Arial" w:cs="Arial"/>
-          <w:sz w:val="24"/>
-          <w:szCs w:val="24"/>
-        </w:rPr>
-      </w:pPr>
-      <w:proofErr w:type="spellStart"/>
-      <w:proofErr w:type="gramStart"/>
-      <w:r>
-        <w:rPr>
-          <w:rFonts w:ascii="Arial" w:hAnsi="Arial" w:cs="Arial"/>
-          <w:b/>
-          <w:sz w:val="24"/>
-          <w:szCs w:val="24"/>
-        </w:rPr>
-        <w:t>order</w:t>
-      </w:r>
-      <w:proofErr w:type="gramEnd"/>
-      <w:r>
-        <w:rPr>
-          <w:rFonts w:ascii="Arial" w:hAnsi="Arial" w:cs="Arial"/>
-          <w:b/>
-          <w:sz w:val="24"/>
-          <w:szCs w:val="24"/>
-        </w:rPr>
-        <w:t>_number</w:t>
-      </w:r>
-      <w:proofErr w:type="spellEnd"/>
-      <w:r>
-        <w:rPr>
-          <w:rFonts w:ascii="Arial" w:hAnsi="Arial" w:cs="Arial"/>
-          <w:b/>
-          <w:sz w:val="24"/>
-          <w:szCs w:val="24"/>
-        </w:rPr>
-        <w:t xml:space="preserve">: </w:t>
-      </w:r>
-      <w:r>
-        <w:rPr>
-          <w:rFonts w:ascii="Arial" w:hAnsi="Arial" w:cs="Arial"/>
-          <w:sz w:val="24"/>
-          <w:szCs w:val="24"/>
-        </w:rPr>
-        <w:t>Número aleatório gerado para identificar o pedido.</w:t>
-      </w:r>
-    </w:p>
-    <w:p>
-      <w:pPr>
-        <w:rPr>
-          <w:rFonts w:ascii="Arial" w:hAnsi="Arial" w:cs="Arial"/>
-          <w:sz w:val="24"/>
-          <w:szCs w:val="24"/>
-        </w:rPr>
-      </w:pPr>
-      <w:proofErr w:type="gramStart"/>
-      <w:r>
-        <w:rPr>
-          <w:rFonts w:ascii="Arial" w:hAnsi="Arial" w:cs="Arial"/>
-          <w:b/>
-          <w:sz w:val="24"/>
-          <w:szCs w:val="24"/>
-        </w:rPr>
-        <w:t>buyer</w:t>
-      </w:r>
-      <w:proofErr w:type="gramEnd"/>
-      <w:r>
-        <w:rPr>
-          <w:rFonts w:ascii="Arial" w:hAnsi="Arial" w:cs="Arial"/>
-          <w:b/>
-          <w:sz w:val="24"/>
-          <w:szCs w:val="24"/>
-        </w:rPr>
-        <w:t>_id (FK):</w:t>
-      </w:r>
-      <w:r>
-        <w:rPr>
-          <w:rFonts w:ascii="Arial" w:hAnsi="Arial" w:cs="Arial"/>
-          <w:sz w:val="24"/>
-          <w:szCs w:val="24"/>
-        </w:rPr>
-        <w:t xml:space="preserve"> Referência ao usuário que realizou a compra.</w:t>
-      </w:r>
-    </w:p>
-    <w:p>
-      <w:pPr>
-        <w:rPr>
-          <w:rFonts w:ascii="Arial" w:hAnsi="Arial" w:cs="Arial"/>
-          <w:sz w:val="24"/>
-          <w:szCs w:val="24"/>
-        </w:rPr>
-      </w:pPr>
-      <w:r>
-        <w:rPr>
-          <w:rFonts w:ascii="Arial" w:hAnsi="Arial" w:cs="Arial"/>
-          <w:b/>
-          <w:sz w:val="24"/>
-          <w:szCs w:val="24"/>
-        </w:rPr>
-        <w:t>total_amount:</w:t>
-      </w:r>
-      <w:r>
-        <w:rPr>
-          <w:rFonts w:ascii="Arial" w:hAnsi="Arial" w:cs="Arial"/>
-          <w:sz w:val="24"/>
-          <w:szCs w:val="24"/>
-        </w:rPr>
-        <w:t xml:space="preserve"> Valor total da compra.</w:t>
-      </w:r>
-    </w:p>
-    <w:p>
-      <w:pPr>
-        <w:rPr>
-          <w:rFonts w:ascii="Arial" w:hAnsi="Arial" w:cs="Arial"/>
-          <w:sz w:val="24"/>
-          <w:szCs w:val="24"/>
-        </w:rPr>
-      </w:pPr>
-      <w:r>
-        <w:rPr>
-          <w:rFonts w:ascii="Arial" w:hAnsi="Arial" w:cs="Arial"/>
-          <w:b/>
-          <w:sz w:val="24"/>
-          <w:szCs w:val="24"/>
-        </w:rPr>
-        <w:t>donation_amount:</w:t>
-      </w:r>
-      <w:r>
-        <w:rPr>
-          <w:rFonts w:ascii="Arial" w:hAnsi="Arial" w:cs="Arial"/>
-          <w:sz w:val="24"/>
-          <w:szCs w:val="24"/>
-        </w:rPr>
-        <w:t xml:space="preserve"> Valor destinado às ONGs (8% do valor total).</w:t>
-      </w:r>
-    </w:p>
-    <w:p>
-      <w:pPr>
-        <w:rPr>
-          <w:rFonts w:ascii="Arial" w:hAnsi="Arial" w:cs="Arial"/>
-          <w:sz w:val="24"/>
-          <w:szCs w:val="24"/>
-        </w:rPr>
-      </w:pPr>
-      <w:r>
-        <w:rPr>
-          <w:rFonts w:ascii="Arial" w:hAnsi="Arial" w:cs="Arial"/>
-          <w:b/>
-          <w:sz w:val="24"/>
-          <w:szCs w:val="24"/>
-        </w:rPr>
-        <w:t>maintenance_amount:</w:t>
-      </w:r>
-      <w:r>
-        <w:rPr>
-          <w:rFonts w:ascii="Arial" w:hAnsi="Arial" w:cs="Arial"/>
-          <w:sz w:val="24"/>
-          <w:szCs w:val="24"/>
-        </w:rPr>
-        <w:t xml:space="preserve"> Valor destinado à manutenção do site (4% do valor total).</w:t>
-      </w:r>
-    </w:p>
-    <w:p>
-      <w:pPr>
-        <w:rPr>
-          <w:rFonts w:ascii="Arial" w:hAnsi="Arial" w:cs="Arial"/>
-          <w:sz w:val="24"/>
-          <w:szCs w:val="24"/>
-        </w:rPr>
-      </w:pPr>
-      <w:r>
-        <w:rPr>
-          <w:rFonts w:ascii="Arial" w:hAnsi="Arial" w:cs="Arial"/>
-          <w:b/>
-          <w:sz w:val="24"/>
-          <w:szCs w:val="24"/>
-        </w:rPr>
-        <w:t>order_status:</w:t>
-      </w:r>
-      <w:r>
-        <w:rPr>
-          <w:rFonts w:ascii="Arial" w:hAnsi="Arial" w:cs="Arial"/>
-          <w:sz w:val="24"/>
-          <w:szCs w:val="24"/>
-        </w:rPr>
-        <w:t xml:space="preserve"> Status do pedido (pago, pendente, cancelado).</w:t>
-      </w:r>
-    </w:p>
-    <w:p>
-      <w:pPr>
-        <w:rPr>
-          <w:rFonts w:ascii="Arial" w:hAnsi="Arial" w:cs="Arial"/>
-          <w:sz w:val="24"/>
-          <w:szCs w:val="24"/>
-        </w:rPr>
-      </w:pPr>
-      <w:r>
-        <w:rPr>
-          <w:rFonts w:ascii="Arial" w:hAnsi="Arial" w:cs="Arial"/>
-          <w:b/>
-          <w:sz w:val="24"/>
-          <w:szCs w:val="24"/>
-        </w:rPr>
-        <w:t>created_at:</w:t>
-      </w:r>
-      <w:r>
-        <w:rPr>
-          <w:rFonts w:ascii="Arial" w:hAnsi="Arial" w:cs="Arial"/>
-          <w:sz w:val="24"/>
-          <w:szCs w:val="24"/>
-        </w:rPr>
-        <w:t xml:space="preserve"> Data e hora de criação do pedido.</w:t>
-      </w:r>
-    </w:p>
-    <w:p>
-      <w:pPr>
-        <w:rPr>
-          <w:rFonts w:ascii="Arial" w:hAnsi="Arial" w:cs="Arial"/>
-          <w:sz w:val="24"/>
-          <w:szCs w:val="24"/>
-        </w:rPr>
-      </w:pPr>
-      <w:r>
-        <w:rPr>
-          <w:rFonts w:ascii="Arial" w:hAnsi="Arial" w:cs="Arial"/>
-          <w:b/>
-          <w:sz w:val="24"/>
-          <w:szCs w:val="24"/>
-        </w:rPr>
-        <w:t>updated_at:</w:t>
-      </w:r>
-      <w:r>
-        <w:rPr>
-          <w:rFonts w:ascii="Arial" w:hAnsi="Arial" w:cs="Arial"/>
-          <w:sz w:val="24"/>
-          <w:szCs w:val="24"/>
-        </w:rPr>
-        <w:t xml:space="preserve"> Data e hora da última atualização do pedido.</w:t>
-      </w:r>
-    </w:p>
-    <w:p>
-      <w:pPr>
-        <w:rPr>
-          <w:rFonts w:ascii="Arial" w:hAnsi="Arial" w:cs="Arial"/>
-          <w:sz w:val="24"/>
-          <w:szCs w:val="24"/>
-        </w:rPr>
-      </w:pPr>
-    </w:p>
-    <w:p>
-      <w:pPr>
-        <w:pStyle w:val="Ttulo3"/>
-      </w:pPr>
-      <w:r>
-        <w:t xml:space="preserve">Tabela: </w:t>
-      </w:r>
-      <w:r>
-        <w:t>GS_</w:t>
-      </w:r>
-      <w:r>
-        <w:t>OrderItems</w:t>
-      </w:r>
-    </w:p>
-    <w:p>
-      <w:pPr>
-        <w:rPr>
-          <w:rFonts w:ascii="Arial" w:hAnsi="Arial" w:cs="Arial"/>
-          <w:sz w:val="24"/>
-          <w:szCs w:val="24"/>
-        </w:rPr>
-      </w:pPr>
-      <w:r>
-        <w:rPr>
-          <w:rFonts w:ascii="Arial" w:hAnsi="Arial" w:cs="Arial"/>
-          <w:b/>
-          <w:sz w:val="24"/>
-          <w:szCs w:val="24"/>
-        </w:rPr>
-        <w:t>Descrição</w:t>
-      </w:r>
-      <w:r>
-        <w:rPr>
-          <w:rFonts w:ascii="Arial" w:hAnsi="Arial" w:cs="Arial"/>
-          <w:sz w:val="24"/>
-          <w:szCs w:val="24"/>
-        </w:rPr>
-        <w:t>: Armazena informações dos itens de cada pedido.</w:t>
-      </w:r>
-    </w:p>
-    <w:p>
-      <w:pPr>
-        <w:rPr>
-          <w:rFonts w:ascii="Arial" w:hAnsi="Arial" w:cs="Arial"/>
-          <w:sz w:val="24"/>
-          <w:szCs w:val="24"/>
-        </w:rPr>
-      </w:pPr>
-      <w:r>
-        <w:rPr>
-          <w:rFonts w:ascii="Arial" w:hAnsi="Arial" w:cs="Arial"/>
-          <w:sz w:val="24"/>
-          <w:szCs w:val="24"/>
-        </w:rPr>
-        <w:t>Campos:</w:t>
-      </w:r>
-    </w:p>
-    <w:p>
-      <w:pPr>
-        <w:rPr>
-          <w:rFonts w:ascii="Arial" w:hAnsi="Arial" w:cs="Arial"/>
-          <w:sz w:val="24"/>
-          <w:szCs w:val="24"/>
-        </w:rPr>
-      </w:pPr>
-      <w:r>
-        <w:rPr>
-          <w:rFonts w:ascii="Arial" w:hAnsi="Arial" w:cs="Arial"/>
-          <w:b/>
-          <w:sz w:val="24"/>
-          <w:szCs w:val="24"/>
-        </w:rPr>
-        <w:t>order_item_id (PK):</w:t>
-      </w:r>
-      <w:r>
-        <w:rPr>
-          <w:rFonts w:ascii="Arial" w:hAnsi="Arial" w:cs="Arial"/>
-          <w:sz w:val="24"/>
-          <w:szCs w:val="24"/>
-        </w:rPr>
-        <w:t xml:space="preserve"> Identificador único do item do pedido.</w:t>
-      </w:r>
-    </w:p>
-    <w:p>
-      <w:pPr>
-        <w:rPr>
-          <w:rFonts w:ascii="Arial" w:hAnsi="Arial" w:cs="Arial"/>
-          <w:sz w:val="24"/>
-          <w:szCs w:val="24"/>
-        </w:rPr>
-      </w:pPr>
-      <w:r>
-        <w:rPr>
-          <w:rFonts w:ascii="Arial" w:hAnsi="Arial" w:cs="Arial"/>
-          <w:b/>
-          <w:sz w:val="24"/>
-          <w:szCs w:val="24"/>
-        </w:rPr>
-        <w:t>order_id (FK):</w:t>
-      </w:r>
-      <w:r>
-        <w:rPr>
-          <w:rFonts w:ascii="Arial" w:hAnsi="Arial" w:cs="Arial"/>
-          <w:sz w:val="24"/>
-          <w:szCs w:val="24"/>
-        </w:rPr>
-        <w:t xml:space="preserve"> Referência ao pedido.</w:t>
-      </w:r>
-    </w:p>
-    <w:p>
-      <w:pPr>
-        <w:rPr>
-          <w:rFonts w:ascii="Arial" w:hAnsi="Arial" w:cs="Arial"/>
-          <w:sz w:val="24"/>
-          <w:szCs w:val="24"/>
-        </w:rPr>
-      </w:pPr>
-      <w:r>
-        <w:rPr>
-          <w:rFonts w:ascii="Arial" w:hAnsi="Arial" w:cs="Arial"/>
-          <w:b/>
-          <w:sz w:val="24"/>
-          <w:szCs w:val="24"/>
-        </w:rPr>
-        <w:t>product_id (FK):</w:t>
-      </w:r>
-      <w:r>
-        <w:rPr>
-          <w:rFonts w:ascii="Arial" w:hAnsi="Arial" w:cs="Arial"/>
-          <w:sz w:val="24"/>
-          <w:szCs w:val="24"/>
-        </w:rPr>
-        <w:t xml:space="preserve"> Referência ao produto.</w:t>
-      </w:r>
-    </w:p>
-    <w:p>
-      <w:pPr>
-        <w:rPr>
-          <w:rFonts w:ascii="Arial" w:hAnsi="Arial" w:cs="Arial"/>
-          <w:sz w:val="24"/>
-          <w:szCs w:val="24"/>
-        </w:rPr>
-      </w:pPr>
-      <w:r>
-        <w:rPr>
-          <w:rFonts w:ascii="Arial" w:hAnsi="Arial" w:cs="Arial"/>
-          <w:b/>
-          <w:sz w:val="24"/>
-          <w:szCs w:val="24"/>
-        </w:rPr>
-        <w:t>quantity:</w:t>
-      </w:r>
-      <w:r>
-        <w:rPr>
-          <w:rFonts w:ascii="Arial" w:hAnsi="Arial" w:cs="Arial"/>
-          <w:sz w:val="24"/>
-          <w:szCs w:val="24"/>
-        </w:rPr>
-        <w:t xml:space="preserve"> Quantidade do produto no pedido.</w:t>
-      </w:r>
-    </w:p>
-    <w:p>
-      <w:pPr>
-        <w:rPr>
-          <w:rFonts w:ascii="Arial" w:hAnsi="Arial" w:cs="Arial"/>
-          <w:sz w:val="24"/>
-          <w:szCs w:val="24"/>
-        </w:rPr>
-      </w:pPr>
-      <w:r>
-        <w:rPr>
-          <w:rFonts w:ascii="Arial" w:hAnsi="Arial" w:cs="Arial"/>
-          <w:b/>
-          <w:sz w:val="24"/>
-          <w:szCs w:val="24"/>
-        </w:rPr>
-        <w:t>price</w:t>
-      </w:r>
-      <w:r>
-        <w:rPr>
-          <w:rFonts w:ascii="Arial" w:hAnsi="Arial" w:cs="Arial"/>
-          <w:sz w:val="24"/>
-          <w:szCs w:val="24"/>
-        </w:rPr>
-        <w:t>: Preço unitário do produto.</w:t>
-      </w:r>
-    </w:p>
-    <w:p>
-      <w:pPr>
-        <w:rPr>
-          <w:rFonts w:ascii="Arial" w:hAnsi="Arial" w:cs="Arial"/>
-          <w:sz w:val="24"/>
-          <w:szCs w:val="24"/>
-        </w:rPr>
-      </w:pPr>
-      <w:r>
-        <w:rPr>
-          <w:rFonts w:ascii="Arial" w:hAnsi="Arial" w:cs="Arial"/>
-          <w:b/>
-          <w:sz w:val="24"/>
-          <w:szCs w:val="24"/>
-        </w:rPr>
-        <w:t>created_at:</w:t>
-      </w:r>
-      <w:r>
-        <w:rPr>
-          <w:rFonts w:ascii="Arial" w:hAnsi="Arial" w:cs="Arial"/>
-          <w:sz w:val="24"/>
-          <w:szCs w:val="24"/>
-        </w:rPr>
-        <w:t xml:space="preserve"> Data e hora de criação do item do pedido.</w:t>
-      </w:r>
-    </w:p>
-    <w:p>
-      <w:pPr>
-        <w:rPr>
-          <w:rFonts w:ascii="Arial" w:hAnsi="Arial" w:cs="Arial"/>
-          <w:sz w:val="24"/>
-          <w:szCs w:val="24"/>
-        </w:rPr>
-      </w:pPr>
-      <w:r>
-        <w:rPr>
-          <w:rFonts w:ascii="Arial" w:hAnsi="Arial" w:cs="Arial"/>
-          <w:b/>
-          <w:sz w:val="24"/>
-          <w:szCs w:val="24"/>
-        </w:rPr>
-        <w:t>updated_at</w:t>
-      </w:r>
-      <w:r>
-        <w:rPr>
-          <w:rFonts w:ascii="Arial" w:hAnsi="Arial" w:cs="Arial"/>
-          <w:sz w:val="24"/>
-          <w:szCs w:val="24"/>
-        </w:rPr>
-        <w:t>: Data e hora da última atualização do item do pedido.</w:t>
-      </w:r>
-    </w:p>
-    <w:p>
-      <w:pPr>
-        <w:rPr>
-          <w:rFonts w:ascii="Arial" w:hAnsi="Arial" w:cs="Arial"/>
-          <w:sz w:val="24"/>
-          <w:szCs w:val="24"/>
-        </w:rPr>
-      </w:pPr>
-    </w:p>
-    <w:p>
-      <w:pPr>
-        <w:pStyle w:val="Ttulo3"/>
-      </w:pPr>
-      <w:r>
-        <w:t xml:space="preserve">Tabela: </w:t>
-      </w:r>
-      <w:r>
-        <w:t>GS_</w:t>
-      </w:r>
-      <w:r>
-        <w:t>Donations</w:t>
-      </w:r>
-    </w:p>
-    <w:p>
-      <w:pPr>
-        <w:rPr>
-          <w:rFonts w:ascii="Arial" w:hAnsi="Arial" w:cs="Arial"/>
-          <w:sz w:val="24"/>
-          <w:szCs w:val="24"/>
-        </w:rPr>
-      </w:pPr>
-      <w:r>
-        <w:rPr>
-          <w:rFonts w:ascii="Arial" w:hAnsi="Arial" w:cs="Arial"/>
-          <w:b/>
-          <w:sz w:val="24"/>
-          <w:szCs w:val="24"/>
-        </w:rPr>
-        <w:t>Descrição</w:t>
-      </w:r>
-      <w:r>
-        <w:rPr>
-          <w:rFonts w:ascii="Arial" w:hAnsi="Arial" w:cs="Arial"/>
-          <w:sz w:val="24"/>
-          <w:szCs w:val="24"/>
-        </w:rPr>
-        <w:t>: Armazena informações sobre as doações feitas para as ONGs.</w:t>
-      </w:r>
-    </w:p>
-    <w:p>
-      <w:pPr>
-        <w:rPr>
-          <w:rFonts w:ascii="Arial" w:hAnsi="Arial" w:cs="Arial"/>
-          <w:sz w:val="24"/>
-          <w:szCs w:val="24"/>
-        </w:rPr>
-      </w:pPr>
-      <w:r>
-        <w:rPr>
-          <w:rFonts w:ascii="Arial" w:hAnsi="Arial" w:cs="Arial"/>
-          <w:sz w:val="24"/>
-          <w:szCs w:val="24"/>
-        </w:rPr>
-        <w:t>Campos:</w:t>
-      </w:r>
-    </w:p>
-    <w:p>
-      <w:pPr>
-        <w:rPr>
-          <w:rFonts w:ascii="Arial" w:hAnsi="Arial" w:cs="Arial"/>
-          <w:sz w:val="24"/>
-          <w:szCs w:val="24"/>
-        </w:rPr>
-      </w:pPr>
-      <w:r>
-        <w:rPr>
-          <w:rFonts w:ascii="Arial" w:hAnsi="Arial" w:cs="Arial"/>
-          <w:b/>
-          <w:sz w:val="24"/>
-          <w:szCs w:val="24"/>
-        </w:rPr>
-        <w:t>donation_id (PK):</w:t>
-      </w:r>
-      <w:r>
-        <w:rPr>
-          <w:rFonts w:ascii="Arial" w:hAnsi="Arial" w:cs="Arial"/>
-          <w:sz w:val="24"/>
-          <w:szCs w:val="24"/>
-        </w:rPr>
-        <w:t xml:space="preserve"> Identificador único da doação.</w:t>
-      </w:r>
-    </w:p>
-    <w:p>
-      <w:pPr>
-        <w:rPr>
-          <w:rFonts w:ascii="Arial" w:hAnsi="Arial" w:cs="Arial"/>
-          <w:sz w:val="24"/>
-          <w:szCs w:val="24"/>
-        </w:rPr>
-      </w:pPr>
-      <w:r>
-        <w:rPr>
-          <w:rFonts w:ascii="Arial" w:hAnsi="Arial" w:cs="Arial"/>
-          <w:b/>
-          <w:sz w:val="24"/>
-          <w:szCs w:val="24"/>
-        </w:rPr>
-        <w:lastRenderedPageBreak/>
-        <w:t>order_id (FK):</w:t>
-      </w:r>
-      <w:r>
-        <w:rPr>
-          <w:rFonts w:ascii="Arial" w:hAnsi="Arial" w:cs="Arial"/>
-          <w:sz w:val="24"/>
-          <w:szCs w:val="24"/>
-        </w:rPr>
-        <w:t xml:space="preserve"> Referência ao pedido do qual a doação foi derivada.</w:t>
-      </w:r>
-    </w:p>
-    <w:p>
-      <w:pPr>
-        <w:rPr>
-          <w:rFonts w:ascii="Arial" w:hAnsi="Arial" w:cs="Arial"/>
-          <w:sz w:val="24"/>
-          <w:szCs w:val="24"/>
-        </w:rPr>
-      </w:pPr>
-      <w:r>
-        <w:rPr>
-          <w:rFonts w:ascii="Arial" w:hAnsi="Arial" w:cs="Arial"/>
-          <w:sz w:val="24"/>
-          <w:szCs w:val="24"/>
-        </w:rPr>
-        <w:t>amount: Valor da doação.</w:t>
-      </w:r>
-    </w:p>
-    <w:p>
-      <w:pPr>
-        <w:rPr>
-          <w:rFonts w:ascii="Arial" w:hAnsi="Arial" w:cs="Arial"/>
-          <w:sz w:val="24"/>
-          <w:szCs w:val="24"/>
-        </w:rPr>
-      </w:pPr>
-      <w:r>
-        <w:rPr>
-          <w:rFonts w:ascii="Arial" w:hAnsi="Arial" w:cs="Arial"/>
-          <w:b/>
-          <w:sz w:val="24"/>
-          <w:szCs w:val="24"/>
-        </w:rPr>
-        <w:t>ngo_id (FK):</w:t>
-      </w:r>
-      <w:r>
-        <w:rPr>
-          <w:rFonts w:ascii="Arial" w:hAnsi="Arial" w:cs="Arial"/>
-          <w:sz w:val="24"/>
-          <w:szCs w:val="24"/>
-        </w:rPr>
-        <w:t xml:space="preserve"> Referência à ONG que recebeu a doação.</w:t>
-      </w:r>
-    </w:p>
-    <w:p>
-      <w:pPr>
-        <w:rPr>
-          <w:rFonts w:ascii="Arial" w:hAnsi="Arial" w:cs="Arial"/>
-          <w:sz w:val="24"/>
-          <w:szCs w:val="24"/>
-        </w:rPr>
-      </w:pPr>
-      <w:r>
-        <w:rPr>
-          <w:rFonts w:ascii="Arial" w:hAnsi="Arial" w:cs="Arial"/>
-          <w:b/>
-          <w:sz w:val="24"/>
-          <w:szCs w:val="24"/>
-        </w:rPr>
-        <w:t>created_at:</w:t>
-      </w:r>
-      <w:r>
-        <w:rPr>
-          <w:rFonts w:ascii="Arial" w:hAnsi="Arial" w:cs="Arial"/>
-          <w:sz w:val="24"/>
-          <w:szCs w:val="24"/>
-        </w:rPr>
-        <w:t xml:space="preserve"> Data e hora de criação do registro.</w:t>
-      </w:r>
-    </w:p>
-    <w:p>
-      <w:pPr>
-        <w:rPr>
-          <w:rFonts w:ascii="Arial" w:hAnsi="Arial" w:cs="Arial"/>
-          <w:sz w:val="24"/>
-          <w:szCs w:val="24"/>
-        </w:rPr>
-      </w:pPr>
-      <w:r>
-        <w:rPr>
-          <w:rFonts w:ascii="Arial" w:hAnsi="Arial" w:cs="Arial"/>
-          <w:b/>
-          <w:sz w:val="24"/>
-          <w:szCs w:val="24"/>
-        </w:rPr>
-        <w:t>updated_at:</w:t>
-      </w:r>
-      <w:r>
-        <w:rPr>
-          <w:rFonts w:ascii="Arial" w:hAnsi="Arial" w:cs="Arial"/>
-          <w:sz w:val="24"/>
-          <w:szCs w:val="24"/>
-        </w:rPr>
-        <w:t xml:space="preserve"> Data e hora da última atualização do registro.</w:t>
-      </w:r>
-    </w:p>
-    <w:p>
-      <w:pPr>
-        <w:rPr>
-          <w:rFonts w:ascii="Arial" w:hAnsi="Arial" w:cs="Arial"/>
-          <w:sz w:val="24"/>
-          <w:szCs w:val="24"/>
-        </w:rPr>
-      </w:pPr>
-    </w:p>
-    <w:p>
-      <w:pPr>
-        <w:pStyle w:val="Ttulo3"/>
-      </w:pPr>
-      <w:r>
-        <w:t xml:space="preserve">Tabela: </w:t>
-      </w:r>
-      <w:r>
-        <w:t>GS_</w:t>
-      </w:r>
-      <w:r>
-        <w:t>NGOs</w:t>
-      </w:r>
-    </w:p>
-    <w:p>
-      <w:pPr>
-        <w:rPr>
-          <w:rFonts w:ascii="Arial" w:hAnsi="Arial" w:cs="Arial"/>
-          <w:sz w:val="24"/>
-          <w:szCs w:val="24"/>
-        </w:rPr>
-      </w:pPr>
-      <w:r>
-        <w:rPr>
-          <w:rFonts w:ascii="Arial" w:hAnsi="Arial" w:cs="Arial"/>
-          <w:sz w:val="24"/>
-          <w:szCs w:val="24"/>
-        </w:rPr>
-        <w:t>Descrição: Armazena informações das ONGs parceiras.</w:t>
-      </w:r>
-    </w:p>
-    <w:p>
-      <w:pPr>
-        <w:rPr>
-          <w:rFonts w:ascii="Arial" w:hAnsi="Arial" w:cs="Arial"/>
-          <w:sz w:val="24"/>
-          <w:szCs w:val="24"/>
-        </w:rPr>
-      </w:pPr>
-      <w:r>
-        <w:rPr>
-          <w:rFonts w:ascii="Arial" w:hAnsi="Arial" w:cs="Arial"/>
-          <w:sz w:val="24"/>
-          <w:szCs w:val="24"/>
-        </w:rPr>
-        <w:t>Campos:</w:t>
-      </w:r>
-    </w:p>
-    <w:p>
-      <w:pPr>
-        <w:rPr>
-          <w:rFonts w:ascii="Arial" w:hAnsi="Arial" w:cs="Arial"/>
-          <w:sz w:val="24"/>
-          <w:szCs w:val="24"/>
-        </w:rPr>
-      </w:pPr>
-      <w:proofErr w:type="gramStart"/>
-      <w:r>
-        <w:rPr>
-          <w:rFonts w:ascii="Arial" w:hAnsi="Arial" w:cs="Arial"/>
-          <w:b/>
-          <w:sz w:val="24"/>
-          <w:szCs w:val="24"/>
-        </w:rPr>
-        <w:t>ngo</w:t>
-      </w:r>
-      <w:proofErr w:type="gramEnd"/>
-      <w:r>
-        <w:rPr>
-          <w:rFonts w:ascii="Arial" w:hAnsi="Arial" w:cs="Arial"/>
-          <w:b/>
-          <w:sz w:val="24"/>
-          <w:szCs w:val="24"/>
-        </w:rPr>
-        <w:t>_id (PK):</w:t>
-      </w:r>
-      <w:r>
-        <w:rPr>
-          <w:rFonts w:ascii="Arial" w:hAnsi="Arial" w:cs="Arial"/>
-          <w:sz w:val="24"/>
-          <w:szCs w:val="24"/>
-        </w:rPr>
-        <w:t xml:space="preserve"> Identificador único da ONG.</w:t>
-      </w:r>
-    </w:p>
-    <w:p>
-      <w:pPr>
-        <w:rPr>
-          <w:rFonts w:ascii="Arial" w:hAnsi="Arial" w:cs="Arial"/>
-          <w:sz w:val="24"/>
-          <w:szCs w:val="24"/>
-        </w:rPr>
-      </w:pPr>
-      <w:proofErr w:type="spellStart"/>
-      <w:proofErr w:type="gramStart"/>
-      <w:r>
-        <w:rPr>
-          <w:rFonts w:ascii="Arial" w:hAnsi="Arial" w:cs="Arial"/>
-          <w:b/>
-          <w:sz w:val="24"/>
-          <w:szCs w:val="24"/>
-        </w:rPr>
-        <w:t>contact</w:t>
-      </w:r>
-      <w:proofErr w:type="gramEnd"/>
-      <w:r>
-        <w:rPr>
-          <w:rFonts w:ascii="Arial" w:hAnsi="Arial" w:cs="Arial"/>
-          <w:b/>
-          <w:sz w:val="24"/>
-          <w:szCs w:val="24"/>
-        </w:rPr>
-        <w:t>_id</w:t>
-      </w:r>
-      <w:proofErr w:type="spellEnd"/>
-      <w:r>
-        <w:rPr>
-          <w:rFonts w:ascii="Arial" w:hAnsi="Arial" w:cs="Arial"/>
-          <w:b/>
-          <w:sz w:val="24"/>
-          <w:szCs w:val="24"/>
-        </w:rPr>
-        <w:t xml:space="preserve"> (FK)</w:t>
-      </w:r>
-      <w:r>
-        <w:rPr>
-          <w:rFonts w:ascii="Arial" w:hAnsi="Arial" w:cs="Arial"/>
-          <w:b/>
-          <w:sz w:val="24"/>
-          <w:szCs w:val="24"/>
-        </w:rPr>
-        <w:t xml:space="preserve">: </w:t>
-      </w:r>
-      <w:r>
-        <w:rPr>
-          <w:rFonts w:ascii="Arial" w:hAnsi="Arial" w:cs="Arial"/>
-          <w:sz w:val="24"/>
-          <w:szCs w:val="24"/>
-        </w:rPr>
-        <w:t xml:space="preserve">Identificador do usuário </w:t>
-      </w:r>
-      <w:r>
-        <w:rPr>
-          <w:rFonts w:ascii="Arial" w:hAnsi="Arial" w:cs="Arial"/>
-          <w:sz w:val="24"/>
-          <w:szCs w:val="24"/>
-        </w:rPr>
-        <w:t>de contato na ONG.</w:t>
-      </w:r>
-    </w:p>
-    <w:p>
-      <w:pPr>
-        <w:rPr>
-          <w:rFonts w:ascii="Arial" w:hAnsi="Arial" w:cs="Arial"/>
-          <w:sz w:val="24"/>
-          <w:szCs w:val="24"/>
-        </w:rPr>
-      </w:pPr>
-      <w:proofErr w:type="gramStart"/>
-      <w:r>
-        <w:rPr>
-          <w:rFonts w:ascii="Arial" w:hAnsi="Arial" w:cs="Arial"/>
-          <w:b/>
-          <w:sz w:val="24"/>
-          <w:szCs w:val="24"/>
-        </w:rPr>
-        <w:t>name</w:t>
-      </w:r>
-      <w:proofErr w:type="gramEnd"/>
-      <w:r>
-        <w:rPr>
-          <w:rFonts w:ascii="Arial" w:hAnsi="Arial" w:cs="Arial"/>
-          <w:sz w:val="24"/>
-          <w:szCs w:val="24"/>
-        </w:rPr>
-        <w:t>: Nome da ONG.</w:t>
-      </w:r>
-    </w:p>
-    <w:p>
-      <w:pPr>
-        <w:rPr>
-          <w:rFonts w:ascii="Arial" w:hAnsi="Arial" w:cs="Arial"/>
-          <w:sz w:val="24"/>
-          <w:szCs w:val="24"/>
-        </w:rPr>
-      </w:pPr>
-      <w:proofErr w:type="spellStart"/>
-      <w:proofErr w:type="gramStart"/>
-      <w:r>
-        <w:rPr>
-          <w:rFonts w:ascii="Arial" w:hAnsi="Arial" w:cs="Arial"/>
-          <w:b/>
-          <w:sz w:val="24"/>
-          <w:szCs w:val="24"/>
-        </w:rPr>
-        <w:t>mission</w:t>
-      </w:r>
-      <w:proofErr w:type="spellEnd"/>
-      <w:proofErr w:type="gramEnd"/>
-      <w:r>
-        <w:rPr>
-          <w:rFonts w:ascii="Arial" w:hAnsi="Arial" w:cs="Arial"/>
-          <w:sz w:val="24"/>
-          <w:szCs w:val="24"/>
-        </w:rPr>
-        <w:t>: Missão da ONG.</w:t>
-      </w:r>
-    </w:p>
-    <w:p>
-      <w:pPr>
-        <w:rPr>
-          <w:rFonts w:ascii="Arial" w:hAnsi="Arial" w:cs="Arial"/>
-          <w:sz w:val="24"/>
-          <w:szCs w:val="24"/>
-        </w:rPr>
-      </w:pPr>
-      <w:proofErr w:type="spellStart"/>
-      <w:proofErr w:type="gramStart"/>
-      <w:r>
-        <w:rPr>
-          <w:rFonts w:ascii="Arial" w:hAnsi="Arial" w:cs="Arial"/>
-          <w:b/>
-          <w:sz w:val="24"/>
-          <w:szCs w:val="24"/>
-        </w:rPr>
-        <w:t>phone</w:t>
-      </w:r>
-      <w:proofErr w:type="spellEnd"/>
-      <w:proofErr w:type="gramEnd"/>
-      <w:r>
-        <w:rPr>
-          <w:rFonts w:ascii="Arial" w:hAnsi="Arial" w:cs="Arial"/>
-          <w:sz w:val="24"/>
-          <w:szCs w:val="24"/>
-        </w:rPr>
-        <w:t>:</w:t>
-      </w:r>
-      <w:r>
-        <w:rPr>
-          <w:rFonts w:ascii="Arial" w:hAnsi="Arial" w:cs="Arial"/>
-          <w:sz w:val="24"/>
-          <w:szCs w:val="24"/>
-        </w:rPr>
-        <w:t xml:space="preserve"> Telefone para contado da ONG.</w:t>
-      </w:r>
-    </w:p>
-    <w:p>
-      <w:pPr>
-        <w:rPr>
-          <w:rFonts w:ascii="Arial" w:hAnsi="Arial" w:cs="Arial"/>
-          <w:sz w:val="24"/>
-          <w:szCs w:val="24"/>
-        </w:rPr>
-      </w:pPr>
-      <w:proofErr w:type="gramStart"/>
-      <w:r>
-        <w:rPr>
-          <w:rFonts w:ascii="Arial" w:hAnsi="Arial" w:cs="Arial"/>
-          <w:b/>
-          <w:sz w:val="24"/>
-          <w:szCs w:val="24"/>
-        </w:rPr>
-        <w:t>website</w:t>
-      </w:r>
-      <w:proofErr w:type="gramEnd"/>
-      <w:r>
-        <w:rPr>
-          <w:rFonts w:ascii="Arial" w:hAnsi="Arial" w:cs="Arial"/>
-          <w:sz w:val="24"/>
-          <w:szCs w:val="24"/>
-        </w:rPr>
-        <w:t>: Website da ONG.</w:t>
-      </w:r>
-    </w:p>
-    <w:p>
-      <w:pPr>
-        <w:rPr>
-          <w:rFonts w:ascii="Arial" w:hAnsi="Arial" w:cs="Arial"/>
-          <w:sz w:val="24"/>
-          <w:szCs w:val="24"/>
-        </w:rPr>
-      </w:pPr>
-      <w:r>
-        <w:rPr>
-          <w:rFonts w:ascii="Arial" w:hAnsi="Arial" w:cs="Arial"/>
-          <w:b/>
-          <w:sz w:val="24"/>
-          <w:szCs w:val="24"/>
-        </w:rPr>
-        <w:t>contact_email:</w:t>
-      </w:r>
-      <w:r>
-        <w:rPr>
-          <w:rFonts w:ascii="Arial" w:hAnsi="Arial" w:cs="Arial"/>
-          <w:sz w:val="24"/>
-          <w:szCs w:val="24"/>
-        </w:rPr>
-        <w:t xml:space="preserve"> Email de contato da ONG.</w:t>
-      </w:r>
-    </w:p>
-    <w:p>
-      <w:pPr>
-        <w:rPr>
-          <w:rFonts w:ascii="Arial" w:hAnsi="Arial" w:cs="Arial"/>
-          <w:sz w:val="24"/>
-          <w:szCs w:val="24"/>
-        </w:rPr>
-      </w:pPr>
-      <w:r>
-        <w:rPr>
-          <w:rFonts w:ascii="Arial" w:hAnsi="Arial" w:cs="Arial"/>
-          <w:b/>
-          <w:sz w:val="24"/>
-          <w:szCs w:val="24"/>
-        </w:rPr>
-        <w:t>created_at:</w:t>
-      </w:r>
-      <w:r>
-        <w:rPr>
-          <w:rFonts w:ascii="Arial" w:hAnsi="Arial" w:cs="Arial"/>
-          <w:sz w:val="24"/>
-          <w:szCs w:val="24"/>
-        </w:rPr>
-        <w:t xml:space="preserve"> Data e hora de criação do registro.</w:t>
-      </w:r>
-    </w:p>
-    <w:p>
-      <w:pPr>
-        <w:rPr>
-          <w:rFonts w:ascii="Arial" w:hAnsi="Arial" w:cs="Arial"/>
-          <w:sz w:val="24"/>
-          <w:szCs w:val="24"/>
-        </w:rPr>
-      </w:pPr>
-      <w:r>
-        <w:rPr>
-          <w:rFonts w:ascii="Arial" w:hAnsi="Arial" w:cs="Arial"/>
-          <w:b/>
-          <w:sz w:val="24"/>
-          <w:szCs w:val="24"/>
-        </w:rPr>
-        <w:t>updated_at:</w:t>
-      </w:r>
-      <w:r>
-        <w:rPr>
-          <w:rFonts w:ascii="Arial" w:hAnsi="Arial" w:cs="Arial"/>
-          <w:sz w:val="24"/>
-          <w:szCs w:val="24"/>
-        </w:rPr>
-        <w:t xml:space="preserve"> Data e hora da última atualização do registro.</w:t>
-      </w:r>
-    </w:p>
-    <w:p>
-      <w:pPr>
-        <w:rPr>
-          <w:rFonts w:ascii="Arial" w:hAnsi="Arial" w:cs="Arial"/>
-          <w:sz w:val="24"/>
-          <w:szCs w:val="24"/>
-        </w:rPr>
-      </w:pPr>
-    </w:p>
-    <w:p>
-      <w:pPr>
-        <w:pStyle w:val="Ttulo2"/>
-      </w:pPr>
-      <w:r>
-        <w:t>Relacionamentos</w:t>
-      </w:r>
-    </w:p>
-    <w:p>
-      <w:pPr>
-        <w:rPr>
-          <w:rFonts w:ascii="Arial" w:hAnsi="Arial" w:cs="Arial"/>
-          <w:sz w:val="24"/>
-          <w:szCs w:val="24"/>
-        </w:rPr>
-      </w:pPr>
-      <w:r>
-        <w:rPr>
-          <w:rFonts w:ascii="Arial" w:hAnsi="Arial" w:cs="Arial"/>
-          <w:sz w:val="24"/>
-          <w:szCs w:val="24"/>
-        </w:rPr>
-        <w:t>GS_Users está relacionado a GS_Companies por admin_id.</w:t>
-      </w:r>
-    </w:p>
-    <w:p>
-      <w:pPr>
-        <w:rPr>
-          <w:rFonts w:ascii="Arial" w:hAnsi="Arial" w:cs="Arial"/>
-          <w:sz w:val="24"/>
-          <w:szCs w:val="24"/>
-        </w:rPr>
-      </w:pPr>
-      <w:r>
-        <w:rPr>
-          <w:rFonts w:ascii="Arial" w:hAnsi="Arial" w:cs="Arial"/>
-          <w:sz w:val="24"/>
-          <w:szCs w:val="24"/>
-        </w:rPr>
-        <w:t>GS_Companies está relacionado a GS_Products por company_id.</w:t>
-      </w:r>
-    </w:p>
-    <w:p>
-      <w:pPr>
-        <w:rPr>
-          <w:rFonts w:ascii="Arial" w:hAnsi="Arial" w:cs="Arial"/>
-          <w:sz w:val="24"/>
-          <w:szCs w:val="24"/>
-        </w:rPr>
-      </w:pPr>
-      <w:r>
-        <w:rPr>
-          <w:rFonts w:ascii="Arial" w:hAnsi="Arial" w:cs="Arial"/>
-          <w:sz w:val="24"/>
-          <w:szCs w:val="24"/>
-        </w:rPr>
-        <w:t>GS_Users está relacionado a GS_Orders por buyer_id.</w:t>
-      </w:r>
-    </w:p>
-    <w:p>
-      <w:pPr>
-        <w:rPr>
-          <w:rFonts w:ascii="Arial" w:hAnsi="Arial" w:cs="Arial"/>
-          <w:sz w:val="24"/>
-          <w:szCs w:val="24"/>
-        </w:rPr>
-      </w:pPr>
-      <w:r>
-        <w:rPr>
-          <w:rFonts w:ascii="Arial" w:hAnsi="Arial" w:cs="Arial"/>
-          <w:sz w:val="24"/>
-          <w:szCs w:val="24"/>
-        </w:rPr>
-        <w:t>GS_Orders está relacionado a GS_OrderItems por order_id.</w:t>
-      </w:r>
-    </w:p>
-    <w:p>
-      <w:pPr>
-        <w:rPr>
-          <w:rFonts w:ascii="Arial" w:hAnsi="Arial" w:cs="Arial"/>
-          <w:sz w:val="24"/>
-          <w:szCs w:val="24"/>
-        </w:rPr>
-      </w:pPr>
-      <w:r>
-        <w:rPr>
-          <w:rFonts w:ascii="Arial" w:hAnsi="Arial" w:cs="Arial"/>
-          <w:sz w:val="24"/>
-          <w:szCs w:val="24"/>
-        </w:rPr>
-        <w:t>GS_Products está relacionado a GS_OrderItems por product_id.</w:t>
-      </w:r>
-    </w:p>
-    <w:p>
-      <w:pPr>
-        <w:rPr>
-          <w:rFonts w:ascii="Arial" w:hAnsi="Arial" w:cs="Arial"/>
-          <w:sz w:val="24"/>
-          <w:szCs w:val="24"/>
-        </w:rPr>
-      </w:pPr>
-      <w:r>
-        <w:rPr>
-          <w:rFonts w:ascii="Arial" w:hAnsi="Arial" w:cs="Arial"/>
-          <w:sz w:val="24"/>
-          <w:szCs w:val="24"/>
-        </w:rPr>
-        <w:t>GS_Orders está relacionado a GS_Donations por order_id.</w:t>
-      </w:r>
-    </w:p>
-    <w:p>
-      <w:pPr>
-        <w:rPr>
-          <w:rFonts w:ascii="Arial" w:hAnsi="Arial" w:cs="Arial"/>
-          <w:sz w:val="24"/>
-          <w:szCs w:val="24"/>
-        </w:rPr>
-      </w:pPr>
-      <w:r>
-        <w:rPr>
-          <w:rFonts w:ascii="Arial" w:hAnsi="Arial" w:cs="Arial"/>
-          <w:sz w:val="24"/>
-          <w:szCs w:val="24"/>
-        </w:rPr>
-        <w:t>GS_NGOs está relacionado a GS_Donations por ngo_id.</w:t>
-      </w:r>
-    </w:p>
-    <w:p>
-      <w:pPr>
-        <w:rPr>
-          <w:rFonts w:ascii="Arial" w:hAnsi="Arial" w:cs="Arial"/>
-          <w:sz w:val="24"/>
-          <w:szCs w:val="24"/>
-        </w:rPr>
-      </w:pPr>
-    </w:p>
-    <w:p>
-      <w:pPr>
-        <w:pStyle w:val="Ttulo2"/>
-      </w:pPr>
-      <w:r>
-        <w:t>Diagramas de Entidade-Relacionamento (ER)</w:t>
-      </w:r>
-    </w:p>
-    <w:p>
-      <w:pPr>
-        <w:rPr>
-          <w:rFonts w:ascii="Arial" w:hAnsi="Arial" w:cs="Arial"/>
-          <w:sz w:val="24"/>
-          <w:szCs w:val="24"/>
-        </w:rPr>
-      </w:pPr>
-      <w:r>
-        <w:rPr>
-          <w:rFonts w:ascii="Arial" w:hAnsi="Arial" w:cs="Arial"/>
-          <w:sz w:val="24"/>
-          <w:szCs w:val="24"/>
-        </w:rPr>
-        <w:t>Entidades e Relacionamentos</w:t>
-      </w:r>
-    </w:p>
-    <w:p>
-      <w:pPr>
-        <w:rPr>
-          <w:rFonts w:ascii="Arial" w:hAnsi="Arial" w:cs="Arial"/>
-          <w:sz w:val="24"/>
-          <w:szCs w:val="24"/>
-        </w:rPr>
-      </w:pPr>
-      <w:proofErr w:type="spellStart"/>
-      <w:r>
-        <w:rPr>
-          <w:rFonts w:ascii="Arial" w:hAnsi="Arial" w:cs="Arial"/>
-          <w:sz w:val="24"/>
-          <w:szCs w:val="24"/>
-        </w:rPr>
-        <w:t>GS_Users</w:t>
-      </w:r>
-      <w:proofErr w:type="spellEnd"/>
-      <w:r>
-        <w:rPr>
-          <w:rFonts w:ascii="Arial" w:hAnsi="Arial" w:cs="Arial"/>
-          <w:sz w:val="24"/>
-          <w:szCs w:val="24"/>
-        </w:rPr>
-        <w:t xml:space="preserve"> (1) ——&lt; (N) </w:t>
-      </w:r>
-      <w:proofErr w:type="spellStart"/>
-      <w:r>
-        <w:rPr>
-          <w:rFonts w:ascii="Arial" w:hAnsi="Arial" w:cs="Arial"/>
-          <w:sz w:val="24"/>
-          <w:szCs w:val="24"/>
-        </w:rPr>
-        <w:t>GS_Companies</w:t>
-      </w:r>
+        <w:t>Users</w:t>
+      </w:r>
+      <w:bookmarkEnd w:id="2"/>
       <w:proofErr w:type="spellEnd"/>
     </w:p>
     <w:p>
@@ -2313,28 +1213,455 @@
           <w:rFonts w:ascii="Arial" w:hAnsi="Arial" w:cs="Arial"/>
           <w:sz w:val="24"/>
           <w:szCs w:val="24"/>
-          <w:lang w:val="en-US"/>
-        </w:rPr>
-      </w:pPr>
-      <w:r>
-        <w:rPr>
-          <w:rFonts w:ascii="Arial" w:hAnsi="Arial" w:cs="Arial"/>
-          <w:sz w:val="24"/>
-          <w:szCs w:val="24"/>
-          <w:lang w:val="en-US"/>
-        </w:rPr>
-        <w:t xml:space="preserve">GS_Companies (1) ——&lt; (N) </w:t>
-      </w:r>
+        </w:rPr>
+      </w:pPr>
+      <w:r>
+        <w:rPr>
+          <w:rFonts w:ascii="Arial" w:hAnsi="Arial" w:cs="Arial"/>
+          <w:b/>
+          <w:sz w:val="24"/>
+          <w:szCs w:val="24"/>
+        </w:rPr>
+        <w:t>Descrição:</w:t>
+      </w:r>
+      <w:r>
+        <w:rPr>
+          <w:rFonts w:ascii="Arial" w:hAnsi="Arial" w:cs="Arial"/>
+          <w:sz w:val="24"/>
+          <w:szCs w:val="24"/>
+        </w:rPr>
+        <w:t xml:space="preserve"> Armazena informações dos usuários do sistema, tanto empresas quanto administradores.</w:t>
+      </w:r>
+    </w:p>
+    <w:p>
+      <w:pPr>
+        <w:rPr>
+          <w:rFonts w:ascii="Arial" w:hAnsi="Arial" w:cs="Arial"/>
+          <w:b/>
+          <w:sz w:val="24"/>
+          <w:szCs w:val="24"/>
+        </w:rPr>
+      </w:pPr>
+      <w:r>
+        <w:rPr>
+          <w:rFonts w:ascii="Arial" w:hAnsi="Arial" w:cs="Arial"/>
+          <w:b/>
+          <w:sz w:val="24"/>
+          <w:szCs w:val="24"/>
+        </w:rPr>
+        <w:t>Campos:</w:t>
+      </w:r>
+    </w:p>
+    <w:p>
+      <w:pPr>
+        <w:rPr>
+          <w:rFonts w:ascii="Arial" w:hAnsi="Arial" w:cs="Arial"/>
+          <w:sz w:val="24"/>
+          <w:szCs w:val="24"/>
+        </w:rPr>
+      </w:pPr>
       <w:proofErr w:type="spellStart"/>
-      <w:r>
-        <w:rPr>
-          <w:rFonts w:ascii="Arial" w:hAnsi="Arial" w:cs="Arial"/>
-          <w:sz w:val="24"/>
-          <w:szCs w:val="24"/>
-          <w:lang w:val="en-US"/>
-        </w:rPr>
-        <w:t>GS_Products</w:t>
-      </w:r>
+      <w:proofErr w:type="gramStart"/>
+      <w:r>
+        <w:rPr>
+          <w:rFonts w:ascii="Arial" w:hAnsi="Arial" w:cs="Arial"/>
+          <w:b/>
+          <w:sz w:val="24"/>
+          <w:szCs w:val="24"/>
+        </w:rPr>
+        <w:t>user</w:t>
+      </w:r>
+      <w:proofErr w:type="gramEnd"/>
+      <w:r>
+        <w:rPr>
+          <w:rFonts w:ascii="Arial" w:hAnsi="Arial" w:cs="Arial"/>
+          <w:b/>
+          <w:sz w:val="24"/>
+          <w:szCs w:val="24"/>
+        </w:rPr>
+        <w:t>_id</w:t>
+      </w:r>
+      <w:proofErr w:type="spellEnd"/>
+      <w:r>
+        <w:rPr>
+          <w:rFonts w:ascii="Arial" w:hAnsi="Arial" w:cs="Arial"/>
+          <w:b/>
+          <w:sz w:val="24"/>
+          <w:szCs w:val="24"/>
+        </w:rPr>
+        <w:t xml:space="preserve"> (PK):</w:t>
+      </w:r>
+      <w:r>
+        <w:rPr>
+          <w:rFonts w:ascii="Arial" w:hAnsi="Arial" w:cs="Arial"/>
+          <w:sz w:val="24"/>
+          <w:szCs w:val="24"/>
+        </w:rPr>
+        <w:t xml:space="preserve"> Identificador único do usuário.</w:t>
+      </w:r>
+    </w:p>
+    <w:p>
+      <w:pPr>
+        <w:rPr>
+          <w:rFonts w:ascii="Arial" w:hAnsi="Arial" w:cs="Arial"/>
+          <w:sz w:val="24"/>
+          <w:szCs w:val="24"/>
+        </w:rPr>
+      </w:pPr>
+      <w:proofErr w:type="spellStart"/>
+      <w:proofErr w:type="gramStart"/>
+      <w:r>
+        <w:rPr>
+          <w:rFonts w:ascii="Arial" w:hAnsi="Arial" w:cs="Arial"/>
+          <w:b/>
+          <w:sz w:val="24"/>
+          <w:szCs w:val="24"/>
+        </w:rPr>
+        <w:t>email</w:t>
+      </w:r>
+      <w:proofErr w:type="spellEnd"/>
+      <w:proofErr w:type="gramEnd"/>
+      <w:r>
+        <w:rPr>
+          <w:rFonts w:ascii="Arial" w:hAnsi="Arial" w:cs="Arial"/>
+          <w:sz w:val="24"/>
+          <w:szCs w:val="24"/>
+        </w:rPr>
+        <w:t xml:space="preserve">: Endereço de </w:t>
+      </w:r>
+      <w:proofErr w:type="spellStart"/>
+      <w:r>
+        <w:rPr>
+          <w:rFonts w:ascii="Arial" w:hAnsi="Arial" w:cs="Arial"/>
+          <w:sz w:val="24"/>
+          <w:szCs w:val="24"/>
+        </w:rPr>
+        <w:t>email</w:t>
+      </w:r>
+      <w:proofErr w:type="spellEnd"/>
+      <w:r>
+        <w:rPr>
+          <w:rFonts w:ascii="Arial" w:hAnsi="Arial" w:cs="Arial"/>
+          <w:sz w:val="24"/>
+          <w:szCs w:val="24"/>
+        </w:rPr>
+        <w:t>.</w:t>
+      </w:r>
+    </w:p>
+    <w:p>
+      <w:pPr>
+        <w:rPr>
+          <w:rFonts w:ascii="Arial" w:hAnsi="Arial" w:cs="Arial"/>
+          <w:sz w:val="24"/>
+          <w:szCs w:val="24"/>
+        </w:rPr>
+      </w:pPr>
+      <w:proofErr w:type="spellStart"/>
+      <w:proofErr w:type="gramStart"/>
+      <w:r>
+        <w:rPr>
+          <w:rFonts w:ascii="Arial" w:hAnsi="Arial" w:cs="Arial"/>
+          <w:b/>
+          <w:sz w:val="24"/>
+          <w:szCs w:val="24"/>
+        </w:rPr>
+        <w:t>password</w:t>
+      </w:r>
+      <w:proofErr w:type="spellEnd"/>
+      <w:proofErr w:type="gramEnd"/>
+      <w:r>
+        <w:rPr>
+          <w:rFonts w:ascii="Arial" w:hAnsi="Arial" w:cs="Arial"/>
+          <w:sz w:val="24"/>
+          <w:szCs w:val="24"/>
+        </w:rPr>
+        <w:t>: Senha criptografada.</w:t>
+      </w:r>
+    </w:p>
+    <w:p>
+      <w:pPr>
+        <w:rPr>
+          <w:rFonts w:ascii="Arial" w:hAnsi="Arial" w:cs="Arial"/>
+          <w:sz w:val="24"/>
+          <w:szCs w:val="24"/>
+        </w:rPr>
+      </w:pPr>
+      <w:proofErr w:type="spellStart"/>
+      <w:proofErr w:type="gramStart"/>
+      <w:r>
+        <w:rPr>
+          <w:rFonts w:ascii="Arial" w:hAnsi="Arial" w:cs="Arial"/>
+          <w:b/>
+          <w:sz w:val="24"/>
+          <w:szCs w:val="24"/>
+        </w:rPr>
+        <w:t>user</w:t>
+      </w:r>
+      <w:proofErr w:type="gramEnd"/>
+      <w:r>
+        <w:rPr>
+          <w:rFonts w:ascii="Arial" w:hAnsi="Arial" w:cs="Arial"/>
+          <w:b/>
+          <w:sz w:val="24"/>
+          <w:szCs w:val="24"/>
+        </w:rPr>
+        <w:t>_type</w:t>
+      </w:r>
+      <w:proofErr w:type="spellEnd"/>
+      <w:r>
+        <w:rPr>
+          <w:rFonts w:ascii="Arial" w:hAnsi="Arial" w:cs="Arial"/>
+          <w:sz w:val="24"/>
+          <w:szCs w:val="24"/>
+        </w:rPr>
+        <w:t>: Tipo de usuário (empresa, administrador).</w:t>
+      </w:r>
+    </w:p>
+    <w:p>
+      <w:pPr>
+        <w:rPr>
+          <w:rFonts w:ascii="Arial" w:hAnsi="Arial" w:cs="Arial"/>
+          <w:sz w:val="24"/>
+          <w:szCs w:val="24"/>
+        </w:rPr>
+      </w:pPr>
+      <w:proofErr w:type="spellStart"/>
+      <w:proofErr w:type="gramStart"/>
+      <w:r>
+        <w:rPr>
+          <w:rFonts w:ascii="Arial" w:hAnsi="Arial" w:cs="Arial"/>
+          <w:b/>
+          <w:sz w:val="24"/>
+          <w:szCs w:val="24"/>
+        </w:rPr>
+        <w:t>cep</w:t>
+      </w:r>
+      <w:proofErr w:type="spellEnd"/>
+      <w:proofErr w:type="gramEnd"/>
+      <w:r>
+        <w:rPr>
+          <w:rFonts w:ascii="Arial" w:hAnsi="Arial" w:cs="Arial"/>
+          <w:sz w:val="24"/>
+          <w:szCs w:val="24"/>
+        </w:rPr>
+        <w:t>: CEP do endereço do usuário.</w:t>
+      </w:r>
+    </w:p>
+    <w:p>
+      <w:pPr>
+        <w:rPr>
+          <w:rFonts w:ascii="Arial" w:hAnsi="Arial" w:cs="Arial"/>
+          <w:sz w:val="24"/>
+          <w:szCs w:val="24"/>
+        </w:rPr>
+      </w:pPr>
+      <w:proofErr w:type="spellStart"/>
+      <w:proofErr w:type="gramStart"/>
+      <w:r>
+        <w:rPr>
+          <w:rFonts w:ascii="Arial" w:hAnsi="Arial" w:cs="Arial"/>
+          <w:b/>
+          <w:sz w:val="24"/>
+          <w:szCs w:val="24"/>
+        </w:rPr>
+        <w:t>address</w:t>
+      </w:r>
+      <w:proofErr w:type="gramEnd"/>
+      <w:r>
+        <w:rPr>
+          <w:rFonts w:ascii="Arial" w:hAnsi="Arial" w:cs="Arial"/>
+          <w:b/>
+          <w:sz w:val="24"/>
+          <w:szCs w:val="24"/>
+        </w:rPr>
+        <w:t>_number</w:t>
+      </w:r>
+      <w:proofErr w:type="spellEnd"/>
+      <w:r>
+        <w:rPr>
+          <w:rFonts w:ascii="Arial" w:hAnsi="Arial" w:cs="Arial"/>
+          <w:sz w:val="24"/>
+          <w:szCs w:val="24"/>
+        </w:rPr>
+        <w:t>: Número do endereço.</w:t>
+      </w:r>
+    </w:p>
+    <w:p>
+      <w:pPr>
+        <w:rPr>
+          <w:rFonts w:ascii="Arial" w:hAnsi="Arial" w:cs="Arial"/>
+          <w:sz w:val="24"/>
+          <w:szCs w:val="24"/>
+        </w:rPr>
+      </w:pPr>
+      <w:proofErr w:type="spellStart"/>
+      <w:proofErr w:type="gramStart"/>
+      <w:r>
+        <w:rPr>
+          <w:rFonts w:ascii="Arial" w:hAnsi="Arial" w:cs="Arial"/>
+          <w:b/>
+          <w:sz w:val="24"/>
+          <w:szCs w:val="24"/>
+        </w:rPr>
+        <w:t>address</w:t>
+      </w:r>
+      <w:proofErr w:type="gramEnd"/>
+      <w:r>
+        <w:rPr>
+          <w:rFonts w:ascii="Arial" w:hAnsi="Arial" w:cs="Arial"/>
+          <w:b/>
+          <w:sz w:val="24"/>
+          <w:szCs w:val="24"/>
+        </w:rPr>
+        <w:t>_complement</w:t>
+      </w:r>
+      <w:proofErr w:type="spellEnd"/>
+      <w:r>
+        <w:rPr>
+          <w:rFonts w:ascii="Arial" w:hAnsi="Arial" w:cs="Arial"/>
+          <w:sz w:val="24"/>
+          <w:szCs w:val="24"/>
+        </w:rPr>
+        <w:t xml:space="preserve">: </w:t>
+      </w:r>
+      <w:r>
+        <w:rPr>
+          <w:rFonts w:ascii="Arial" w:hAnsi="Arial" w:cs="Arial"/>
+          <w:sz w:val="24"/>
+          <w:szCs w:val="24"/>
+        </w:rPr>
+        <w:t>Complemento</w:t>
+      </w:r>
+      <w:r>
+        <w:rPr>
+          <w:rFonts w:ascii="Arial" w:hAnsi="Arial" w:cs="Arial"/>
+          <w:sz w:val="24"/>
+          <w:szCs w:val="24"/>
+        </w:rPr>
+        <w:t xml:space="preserve"> do endereço.</w:t>
+      </w:r>
+    </w:p>
+    <w:p>
+      <w:pPr>
+        <w:rPr>
+          <w:rFonts w:ascii="Arial" w:hAnsi="Arial" w:cs="Arial"/>
+          <w:sz w:val="24"/>
+          <w:szCs w:val="24"/>
+        </w:rPr>
+      </w:pPr>
+      <w:proofErr w:type="spellStart"/>
+      <w:proofErr w:type="gramStart"/>
+      <w:r>
+        <w:rPr>
+          <w:rFonts w:ascii="Arial" w:hAnsi="Arial" w:cs="Arial"/>
+          <w:b/>
+          <w:sz w:val="24"/>
+          <w:szCs w:val="24"/>
+        </w:rPr>
+        <w:t>created</w:t>
+      </w:r>
+      <w:proofErr w:type="gramEnd"/>
+      <w:r>
+        <w:rPr>
+          <w:rFonts w:ascii="Arial" w:hAnsi="Arial" w:cs="Arial"/>
+          <w:b/>
+          <w:sz w:val="24"/>
+          <w:szCs w:val="24"/>
+        </w:rPr>
+        <w:t>_at</w:t>
+      </w:r>
+      <w:proofErr w:type="spellEnd"/>
+      <w:r>
+        <w:rPr>
+          <w:rFonts w:ascii="Arial" w:hAnsi="Arial" w:cs="Arial"/>
+          <w:b/>
+          <w:sz w:val="24"/>
+          <w:szCs w:val="24"/>
+        </w:rPr>
+        <w:t>:</w:t>
+      </w:r>
+      <w:r>
+        <w:rPr>
+          <w:rFonts w:ascii="Arial" w:hAnsi="Arial" w:cs="Arial"/>
+          <w:sz w:val="24"/>
+          <w:szCs w:val="24"/>
+        </w:rPr>
+        <w:t xml:space="preserve"> Data e hora de criação do usuário.</w:t>
+      </w:r>
+    </w:p>
+    <w:p>
+      <w:pPr>
+        <w:rPr>
+          <w:rFonts w:ascii="Arial" w:hAnsi="Arial" w:cs="Arial"/>
+          <w:sz w:val="24"/>
+          <w:szCs w:val="24"/>
+        </w:rPr>
+      </w:pPr>
+      <w:proofErr w:type="spellStart"/>
+      <w:proofErr w:type="gramStart"/>
+      <w:r>
+        <w:rPr>
+          <w:rFonts w:ascii="Arial" w:hAnsi="Arial" w:cs="Arial"/>
+          <w:b/>
+          <w:sz w:val="24"/>
+          <w:szCs w:val="24"/>
+        </w:rPr>
+        <w:t>updated</w:t>
+      </w:r>
+      <w:proofErr w:type="gramEnd"/>
+      <w:r>
+        <w:rPr>
+          <w:rFonts w:ascii="Arial" w:hAnsi="Arial" w:cs="Arial"/>
+          <w:b/>
+          <w:sz w:val="24"/>
+          <w:szCs w:val="24"/>
+        </w:rPr>
+        <w:t>_at</w:t>
+      </w:r>
+      <w:proofErr w:type="spellEnd"/>
+      <w:r>
+        <w:rPr>
+          <w:rFonts w:ascii="Arial" w:hAnsi="Arial" w:cs="Arial"/>
+          <w:b/>
+          <w:sz w:val="24"/>
+          <w:szCs w:val="24"/>
+        </w:rPr>
+        <w:t>:</w:t>
+      </w:r>
+      <w:r>
+        <w:rPr>
+          <w:rFonts w:ascii="Arial" w:hAnsi="Arial" w:cs="Arial"/>
+          <w:sz w:val="24"/>
+          <w:szCs w:val="24"/>
+        </w:rPr>
+        <w:t xml:space="preserve"> Data e hora da última atualização do usuário.</w:t>
+      </w:r>
+    </w:p>
+    <w:p>
+      <w:pPr>
+        <w:rPr>
+          <w:rFonts w:ascii="Arial" w:hAnsi="Arial" w:cs="Arial"/>
+          <w:sz w:val="24"/>
+          <w:szCs w:val="24"/>
+        </w:rPr>
+      </w:pPr>
+    </w:p>
+    <w:p>
+      <w:pPr>
+        <w:pStyle w:val="Ttulo3"/>
+      </w:pPr>
+      <w:bookmarkStart w:id="3" w:name="_Toc167785610"/>
+      <w:r>
+        <w:t xml:space="preserve">Tabela: </w:t>
+      </w:r>
+      <w:proofErr w:type="spellStart"/>
+      <w:r>
+        <w:t>GS_</w:t>
+      </w:r>
+      <w:r>
+        <w:t>Companies</w:t>
+      </w:r>
+      <w:bookmarkEnd w:id="3"/>
       <w:proofErr w:type="spellEnd"/>
     </w:p>
     <w:p>
@@ -2343,39 +1670,378 @@
           <w:rFonts w:ascii="Arial" w:hAnsi="Arial" w:cs="Arial"/>
           <w:sz w:val="24"/>
           <w:szCs w:val="24"/>
-          <w:lang w:val="en-US"/>
+        </w:rPr>
+      </w:pPr>
+      <w:r>
+        <w:rPr>
+          <w:rFonts w:ascii="Arial" w:hAnsi="Arial" w:cs="Arial"/>
+          <w:b/>
+          <w:sz w:val="24"/>
+          <w:szCs w:val="24"/>
+        </w:rPr>
+        <w:t>Descrição</w:t>
+      </w:r>
+      <w:r>
+        <w:rPr>
+          <w:rFonts w:ascii="Arial" w:hAnsi="Arial" w:cs="Arial"/>
+          <w:sz w:val="24"/>
+          <w:szCs w:val="24"/>
+        </w:rPr>
+        <w:t>: Armazena informações das empresas cadastradas.</w:t>
+      </w:r>
+    </w:p>
+    <w:p>
+      <w:pPr>
+        <w:rPr>
+          <w:rFonts w:ascii="Arial" w:hAnsi="Arial" w:cs="Arial"/>
+          <w:sz w:val="24"/>
+          <w:szCs w:val="24"/>
+        </w:rPr>
+      </w:pPr>
+      <w:r>
+        <w:rPr>
+          <w:rFonts w:ascii="Arial" w:hAnsi="Arial" w:cs="Arial"/>
+          <w:sz w:val="24"/>
+          <w:szCs w:val="24"/>
+        </w:rPr>
+        <w:t>Campos:</w:t>
+      </w:r>
+    </w:p>
+    <w:p>
+      <w:pPr>
+        <w:rPr>
+          <w:rFonts w:ascii="Arial" w:hAnsi="Arial" w:cs="Arial"/>
+          <w:sz w:val="24"/>
+          <w:szCs w:val="24"/>
         </w:rPr>
       </w:pPr>
       <w:proofErr w:type="spellStart"/>
-      <w:r>
-        <w:rPr>
-          <w:rFonts w:ascii="Arial" w:hAnsi="Arial" w:cs="Arial"/>
-          <w:sz w:val="24"/>
-          <w:szCs w:val="24"/>
-          <w:lang w:val="en-US"/>
-        </w:rPr>
-        <w:t>GS_Users</w:t>
+      <w:proofErr w:type="gramStart"/>
+      <w:r>
+        <w:rPr>
+          <w:rFonts w:ascii="Arial" w:hAnsi="Arial" w:cs="Arial"/>
+          <w:b/>
+          <w:sz w:val="24"/>
+          <w:szCs w:val="24"/>
+        </w:rPr>
+        <w:t>company</w:t>
+      </w:r>
+      <w:proofErr w:type="gramEnd"/>
+      <w:r>
+        <w:rPr>
+          <w:rFonts w:ascii="Arial" w:hAnsi="Arial" w:cs="Arial"/>
+          <w:b/>
+          <w:sz w:val="24"/>
+          <w:szCs w:val="24"/>
+        </w:rPr>
+        <w:t>_id</w:t>
       </w:r>
       <w:proofErr w:type="spellEnd"/>
       <w:r>
         <w:rPr>
           <w:rFonts w:ascii="Arial" w:hAnsi="Arial" w:cs="Arial"/>
-          <w:sz w:val="24"/>
-          <w:szCs w:val="24"/>
-          <w:lang w:val="en-US"/>
-        </w:rPr>
-        <w:t xml:space="preserve"> (1) ——&lt; (N) </w:t>
-      </w:r>
+          <w:b/>
+          <w:sz w:val="24"/>
+          <w:szCs w:val="24"/>
+        </w:rPr>
+        <w:t xml:space="preserve"> (PK):</w:t>
+      </w:r>
+      <w:r>
+        <w:rPr>
+          <w:rFonts w:ascii="Arial" w:hAnsi="Arial" w:cs="Arial"/>
+          <w:sz w:val="24"/>
+          <w:szCs w:val="24"/>
+        </w:rPr>
+        <w:t xml:space="preserve"> Identificador único da empresa.</w:t>
+      </w:r>
+    </w:p>
+    <w:p>
+      <w:pPr>
+        <w:rPr>
+          <w:rFonts w:ascii="Arial" w:hAnsi="Arial" w:cs="Arial"/>
+          <w:sz w:val="24"/>
+          <w:szCs w:val="24"/>
+        </w:rPr>
+      </w:pPr>
       <w:proofErr w:type="spellStart"/>
-      <w:r>
-        <w:rPr>
-          <w:rFonts w:ascii="Arial" w:hAnsi="Arial" w:cs="Arial"/>
-          <w:sz w:val="24"/>
-          <w:szCs w:val="24"/>
-          <w:lang w:val="en-US"/>
-        </w:rPr>
-        <w:t>GS_Orders</w:t>
-      </w:r>
+      <w:proofErr w:type="gramStart"/>
+      <w:r>
+        <w:rPr>
+          <w:rFonts w:ascii="Arial" w:hAnsi="Arial" w:cs="Arial"/>
+          <w:b/>
+          <w:sz w:val="24"/>
+          <w:szCs w:val="24"/>
+        </w:rPr>
+        <w:t>admin</w:t>
+      </w:r>
+      <w:proofErr w:type="gramEnd"/>
+      <w:r>
+        <w:rPr>
+          <w:rFonts w:ascii="Arial" w:hAnsi="Arial" w:cs="Arial"/>
+          <w:b/>
+          <w:sz w:val="24"/>
+          <w:szCs w:val="24"/>
+        </w:rPr>
+        <w:t>_id</w:t>
+      </w:r>
+      <w:proofErr w:type="spellEnd"/>
+      <w:r>
+        <w:rPr>
+          <w:rFonts w:ascii="Arial" w:hAnsi="Arial" w:cs="Arial"/>
+          <w:b/>
+          <w:sz w:val="24"/>
+          <w:szCs w:val="24"/>
+        </w:rPr>
+        <w:t xml:space="preserve"> (FK):</w:t>
+      </w:r>
+      <w:r>
+        <w:rPr>
+          <w:rFonts w:ascii="Arial" w:hAnsi="Arial" w:cs="Arial"/>
+          <w:sz w:val="24"/>
+          <w:szCs w:val="24"/>
+        </w:rPr>
+        <w:t xml:space="preserve"> Referência ao usuário que cadastrou a empresa.</w:t>
+      </w:r>
+    </w:p>
+    <w:p>
+      <w:pPr>
+        <w:rPr>
+          <w:rFonts w:ascii="Arial" w:hAnsi="Arial" w:cs="Arial"/>
+          <w:sz w:val="24"/>
+          <w:szCs w:val="24"/>
+        </w:rPr>
+      </w:pPr>
+      <w:proofErr w:type="spellStart"/>
+      <w:proofErr w:type="gramStart"/>
+      <w:r>
+        <w:rPr>
+          <w:rFonts w:ascii="Arial" w:hAnsi="Arial" w:cs="Arial"/>
+          <w:b/>
+          <w:sz w:val="24"/>
+          <w:szCs w:val="24"/>
+        </w:rPr>
+        <w:t>name</w:t>
+      </w:r>
+      <w:proofErr w:type="spellEnd"/>
+      <w:proofErr w:type="gramEnd"/>
+      <w:r>
+        <w:rPr>
+          <w:rFonts w:ascii="Arial" w:hAnsi="Arial" w:cs="Arial"/>
+          <w:sz w:val="24"/>
+          <w:szCs w:val="24"/>
+        </w:rPr>
+        <w:t>: Nome da empresa.</w:t>
+      </w:r>
+    </w:p>
+    <w:p>
+      <w:pPr>
+        <w:rPr>
+          <w:rFonts w:ascii="Arial" w:hAnsi="Arial" w:cs="Arial"/>
+          <w:sz w:val="24"/>
+          <w:szCs w:val="24"/>
+        </w:rPr>
+      </w:pPr>
+      <w:proofErr w:type="spellStart"/>
+      <w:proofErr w:type="gramStart"/>
+      <w:r>
+        <w:rPr>
+          <w:rFonts w:ascii="Arial" w:hAnsi="Arial" w:cs="Arial"/>
+          <w:b/>
+          <w:sz w:val="24"/>
+          <w:szCs w:val="24"/>
+        </w:rPr>
+        <w:t>phone</w:t>
+      </w:r>
+      <w:proofErr w:type="spellEnd"/>
+      <w:proofErr w:type="gramEnd"/>
+      <w:r>
+        <w:rPr>
+          <w:rFonts w:ascii="Arial" w:hAnsi="Arial" w:cs="Arial"/>
+          <w:sz w:val="24"/>
+          <w:szCs w:val="24"/>
+        </w:rPr>
+        <w:t>: Telefone de contato.</w:t>
+      </w:r>
+    </w:p>
+    <w:p>
+      <w:pPr>
+        <w:rPr>
+          <w:rFonts w:ascii="Arial" w:hAnsi="Arial" w:cs="Arial"/>
+          <w:sz w:val="24"/>
+          <w:szCs w:val="24"/>
+        </w:rPr>
+      </w:pPr>
+      <w:proofErr w:type="gramStart"/>
+      <w:r>
+        <w:rPr>
+          <w:rFonts w:ascii="Arial" w:hAnsi="Arial" w:cs="Arial"/>
+          <w:b/>
+          <w:sz w:val="24"/>
+          <w:szCs w:val="24"/>
+        </w:rPr>
+        <w:t>website</w:t>
+      </w:r>
+      <w:proofErr w:type="gramEnd"/>
+      <w:r>
+        <w:rPr>
+          <w:rFonts w:ascii="Arial" w:hAnsi="Arial" w:cs="Arial"/>
+          <w:sz w:val="24"/>
+          <w:szCs w:val="24"/>
+        </w:rPr>
+        <w:t>: Website da empresa.</w:t>
+      </w:r>
+    </w:p>
+    <w:p>
+      <w:pPr>
+        <w:rPr>
+          <w:rFonts w:ascii="Arial" w:hAnsi="Arial" w:cs="Arial"/>
+          <w:sz w:val="24"/>
+          <w:szCs w:val="24"/>
+        </w:rPr>
+      </w:pPr>
+      <w:proofErr w:type="spellStart"/>
+      <w:proofErr w:type="gramStart"/>
+      <w:r>
+        <w:rPr>
+          <w:rFonts w:ascii="Arial" w:hAnsi="Arial" w:cs="Arial"/>
+          <w:b/>
+          <w:sz w:val="24"/>
+          <w:szCs w:val="24"/>
+        </w:rPr>
+        <w:t>verification</w:t>
+      </w:r>
+      <w:proofErr w:type="gramEnd"/>
+      <w:r>
+        <w:rPr>
+          <w:rFonts w:ascii="Arial" w:hAnsi="Arial" w:cs="Arial"/>
+          <w:b/>
+          <w:sz w:val="24"/>
+          <w:szCs w:val="24"/>
+        </w:rPr>
+        <w:t>_status</w:t>
+      </w:r>
+      <w:proofErr w:type="spellEnd"/>
+      <w:r>
+        <w:rPr>
+          <w:rFonts w:ascii="Arial" w:hAnsi="Arial" w:cs="Arial"/>
+          <w:sz w:val="24"/>
+          <w:szCs w:val="24"/>
+        </w:rPr>
+        <w:t>: Status de verificação da empresa.</w:t>
+      </w:r>
+    </w:p>
+    <w:p>
+      <w:pPr>
+        <w:rPr>
+          <w:rFonts w:ascii="Arial" w:hAnsi="Arial" w:cs="Arial"/>
+          <w:sz w:val="24"/>
+          <w:szCs w:val="24"/>
+        </w:rPr>
+      </w:pPr>
+      <w:proofErr w:type="spellStart"/>
+      <w:proofErr w:type="gramStart"/>
+      <w:r>
+        <w:rPr>
+          <w:rFonts w:ascii="Arial" w:hAnsi="Arial" w:cs="Arial"/>
+          <w:b/>
+          <w:sz w:val="24"/>
+          <w:szCs w:val="24"/>
+        </w:rPr>
+        <w:t>created</w:t>
+      </w:r>
+      <w:proofErr w:type="gramEnd"/>
+      <w:r>
+        <w:rPr>
+          <w:rFonts w:ascii="Arial" w:hAnsi="Arial" w:cs="Arial"/>
+          <w:b/>
+          <w:sz w:val="24"/>
+          <w:szCs w:val="24"/>
+        </w:rPr>
+        <w:t>_at</w:t>
+      </w:r>
+      <w:proofErr w:type="spellEnd"/>
+      <w:r>
+        <w:rPr>
+          <w:rFonts w:ascii="Arial" w:hAnsi="Arial" w:cs="Arial"/>
+          <w:sz w:val="24"/>
+          <w:szCs w:val="24"/>
+        </w:rPr>
+        <w:t>: Data e hora de criação do registro.</w:t>
+      </w:r>
+    </w:p>
+    <w:p>
+      <w:pPr>
+        <w:rPr>
+          <w:rFonts w:ascii="Arial" w:hAnsi="Arial" w:cs="Arial"/>
+          <w:sz w:val="24"/>
+          <w:szCs w:val="24"/>
+        </w:rPr>
+      </w:pPr>
+      <w:proofErr w:type="spellStart"/>
+      <w:proofErr w:type="gramStart"/>
+      <w:r>
+        <w:rPr>
+          <w:rFonts w:ascii="Arial" w:hAnsi="Arial" w:cs="Arial"/>
+          <w:b/>
+          <w:sz w:val="24"/>
+          <w:szCs w:val="24"/>
+        </w:rPr>
+        <w:t>updated</w:t>
+      </w:r>
+      <w:proofErr w:type="gramEnd"/>
+      <w:r>
+        <w:rPr>
+          <w:rFonts w:ascii="Arial" w:hAnsi="Arial" w:cs="Arial"/>
+          <w:b/>
+          <w:sz w:val="24"/>
+          <w:szCs w:val="24"/>
+        </w:rPr>
+        <w:t>_at</w:t>
+      </w:r>
+      <w:proofErr w:type="spellEnd"/>
+      <w:r>
+        <w:rPr>
+          <w:rFonts w:ascii="Arial" w:hAnsi="Arial" w:cs="Arial"/>
+          <w:b/>
+          <w:sz w:val="24"/>
+          <w:szCs w:val="24"/>
+        </w:rPr>
+        <w:t>:</w:t>
+      </w:r>
+      <w:r>
+        <w:rPr>
+          <w:rFonts w:ascii="Arial" w:hAnsi="Arial" w:cs="Arial"/>
+          <w:sz w:val="24"/>
+          <w:szCs w:val="24"/>
+        </w:rPr>
+        <w:t xml:space="preserve"> Data e hora da última atualização do registro.</w:t>
+      </w:r>
+    </w:p>
+    <w:p>
+      <w:pPr>
+        <w:rPr>
+          <w:rFonts w:ascii="Arial" w:hAnsi="Arial" w:cs="Arial"/>
+          <w:sz w:val="24"/>
+          <w:szCs w:val="24"/>
+        </w:rPr>
+      </w:pPr>
+    </w:p>
+    <w:p>
+      <w:pPr>
+        <w:pStyle w:val="Ttulo3"/>
+      </w:pPr>
+      <w:bookmarkStart w:id="4" w:name="_Toc167785611"/>
+      <w:r>
+        <w:t xml:space="preserve">Tabela: </w:t>
+      </w:r>
+      <w:proofErr w:type="spellStart"/>
+      <w:r>
+        <w:t>GS_</w:t>
+      </w:r>
+      <w:r>
+        <w:t>Products</w:t>
+      </w:r>
+      <w:bookmarkEnd w:id="4"/>
       <w:proofErr w:type="spellEnd"/>
     </w:p>
     <w:p>
@@ -2384,39 +2050,415 @@
           <w:rFonts w:ascii="Arial" w:hAnsi="Arial" w:cs="Arial"/>
           <w:sz w:val="24"/>
           <w:szCs w:val="24"/>
-          <w:lang w:val="en-US"/>
+        </w:rPr>
+      </w:pPr>
+      <w:r>
+        <w:rPr>
+          <w:rFonts w:ascii="Arial" w:hAnsi="Arial" w:cs="Arial"/>
+          <w:b/>
+          <w:sz w:val="24"/>
+          <w:szCs w:val="24"/>
+        </w:rPr>
+        <w:t>Descrição</w:t>
+      </w:r>
+      <w:r>
+        <w:rPr>
+          <w:rFonts w:ascii="Arial" w:hAnsi="Arial" w:cs="Arial"/>
+          <w:sz w:val="24"/>
+          <w:szCs w:val="24"/>
+        </w:rPr>
+        <w:t>: Armazena informações dos produtos listados pelas empresas.</w:t>
+      </w:r>
+    </w:p>
+    <w:p>
+      <w:pPr>
+        <w:rPr>
+          <w:rFonts w:ascii="Arial" w:hAnsi="Arial" w:cs="Arial"/>
+          <w:sz w:val="24"/>
+          <w:szCs w:val="24"/>
+        </w:rPr>
+      </w:pPr>
+      <w:r>
+        <w:rPr>
+          <w:rFonts w:ascii="Arial" w:hAnsi="Arial" w:cs="Arial"/>
+          <w:sz w:val="24"/>
+          <w:szCs w:val="24"/>
+        </w:rPr>
+        <w:t>Campos:</w:t>
+      </w:r>
+    </w:p>
+    <w:p>
+      <w:pPr>
+        <w:rPr>
+          <w:rFonts w:ascii="Arial" w:hAnsi="Arial" w:cs="Arial"/>
+          <w:sz w:val="24"/>
+          <w:szCs w:val="24"/>
         </w:rPr>
       </w:pPr>
       <w:proofErr w:type="spellStart"/>
-      <w:r>
-        <w:rPr>
-          <w:rFonts w:ascii="Arial" w:hAnsi="Arial" w:cs="Arial"/>
-          <w:sz w:val="24"/>
-          <w:szCs w:val="24"/>
-          <w:lang w:val="en-US"/>
-        </w:rPr>
-        <w:t>GS_Orders</w:t>
+      <w:proofErr w:type="gramStart"/>
+      <w:r>
+        <w:rPr>
+          <w:rFonts w:ascii="Arial" w:hAnsi="Arial" w:cs="Arial"/>
+          <w:b/>
+          <w:sz w:val="24"/>
+          <w:szCs w:val="24"/>
+        </w:rPr>
+        <w:t>product</w:t>
+      </w:r>
+      <w:proofErr w:type="gramEnd"/>
+      <w:r>
+        <w:rPr>
+          <w:rFonts w:ascii="Arial" w:hAnsi="Arial" w:cs="Arial"/>
+          <w:b/>
+          <w:sz w:val="24"/>
+          <w:szCs w:val="24"/>
+        </w:rPr>
+        <w:t>_id</w:t>
       </w:r>
       <w:proofErr w:type="spellEnd"/>
       <w:r>
         <w:rPr>
           <w:rFonts w:ascii="Arial" w:hAnsi="Arial" w:cs="Arial"/>
-          <w:sz w:val="24"/>
-          <w:szCs w:val="24"/>
-          <w:lang w:val="en-US"/>
-        </w:rPr>
-        <w:t xml:space="preserve"> (1) ——&lt; (N) </w:t>
-      </w:r>
+          <w:b/>
+          <w:sz w:val="24"/>
+          <w:szCs w:val="24"/>
+        </w:rPr>
+        <w:t xml:space="preserve"> (PK):</w:t>
+      </w:r>
+      <w:r>
+        <w:rPr>
+          <w:rFonts w:ascii="Arial" w:hAnsi="Arial" w:cs="Arial"/>
+          <w:sz w:val="24"/>
+          <w:szCs w:val="24"/>
+        </w:rPr>
+        <w:t xml:space="preserve"> Identificador único do produto.</w:t>
+      </w:r>
+    </w:p>
+    <w:p>
+      <w:pPr>
+        <w:rPr>
+          <w:rFonts w:ascii="Arial" w:hAnsi="Arial" w:cs="Arial"/>
+          <w:sz w:val="24"/>
+          <w:szCs w:val="24"/>
+        </w:rPr>
+      </w:pPr>
       <w:proofErr w:type="spellStart"/>
-      <w:r>
-        <w:rPr>
-          <w:rFonts w:ascii="Arial" w:hAnsi="Arial" w:cs="Arial"/>
-          <w:sz w:val="24"/>
-          <w:szCs w:val="24"/>
-          <w:lang w:val="en-US"/>
-        </w:rPr>
-        <w:t>GS_OrderItems</w:t>
-      </w:r>
+      <w:proofErr w:type="gramStart"/>
+      <w:r>
+        <w:rPr>
+          <w:rFonts w:ascii="Arial" w:hAnsi="Arial" w:cs="Arial"/>
+          <w:b/>
+          <w:sz w:val="24"/>
+          <w:szCs w:val="24"/>
+        </w:rPr>
+        <w:t>company</w:t>
+      </w:r>
+      <w:proofErr w:type="gramEnd"/>
+      <w:r>
+        <w:rPr>
+          <w:rFonts w:ascii="Arial" w:hAnsi="Arial" w:cs="Arial"/>
+          <w:b/>
+          <w:sz w:val="24"/>
+          <w:szCs w:val="24"/>
+        </w:rPr>
+        <w:t>_id</w:t>
+      </w:r>
+      <w:proofErr w:type="spellEnd"/>
+      <w:r>
+        <w:rPr>
+          <w:rFonts w:ascii="Arial" w:hAnsi="Arial" w:cs="Arial"/>
+          <w:b/>
+          <w:sz w:val="24"/>
+          <w:szCs w:val="24"/>
+        </w:rPr>
+        <w:t xml:space="preserve"> (FK):</w:t>
+      </w:r>
+      <w:r>
+        <w:rPr>
+          <w:rFonts w:ascii="Arial" w:hAnsi="Arial" w:cs="Arial"/>
+          <w:sz w:val="24"/>
+          <w:szCs w:val="24"/>
+        </w:rPr>
+        <w:t xml:space="preserve"> Referência à empresa que cadastrou o produto.</w:t>
+      </w:r>
+    </w:p>
+    <w:p>
+      <w:pPr>
+        <w:rPr>
+          <w:rFonts w:ascii="Arial" w:hAnsi="Arial" w:cs="Arial"/>
+          <w:sz w:val="24"/>
+          <w:szCs w:val="24"/>
+        </w:rPr>
+      </w:pPr>
+      <w:proofErr w:type="spellStart"/>
+      <w:proofErr w:type="gramStart"/>
+      <w:r>
+        <w:rPr>
+          <w:rFonts w:ascii="Arial" w:hAnsi="Arial" w:cs="Arial"/>
+          <w:b/>
+          <w:sz w:val="24"/>
+          <w:szCs w:val="24"/>
+        </w:rPr>
+        <w:t>name</w:t>
+      </w:r>
+      <w:proofErr w:type="spellEnd"/>
+      <w:proofErr w:type="gramEnd"/>
+      <w:r>
+        <w:rPr>
+          <w:rFonts w:ascii="Arial" w:hAnsi="Arial" w:cs="Arial"/>
+          <w:b/>
+          <w:sz w:val="24"/>
+          <w:szCs w:val="24"/>
+        </w:rPr>
+        <w:t>:</w:t>
+      </w:r>
+      <w:r>
+        <w:rPr>
+          <w:rFonts w:ascii="Arial" w:hAnsi="Arial" w:cs="Arial"/>
+          <w:sz w:val="24"/>
+          <w:szCs w:val="24"/>
+        </w:rPr>
+        <w:t xml:space="preserve"> Nome do produto.</w:t>
+      </w:r>
+    </w:p>
+    <w:p>
+      <w:pPr>
+        <w:rPr>
+          <w:rFonts w:ascii="Arial" w:hAnsi="Arial" w:cs="Arial"/>
+          <w:sz w:val="24"/>
+          <w:szCs w:val="24"/>
+        </w:rPr>
+      </w:pPr>
+      <w:proofErr w:type="spellStart"/>
+      <w:proofErr w:type="gramStart"/>
+      <w:r>
+        <w:rPr>
+          <w:rFonts w:ascii="Arial" w:hAnsi="Arial" w:cs="Arial"/>
+          <w:b/>
+          <w:sz w:val="24"/>
+          <w:szCs w:val="24"/>
+        </w:rPr>
+        <w:lastRenderedPageBreak/>
+        <w:t>description</w:t>
+      </w:r>
+      <w:proofErr w:type="spellEnd"/>
+      <w:proofErr w:type="gramEnd"/>
+      <w:r>
+        <w:rPr>
+          <w:rFonts w:ascii="Arial" w:hAnsi="Arial" w:cs="Arial"/>
+          <w:b/>
+          <w:sz w:val="24"/>
+          <w:szCs w:val="24"/>
+        </w:rPr>
+        <w:t>:</w:t>
+      </w:r>
+      <w:r>
+        <w:rPr>
+          <w:rFonts w:ascii="Arial" w:hAnsi="Arial" w:cs="Arial"/>
+          <w:sz w:val="24"/>
+          <w:szCs w:val="24"/>
+        </w:rPr>
+        <w:t xml:space="preserve"> Descrição do produto.</w:t>
+      </w:r>
+    </w:p>
+    <w:p>
+      <w:pPr>
+        <w:rPr>
+          <w:rFonts w:ascii="Arial" w:hAnsi="Arial" w:cs="Arial"/>
+          <w:sz w:val="24"/>
+          <w:szCs w:val="24"/>
+        </w:rPr>
+      </w:pPr>
+      <w:proofErr w:type="spellStart"/>
+      <w:proofErr w:type="gramStart"/>
+      <w:r>
+        <w:rPr>
+          <w:rFonts w:ascii="Arial" w:hAnsi="Arial" w:cs="Arial"/>
+          <w:b/>
+          <w:sz w:val="24"/>
+          <w:szCs w:val="24"/>
+        </w:rPr>
+        <w:t>price</w:t>
+      </w:r>
+      <w:proofErr w:type="spellEnd"/>
+      <w:proofErr w:type="gramEnd"/>
+      <w:r>
+        <w:rPr>
+          <w:rFonts w:ascii="Arial" w:hAnsi="Arial" w:cs="Arial"/>
+          <w:b/>
+          <w:sz w:val="24"/>
+          <w:szCs w:val="24"/>
+        </w:rPr>
+        <w:t>:</w:t>
+      </w:r>
+      <w:r>
+        <w:rPr>
+          <w:rFonts w:ascii="Arial" w:hAnsi="Arial" w:cs="Arial"/>
+          <w:sz w:val="24"/>
+          <w:szCs w:val="24"/>
+        </w:rPr>
+        <w:t xml:space="preserve"> Preço do produto.</w:t>
+      </w:r>
+    </w:p>
+    <w:p>
+      <w:pPr>
+        <w:rPr>
+          <w:rFonts w:ascii="Arial" w:hAnsi="Arial" w:cs="Arial"/>
+          <w:sz w:val="24"/>
+          <w:szCs w:val="24"/>
+        </w:rPr>
+      </w:pPr>
+      <w:proofErr w:type="gramStart"/>
+      <w:r>
+        <w:rPr>
+          <w:rFonts w:ascii="Arial" w:hAnsi="Arial" w:cs="Arial"/>
+          <w:b/>
+          <w:sz w:val="24"/>
+          <w:szCs w:val="24"/>
+        </w:rPr>
+        <w:t>stock</w:t>
+      </w:r>
+      <w:proofErr w:type="gramEnd"/>
+      <w:r>
+        <w:rPr>
+          <w:rFonts w:ascii="Arial" w:hAnsi="Arial" w:cs="Arial"/>
+          <w:b/>
+          <w:sz w:val="24"/>
+          <w:szCs w:val="24"/>
+        </w:rPr>
+        <w:t>:</w:t>
+      </w:r>
+      <w:r>
+        <w:rPr>
+          <w:rFonts w:ascii="Arial" w:hAnsi="Arial" w:cs="Arial"/>
+          <w:sz w:val="24"/>
+          <w:szCs w:val="24"/>
+        </w:rPr>
+        <w:t xml:space="preserve"> Quantidade em estoque.</w:t>
+      </w:r>
+    </w:p>
+    <w:p>
+      <w:pPr>
+        <w:rPr>
+          <w:rFonts w:ascii="Arial" w:hAnsi="Arial" w:cs="Arial"/>
+          <w:sz w:val="24"/>
+          <w:szCs w:val="24"/>
+        </w:rPr>
+      </w:pPr>
+      <w:proofErr w:type="spellStart"/>
+      <w:proofErr w:type="gramStart"/>
+      <w:r>
+        <w:rPr>
+          <w:rFonts w:ascii="Arial" w:hAnsi="Arial" w:cs="Arial"/>
+          <w:b/>
+          <w:sz w:val="24"/>
+          <w:szCs w:val="24"/>
+        </w:rPr>
+        <w:t>created</w:t>
+      </w:r>
+      <w:proofErr w:type="gramEnd"/>
+      <w:r>
+        <w:rPr>
+          <w:rFonts w:ascii="Arial" w:hAnsi="Arial" w:cs="Arial"/>
+          <w:b/>
+          <w:sz w:val="24"/>
+          <w:szCs w:val="24"/>
+        </w:rPr>
+        <w:t>_at</w:t>
+      </w:r>
+      <w:proofErr w:type="spellEnd"/>
+      <w:r>
+        <w:rPr>
+          <w:rFonts w:ascii="Arial" w:hAnsi="Arial" w:cs="Arial"/>
+          <w:b/>
+          <w:sz w:val="24"/>
+          <w:szCs w:val="24"/>
+        </w:rPr>
+        <w:t>:</w:t>
+      </w:r>
+      <w:r>
+        <w:rPr>
+          <w:rFonts w:ascii="Arial" w:hAnsi="Arial" w:cs="Arial"/>
+          <w:sz w:val="24"/>
+          <w:szCs w:val="24"/>
+        </w:rPr>
+        <w:t xml:space="preserve"> Data e hora de criação do registro.</w:t>
+      </w:r>
+    </w:p>
+    <w:p>
+      <w:pPr>
+        <w:rPr>
+          <w:rFonts w:ascii="Arial" w:hAnsi="Arial" w:cs="Arial"/>
+          <w:sz w:val="24"/>
+          <w:szCs w:val="24"/>
+        </w:rPr>
+      </w:pPr>
+      <w:proofErr w:type="spellStart"/>
+      <w:proofErr w:type="gramStart"/>
+      <w:r>
+        <w:rPr>
+          <w:rFonts w:ascii="Arial" w:hAnsi="Arial" w:cs="Arial"/>
+          <w:b/>
+          <w:sz w:val="24"/>
+          <w:szCs w:val="24"/>
+        </w:rPr>
+        <w:t>updated</w:t>
+      </w:r>
+      <w:proofErr w:type="gramEnd"/>
+      <w:r>
+        <w:rPr>
+          <w:rFonts w:ascii="Arial" w:hAnsi="Arial" w:cs="Arial"/>
+          <w:b/>
+          <w:sz w:val="24"/>
+          <w:szCs w:val="24"/>
+        </w:rPr>
+        <w:t>_at</w:t>
+      </w:r>
+      <w:proofErr w:type="spellEnd"/>
+      <w:r>
+        <w:rPr>
+          <w:rFonts w:ascii="Arial" w:hAnsi="Arial" w:cs="Arial"/>
+          <w:b/>
+          <w:sz w:val="24"/>
+          <w:szCs w:val="24"/>
+        </w:rPr>
+        <w:t>:</w:t>
+      </w:r>
+      <w:r>
+        <w:rPr>
+          <w:rFonts w:ascii="Arial" w:hAnsi="Arial" w:cs="Arial"/>
+          <w:sz w:val="24"/>
+          <w:szCs w:val="24"/>
+        </w:rPr>
+        <w:t xml:space="preserve"> Data e hora da última atualização do registro.</w:t>
+      </w:r>
+    </w:p>
+    <w:p>
+      <w:pPr>
+        <w:rPr>
+          <w:rFonts w:ascii="Arial" w:hAnsi="Arial" w:cs="Arial"/>
+          <w:sz w:val="24"/>
+          <w:szCs w:val="24"/>
+        </w:rPr>
+      </w:pPr>
+    </w:p>
+    <w:p>
+      <w:pPr>
+        <w:pStyle w:val="Ttulo3"/>
+      </w:pPr>
+      <w:bookmarkStart w:id="5" w:name="_Toc167785612"/>
+      <w:r>
+        <w:t xml:space="preserve">Tabela: </w:t>
+      </w:r>
+      <w:proofErr w:type="spellStart"/>
+      <w:r>
+        <w:t>GS_</w:t>
+      </w:r>
+      <w:r>
+        <w:t>Orders</w:t>
+      </w:r>
+      <w:bookmarkEnd w:id="5"/>
       <w:proofErr w:type="spellEnd"/>
     </w:p>
     <w:p>
@@ -2425,40 +2467,500 @@
           <w:rFonts w:ascii="Arial" w:hAnsi="Arial" w:cs="Arial"/>
           <w:sz w:val="24"/>
           <w:szCs w:val="24"/>
-          <w:lang w:val="en-US"/>
+        </w:rPr>
+      </w:pPr>
+      <w:r>
+        <w:rPr>
+          <w:rFonts w:ascii="Arial" w:hAnsi="Arial" w:cs="Arial"/>
+          <w:b/>
+          <w:sz w:val="24"/>
+          <w:szCs w:val="24"/>
+        </w:rPr>
+        <w:t>Descrição</w:t>
+      </w:r>
+      <w:r>
+        <w:rPr>
+          <w:rFonts w:ascii="Arial" w:hAnsi="Arial" w:cs="Arial"/>
+          <w:sz w:val="24"/>
+          <w:szCs w:val="24"/>
+        </w:rPr>
+        <w:t>: Armazena informações das vendas realizadas.</w:t>
+      </w:r>
+    </w:p>
+    <w:p>
+      <w:pPr>
+        <w:rPr>
+          <w:rFonts w:ascii="Arial" w:hAnsi="Arial" w:cs="Arial"/>
+          <w:sz w:val="24"/>
+          <w:szCs w:val="24"/>
+        </w:rPr>
+      </w:pPr>
+      <w:r>
+        <w:rPr>
+          <w:rFonts w:ascii="Arial" w:hAnsi="Arial" w:cs="Arial"/>
+          <w:sz w:val="24"/>
+          <w:szCs w:val="24"/>
+        </w:rPr>
+        <w:t>Campos:</w:t>
+      </w:r>
+    </w:p>
+    <w:p>
+      <w:pPr>
+        <w:rPr>
+          <w:rFonts w:ascii="Arial" w:hAnsi="Arial" w:cs="Arial"/>
+          <w:sz w:val="24"/>
+          <w:szCs w:val="24"/>
         </w:rPr>
       </w:pPr>
       <w:proofErr w:type="spellStart"/>
-      <w:r>
-        <w:rPr>
-          <w:rFonts w:ascii="Arial" w:hAnsi="Arial" w:cs="Arial"/>
-          <w:sz w:val="24"/>
-          <w:szCs w:val="24"/>
-          <w:lang w:val="en-US"/>
-        </w:rPr>
-        <w:lastRenderedPageBreak/>
-        <w:t>GS_Products</w:t>
+      <w:proofErr w:type="gramStart"/>
+      <w:r>
+        <w:rPr>
+          <w:rFonts w:ascii="Arial" w:hAnsi="Arial" w:cs="Arial"/>
+          <w:b/>
+          <w:sz w:val="24"/>
+          <w:szCs w:val="24"/>
+        </w:rPr>
+        <w:t>order</w:t>
+      </w:r>
+      <w:proofErr w:type="gramEnd"/>
+      <w:r>
+        <w:rPr>
+          <w:rFonts w:ascii="Arial" w:hAnsi="Arial" w:cs="Arial"/>
+          <w:b/>
+          <w:sz w:val="24"/>
+          <w:szCs w:val="24"/>
+        </w:rPr>
+        <w:t>_id</w:t>
       </w:r>
       <w:proofErr w:type="spellEnd"/>
       <w:r>
         <w:rPr>
           <w:rFonts w:ascii="Arial" w:hAnsi="Arial" w:cs="Arial"/>
-          <w:sz w:val="24"/>
-          <w:szCs w:val="24"/>
-          <w:lang w:val="en-US"/>
-        </w:rPr>
-        <w:t xml:space="preserve"> (1) ——&lt; (N) </w:t>
-      </w:r>
+          <w:b/>
+          <w:sz w:val="24"/>
+          <w:szCs w:val="24"/>
+        </w:rPr>
+        <w:t xml:space="preserve"> (PK):</w:t>
+      </w:r>
+      <w:r>
+        <w:rPr>
+          <w:rFonts w:ascii="Arial" w:hAnsi="Arial" w:cs="Arial"/>
+          <w:sz w:val="24"/>
+          <w:szCs w:val="24"/>
+        </w:rPr>
+        <w:t xml:space="preserve"> Identificador único do pedido.</w:t>
+      </w:r>
+    </w:p>
+    <w:p>
+      <w:pPr>
+        <w:rPr>
+          <w:rFonts w:ascii="Arial" w:hAnsi="Arial" w:cs="Arial"/>
+          <w:sz w:val="24"/>
+          <w:szCs w:val="24"/>
+        </w:rPr>
+      </w:pPr>
       <w:proofErr w:type="spellStart"/>
-      <w:r>
-        <w:rPr>
-          <w:rFonts w:ascii="Arial" w:hAnsi="Arial" w:cs="Arial"/>
-          <w:sz w:val="24"/>
-          <w:szCs w:val="24"/>
-          <w:lang w:val="en-US"/>
-        </w:rPr>
-        <w:t>GS_OrderItems</w:t>
-      </w:r>
+      <w:proofErr w:type="gramStart"/>
+      <w:r>
+        <w:rPr>
+          <w:rFonts w:ascii="Arial" w:hAnsi="Arial" w:cs="Arial"/>
+          <w:b/>
+          <w:sz w:val="24"/>
+          <w:szCs w:val="24"/>
+        </w:rPr>
+        <w:t>order</w:t>
+      </w:r>
+      <w:proofErr w:type="gramEnd"/>
+      <w:r>
+        <w:rPr>
+          <w:rFonts w:ascii="Arial" w:hAnsi="Arial" w:cs="Arial"/>
+          <w:b/>
+          <w:sz w:val="24"/>
+          <w:szCs w:val="24"/>
+        </w:rPr>
+        <w:t>_number</w:t>
+      </w:r>
+      <w:proofErr w:type="spellEnd"/>
+      <w:r>
+        <w:rPr>
+          <w:rFonts w:ascii="Arial" w:hAnsi="Arial" w:cs="Arial"/>
+          <w:b/>
+          <w:sz w:val="24"/>
+          <w:szCs w:val="24"/>
+        </w:rPr>
+        <w:t xml:space="preserve">: </w:t>
+      </w:r>
+      <w:r>
+        <w:rPr>
+          <w:rFonts w:ascii="Arial" w:hAnsi="Arial" w:cs="Arial"/>
+          <w:sz w:val="24"/>
+          <w:szCs w:val="24"/>
+        </w:rPr>
+        <w:t>Número aleatório gerado para identificar o pedido.</w:t>
+      </w:r>
+    </w:p>
+    <w:p>
+      <w:pPr>
+        <w:rPr>
+          <w:rFonts w:ascii="Arial" w:hAnsi="Arial" w:cs="Arial"/>
+          <w:sz w:val="24"/>
+          <w:szCs w:val="24"/>
+        </w:rPr>
+      </w:pPr>
+      <w:proofErr w:type="spellStart"/>
+      <w:proofErr w:type="gramStart"/>
+      <w:r>
+        <w:rPr>
+          <w:rFonts w:ascii="Arial" w:hAnsi="Arial" w:cs="Arial"/>
+          <w:b/>
+          <w:sz w:val="24"/>
+          <w:szCs w:val="24"/>
+        </w:rPr>
+        <w:t>buyer</w:t>
+      </w:r>
+      <w:proofErr w:type="gramEnd"/>
+      <w:r>
+        <w:rPr>
+          <w:rFonts w:ascii="Arial" w:hAnsi="Arial" w:cs="Arial"/>
+          <w:b/>
+          <w:sz w:val="24"/>
+          <w:szCs w:val="24"/>
+        </w:rPr>
+        <w:t>_id</w:t>
+      </w:r>
+      <w:proofErr w:type="spellEnd"/>
+      <w:r>
+        <w:rPr>
+          <w:rFonts w:ascii="Arial" w:hAnsi="Arial" w:cs="Arial"/>
+          <w:b/>
+          <w:sz w:val="24"/>
+          <w:szCs w:val="24"/>
+        </w:rPr>
+        <w:t xml:space="preserve"> (FK):</w:t>
+      </w:r>
+      <w:r>
+        <w:rPr>
+          <w:rFonts w:ascii="Arial" w:hAnsi="Arial" w:cs="Arial"/>
+          <w:sz w:val="24"/>
+          <w:szCs w:val="24"/>
+        </w:rPr>
+        <w:t xml:space="preserve"> Referência ao usuário que realizou a compra.</w:t>
+      </w:r>
+    </w:p>
+    <w:p>
+      <w:pPr>
+        <w:rPr>
+          <w:rFonts w:ascii="Arial" w:hAnsi="Arial" w:cs="Arial"/>
+          <w:sz w:val="24"/>
+          <w:szCs w:val="24"/>
+        </w:rPr>
+      </w:pPr>
+      <w:proofErr w:type="spellStart"/>
+      <w:proofErr w:type="gramStart"/>
+      <w:r>
+        <w:rPr>
+          <w:rFonts w:ascii="Arial" w:hAnsi="Arial" w:cs="Arial"/>
+          <w:b/>
+          <w:sz w:val="24"/>
+          <w:szCs w:val="24"/>
+        </w:rPr>
+        <w:t>total</w:t>
+      </w:r>
+      <w:proofErr w:type="gramEnd"/>
+      <w:r>
+        <w:rPr>
+          <w:rFonts w:ascii="Arial" w:hAnsi="Arial" w:cs="Arial"/>
+          <w:b/>
+          <w:sz w:val="24"/>
+          <w:szCs w:val="24"/>
+        </w:rPr>
+        <w:t>_amount</w:t>
+      </w:r>
+      <w:proofErr w:type="spellEnd"/>
+      <w:r>
+        <w:rPr>
+          <w:rFonts w:ascii="Arial" w:hAnsi="Arial" w:cs="Arial"/>
+          <w:b/>
+          <w:sz w:val="24"/>
+          <w:szCs w:val="24"/>
+        </w:rPr>
+        <w:t>:</w:t>
+      </w:r>
+      <w:r>
+        <w:rPr>
+          <w:rFonts w:ascii="Arial" w:hAnsi="Arial" w:cs="Arial"/>
+          <w:sz w:val="24"/>
+          <w:szCs w:val="24"/>
+        </w:rPr>
+        <w:t xml:space="preserve"> Valor total da compra.</w:t>
+      </w:r>
+    </w:p>
+    <w:p>
+      <w:pPr>
+        <w:rPr>
+          <w:rFonts w:ascii="Arial" w:hAnsi="Arial" w:cs="Arial"/>
+          <w:sz w:val="24"/>
+          <w:szCs w:val="24"/>
+        </w:rPr>
+      </w:pPr>
+      <w:proofErr w:type="spellStart"/>
+      <w:proofErr w:type="gramStart"/>
+      <w:r>
+        <w:rPr>
+          <w:rFonts w:ascii="Arial" w:hAnsi="Arial" w:cs="Arial"/>
+          <w:b/>
+          <w:sz w:val="24"/>
+          <w:szCs w:val="24"/>
+        </w:rPr>
+        <w:t>donation</w:t>
+      </w:r>
+      <w:proofErr w:type="gramEnd"/>
+      <w:r>
+        <w:rPr>
+          <w:rFonts w:ascii="Arial" w:hAnsi="Arial" w:cs="Arial"/>
+          <w:b/>
+          <w:sz w:val="24"/>
+          <w:szCs w:val="24"/>
+        </w:rPr>
+        <w:t>_amount</w:t>
+      </w:r>
+      <w:proofErr w:type="spellEnd"/>
+      <w:r>
+        <w:rPr>
+          <w:rFonts w:ascii="Arial" w:hAnsi="Arial" w:cs="Arial"/>
+          <w:b/>
+          <w:sz w:val="24"/>
+          <w:szCs w:val="24"/>
+        </w:rPr>
+        <w:t>:</w:t>
+      </w:r>
+      <w:r>
+        <w:rPr>
+          <w:rFonts w:ascii="Arial" w:hAnsi="Arial" w:cs="Arial"/>
+          <w:sz w:val="24"/>
+          <w:szCs w:val="24"/>
+        </w:rPr>
+        <w:t xml:space="preserve"> Valor destinado às ONGs (8% do valor total).</w:t>
+      </w:r>
+    </w:p>
+    <w:p>
+      <w:pPr>
+        <w:rPr>
+          <w:rFonts w:ascii="Arial" w:hAnsi="Arial" w:cs="Arial"/>
+          <w:sz w:val="24"/>
+          <w:szCs w:val="24"/>
+        </w:rPr>
+      </w:pPr>
+      <w:proofErr w:type="spellStart"/>
+      <w:proofErr w:type="gramStart"/>
+      <w:r>
+        <w:rPr>
+          <w:rFonts w:ascii="Arial" w:hAnsi="Arial" w:cs="Arial"/>
+          <w:b/>
+          <w:sz w:val="24"/>
+          <w:szCs w:val="24"/>
+        </w:rPr>
+        <w:t>maintenance</w:t>
+      </w:r>
+      <w:proofErr w:type="gramEnd"/>
+      <w:r>
+        <w:rPr>
+          <w:rFonts w:ascii="Arial" w:hAnsi="Arial" w:cs="Arial"/>
+          <w:b/>
+          <w:sz w:val="24"/>
+          <w:szCs w:val="24"/>
+        </w:rPr>
+        <w:t>_amount</w:t>
+      </w:r>
+      <w:proofErr w:type="spellEnd"/>
+      <w:r>
+        <w:rPr>
+          <w:rFonts w:ascii="Arial" w:hAnsi="Arial" w:cs="Arial"/>
+          <w:b/>
+          <w:sz w:val="24"/>
+          <w:szCs w:val="24"/>
+        </w:rPr>
+        <w:t>:</w:t>
+      </w:r>
+      <w:r>
+        <w:rPr>
+          <w:rFonts w:ascii="Arial" w:hAnsi="Arial" w:cs="Arial"/>
+          <w:sz w:val="24"/>
+          <w:szCs w:val="24"/>
+        </w:rPr>
+        <w:t xml:space="preserve"> Valor destinado à manutenção do site (4% do valor total).</w:t>
+      </w:r>
+    </w:p>
+    <w:p>
+      <w:pPr>
+        <w:rPr>
+          <w:rFonts w:ascii="Arial" w:hAnsi="Arial" w:cs="Arial"/>
+          <w:sz w:val="24"/>
+          <w:szCs w:val="24"/>
+        </w:rPr>
+      </w:pPr>
+      <w:proofErr w:type="spellStart"/>
+      <w:proofErr w:type="gramStart"/>
+      <w:r>
+        <w:rPr>
+          <w:rFonts w:ascii="Arial" w:hAnsi="Arial" w:cs="Arial"/>
+          <w:b/>
+          <w:sz w:val="24"/>
+          <w:szCs w:val="24"/>
+        </w:rPr>
+        <w:t>order</w:t>
+      </w:r>
+      <w:proofErr w:type="gramEnd"/>
+      <w:r>
+        <w:rPr>
+          <w:rFonts w:ascii="Arial" w:hAnsi="Arial" w:cs="Arial"/>
+          <w:b/>
+          <w:sz w:val="24"/>
+          <w:szCs w:val="24"/>
+        </w:rPr>
+        <w:t>_status</w:t>
+      </w:r>
+      <w:proofErr w:type="spellEnd"/>
+      <w:r>
+        <w:rPr>
+          <w:rFonts w:ascii="Arial" w:hAnsi="Arial" w:cs="Arial"/>
+          <w:b/>
+          <w:sz w:val="24"/>
+          <w:szCs w:val="24"/>
+        </w:rPr>
+        <w:t>:</w:t>
+      </w:r>
+      <w:r>
+        <w:rPr>
+          <w:rFonts w:ascii="Arial" w:hAnsi="Arial" w:cs="Arial"/>
+          <w:sz w:val="24"/>
+          <w:szCs w:val="24"/>
+        </w:rPr>
+        <w:t xml:space="preserve"> Status do pedido (pago, pendente, cancelado).</w:t>
+      </w:r>
+    </w:p>
+    <w:p>
+      <w:pPr>
+        <w:rPr>
+          <w:rFonts w:ascii="Arial" w:hAnsi="Arial" w:cs="Arial"/>
+          <w:sz w:val="24"/>
+          <w:szCs w:val="24"/>
+        </w:rPr>
+      </w:pPr>
+      <w:proofErr w:type="spellStart"/>
+      <w:proofErr w:type="gramStart"/>
+      <w:r>
+        <w:rPr>
+          <w:rFonts w:ascii="Arial" w:hAnsi="Arial" w:cs="Arial"/>
+          <w:b/>
+          <w:sz w:val="24"/>
+          <w:szCs w:val="24"/>
+        </w:rPr>
+        <w:t>created</w:t>
+      </w:r>
+      <w:proofErr w:type="gramEnd"/>
+      <w:r>
+        <w:rPr>
+          <w:rFonts w:ascii="Arial" w:hAnsi="Arial" w:cs="Arial"/>
+          <w:b/>
+          <w:sz w:val="24"/>
+          <w:szCs w:val="24"/>
+        </w:rPr>
+        <w:t>_at</w:t>
+      </w:r>
+      <w:proofErr w:type="spellEnd"/>
+      <w:r>
+        <w:rPr>
+          <w:rFonts w:ascii="Arial" w:hAnsi="Arial" w:cs="Arial"/>
+          <w:b/>
+          <w:sz w:val="24"/>
+          <w:szCs w:val="24"/>
+        </w:rPr>
+        <w:t>:</w:t>
+      </w:r>
+      <w:r>
+        <w:rPr>
+          <w:rFonts w:ascii="Arial" w:hAnsi="Arial" w:cs="Arial"/>
+          <w:sz w:val="24"/>
+          <w:szCs w:val="24"/>
+        </w:rPr>
+        <w:t xml:space="preserve"> Data e hora de criação do pedido.</w:t>
+      </w:r>
+    </w:p>
+    <w:p>
+      <w:pPr>
+        <w:rPr>
+          <w:rFonts w:ascii="Arial" w:hAnsi="Arial" w:cs="Arial"/>
+          <w:sz w:val="24"/>
+          <w:szCs w:val="24"/>
+        </w:rPr>
+      </w:pPr>
+      <w:proofErr w:type="spellStart"/>
+      <w:proofErr w:type="gramStart"/>
+      <w:r>
+        <w:rPr>
+          <w:rFonts w:ascii="Arial" w:hAnsi="Arial" w:cs="Arial"/>
+          <w:b/>
+          <w:sz w:val="24"/>
+          <w:szCs w:val="24"/>
+        </w:rPr>
+        <w:t>updated</w:t>
+      </w:r>
+      <w:proofErr w:type="gramEnd"/>
+      <w:r>
+        <w:rPr>
+          <w:rFonts w:ascii="Arial" w:hAnsi="Arial" w:cs="Arial"/>
+          <w:b/>
+          <w:sz w:val="24"/>
+          <w:szCs w:val="24"/>
+        </w:rPr>
+        <w:t>_at</w:t>
+      </w:r>
+      <w:proofErr w:type="spellEnd"/>
+      <w:r>
+        <w:rPr>
+          <w:rFonts w:ascii="Arial" w:hAnsi="Arial" w:cs="Arial"/>
+          <w:b/>
+          <w:sz w:val="24"/>
+          <w:szCs w:val="24"/>
+        </w:rPr>
+        <w:t>:</w:t>
+      </w:r>
+      <w:r>
+        <w:rPr>
+          <w:rFonts w:ascii="Arial" w:hAnsi="Arial" w:cs="Arial"/>
+          <w:sz w:val="24"/>
+          <w:szCs w:val="24"/>
+        </w:rPr>
+        <w:t xml:space="preserve"> Data e hora da última atualização do pedido.</w:t>
+      </w:r>
+    </w:p>
+    <w:p>
+      <w:pPr>
+        <w:rPr>
+          <w:rFonts w:ascii="Arial" w:hAnsi="Arial" w:cs="Arial"/>
+          <w:sz w:val="24"/>
+          <w:szCs w:val="24"/>
+        </w:rPr>
+      </w:pPr>
+    </w:p>
+    <w:p>
+      <w:pPr>
+        <w:pStyle w:val="Ttulo3"/>
+      </w:pPr>
+      <w:bookmarkStart w:id="6" w:name="_Toc167785613"/>
+      <w:r>
+        <w:t xml:space="preserve">Tabela: </w:t>
+      </w:r>
+      <w:proofErr w:type="spellStart"/>
+      <w:r>
+        <w:t>GS_</w:t>
+      </w:r>
+      <w:r>
+        <w:t>OrderItems</w:t>
+      </w:r>
+      <w:bookmarkEnd w:id="6"/>
       <w:proofErr w:type="spellEnd"/>
     </w:p>
     <w:p>
@@ -2467,39 +2969,368 @@
           <w:rFonts w:ascii="Arial" w:hAnsi="Arial" w:cs="Arial"/>
           <w:sz w:val="24"/>
           <w:szCs w:val="24"/>
-          <w:lang w:val="en-US"/>
+        </w:rPr>
+      </w:pPr>
+      <w:r>
+        <w:rPr>
+          <w:rFonts w:ascii="Arial" w:hAnsi="Arial" w:cs="Arial"/>
+          <w:b/>
+          <w:sz w:val="24"/>
+          <w:szCs w:val="24"/>
+        </w:rPr>
+        <w:t>Descrição</w:t>
+      </w:r>
+      <w:r>
+        <w:rPr>
+          <w:rFonts w:ascii="Arial" w:hAnsi="Arial" w:cs="Arial"/>
+          <w:sz w:val="24"/>
+          <w:szCs w:val="24"/>
+        </w:rPr>
+        <w:t>: Armazena informações dos itens de cada pedido.</w:t>
+      </w:r>
+    </w:p>
+    <w:p>
+      <w:pPr>
+        <w:rPr>
+          <w:rFonts w:ascii="Arial" w:hAnsi="Arial" w:cs="Arial"/>
+          <w:sz w:val="24"/>
+          <w:szCs w:val="24"/>
+        </w:rPr>
+      </w:pPr>
+      <w:r>
+        <w:rPr>
+          <w:rFonts w:ascii="Arial" w:hAnsi="Arial" w:cs="Arial"/>
+          <w:sz w:val="24"/>
+          <w:szCs w:val="24"/>
+        </w:rPr>
+        <w:t>Campos:</w:t>
+      </w:r>
+    </w:p>
+    <w:p>
+      <w:pPr>
+        <w:rPr>
+          <w:rFonts w:ascii="Arial" w:hAnsi="Arial" w:cs="Arial"/>
+          <w:sz w:val="24"/>
+          <w:szCs w:val="24"/>
         </w:rPr>
       </w:pPr>
       <w:proofErr w:type="spellStart"/>
-      <w:r>
-        <w:rPr>
-          <w:rFonts w:ascii="Arial" w:hAnsi="Arial" w:cs="Arial"/>
-          <w:sz w:val="24"/>
-          <w:szCs w:val="24"/>
-          <w:lang w:val="en-US"/>
-        </w:rPr>
-        <w:t>GS_Orders</w:t>
+      <w:proofErr w:type="gramStart"/>
+      <w:r>
+        <w:rPr>
+          <w:rFonts w:ascii="Arial" w:hAnsi="Arial" w:cs="Arial"/>
+          <w:b/>
+          <w:sz w:val="24"/>
+          <w:szCs w:val="24"/>
+        </w:rPr>
+        <w:t>order</w:t>
+      </w:r>
+      <w:proofErr w:type="gramEnd"/>
+      <w:r>
+        <w:rPr>
+          <w:rFonts w:ascii="Arial" w:hAnsi="Arial" w:cs="Arial"/>
+          <w:b/>
+          <w:sz w:val="24"/>
+          <w:szCs w:val="24"/>
+        </w:rPr>
+        <w:t>_item_id</w:t>
       </w:r>
       <w:proofErr w:type="spellEnd"/>
       <w:r>
         <w:rPr>
           <w:rFonts w:ascii="Arial" w:hAnsi="Arial" w:cs="Arial"/>
-          <w:sz w:val="24"/>
-          <w:szCs w:val="24"/>
-          <w:lang w:val="en-US"/>
-        </w:rPr>
-        <w:t xml:space="preserve"> (1) ——&lt; (N) </w:t>
-      </w:r>
+          <w:b/>
+          <w:sz w:val="24"/>
+          <w:szCs w:val="24"/>
+        </w:rPr>
+        <w:t xml:space="preserve"> (PK):</w:t>
+      </w:r>
+      <w:r>
+        <w:rPr>
+          <w:rFonts w:ascii="Arial" w:hAnsi="Arial" w:cs="Arial"/>
+          <w:sz w:val="24"/>
+          <w:szCs w:val="24"/>
+        </w:rPr>
+        <w:t xml:space="preserve"> Identificador único do item do pedido.</w:t>
+      </w:r>
+    </w:p>
+    <w:p>
+      <w:pPr>
+        <w:rPr>
+          <w:rFonts w:ascii="Arial" w:hAnsi="Arial" w:cs="Arial"/>
+          <w:sz w:val="24"/>
+          <w:szCs w:val="24"/>
+        </w:rPr>
+      </w:pPr>
       <w:proofErr w:type="spellStart"/>
-      <w:r>
-        <w:rPr>
-          <w:rFonts w:ascii="Arial" w:hAnsi="Arial" w:cs="Arial"/>
-          <w:sz w:val="24"/>
-          <w:szCs w:val="24"/>
-          <w:lang w:val="en-US"/>
-        </w:rPr>
-        <w:t>GS_Donations</w:t>
-      </w:r>
+      <w:proofErr w:type="gramStart"/>
+      <w:r>
+        <w:rPr>
+          <w:rFonts w:ascii="Arial" w:hAnsi="Arial" w:cs="Arial"/>
+          <w:b/>
+          <w:sz w:val="24"/>
+          <w:szCs w:val="24"/>
+        </w:rPr>
+        <w:t>order</w:t>
+      </w:r>
+      <w:proofErr w:type="gramEnd"/>
+      <w:r>
+        <w:rPr>
+          <w:rFonts w:ascii="Arial" w:hAnsi="Arial" w:cs="Arial"/>
+          <w:b/>
+          <w:sz w:val="24"/>
+          <w:szCs w:val="24"/>
+        </w:rPr>
+        <w:t>_id</w:t>
+      </w:r>
+      <w:proofErr w:type="spellEnd"/>
+      <w:r>
+        <w:rPr>
+          <w:rFonts w:ascii="Arial" w:hAnsi="Arial" w:cs="Arial"/>
+          <w:b/>
+          <w:sz w:val="24"/>
+          <w:szCs w:val="24"/>
+        </w:rPr>
+        <w:t xml:space="preserve"> (FK):</w:t>
+      </w:r>
+      <w:r>
+        <w:rPr>
+          <w:rFonts w:ascii="Arial" w:hAnsi="Arial" w:cs="Arial"/>
+          <w:sz w:val="24"/>
+          <w:szCs w:val="24"/>
+        </w:rPr>
+        <w:t xml:space="preserve"> Referência ao pedido.</w:t>
+      </w:r>
+    </w:p>
+    <w:p>
+      <w:pPr>
+        <w:rPr>
+          <w:rFonts w:ascii="Arial" w:hAnsi="Arial" w:cs="Arial"/>
+          <w:sz w:val="24"/>
+          <w:szCs w:val="24"/>
+        </w:rPr>
+      </w:pPr>
+      <w:proofErr w:type="spellStart"/>
+      <w:proofErr w:type="gramStart"/>
+      <w:r>
+        <w:rPr>
+          <w:rFonts w:ascii="Arial" w:hAnsi="Arial" w:cs="Arial"/>
+          <w:b/>
+          <w:sz w:val="24"/>
+          <w:szCs w:val="24"/>
+        </w:rPr>
+        <w:t>product</w:t>
+      </w:r>
+      <w:proofErr w:type="gramEnd"/>
+      <w:r>
+        <w:rPr>
+          <w:rFonts w:ascii="Arial" w:hAnsi="Arial" w:cs="Arial"/>
+          <w:b/>
+          <w:sz w:val="24"/>
+          <w:szCs w:val="24"/>
+        </w:rPr>
+        <w:t>_id</w:t>
+      </w:r>
+      <w:proofErr w:type="spellEnd"/>
+      <w:r>
+        <w:rPr>
+          <w:rFonts w:ascii="Arial" w:hAnsi="Arial" w:cs="Arial"/>
+          <w:b/>
+          <w:sz w:val="24"/>
+          <w:szCs w:val="24"/>
+        </w:rPr>
+        <w:t xml:space="preserve"> (FK):</w:t>
+      </w:r>
+      <w:r>
+        <w:rPr>
+          <w:rFonts w:ascii="Arial" w:hAnsi="Arial" w:cs="Arial"/>
+          <w:sz w:val="24"/>
+          <w:szCs w:val="24"/>
+        </w:rPr>
+        <w:t xml:space="preserve"> Referência ao produto.</w:t>
+      </w:r>
+    </w:p>
+    <w:p>
+      <w:pPr>
+        <w:rPr>
+          <w:rFonts w:ascii="Arial" w:hAnsi="Arial" w:cs="Arial"/>
+          <w:sz w:val="24"/>
+          <w:szCs w:val="24"/>
+        </w:rPr>
+      </w:pPr>
+      <w:proofErr w:type="spellStart"/>
+      <w:proofErr w:type="gramStart"/>
+      <w:r>
+        <w:rPr>
+          <w:rFonts w:ascii="Arial" w:hAnsi="Arial" w:cs="Arial"/>
+          <w:b/>
+          <w:sz w:val="24"/>
+          <w:szCs w:val="24"/>
+        </w:rPr>
+        <w:t>quantity</w:t>
+      </w:r>
+      <w:proofErr w:type="spellEnd"/>
+      <w:proofErr w:type="gramEnd"/>
+      <w:r>
+        <w:rPr>
+          <w:rFonts w:ascii="Arial" w:hAnsi="Arial" w:cs="Arial"/>
+          <w:b/>
+          <w:sz w:val="24"/>
+          <w:szCs w:val="24"/>
+        </w:rPr>
+        <w:t>:</w:t>
+      </w:r>
+      <w:r>
+        <w:rPr>
+          <w:rFonts w:ascii="Arial" w:hAnsi="Arial" w:cs="Arial"/>
+          <w:sz w:val="24"/>
+          <w:szCs w:val="24"/>
+        </w:rPr>
+        <w:t xml:space="preserve"> Quantidade do produto no pedido.</w:t>
+      </w:r>
+    </w:p>
+    <w:p>
+      <w:pPr>
+        <w:rPr>
+          <w:rFonts w:ascii="Arial" w:hAnsi="Arial" w:cs="Arial"/>
+          <w:sz w:val="24"/>
+          <w:szCs w:val="24"/>
+        </w:rPr>
+      </w:pPr>
+      <w:proofErr w:type="spellStart"/>
+      <w:proofErr w:type="gramStart"/>
+      <w:r>
+        <w:rPr>
+          <w:rFonts w:ascii="Arial" w:hAnsi="Arial" w:cs="Arial"/>
+          <w:b/>
+          <w:sz w:val="24"/>
+          <w:szCs w:val="24"/>
+        </w:rPr>
+        <w:t>price</w:t>
+      </w:r>
+      <w:proofErr w:type="spellEnd"/>
+      <w:proofErr w:type="gramEnd"/>
+      <w:r>
+        <w:rPr>
+          <w:rFonts w:ascii="Arial" w:hAnsi="Arial" w:cs="Arial"/>
+          <w:sz w:val="24"/>
+          <w:szCs w:val="24"/>
+        </w:rPr>
+        <w:t>: Preço unitário do produto.</w:t>
+      </w:r>
+    </w:p>
+    <w:p>
+      <w:pPr>
+        <w:rPr>
+          <w:rFonts w:ascii="Arial" w:hAnsi="Arial" w:cs="Arial"/>
+          <w:sz w:val="24"/>
+          <w:szCs w:val="24"/>
+        </w:rPr>
+      </w:pPr>
+      <w:proofErr w:type="spellStart"/>
+      <w:proofErr w:type="gramStart"/>
+      <w:r>
+        <w:rPr>
+          <w:rFonts w:ascii="Arial" w:hAnsi="Arial" w:cs="Arial"/>
+          <w:b/>
+          <w:sz w:val="24"/>
+          <w:szCs w:val="24"/>
+        </w:rPr>
+        <w:t>created</w:t>
+      </w:r>
+      <w:proofErr w:type="gramEnd"/>
+      <w:r>
+        <w:rPr>
+          <w:rFonts w:ascii="Arial" w:hAnsi="Arial" w:cs="Arial"/>
+          <w:b/>
+          <w:sz w:val="24"/>
+          <w:szCs w:val="24"/>
+        </w:rPr>
+        <w:t>_at</w:t>
+      </w:r>
+      <w:proofErr w:type="spellEnd"/>
+      <w:r>
+        <w:rPr>
+          <w:rFonts w:ascii="Arial" w:hAnsi="Arial" w:cs="Arial"/>
+          <w:b/>
+          <w:sz w:val="24"/>
+          <w:szCs w:val="24"/>
+        </w:rPr>
+        <w:t>:</w:t>
+      </w:r>
+      <w:r>
+        <w:rPr>
+          <w:rFonts w:ascii="Arial" w:hAnsi="Arial" w:cs="Arial"/>
+          <w:sz w:val="24"/>
+          <w:szCs w:val="24"/>
+        </w:rPr>
+        <w:t xml:space="preserve"> Data e hora de criação do item do pedido.</w:t>
+      </w:r>
+    </w:p>
+    <w:p>
+      <w:pPr>
+        <w:rPr>
+          <w:rFonts w:ascii="Arial" w:hAnsi="Arial" w:cs="Arial"/>
+          <w:sz w:val="24"/>
+          <w:szCs w:val="24"/>
+        </w:rPr>
+      </w:pPr>
+      <w:proofErr w:type="spellStart"/>
+      <w:proofErr w:type="gramStart"/>
+      <w:r>
+        <w:rPr>
+          <w:rFonts w:ascii="Arial" w:hAnsi="Arial" w:cs="Arial"/>
+          <w:b/>
+          <w:sz w:val="24"/>
+          <w:szCs w:val="24"/>
+        </w:rPr>
+        <w:t>updated</w:t>
+      </w:r>
+      <w:proofErr w:type="gramEnd"/>
+      <w:r>
+        <w:rPr>
+          <w:rFonts w:ascii="Arial" w:hAnsi="Arial" w:cs="Arial"/>
+          <w:b/>
+          <w:sz w:val="24"/>
+          <w:szCs w:val="24"/>
+        </w:rPr>
+        <w:t>_at</w:t>
+      </w:r>
+      <w:proofErr w:type="spellEnd"/>
+      <w:r>
+        <w:rPr>
+          <w:rFonts w:ascii="Arial" w:hAnsi="Arial" w:cs="Arial"/>
+          <w:sz w:val="24"/>
+          <w:szCs w:val="24"/>
+        </w:rPr>
+        <w:t>: Data e hora da última atualização do item do pedido.</w:t>
+      </w:r>
+    </w:p>
+    <w:p>
+      <w:pPr>
+        <w:rPr>
+          <w:rFonts w:ascii="Arial" w:hAnsi="Arial" w:cs="Arial"/>
+          <w:sz w:val="24"/>
+          <w:szCs w:val="24"/>
+        </w:rPr>
+      </w:pPr>
+    </w:p>
+    <w:p>
+      <w:pPr>
+        <w:pStyle w:val="Ttulo3"/>
+      </w:pPr>
+      <w:bookmarkStart w:id="7" w:name="_Toc167785614"/>
+      <w:r>
+        <w:t xml:space="preserve">Tabela: </w:t>
+      </w:r>
+      <w:proofErr w:type="spellStart"/>
+      <w:r>
+        <w:t>GS_</w:t>
+      </w:r>
+      <w:r>
+        <w:t>Donations</w:t>
+      </w:r>
+      <w:bookmarkEnd w:id="7"/>
       <w:proofErr w:type="spellEnd"/>
     </w:p>
     <w:p>
@@ -2508,28 +3339,338 @@
           <w:rFonts w:ascii="Arial" w:hAnsi="Arial" w:cs="Arial"/>
           <w:sz w:val="24"/>
           <w:szCs w:val="24"/>
-          <w:lang w:val="en-US"/>
-        </w:rPr>
-      </w:pPr>
-      <w:r>
-        <w:rPr>
-          <w:rFonts w:ascii="Arial" w:hAnsi="Arial" w:cs="Arial"/>
-          <w:sz w:val="24"/>
-          <w:szCs w:val="24"/>
-          <w:lang w:val="en-US"/>
-        </w:rPr>
-        <w:t xml:space="preserve">GS_NGOs (1) ——&lt; (N) </w:t>
-      </w:r>
+        </w:rPr>
+      </w:pPr>
+      <w:r>
+        <w:rPr>
+          <w:rFonts w:ascii="Arial" w:hAnsi="Arial" w:cs="Arial"/>
+          <w:b/>
+          <w:sz w:val="24"/>
+          <w:szCs w:val="24"/>
+        </w:rPr>
+        <w:t>Descrição</w:t>
+      </w:r>
+      <w:r>
+        <w:rPr>
+          <w:rFonts w:ascii="Arial" w:hAnsi="Arial" w:cs="Arial"/>
+          <w:sz w:val="24"/>
+          <w:szCs w:val="24"/>
+        </w:rPr>
+        <w:t>: Armazena informações sobre as doações feitas para as ONGs.</w:t>
+      </w:r>
+    </w:p>
+    <w:p>
+      <w:pPr>
+        <w:rPr>
+          <w:rFonts w:ascii="Arial" w:hAnsi="Arial" w:cs="Arial"/>
+          <w:sz w:val="24"/>
+          <w:szCs w:val="24"/>
+        </w:rPr>
+      </w:pPr>
+      <w:r>
+        <w:rPr>
+          <w:rFonts w:ascii="Arial" w:hAnsi="Arial" w:cs="Arial"/>
+          <w:sz w:val="24"/>
+          <w:szCs w:val="24"/>
+        </w:rPr>
+        <w:t>Campos:</w:t>
+      </w:r>
+    </w:p>
+    <w:p>
+      <w:pPr>
+        <w:rPr>
+          <w:rFonts w:ascii="Arial" w:hAnsi="Arial" w:cs="Arial"/>
+          <w:sz w:val="24"/>
+          <w:szCs w:val="24"/>
+        </w:rPr>
+      </w:pPr>
       <w:proofErr w:type="spellStart"/>
-      <w:r>
-        <w:rPr>
-          <w:rFonts w:ascii="Arial" w:hAnsi="Arial" w:cs="Arial"/>
-          <w:sz w:val="24"/>
-          <w:szCs w:val="24"/>
-          <w:lang w:val="en-US"/>
-        </w:rPr>
-        <w:t>GS_Donations</w:t>
-      </w:r>
+      <w:proofErr w:type="gramStart"/>
+      <w:r>
+        <w:rPr>
+          <w:rFonts w:ascii="Arial" w:hAnsi="Arial" w:cs="Arial"/>
+          <w:b/>
+          <w:sz w:val="24"/>
+          <w:szCs w:val="24"/>
+        </w:rPr>
+        <w:lastRenderedPageBreak/>
+        <w:t>donation</w:t>
+      </w:r>
+      <w:proofErr w:type="gramEnd"/>
+      <w:r>
+        <w:rPr>
+          <w:rFonts w:ascii="Arial" w:hAnsi="Arial" w:cs="Arial"/>
+          <w:b/>
+          <w:sz w:val="24"/>
+          <w:szCs w:val="24"/>
+        </w:rPr>
+        <w:t>_id</w:t>
+      </w:r>
+      <w:proofErr w:type="spellEnd"/>
+      <w:r>
+        <w:rPr>
+          <w:rFonts w:ascii="Arial" w:hAnsi="Arial" w:cs="Arial"/>
+          <w:b/>
+          <w:sz w:val="24"/>
+          <w:szCs w:val="24"/>
+        </w:rPr>
+        <w:t xml:space="preserve"> (PK):</w:t>
+      </w:r>
+      <w:r>
+        <w:rPr>
+          <w:rFonts w:ascii="Arial" w:hAnsi="Arial" w:cs="Arial"/>
+          <w:sz w:val="24"/>
+          <w:szCs w:val="24"/>
+        </w:rPr>
+        <w:t xml:space="preserve"> Identificador único da doação.</w:t>
+      </w:r>
+    </w:p>
+    <w:p>
+      <w:pPr>
+        <w:rPr>
+          <w:rFonts w:ascii="Arial" w:hAnsi="Arial" w:cs="Arial"/>
+          <w:sz w:val="24"/>
+          <w:szCs w:val="24"/>
+        </w:rPr>
+      </w:pPr>
+      <w:proofErr w:type="spellStart"/>
+      <w:proofErr w:type="gramStart"/>
+      <w:r>
+        <w:rPr>
+          <w:rFonts w:ascii="Arial" w:hAnsi="Arial" w:cs="Arial"/>
+          <w:b/>
+          <w:sz w:val="24"/>
+          <w:szCs w:val="24"/>
+        </w:rPr>
+        <w:t>order</w:t>
+      </w:r>
+      <w:proofErr w:type="gramEnd"/>
+      <w:r>
+        <w:rPr>
+          <w:rFonts w:ascii="Arial" w:hAnsi="Arial" w:cs="Arial"/>
+          <w:b/>
+          <w:sz w:val="24"/>
+          <w:szCs w:val="24"/>
+        </w:rPr>
+        <w:t>_id</w:t>
+      </w:r>
+      <w:proofErr w:type="spellEnd"/>
+      <w:r>
+        <w:rPr>
+          <w:rFonts w:ascii="Arial" w:hAnsi="Arial" w:cs="Arial"/>
+          <w:b/>
+          <w:sz w:val="24"/>
+          <w:szCs w:val="24"/>
+        </w:rPr>
+        <w:t xml:space="preserve"> (FK):</w:t>
+      </w:r>
+      <w:r>
+        <w:rPr>
+          <w:rFonts w:ascii="Arial" w:hAnsi="Arial" w:cs="Arial"/>
+          <w:sz w:val="24"/>
+          <w:szCs w:val="24"/>
+        </w:rPr>
+        <w:t xml:space="preserve"> Referência ao pedido do qual a doação foi derivada.</w:t>
+      </w:r>
+    </w:p>
+    <w:p>
+      <w:pPr>
+        <w:rPr>
+          <w:rFonts w:ascii="Arial" w:hAnsi="Arial" w:cs="Arial"/>
+          <w:sz w:val="24"/>
+          <w:szCs w:val="24"/>
+        </w:rPr>
+      </w:pPr>
+      <w:proofErr w:type="spellStart"/>
+      <w:proofErr w:type="gramStart"/>
+      <w:r>
+        <w:rPr>
+          <w:rFonts w:ascii="Arial" w:hAnsi="Arial" w:cs="Arial"/>
+          <w:sz w:val="24"/>
+          <w:szCs w:val="24"/>
+        </w:rPr>
+        <w:t>amount</w:t>
+      </w:r>
+      <w:proofErr w:type="spellEnd"/>
+      <w:proofErr w:type="gramEnd"/>
+      <w:r>
+        <w:rPr>
+          <w:rFonts w:ascii="Arial" w:hAnsi="Arial" w:cs="Arial"/>
+          <w:sz w:val="24"/>
+          <w:szCs w:val="24"/>
+        </w:rPr>
+        <w:t>: Valor da doação.</w:t>
+      </w:r>
+    </w:p>
+    <w:p>
+      <w:pPr>
+        <w:rPr>
+          <w:rFonts w:ascii="Arial" w:hAnsi="Arial" w:cs="Arial"/>
+          <w:sz w:val="24"/>
+          <w:szCs w:val="24"/>
+        </w:rPr>
+      </w:pPr>
+      <w:proofErr w:type="spellStart"/>
+      <w:proofErr w:type="gramStart"/>
+      <w:r>
+        <w:rPr>
+          <w:rFonts w:ascii="Arial" w:hAnsi="Arial" w:cs="Arial"/>
+          <w:b/>
+          <w:sz w:val="24"/>
+          <w:szCs w:val="24"/>
+        </w:rPr>
+        <w:t>ngo</w:t>
+      </w:r>
+      <w:proofErr w:type="gramEnd"/>
+      <w:r>
+        <w:rPr>
+          <w:rFonts w:ascii="Arial" w:hAnsi="Arial" w:cs="Arial"/>
+          <w:b/>
+          <w:sz w:val="24"/>
+          <w:szCs w:val="24"/>
+        </w:rPr>
+        <w:t>_id</w:t>
+      </w:r>
+      <w:proofErr w:type="spellEnd"/>
+      <w:r>
+        <w:rPr>
+          <w:rFonts w:ascii="Arial" w:hAnsi="Arial" w:cs="Arial"/>
+          <w:b/>
+          <w:sz w:val="24"/>
+          <w:szCs w:val="24"/>
+        </w:rPr>
+        <w:t xml:space="preserve"> (FK):</w:t>
+      </w:r>
+      <w:r>
+        <w:rPr>
+          <w:rFonts w:ascii="Arial" w:hAnsi="Arial" w:cs="Arial"/>
+          <w:sz w:val="24"/>
+          <w:szCs w:val="24"/>
+        </w:rPr>
+        <w:t xml:space="preserve"> Referência à ONG que recebeu a doação.</w:t>
+      </w:r>
+    </w:p>
+    <w:p>
+      <w:pPr>
+        <w:rPr>
+          <w:rFonts w:ascii="Arial" w:hAnsi="Arial" w:cs="Arial"/>
+          <w:sz w:val="24"/>
+          <w:szCs w:val="24"/>
+        </w:rPr>
+      </w:pPr>
+      <w:proofErr w:type="spellStart"/>
+      <w:proofErr w:type="gramStart"/>
+      <w:r>
+        <w:rPr>
+          <w:rFonts w:ascii="Arial" w:hAnsi="Arial" w:cs="Arial"/>
+          <w:b/>
+          <w:sz w:val="24"/>
+          <w:szCs w:val="24"/>
+        </w:rPr>
+        <w:t>created</w:t>
+      </w:r>
+      <w:proofErr w:type="gramEnd"/>
+      <w:r>
+        <w:rPr>
+          <w:rFonts w:ascii="Arial" w:hAnsi="Arial" w:cs="Arial"/>
+          <w:b/>
+          <w:sz w:val="24"/>
+          <w:szCs w:val="24"/>
+        </w:rPr>
+        <w:t>_at</w:t>
+      </w:r>
+      <w:proofErr w:type="spellEnd"/>
+      <w:r>
+        <w:rPr>
+          <w:rFonts w:ascii="Arial" w:hAnsi="Arial" w:cs="Arial"/>
+          <w:b/>
+          <w:sz w:val="24"/>
+          <w:szCs w:val="24"/>
+        </w:rPr>
+        <w:t>:</w:t>
+      </w:r>
+      <w:r>
+        <w:rPr>
+          <w:rFonts w:ascii="Arial" w:hAnsi="Arial" w:cs="Arial"/>
+          <w:sz w:val="24"/>
+          <w:szCs w:val="24"/>
+        </w:rPr>
+        <w:t xml:space="preserve"> Data e hora de criação do registro.</w:t>
+      </w:r>
+    </w:p>
+    <w:p>
+      <w:pPr>
+        <w:rPr>
+          <w:rFonts w:ascii="Arial" w:hAnsi="Arial" w:cs="Arial"/>
+          <w:sz w:val="24"/>
+          <w:szCs w:val="24"/>
+        </w:rPr>
+      </w:pPr>
+      <w:proofErr w:type="spellStart"/>
+      <w:proofErr w:type="gramStart"/>
+      <w:r>
+        <w:rPr>
+          <w:rFonts w:ascii="Arial" w:hAnsi="Arial" w:cs="Arial"/>
+          <w:b/>
+          <w:sz w:val="24"/>
+          <w:szCs w:val="24"/>
+        </w:rPr>
+        <w:t>updated</w:t>
+      </w:r>
+      <w:proofErr w:type="gramEnd"/>
+      <w:r>
+        <w:rPr>
+          <w:rFonts w:ascii="Arial" w:hAnsi="Arial" w:cs="Arial"/>
+          <w:b/>
+          <w:sz w:val="24"/>
+          <w:szCs w:val="24"/>
+        </w:rPr>
+        <w:t>_at</w:t>
+      </w:r>
+      <w:proofErr w:type="spellEnd"/>
+      <w:r>
+        <w:rPr>
+          <w:rFonts w:ascii="Arial" w:hAnsi="Arial" w:cs="Arial"/>
+          <w:b/>
+          <w:sz w:val="24"/>
+          <w:szCs w:val="24"/>
+        </w:rPr>
+        <w:t>:</w:t>
+      </w:r>
+      <w:r>
+        <w:rPr>
+          <w:rFonts w:ascii="Arial" w:hAnsi="Arial" w:cs="Arial"/>
+          <w:sz w:val="24"/>
+          <w:szCs w:val="24"/>
+        </w:rPr>
+        <w:t xml:space="preserve"> Data e hora da última atualização do registro.</w:t>
+      </w:r>
+    </w:p>
+    <w:p>
+      <w:pPr>
+        <w:rPr>
+          <w:rFonts w:ascii="Arial" w:hAnsi="Arial" w:cs="Arial"/>
+          <w:sz w:val="24"/>
+          <w:szCs w:val="24"/>
+        </w:rPr>
+      </w:pPr>
+    </w:p>
+    <w:p>
+      <w:pPr>
+        <w:pStyle w:val="Ttulo3"/>
+      </w:pPr>
+      <w:bookmarkStart w:id="8" w:name="_Toc167785615"/>
+      <w:r>
+        <w:t xml:space="preserve">Tabela: </w:t>
+      </w:r>
+      <w:proofErr w:type="spellStart"/>
+      <w:r>
+        <w:t>GS_</w:t>
+      </w:r>
+      <w:r>
+        <w:t>NGOs</w:t>
+      </w:r>
+      <w:bookmarkEnd w:id="8"/>
       <w:proofErr w:type="spellEnd"/>
     </w:p>
     <w:p>
@@ -2538,17 +3679,1196 @@
           <w:rFonts w:ascii="Arial" w:hAnsi="Arial" w:cs="Arial"/>
           <w:sz w:val="24"/>
           <w:szCs w:val="24"/>
-          <w:lang w:val="en-US"/>
-        </w:rPr>
-      </w:pPr>
+        </w:rPr>
+      </w:pPr>
+      <w:r>
+        <w:rPr>
+          <w:rFonts w:ascii="Arial" w:hAnsi="Arial" w:cs="Arial"/>
+          <w:sz w:val="24"/>
+          <w:szCs w:val="24"/>
+        </w:rPr>
+        <w:t>Descrição: Armazena informações das ONGs parceiras.</w:t>
+      </w:r>
     </w:p>
     <w:p>
       <w:pPr>
+        <w:rPr>
+          <w:rFonts w:ascii="Arial" w:hAnsi="Arial" w:cs="Arial"/>
+          <w:sz w:val="24"/>
+          <w:szCs w:val="24"/>
+        </w:rPr>
+      </w:pPr>
+      <w:r>
+        <w:rPr>
+          <w:rFonts w:ascii="Arial" w:hAnsi="Arial" w:cs="Arial"/>
+          <w:sz w:val="24"/>
+          <w:szCs w:val="24"/>
+        </w:rPr>
+        <w:t>Campos:</w:t>
+      </w:r>
+    </w:p>
+    <w:p>
+      <w:pPr>
+        <w:rPr>
+          <w:rFonts w:ascii="Arial" w:hAnsi="Arial" w:cs="Arial"/>
+          <w:sz w:val="24"/>
+          <w:szCs w:val="24"/>
+        </w:rPr>
+      </w:pPr>
+      <w:proofErr w:type="spellStart"/>
+      <w:proofErr w:type="gramStart"/>
+      <w:r>
+        <w:rPr>
+          <w:rFonts w:ascii="Arial" w:hAnsi="Arial" w:cs="Arial"/>
+          <w:b/>
+          <w:sz w:val="24"/>
+          <w:szCs w:val="24"/>
+        </w:rPr>
+        <w:t>ngo</w:t>
+      </w:r>
+      <w:proofErr w:type="gramEnd"/>
+      <w:r>
+        <w:rPr>
+          <w:rFonts w:ascii="Arial" w:hAnsi="Arial" w:cs="Arial"/>
+          <w:b/>
+          <w:sz w:val="24"/>
+          <w:szCs w:val="24"/>
+        </w:rPr>
+        <w:t>_id</w:t>
+      </w:r>
+      <w:proofErr w:type="spellEnd"/>
+      <w:r>
+        <w:rPr>
+          <w:rFonts w:ascii="Arial" w:hAnsi="Arial" w:cs="Arial"/>
+          <w:b/>
+          <w:sz w:val="24"/>
+          <w:szCs w:val="24"/>
+        </w:rPr>
+        <w:t xml:space="preserve"> (PK):</w:t>
+      </w:r>
+      <w:r>
+        <w:rPr>
+          <w:rFonts w:ascii="Arial" w:hAnsi="Arial" w:cs="Arial"/>
+          <w:sz w:val="24"/>
+          <w:szCs w:val="24"/>
+        </w:rPr>
+        <w:t xml:space="preserve"> Identificador único da ONG.</w:t>
+      </w:r>
+    </w:p>
+    <w:p>
+      <w:pPr>
+        <w:rPr>
+          <w:rFonts w:ascii="Arial" w:hAnsi="Arial" w:cs="Arial"/>
+          <w:sz w:val="24"/>
+          <w:szCs w:val="24"/>
+        </w:rPr>
+      </w:pPr>
+      <w:proofErr w:type="spellStart"/>
+      <w:proofErr w:type="gramStart"/>
+      <w:r>
+        <w:rPr>
+          <w:rFonts w:ascii="Arial" w:hAnsi="Arial" w:cs="Arial"/>
+          <w:b/>
+          <w:sz w:val="24"/>
+          <w:szCs w:val="24"/>
+        </w:rPr>
+        <w:t>contact</w:t>
+      </w:r>
+      <w:proofErr w:type="gramEnd"/>
+      <w:r>
+        <w:rPr>
+          <w:rFonts w:ascii="Arial" w:hAnsi="Arial" w:cs="Arial"/>
+          <w:b/>
+          <w:sz w:val="24"/>
+          <w:szCs w:val="24"/>
+        </w:rPr>
+        <w:t>_id</w:t>
+      </w:r>
+      <w:proofErr w:type="spellEnd"/>
+      <w:r>
+        <w:rPr>
+          <w:rFonts w:ascii="Arial" w:hAnsi="Arial" w:cs="Arial"/>
+          <w:b/>
+          <w:sz w:val="24"/>
+          <w:szCs w:val="24"/>
+        </w:rPr>
+        <w:t xml:space="preserve"> (FK)</w:t>
+      </w:r>
+      <w:r>
+        <w:rPr>
+          <w:rFonts w:ascii="Arial" w:hAnsi="Arial" w:cs="Arial"/>
+          <w:b/>
+          <w:sz w:val="24"/>
+          <w:szCs w:val="24"/>
+        </w:rPr>
+        <w:t xml:space="preserve">: </w:t>
+      </w:r>
+      <w:r>
+        <w:rPr>
+          <w:rFonts w:ascii="Arial" w:hAnsi="Arial" w:cs="Arial"/>
+          <w:sz w:val="24"/>
+          <w:szCs w:val="24"/>
+        </w:rPr>
+        <w:t>Identificador do usuário de contato na ONG.</w:t>
+      </w:r>
+    </w:p>
+    <w:p>
+      <w:pPr>
+        <w:rPr>
+          <w:rFonts w:ascii="Arial" w:hAnsi="Arial" w:cs="Arial"/>
+          <w:sz w:val="24"/>
+          <w:szCs w:val="24"/>
+        </w:rPr>
+      </w:pPr>
+      <w:proofErr w:type="spellStart"/>
+      <w:proofErr w:type="gramStart"/>
+      <w:r>
+        <w:rPr>
+          <w:rFonts w:ascii="Arial" w:hAnsi="Arial" w:cs="Arial"/>
+          <w:b/>
+          <w:sz w:val="24"/>
+          <w:szCs w:val="24"/>
+        </w:rPr>
+        <w:t>name</w:t>
+      </w:r>
+      <w:proofErr w:type="spellEnd"/>
+      <w:proofErr w:type="gramEnd"/>
+      <w:r>
+        <w:rPr>
+          <w:rFonts w:ascii="Arial" w:hAnsi="Arial" w:cs="Arial"/>
+          <w:sz w:val="24"/>
+          <w:szCs w:val="24"/>
+        </w:rPr>
+        <w:t>: Nome da ONG.</w:t>
+      </w:r>
+    </w:p>
+    <w:p>
+      <w:pPr>
+        <w:rPr>
+          <w:rFonts w:ascii="Arial" w:hAnsi="Arial" w:cs="Arial"/>
+          <w:sz w:val="24"/>
+          <w:szCs w:val="24"/>
+        </w:rPr>
+      </w:pPr>
+      <w:proofErr w:type="spellStart"/>
+      <w:proofErr w:type="gramStart"/>
+      <w:r>
+        <w:rPr>
+          <w:rFonts w:ascii="Arial" w:hAnsi="Arial" w:cs="Arial"/>
+          <w:b/>
+          <w:sz w:val="24"/>
+          <w:szCs w:val="24"/>
+        </w:rPr>
+        <w:t>mission</w:t>
+      </w:r>
+      <w:proofErr w:type="spellEnd"/>
+      <w:proofErr w:type="gramEnd"/>
+      <w:r>
+        <w:rPr>
+          <w:rFonts w:ascii="Arial" w:hAnsi="Arial" w:cs="Arial"/>
+          <w:sz w:val="24"/>
+          <w:szCs w:val="24"/>
+        </w:rPr>
+        <w:t>: Missão da ONG.</w:t>
+      </w:r>
+    </w:p>
+    <w:p>
+      <w:pPr>
+        <w:rPr>
+          <w:rFonts w:ascii="Arial" w:hAnsi="Arial" w:cs="Arial"/>
+          <w:sz w:val="24"/>
+          <w:szCs w:val="24"/>
+        </w:rPr>
+      </w:pPr>
+      <w:proofErr w:type="spellStart"/>
+      <w:proofErr w:type="gramStart"/>
+      <w:r>
+        <w:rPr>
+          <w:rFonts w:ascii="Arial" w:hAnsi="Arial" w:cs="Arial"/>
+          <w:b/>
+          <w:sz w:val="24"/>
+          <w:szCs w:val="24"/>
+        </w:rPr>
+        <w:t>phone</w:t>
+      </w:r>
+      <w:proofErr w:type="spellEnd"/>
+      <w:proofErr w:type="gramEnd"/>
+      <w:r>
+        <w:rPr>
+          <w:rFonts w:ascii="Arial" w:hAnsi="Arial" w:cs="Arial"/>
+          <w:sz w:val="24"/>
+          <w:szCs w:val="24"/>
+        </w:rPr>
+        <w:t>: Telefone para contado da ONG.</w:t>
+      </w:r>
+    </w:p>
+    <w:p>
+      <w:pPr>
+        <w:rPr>
+          <w:rFonts w:ascii="Arial" w:hAnsi="Arial" w:cs="Arial"/>
+          <w:sz w:val="24"/>
+          <w:szCs w:val="24"/>
+        </w:rPr>
+      </w:pPr>
+      <w:proofErr w:type="gramStart"/>
+      <w:r>
+        <w:rPr>
+          <w:rFonts w:ascii="Arial" w:hAnsi="Arial" w:cs="Arial"/>
+          <w:b/>
+          <w:sz w:val="24"/>
+          <w:szCs w:val="24"/>
+        </w:rPr>
+        <w:t>website</w:t>
+      </w:r>
+      <w:proofErr w:type="gramEnd"/>
+      <w:r>
+        <w:rPr>
+          <w:rFonts w:ascii="Arial" w:hAnsi="Arial" w:cs="Arial"/>
+          <w:sz w:val="24"/>
+          <w:szCs w:val="24"/>
+        </w:rPr>
+        <w:t>: Website da ONG.</w:t>
+      </w:r>
+    </w:p>
+    <w:p>
+      <w:pPr>
+        <w:rPr>
+          <w:rFonts w:ascii="Arial" w:hAnsi="Arial" w:cs="Arial"/>
+          <w:sz w:val="24"/>
+          <w:szCs w:val="24"/>
+        </w:rPr>
+      </w:pPr>
+      <w:proofErr w:type="spellStart"/>
+      <w:proofErr w:type="gramStart"/>
+      <w:r>
+        <w:rPr>
+          <w:rFonts w:ascii="Arial" w:hAnsi="Arial" w:cs="Arial"/>
+          <w:b/>
+          <w:sz w:val="24"/>
+          <w:szCs w:val="24"/>
+        </w:rPr>
+        <w:t>contact</w:t>
+      </w:r>
+      <w:proofErr w:type="gramEnd"/>
+      <w:r>
+        <w:rPr>
+          <w:rFonts w:ascii="Arial" w:hAnsi="Arial" w:cs="Arial"/>
+          <w:b/>
+          <w:sz w:val="24"/>
+          <w:szCs w:val="24"/>
+        </w:rPr>
+        <w:t>_email</w:t>
+      </w:r>
+      <w:proofErr w:type="spellEnd"/>
+      <w:r>
+        <w:rPr>
+          <w:rFonts w:ascii="Arial" w:hAnsi="Arial" w:cs="Arial"/>
+          <w:b/>
+          <w:sz w:val="24"/>
+          <w:szCs w:val="24"/>
+        </w:rPr>
+        <w:t>:</w:t>
+      </w:r>
+      <w:r>
+        <w:rPr>
+          <w:rFonts w:ascii="Arial" w:hAnsi="Arial" w:cs="Arial"/>
+          <w:sz w:val="24"/>
+          <w:szCs w:val="24"/>
+        </w:rPr>
+        <w:t xml:space="preserve"> </w:t>
+      </w:r>
+      <w:proofErr w:type="spellStart"/>
+      <w:r>
+        <w:rPr>
+          <w:rFonts w:ascii="Arial" w:hAnsi="Arial" w:cs="Arial"/>
+          <w:sz w:val="24"/>
+          <w:szCs w:val="24"/>
+        </w:rPr>
+        <w:t>Email</w:t>
+      </w:r>
+      <w:proofErr w:type="spellEnd"/>
+      <w:r>
+        <w:rPr>
+          <w:rFonts w:ascii="Arial" w:hAnsi="Arial" w:cs="Arial"/>
+          <w:sz w:val="24"/>
+          <w:szCs w:val="24"/>
+        </w:rPr>
+        <w:t xml:space="preserve"> de contato da ONG.</w:t>
+      </w:r>
+    </w:p>
+    <w:p>
+      <w:pPr>
+        <w:rPr>
+          <w:rFonts w:ascii="Arial" w:hAnsi="Arial" w:cs="Arial"/>
+          <w:sz w:val="24"/>
+          <w:szCs w:val="24"/>
+        </w:rPr>
+      </w:pPr>
+      <w:proofErr w:type="spellStart"/>
+      <w:proofErr w:type="gramStart"/>
+      <w:r>
+        <w:rPr>
+          <w:rFonts w:ascii="Arial" w:hAnsi="Arial" w:cs="Arial"/>
+          <w:b/>
+          <w:sz w:val="24"/>
+          <w:szCs w:val="24"/>
+        </w:rPr>
+        <w:t>created</w:t>
+      </w:r>
+      <w:proofErr w:type="gramEnd"/>
+      <w:r>
+        <w:rPr>
+          <w:rFonts w:ascii="Arial" w:hAnsi="Arial" w:cs="Arial"/>
+          <w:b/>
+          <w:sz w:val="24"/>
+          <w:szCs w:val="24"/>
+        </w:rPr>
+        <w:t>_at</w:t>
+      </w:r>
+      <w:proofErr w:type="spellEnd"/>
+      <w:r>
+        <w:rPr>
+          <w:rFonts w:ascii="Arial" w:hAnsi="Arial" w:cs="Arial"/>
+          <w:b/>
+          <w:sz w:val="24"/>
+          <w:szCs w:val="24"/>
+        </w:rPr>
+        <w:t>:</w:t>
+      </w:r>
+      <w:r>
+        <w:rPr>
+          <w:rFonts w:ascii="Arial" w:hAnsi="Arial" w:cs="Arial"/>
+          <w:sz w:val="24"/>
+          <w:szCs w:val="24"/>
+        </w:rPr>
+        <w:t xml:space="preserve"> Data e hora de criação do registro.</w:t>
+      </w:r>
+    </w:p>
+    <w:p>
+      <w:pPr>
+        <w:rPr>
+          <w:rFonts w:ascii="Arial" w:hAnsi="Arial" w:cs="Arial"/>
+          <w:sz w:val="24"/>
+          <w:szCs w:val="24"/>
+        </w:rPr>
+      </w:pPr>
+      <w:proofErr w:type="spellStart"/>
+      <w:proofErr w:type="gramStart"/>
+      <w:r>
+        <w:rPr>
+          <w:rFonts w:ascii="Arial" w:hAnsi="Arial" w:cs="Arial"/>
+          <w:b/>
+          <w:sz w:val="24"/>
+          <w:szCs w:val="24"/>
+        </w:rPr>
+        <w:t>updated</w:t>
+      </w:r>
+      <w:proofErr w:type="gramEnd"/>
+      <w:r>
+        <w:rPr>
+          <w:rFonts w:ascii="Arial" w:hAnsi="Arial" w:cs="Arial"/>
+          <w:b/>
+          <w:sz w:val="24"/>
+          <w:szCs w:val="24"/>
+        </w:rPr>
+        <w:t>_at</w:t>
+      </w:r>
+      <w:proofErr w:type="spellEnd"/>
+      <w:r>
+        <w:rPr>
+          <w:rFonts w:ascii="Arial" w:hAnsi="Arial" w:cs="Arial"/>
+          <w:b/>
+          <w:sz w:val="24"/>
+          <w:szCs w:val="24"/>
+        </w:rPr>
+        <w:t>:</w:t>
+      </w:r>
+      <w:r>
+        <w:rPr>
+          <w:rFonts w:ascii="Arial" w:hAnsi="Arial" w:cs="Arial"/>
+          <w:sz w:val="24"/>
+          <w:szCs w:val="24"/>
+        </w:rPr>
+        <w:t xml:space="preserve"> Data e hora da última atualização do registro.</w:t>
+      </w:r>
+    </w:p>
+    <w:p>
+      <w:pPr>
+        <w:rPr>
+          <w:rFonts w:ascii="Arial" w:hAnsi="Arial" w:cs="Arial"/>
+          <w:sz w:val="24"/>
+          <w:szCs w:val="24"/>
+        </w:rPr>
+      </w:pPr>
+    </w:p>
+    <w:p>
+      <w:pPr>
+        <w:pStyle w:val="Ttulo2"/>
+      </w:pPr>
+      <w:bookmarkStart w:id="9" w:name="_Toc167785616"/>
+      <w:r>
+        <w:t>Relacionamentos</w:t>
+      </w:r>
+      <w:bookmarkEnd w:id="9"/>
+    </w:p>
+    <w:p>
+      <w:pPr>
+        <w:rPr>
+          <w:rFonts w:ascii="Arial" w:hAnsi="Arial" w:cs="Arial"/>
+          <w:sz w:val="24"/>
+          <w:szCs w:val="24"/>
+        </w:rPr>
+      </w:pPr>
+      <w:proofErr w:type="spellStart"/>
+      <w:r>
+        <w:rPr>
+          <w:rFonts w:ascii="Arial" w:hAnsi="Arial" w:cs="Arial"/>
+          <w:sz w:val="24"/>
+          <w:szCs w:val="24"/>
+        </w:rPr>
+        <w:t>GS_Users</w:t>
+      </w:r>
+      <w:proofErr w:type="spellEnd"/>
+      <w:r>
+        <w:rPr>
+          <w:rFonts w:ascii="Arial" w:hAnsi="Arial" w:cs="Arial"/>
+          <w:sz w:val="24"/>
+          <w:szCs w:val="24"/>
+        </w:rPr>
+        <w:t xml:space="preserve"> está relacionado a </w:t>
+      </w:r>
+      <w:proofErr w:type="spellStart"/>
+      <w:r>
+        <w:rPr>
+          <w:rFonts w:ascii="Arial" w:hAnsi="Arial" w:cs="Arial"/>
+          <w:sz w:val="24"/>
+          <w:szCs w:val="24"/>
+        </w:rPr>
+        <w:t>GS_Companies</w:t>
+      </w:r>
+      <w:proofErr w:type="spellEnd"/>
+      <w:r>
+        <w:rPr>
+          <w:rFonts w:ascii="Arial" w:hAnsi="Arial" w:cs="Arial"/>
+          <w:sz w:val="24"/>
+          <w:szCs w:val="24"/>
+        </w:rPr>
+        <w:t xml:space="preserve"> por </w:t>
+      </w:r>
+      <w:proofErr w:type="spellStart"/>
+      <w:r>
+        <w:rPr>
+          <w:rFonts w:ascii="Arial" w:hAnsi="Arial" w:cs="Arial"/>
+          <w:sz w:val="24"/>
+          <w:szCs w:val="24"/>
+        </w:rPr>
+        <w:t>admin_id</w:t>
+      </w:r>
+      <w:proofErr w:type="spellEnd"/>
+      <w:r>
+        <w:rPr>
+          <w:rFonts w:ascii="Arial" w:hAnsi="Arial" w:cs="Arial"/>
+          <w:sz w:val="24"/>
+          <w:szCs w:val="24"/>
+        </w:rPr>
+        <w:t>.</w:t>
+      </w:r>
+    </w:p>
+    <w:p>
+      <w:pPr>
+        <w:rPr>
+          <w:rFonts w:ascii="Arial" w:hAnsi="Arial" w:cs="Arial"/>
+          <w:sz w:val="24"/>
+          <w:szCs w:val="24"/>
+        </w:rPr>
+      </w:pPr>
+      <w:proofErr w:type="spellStart"/>
+      <w:r>
+        <w:rPr>
+          <w:rFonts w:ascii="Arial" w:hAnsi="Arial" w:cs="Arial"/>
+          <w:sz w:val="24"/>
+          <w:szCs w:val="24"/>
+        </w:rPr>
+        <w:t>GS_Companies</w:t>
+      </w:r>
+      <w:proofErr w:type="spellEnd"/>
+      <w:r>
+        <w:rPr>
+          <w:rFonts w:ascii="Arial" w:hAnsi="Arial" w:cs="Arial"/>
+          <w:sz w:val="24"/>
+          <w:szCs w:val="24"/>
+        </w:rPr>
+        <w:t xml:space="preserve"> está relacionado a </w:t>
+      </w:r>
+      <w:proofErr w:type="spellStart"/>
+      <w:r>
+        <w:rPr>
+          <w:rFonts w:ascii="Arial" w:hAnsi="Arial" w:cs="Arial"/>
+          <w:sz w:val="24"/>
+          <w:szCs w:val="24"/>
+        </w:rPr>
+        <w:t>GS_Products</w:t>
+      </w:r>
+      <w:proofErr w:type="spellEnd"/>
+      <w:r>
+        <w:rPr>
+          <w:rFonts w:ascii="Arial" w:hAnsi="Arial" w:cs="Arial"/>
+          <w:sz w:val="24"/>
+          <w:szCs w:val="24"/>
+        </w:rPr>
+        <w:t xml:space="preserve"> por </w:t>
+      </w:r>
+      <w:proofErr w:type="spellStart"/>
+      <w:r>
+        <w:rPr>
+          <w:rFonts w:ascii="Arial" w:hAnsi="Arial" w:cs="Arial"/>
+          <w:sz w:val="24"/>
+          <w:szCs w:val="24"/>
+        </w:rPr>
+        <w:t>company_id</w:t>
+      </w:r>
+      <w:proofErr w:type="spellEnd"/>
+      <w:r>
+        <w:rPr>
+          <w:rFonts w:ascii="Arial" w:hAnsi="Arial" w:cs="Arial"/>
+          <w:sz w:val="24"/>
+          <w:szCs w:val="24"/>
+        </w:rPr>
+        <w:t>.</w:t>
+      </w:r>
+    </w:p>
+    <w:p>
+      <w:pPr>
+        <w:rPr>
+          <w:rFonts w:ascii="Arial" w:hAnsi="Arial" w:cs="Arial"/>
+          <w:sz w:val="24"/>
+          <w:szCs w:val="24"/>
+        </w:rPr>
+      </w:pPr>
+      <w:proofErr w:type="spellStart"/>
+      <w:r>
+        <w:rPr>
+          <w:rFonts w:ascii="Arial" w:hAnsi="Arial" w:cs="Arial"/>
+          <w:sz w:val="24"/>
+          <w:szCs w:val="24"/>
+        </w:rPr>
+        <w:t>GS_Users</w:t>
+      </w:r>
+      <w:proofErr w:type="spellEnd"/>
+      <w:r>
+        <w:rPr>
+          <w:rFonts w:ascii="Arial" w:hAnsi="Arial" w:cs="Arial"/>
+          <w:sz w:val="24"/>
+          <w:szCs w:val="24"/>
+        </w:rPr>
+        <w:t xml:space="preserve"> está relacionado a </w:t>
+      </w:r>
+      <w:proofErr w:type="spellStart"/>
+      <w:r>
+        <w:rPr>
+          <w:rFonts w:ascii="Arial" w:hAnsi="Arial" w:cs="Arial"/>
+          <w:sz w:val="24"/>
+          <w:szCs w:val="24"/>
+        </w:rPr>
+        <w:t>GS_Orders</w:t>
+      </w:r>
+      <w:proofErr w:type="spellEnd"/>
+      <w:r>
+        <w:rPr>
+          <w:rFonts w:ascii="Arial" w:hAnsi="Arial" w:cs="Arial"/>
+          <w:sz w:val="24"/>
+          <w:szCs w:val="24"/>
+        </w:rPr>
+        <w:t xml:space="preserve"> por </w:t>
+      </w:r>
+      <w:proofErr w:type="spellStart"/>
+      <w:r>
+        <w:rPr>
+          <w:rFonts w:ascii="Arial" w:hAnsi="Arial" w:cs="Arial"/>
+          <w:sz w:val="24"/>
+          <w:szCs w:val="24"/>
+        </w:rPr>
+        <w:t>buyer_id</w:t>
+      </w:r>
+      <w:proofErr w:type="spellEnd"/>
+      <w:r>
+        <w:rPr>
+          <w:rFonts w:ascii="Arial" w:hAnsi="Arial" w:cs="Arial"/>
+          <w:sz w:val="24"/>
+          <w:szCs w:val="24"/>
+        </w:rPr>
+        <w:t>.</w:t>
+      </w:r>
+    </w:p>
+    <w:p>
+      <w:pPr>
+        <w:rPr>
+          <w:rFonts w:ascii="Arial" w:hAnsi="Arial" w:cs="Arial"/>
+          <w:sz w:val="24"/>
+          <w:szCs w:val="24"/>
+        </w:rPr>
+      </w:pPr>
+      <w:proofErr w:type="spellStart"/>
+      <w:r>
+        <w:rPr>
+          <w:rFonts w:ascii="Arial" w:hAnsi="Arial" w:cs="Arial"/>
+          <w:sz w:val="24"/>
+          <w:szCs w:val="24"/>
+        </w:rPr>
+        <w:t>GS_Orders</w:t>
+      </w:r>
+      <w:proofErr w:type="spellEnd"/>
+      <w:r>
+        <w:rPr>
+          <w:rFonts w:ascii="Arial" w:hAnsi="Arial" w:cs="Arial"/>
+          <w:sz w:val="24"/>
+          <w:szCs w:val="24"/>
+        </w:rPr>
+        <w:t xml:space="preserve"> está relacionado a </w:t>
+      </w:r>
+      <w:proofErr w:type="spellStart"/>
+      <w:r>
+        <w:rPr>
+          <w:rFonts w:ascii="Arial" w:hAnsi="Arial" w:cs="Arial"/>
+          <w:sz w:val="24"/>
+          <w:szCs w:val="24"/>
+        </w:rPr>
+        <w:t>GS_OrderItems</w:t>
+      </w:r>
+      <w:proofErr w:type="spellEnd"/>
+      <w:r>
+        <w:rPr>
+          <w:rFonts w:ascii="Arial" w:hAnsi="Arial" w:cs="Arial"/>
+          <w:sz w:val="24"/>
+          <w:szCs w:val="24"/>
+        </w:rPr>
+        <w:t xml:space="preserve"> por </w:t>
+      </w:r>
+      <w:proofErr w:type="spellStart"/>
+      <w:r>
+        <w:rPr>
+          <w:rFonts w:ascii="Arial" w:hAnsi="Arial" w:cs="Arial"/>
+          <w:sz w:val="24"/>
+          <w:szCs w:val="24"/>
+        </w:rPr>
+        <w:t>order_id</w:t>
+      </w:r>
+      <w:proofErr w:type="spellEnd"/>
+      <w:r>
+        <w:rPr>
+          <w:rFonts w:ascii="Arial" w:hAnsi="Arial" w:cs="Arial"/>
+          <w:sz w:val="24"/>
+          <w:szCs w:val="24"/>
+        </w:rPr>
+        <w:t>.</w:t>
+      </w:r>
+    </w:p>
+    <w:p>
+      <w:pPr>
+        <w:rPr>
+          <w:rFonts w:ascii="Arial" w:hAnsi="Arial" w:cs="Arial"/>
+          <w:sz w:val="24"/>
+          <w:szCs w:val="24"/>
+        </w:rPr>
+      </w:pPr>
+      <w:proofErr w:type="spellStart"/>
+      <w:r>
+        <w:rPr>
+          <w:rFonts w:ascii="Arial" w:hAnsi="Arial" w:cs="Arial"/>
+          <w:sz w:val="24"/>
+          <w:szCs w:val="24"/>
+        </w:rPr>
+        <w:t>GS_Products</w:t>
+      </w:r>
+      <w:proofErr w:type="spellEnd"/>
+      <w:r>
+        <w:rPr>
+          <w:rFonts w:ascii="Arial" w:hAnsi="Arial" w:cs="Arial"/>
+          <w:sz w:val="24"/>
+          <w:szCs w:val="24"/>
+        </w:rPr>
+        <w:t xml:space="preserve"> está relacionado a </w:t>
+      </w:r>
+      <w:proofErr w:type="spellStart"/>
+      <w:r>
+        <w:rPr>
+          <w:rFonts w:ascii="Arial" w:hAnsi="Arial" w:cs="Arial"/>
+          <w:sz w:val="24"/>
+          <w:szCs w:val="24"/>
+        </w:rPr>
+        <w:t>GS_OrderItems</w:t>
+      </w:r>
+      <w:proofErr w:type="spellEnd"/>
+      <w:r>
+        <w:rPr>
+          <w:rFonts w:ascii="Arial" w:hAnsi="Arial" w:cs="Arial"/>
+          <w:sz w:val="24"/>
+          <w:szCs w:val="24"/>
+        </w:rPr>
+        <w:t xml:space="preserve"> por </w:t>
+      </w:r>
+      <w:proofErr w:type="spellStart"/>
+      <w:r>
+        <w:rPr>
+          <w:rFonts w:ascii="Arial" w:hAnsi="Arial" w:cs="Arial"/>
+          <w:sz w:val="24"/>
+          <w:szCs w:val="24"/>
+        </w:rPr>
+        <w:t>product_id</w:t>
+      </w:r>
+      <w:proofErr w:type="spellEnd"/>
+      <w:r>
+        <w:rPr>
+          <w:rFonts w:ascii="Arial" w:hAnsi="Arial" w:cs="Arial"/>
+          <w:sz w:val="24"/>
+          <w:szCs w:val="24"/>
+        </w:rPr>
+        <w:t>.</w:t>
+      </w:r>
+    </w:p>
+    <w:p>
+      <w:pPr>
+        <w:rPr>
+          <w:rFonts w:ascii="Arial" w:hAnsi="Arial" w:cs="Arial"/>
+          <w:sz w:val="24"/>
+          <w:szCs w:val="24"/>
+        </w:rPr>
+      </w:pPr>
+      <w:proofErr w:type="spellStart"/>
+      <w:r>
+        <w:rPr>
+          <w:rFonts w:ascii="Arial" w:hAnsi="Arial" w:cs="Arial"/>
+          <w:sz w:val="24"/>
+          <w:szCs w:val="24"/>
+        </w:rPr>
+        <w:t>GS_Orders</w:t>
+      </w:r>
+      <w:proofErr w:type="spellEnd"/>
+      <w:r>
+        <w:rPr>
+          <w:rFonts w:ascii="Arial" w:hAnsi="Arial" w:cs="Arial"/>
+          <w:sz w:val="24"/>
+          <w:szCs w:val="24"/>
+        </w:rPr>
+        <w:t xml:space="preserve"> está relacionado a </w:t>
+      </w:r>
+      <w:proofErr w:type="spellStart"/>
+      <w:r>
+        <w:rPr>
+          <w:rFonts w:ascii="Arial" w:hAnsi="Arial" w:cs="Arial"/>
+          <w:sz w:val="24"/>
+          <w:szCs w:val="24"/>
+        </w:rPr>
+        <w:t>GS_Donations</w:t>
+      </w:r>
+      <w:proofErr w:type="spellEnd"/>
+      <w:r>
+        <w:rPr>
+          <w:rFonts w:ascii="Arial" w:hAnsi="Arial" w:cs="Arial"/>
+          <w:sz w:val="24"/>
+          <w:szCs w:val="24"/>
+        </w:rPr>
+        <w:t xml:space="preserve"> por </w:t>
+      </w:r>
+      <w:proofErr w:type="spellStart"/>
+      <w:r>
+        <w:rPr>
+          <w:rFonts w:ascii="Arial" w:hAnsi="Arial" w:cs="Arial"/>
+          <w:sz w:val="24"/>
+          <w:szCs w:val="24"/>
+        </w:rPr>
+        <w:t>order_id</w:t>
+      </w:r>
+      <w:proofErr w:type="spellEnd"/>
+      <w:r>
+        <w:rPr>
+          <w:rFonts w:ascii="Arial" w:hAnsi="Arial" w:cs="Arial"/>
+          <w:sz w:val="24"/>
+          <w:szCs w:val="24"/>
+        </w:rPr>
+        <w:t>.</w:t>
+      </w:r>
+    </w:p>
+    <w:p>
+      <w:pPr>
+        <w:rPr>
+          <w:rFonts w:ascii="Arial" w:hAnsi="Arial" w:cs="Arial"/>
+          <w:sz w:val="24"/>
+          <w:szCs w:val="24"/>
+        </w:rPr>
+      </w:pPr>
+      <w:proofErr w:type="spellStart"/>
+      <w:r>
+        <w:rPr>
+          <w:rFonts w:ascii="Arial" w:hAnsi="Arial" w:cs="Arial"/>
+          <w:sz w:val="24"/>
+          <w:szCs w:val="24"/>
+        </w:rPr>
+        <w:t>GS_NGOs</w:t>
+      </w:r>
+      <w:proofErr w:type="spellEnd"/>
+      <w:r>
+        <w:rPr>
+          <w:rFonts w:ascii="Arial" w:hAnsi="Arial" w:cs="Arial"/>
+          <w:sz w:val="24"/>
+          <w:szCs w:val="24"/>
+        </w:rPr>
+        <w:t xml:space="preserve"> está relacionado a </w:t>
+      </w:r>
+      <w:proofErr w:type="spellStart"/>
+      <w:r>
+        <w:rPr>
+          <w:rFonts w:ascii="Arial" w:hAnsi="Arial" w:cs="Arial"/>
+          <w:sz w:val="24"/>
+          <w:szCs w:val="24"/>
+        </w:rPr>
+        <w:t>GS_Donations</w:t>
+      </w:r>
+      <w:proofErr w:type="spellEnd"/>
+      <w:r>
+        <w:rPr>
+          <w:rFonts w:ascii="Arial" w:hAnsi="Arial" w:cs="Arial"/>
+          <w:sz w:val="24"/>
+          <w:szCs w:val="24"/>
+        </w:rPr>
+        <w:t xml:space="preserve"> por </w:t>
+      </w:r>
+      <w:proofErr w:type="spellStart"/>
+      <w:r>
+        <w:rPr>
+          <w:rFonts w:ascii="Arial" w:hAnsi="Arial" w:cs="Arial"/>
+          <w:sz w:val="24"/>
+          <w:szCs w:val="24"/>
+        </w:rPr>
+        <w:t>ngo_id</w:t>
+      </w:r>
+      <w:proofErr w:type="spellEnd"/>
+      <w:r>
+        <w:rPr>
+          <w:rFonts w:ascii="Arial" w:hAnsi="Arial" w:cs="Arial"/>
+          <w:sz w:val="24"/>
+          <w:szCs w:val="24"/>
+        </w:rPr>
+        <w:t>.</w:t>
+      </w:r>
+    </w:p>
+    <w:p>
+      <w:pPr>
+        <w:rPr>
+          <w:rFonts w:ascii="Arial" w:hAnsi="Arial" w:cs="Arial"/>
+          <w:sz w:val="24"/>
+          <w:szCs w:val="24"/>
+        </w:rPr>
+      </w:pPr>
+    </w:p>
+    <w:p>
+      <w:pPr>
+        <w:pStyle w:val="Ttulo2"/>
+      </w:pPr>
+      <w:bookmarkStart w:id="10" w:name="_Toc167785617"/>
+      <w:r>
+        <w:t>Diagramas de Entidade-Relacionamento (ER)</w:t>
+      </w:r>
+      <w:bookmarkEnd w:id="10"/>
+    </w:p>
+    <w:p>
+      <w:pPr>
+        <w:rPr>
+          <w:rFonts w:ascii="Arial" w:hAnsi="Arial" w:cs="Arial"/>
+          <w:sz w:val="24"/>
+          <w:szCs w:val="24"/>
+        </w:rPr>
+      </w:pPr>
+      <w:r>
+        <w:rPr>
+          <w:rFonts w:ascii="Arial" w:hAnsi="Arial" w:cs="Arial"/>
+          <w:sz w:val="24"/>
+          <w:szCs w:val="24"/>
+        </w:rPr>
+        <w:t>Entidades e Relacionamentos</w:t>
+      </w:r>
+    </w:p>
+    <w:p>
+      <w:pPr>
+        <w:rPr>
+          <w:rFonts w:ascii="Arial" w:hAnsi="Arial" w:cs="Arial"/>
+          <w:sz w:val="24"/>
+          <w:szCs w:val="24"/>
+        </w:rPr>
+      </w:pPr>
+      <w:proofErr w:type="spellStart"/>
+      <w:r>
+        <w:rPr>
+          <w:rFonts w:ascii="Arial" w:hAnsi="Arial" w:cs="Arial"/>
+          <w:sz w:val="24"/>
+          <w:szCs w:val="24"/>
+        </w:rPr>
+        <w:t>GS_Users</w:t>
+      </w:r>
+      <w:proofErr w:type="spellEnd"/>
+      <w:r>
+        <w:rPr>
+          <w:rFonts w:ascii="Arial" w:hAnsi="Arial" w:cs="Arial"/>
+          <w:sz w:val="24"/>
+          <w:szCs w:val="24"/>
+        </w:rPr>
+        <w:t xml:space="preserve"> (1) ——&lt; (N) </w:t>
+      </w:r>
+      <w:proofErr w:type="spellStart"/>
+      <w:r>
+        <w:rPr>
+          <w:rFonts w:ascii="Arial" w:hAnsi="Arial" w:cs="Arial"/>
+          <w:sz w:val="24"/>
+          <w:szCs w:val="24"/>
+        </w:rPr>
+        <w:t>GS_Companies</w:t>
+      </w:r>
+      <w:proofErr w:type="spellEnd"/>
+    </w:p>
+    <w:p>
+      <w:pPr>
+        <w:rPr>
+          <w:rFonts w:ascii="Arial" w:hAnsi="Arial" w:cs="Arial"/>
+          <w:sz w:val="24"/>
+          <w:szCs w:val="24"/>
+          <w:lang w:val="en-US"/>
+        </w:rPr>
+      </w:pPr>
+      <w:r>
+        <w:rPr>
+          <w:rFonts w:ascii="Arial" w:hAnsi="Arial" w:cs="Arial"/>
+          <w:sz w:val="24"/>
+          <w:szCs w:val="24"/>
+          <w:lang w:val="en-US"/>
+        </w:rPr>
+        <w:t xml:space="preserve">GS_Companies (1) ——&lt; (N) </w:t>
+      </w:r>
+      <w:proofErr w:type="spellStart"/>
+      <w:r>
+        <w:rPr>
+          <w:rFonts w:ascii="Arial" w:hAnsi="Arial" w:cs="Arial"/>
+          <w:sz w:val="24"/>
+          <w:szCs w:val="24"/>
+          <w:lang w:val="en-US"/>
+        </w:rPr>
+        <w:t>GS_Products</w:t>
+      </w:r>
+      <w:proofErr w:type="spellEnd"/>
+    </w:p>
+    <w:p>
+      <w:pPr>
+        <w:rPr>
+          <w:rFonts w:ascii="Arial" w:hAnsi="Arial" w:cs="Arial"/>
+          <w:sz w:val="24"/>
+          <w:szCs w:val="24"/>
+          <w:lang w:val="en-US"/>
+        </w:rPr>
+      </w:pPr>
+      <w:proofErr w:type="spellStart"/>
+      <w:r>
+        <w:rPr>
+          <w:rFonts w:ascii="Arial" w:hAnsi="Arial" w:cs="Arial"/>
+          <w:sz w:val="24"/>
+          <w:szCs w:val="24"/>
+          <w:lang w:val="en-US"/>
+        </w:rPr>
+        <w:lastRenderedPageBreak/>
+        <w:t>GS_Users</w:t>
+      </w:r>
+      <w:proofErr w:type="spellEnd"/>
+      <w:r>
+        <w:rPr>
+          <w:rFonts w:ascii="Arial" w:hAnsi="Arial" w:cs="Arial"/>
+          <w:sz w:val="24"/>
+          <w:szCs w:val="24"/>
+          <w:lang w:val="en-US"/>
+        </w:rPr>
+        <w:t xml:space="preserve"> (1) ——&lt; (N) </w:t>
+      </w:r>
+      <w:proofErr w:type="spellStart"/>
+      <w:r>
+        <w:rPr>
+          <w:rFonts w:ascii="Arial" w:hAnsi="Arial" w:cs="Arial"/>
+          <w:sz w:val="24"/>
+          <w:szCs w:val="24"/>
+          <w:lang w:val="en-US"/>
+        </w:rPr>
+        <w:t>GS_Orders</w:t>
+      </w:r>
+      <w:proofErr w:type="spellEnd"/>
+    </w:p>
+    <w:p>
+      <w:pPr>
+        <w:rPr>
+          <w:rFonts w:ascii="Arial" w:hAnsi="Arial" w:cs="Arial"/>
+          <w:sz w:val="24"/>
+          <w:szCs w:val="24"/>
+          <w:lang w:val="en-US"/>
+        </w:rPr>
+      </w:pPr>
+      <w:proofErr w:type="spellStart"/>
+      <w:r>
+        <w:rPr>
+          <w:rFonts w:ascii="Arial" w:hAnsi="Arial" w:cs="Arial"/>
+          <w:sz w:val="24"/>
+          <w:szCs w:val="24"/>
+          <w:lang w:val="en-US"/>
+        </w:rPr>
+        <w:t>GS_Orders</w:t>
+      </w:r>
+      <w:proofErr w:type="spellEnd"/>
+      <w:r>
+        <w:rPr>
+          <w:rFonts w:ascii="Arial" w:hAnsi="Arial" w:cs="Arial"/>
+          <w:sz w:val="24"/>
+          <w:szCs w:val="24"/>
+          <w:lang w:val="en-US"/>
+        </w:rPr>
+        <w:t xml:space="preserve"> (1) ——&lt; (N) </w:t>
+      </w:r>
+      <w:proofErr w:type="spellStart"/>
+      <w:r>
+        <w:rPr>
+          <w:rFonts w:ascii="Arial" w:hAnsi="Arial" w:cs="Arial"/>
+          <w:sz w:val="24"/>
+          <w:szCs w:val="24"/>
+          <w:lang w:val="en-US"/>
+        </w:rPr>
+        <w:t>GS_OrderItems</w:t>
+      </w:r>
+      <w:proofErr w:type="spellEnd"/>
+    </w:p>
+    <w:p>
+      <w:pPr>
+        <w:rPr>
+          <w:rFonts w:ascii="Arial" w:hAnsi="Arial" w:cs="Arial"/>
+          <w:sz w:val="24"/>
+          <w:szCs w:val="24"/>
+          <w:lang w:val="en-US"/>
+        </w:rPr>
+      </w:pPr>
+      <w:proofErr w:type="spellStart"/>
+      <w:r>
+        <w:rPr>
+          <w:rFonts w:ascii="Arial" w:hAnsi="Arial" w:cs="Arial"/>
+          <w:sz w:val="24"/>
+          <w:szCs w:val="24"/>
+          <w:lang w:val="en-US"/>
+        </w:rPr>
+        <w:t>GS_Products</w:t>
+      </w:r>
+      <w:proofErr w:type="spellEnd"/>
+      <w:r>
+        <w:rPr>
+          <w:rFonts w:ascii="Arial" w:hAnsi="Arial" w:cs="Arial"/>
+          <w:sz w:val="24"/>
+          <w:szCs w:val="24"/>
+          <w:lang w:val="en-US"/>
+        </w:rPr>
+        <w:t xml:space="preserve"> (1) ——&lt; (N) </w:t>
+      </w:r>
+      <w:proofErr w:type="spellStart"/>
+      <w:r>
+        <w:rPr>
+          <w:rFonts w:ascii="Arial" w:hAnsi="Arial" w:cs="Arial"/>
+          <w:sz w:val="24"/>
+          <w:szCs w:val="24"/>
+          <w:lang w:val="en-US"/>
+        </w:rPr>
+        <w:t>GS_OrderItems</w:t>
+      </w:r>
+      <w:proofErr w:type="spellEnd"/>
+    </w:p>
+    <w:p>
+      <w:pPr>
+        <w:rPr>
+          <w:rFonts w:ascii="Arial" w:hAnsi="Arial" w:cs="Arial"/>
+          <w:sz w:val="24"/>
+          <w:szCs w:val="24"/>
+          <w:lang w:val="en-US"/>
+        </w:rPr>
+      </w:pPr>
+      <w:proofErr w:type="spellStart"/>
+      <w:r>
+        <w:rPr>
+          <w:rFonts w:ascii="Arial" w:hAnsi="Arial" w:cs="Arial"/>
+          <w:sz w:val="24"/>
+          <w:szCs w:val="24"/>
+          <w:lang w:val="en-US"/>
+        </w:rPr>
+        <w:t>GS_Orders</w:t>
+      </w:r>
+      <w:proofErr w:type="spellEnd"/>
+      <w:r>
+        <w:rPr>
+          <w:rFonts w:ascii="Arial" w:hAnsi="Arial" w:cs="Arial"/>
+          <w:sz w:val="24"/>
+          <w:szCs w:val="24"/>
+          <w:lang w:val="en-US"/>
+        </w:rPr>
+        <w:t xml:space="preserve"> (1) ——&lt; (N) </w:t>
+      </w:r>
+      <w:proofErr w:type="spellStart"/>
+      <w:r>
+        <w:rPr>
+          <w:rFonts w:ascii="Arial" w:hAnsi="Arial" w:cs="Arial"/>
+          <w:sz w:val="24"/>
+          <w:szCs w:val="24"/>
+          <w:lang w:val="en-US"/>
+        </w:rPr>
+        <w:t>GS_Donations</w:t>
+      </w:r>
+      <w:proofErr w:type="spellEnd"/>
+    </w:p>
+    <w:p>
+      <w:pPr>
+        <w:rPr>
+          <w:rFonts w:ascii="Arial" w:hAnsi="Arial" w:cs="Arial"/>
+          <w:sz w:val="24"/>
+          <w:szCs w:val="24"/>
+          <w:lang w:val="en-US"/>
+        </w:rPr>
+      </w:pPr>
+      <w:r>
+        <w:rPr>
+          <w:rFonts w:ascii="Arial" w:hAnsi="Arial" w:cs="Arial"/>
+          <w:sz w:val="24"/>
+          <w:szCs w:val="24"/>
+          <w:lang w:val="en-US"/>
+        </w:rPr>
+        <w:t xml:space="preserve">GS_NGOs (1) ——&lt; (N) </w:t>
+      </w:r>
+      <w:proofErr w:type="spellStart"/>
+      <w:r>
+        <w:rPr>
+          <w:rFonts w:ascii="Arial" w:hAnsi="Arial" w:cs="Arial"/>
+          <w:sz w:val="24"/>
+          <w:szCs w:val="24"/>
+          <w:lang w:val="en-US"/>
+        </w:rPr>
+        <w:t>GS_Donations</w:t>
+      </w:r>
+      <w:proofErr w:type="spellEnd"/>
+    </w:p>
+    <w:p>
+      <w:pPr>
+        <w:rPr>
+          <w:rFonts w:ascii="Arial" w:hAnsi="Arial" w:cs="Arial"/>
+          <w:sz w:val="24"/>
+          <w:szCs w:val="24"/>
+          <w:lang w:val="en-US"/>
+        </w:rPr>
+      </w:pPr>
+    </w:p>
+    <w:p>
+      <w:pPr>
         <w:pStyle w:val="Ttulo1"/>
       </w:pPr>
+      <w:bookmarkStart w:id="11" w:name="_Toc167785618"/>
       <w:r>
         <w:t>Dicionário de Dados</w:t>
       </w:r>
+      <w:bookmarkEnd w:id="11"/>
     </w:p>
     <w:p>
       <w:pPr>
@@ -2602,9 +4922,9 @@
       </w:tblPr>
       <w:tblGrid>
         <w:gridCol w:w="2199"/>
-        <w:gridCol w:w="1776"/>
-        <w:gridCol w:w="3986"/>
-        <w:gridCol w:w="2719"/>
+        <w:gridCol w:w="1792"/>
+        <w:gridCol w:w="4103"/>
+        <w:gridCol w:w="2586"/>
       </w:tblGrid>
       <w:tr>
         <w:trPr>
@@ -3235,7 +5555,21 @@
                 <w:rFonts w:ascii="Arial" w:hAnsi="Arial" w:cs="Arial"/>
                 <w:lang w:val="en-US"/>
               </w:rPr>
-              <w:t xml:space="preserve"> IN ('comprador', '</w:t>
+              <w:t xml:space="preserve"> IN (</w:t>
+            </w:r>
+            <w:r>
+              <w:rPr>
+                <w:rFonts w:ascii="Arial" w:hAnsi="Arial" w:cs="Arial"/>
+                <w:lang w:val="en-US"/>
+              </w:rPr>
+              <w:t>buyer</w:t>
+            </w:r>
+            <w:r>
+              <w:rPr>
+                <w:rFonts w:ascii="Arial" w:hAnsi="Arial" w:cs="Arial"/>
+                <w:lang w:val="en-US"/>
+              </w:rPr>
+              <w:t>, '</w:t>
             </w:r>
             <w:proofErr w:type="spellStart"/>
             <w:r>
@@ -3243,7 +5577,14 @@
                 <w:rFonts w:ascii="Arial" w:hAnsi="Arial" w:cs="Arial"/>
                 <w:lang w:val="en-US"/>
               </w:rPr>
-              <w:t>admin_empresa</w:t>
+              <w:t>admin_</w:t>
+            </w:r>
+            <w:r>
+              <w:rPr>
+                <w:rFonts w:ascii="Arial" w:hAnsi="Arial" w:cs="Arial"/>
+                <w:lang w:val="en-US"/>
+              </w:rPr>
+              <w:t>company</w:t>
             </w:r>
             <w:proofErr w:type="spellEnd"/>
             <w:r>
@@ -3251,7 +5592,30 @@
                 <w:rFonts w:ascii="Arial" w:hAnsi="Arial" w:cs="Arial"/>
                 <w:lang w:val="en-US"/>
               </w:rPr>
-              <w:t>'))</w:t>
+              <w:t>’, ‘</w:t>
+            </w:r>
+            <w:proofErr w:type="spellStart"/>
+            <w:r>
+              <w:rPr>
+                <w:rFonts w:ascii="Arial" w:hAnsi="Arial" w:cs="Arial"/>
+                <w:lang w:val="en-US"/>
+              </w:rPr>
+              <w:t>admin_ngo</w:t>
+            </w:r>
+            <w:proofErr w:type="spellEnd"/>
+            <w:r>
+              <w:rPr>
+                <w:rFonts w:ascii="Arial" w:hAnsi="Arial" w:cs="Arial"/>
+                <w:lang w:val="en-US"/>
+              </w:rPr>
+              <w:t>’</w:t>
+            </w:r>
+            <w:r>
+              <w:rPr>
+                <w:rFonts w:ascii="Arial" w:hAnsi="Arial" w:cs="Arial"/>
+                <w:lang w:val="en-US"/>
+              </w:rPr>
+              <w:t>))</w:t>
             </w:r>
           </w:p>
         </w:tc>
@@ -3994,9 +6358,9 @@
       </w:tblPr>
       <w:tblGrid>
         <w:gridCol w:w="1856"/>
-        <w:gridCol w:w="1776"/>
-        <w:gridCol w:w="3904"/>
-        <w:gridCol w:w="3144"/>
+        <w:gridCol w:w="1792"/>
+        <w:gridCol w:w="3941"/>
+        <w:gridCol w:w="3091"/>
       </w:tblGrid>
       <w:tr>
         <w:trPr>
@@ -4295,6 +6659,7 @@
               <w:rPr>
                 <w:rFonts w:ascii="Arial" w:hAnsi="Arial" w:cs="Arial"/>
               </w:rPr>
+              <w:lastRenderedPageBreak/>
               <w:t>admin</w:t>
             </w:r>
             <w:proofErr w:type="gramEnd"/>
@@ -4577,7 +6942,6 @@
               <w:rPr>
                 <w:rFonts w:ascii="Arial" w:hAnsi="Arial" w:cs="Arial"/>
               </w:rPr>
-              <w:lastRenderedPageBreak/>
               <w:t>phone</w:t>
             </w:r>
             <w:proofErr w:type="spellEnd"/>
@@ -5243,9 +7607,9 @@
       </w:tblPr>
       <w:tblGrid>
         <w:gridCol w:w="1282"/>
-        <w:gridCol w:w="1898"/>
-        <w:gridCol w:w="4786"/>
-        <w:gridCol w:w="2714"/>
+        <w:gridCol w:w="1915"/>
+        <w:gridCol w:w="4778"/>
+        <w:gridCol w:w="2705"/>
       </w:tblGrid>
       <w:tr>
         <w:trPr>
@@ -5610,7 +7974,39 @@
                 <w:rFonts w:ascii="Arial" w:hAnsi="Arial" w:cs="Arial"/>
                 <w:lang w:val="en-US"/>
               </w:rPr>
-              <w:t>FOREIGN KEY (REFERENCES gs_companies(company_id))</w:t>
+              <w:t xml:space="preserve">FOREIGN KEY (REFERENCES </w:t>
+            </w:r>
+            <w:proofErr w:type="spellStart"/>
+            <w:r>
+              <w:rPr>
+                <w:rFonts w:ascii="Arial" w:hAnsi="Arial" w:cs="Arial"/>
+                <w:lang w:val="en-US"/>
+              </w:rPr>
+              <w:t>gs_companies</w:t>
+            </w:r>
+            <w:proofErr w:type="spellEnd"/>
+            <w:r>
+              <w:rPr>
+                <w:rFonts w:ascii="Arial" w:hAnsi="Arial" w:cs="Arial"/>
+                <w:lang w:val="en-US"/>
+              </w:rPr>
+              <w:t>(</w:t>
+            </w:r>
+            <w:proofErr w:type="spellStart"/>
+            <w:r>
+              <w:rPr>
+                <w:rFonts w:ascii="Arial" w:hAnsi="Arial" w:cs="Arial"/>
+                <w:lang w:val="en-US"/>
+              </w:rPr>
+              <w:t>company_id</w:t>
+            </w:r>
+            <w:proofErr w:type="spellEnd"/>
+            <w:r>
+              <w:rPr>
+                <w:rFonts w:ascii="Arial" w:hAnsi="Arial" w:cs="Arial"/>
+                <w:lang w:val="en-US"/>
+              </w:rPr>
+              <w:t>))</w:t>
             </w:r>
           </w:p>
         </w:tc>
@@ -6454,9 +8850,9 @@
       </w:tblPr>
       <w:tblGrid>
         <w:gridCol w:w="2211"/>
-        <w:gridCol w:w="1661"/>
-        <w:gridCol w:w="3813"/>
-        <w:gridCol w:w="2995"/>
+        <w:gridCol w:w="1670"/>
+        <w:gridCol w:w="3850"/>
+        <w:gridCol w:w="2949"/>
       </w:tblGrid>
       <w:tr>
         <w:trPr>
@@ -6882,7 +9278,6 @@
               <w:rPr>
                 <w:rFonts w:ascii="Arial" w:hAnsi="Arial" w:cs="Arial"/>
               </w:rPr>
-              <w:lastRenderedPageBreak/>
               <w:t>buyer</w:t>
             </w:r>
             <w:proofErr w:type="gramEnd"/>
@@ -7874,8 +10269,8 @@
       <w:tblGrid>
         <w:gridCol w:w="1441"/>
         <w:gridCol w:w="1587"/>
-        <w:gridCol w:w="4718"/>
-        <w:gridCol w:w="2934"/>
+        <w:gridCol w:w="4725"/>
+        <w:gridCol w:w="2927"/>
       </w:tblGrid>
       <w:tr>
         <w:trPr>
@@ -8617,6 +11012,7 @@
               <w:rPr>
                 <w:rFonts w:ascii="Arial" w:hAnsi="Arial" w:cs="Arial"/>
               </w:rPr>
+              <w:lastRenderedPageBreak/>
               <w:t>price</w:t>
             </w:r>
             <w:proofErr w:type="spellEnd"/>
@@ -9043,9 +11439,9 @@
       </w:tblPr>
       <w:tblGrid>
         <w:gridCol w:w="1453"/>
-        <w:gridCol w:w="1898"/>
-        <w:gridCol w:w="4510"/>
-        <w:gridCol w:w="2819"/>
+        <w:gridCol w:w="1915"/>
+        <w:gridCol w:w="4542"/>
+        <w:gridCol w:w="2770"/>
       </w:tblGrid>
       <w:tr>
         <w:trPr>
@@ -10364,8 +12760,6 @@
           <w:color w:val="auto"/>
         </w:rPr>
       </w:pPr>
-      <w:bookmarkStart w:id="0" w:name="_GoBack"/>
-      <w:bookmarkEnd w:id="0"/>
       <w:r>
         <w:rPr>
           <w:rFonts w:ascii="Arial" w:hAnsi="Arial" w:cs="Arial"/>
@@ -10403,9 +12797,9 @@
       </w:tblPr>
       <w:tblGrid>
         <w:gridCol w:w="1233"/>
-        <w:gridCol w:w="1621"/>
-        <w:gridCol w:w="4833"/>
-        <w:gridCol w:w="2993"/>
+        <w:gridCol w:w="1616"/>
+        <w:gridCol w:w="4880"/>
+        <w:gridCol w:w="2951"/>
       </w:tblGrid>
       <w:tr>
         <w:trPr>
@@ -10704,6 +13098,7 @@
               <w:rPr>
                 <w:rFonts w:ascii="Arial" w:hAnsi="Arial" w:cs="Arial"/>
               </w:rPr>
+              <w:lastRenderedPageBreak/>
               <w:t>order</w:t>
             </w:r>
             <w:proofErr w:type="gramEnd"/>
@@ -11399,6 +13794,133 @@
           <w:color w:val="auto"/>
         </w:rPr>
       </w:pPr>
+    </w:p>
+    <w:p>
+      <w:pPr>
+        <w:pStyle w:val="Ttulo1"/>
+        <w:rPr>
+          <w:rFonts w:ascii="Arial" w:hAnsi="Arial" w:cs="Arial"/>
+        </w:rPr>
+      </w:pPr>
+    </w:p>
+    <w:p>
+      <w:pPr>
+        <w:pStyle w:val="Ttulo1"/>
+        <w:rPr>
+          <w:rStyle w:val="Forte"/>
+          <w:b w:val="0"/>
+          <w:bCs w:val="0"/>
+        </w:rPr>
+      </w:pPr>
+      <w:bookmarkStart w:id="12" w:name="_Toc167785619"/>
+      <w:r>
+        <w:rPr>
+          <w:rStyle w:val="Forte"/>
+          <w:b w:val="0"/>
+          <w:bCs w:val="0"/>
+        </w:rPr>
+        <w:t>DER</w:t>
+      </w:r>
+      <w:bookmarkEnd w:id="12"/>
+    </w:p>
+    <w:p>
+      <w:bookmarkStart w:id="13" w:name="_GoBack"/>
+      <w:r>
+        <w:rPr>
+          <w:noProof/>
+          <w:lang w:eastAsia="pt-BR"/>
+        </w:rPr>
+        <w:drawing>
+          <wp:inline distT="0" distB="0" distL="0" distR="0" wp14:anchorId="46C75F94" wp14:editId="175AC7D2">
+            <wp:extent cx="6645910" cy="4177665"/>
+            <wp:effectExtent l="0" t="0" r="2540" b="0"/>
+            <wp:docPr id="2" name="Imagem 2"/>
+            <wp:cNvGraphicFramePr>
+              <a:graphicFrameLocks xmlns:a="http://schemas.openxmlformats.org/drawingml/2006/main" noChangeAspect="1"/>
+            </wp:cNvGraphicFramePr>
+            <a:graphic xmlns:a="http://schemas.openxmlformats.org/drawingml/2006/main">
+              <a:graphicData uri="http://schemas.openxmlformats.org/drawingml/2006/picture">
+                <pic:pic xmlns:pic="http://schemas.openxmlformats.org/drawingml/2006/picture">
+                  <pic:nvPicPr>
+                    <pic:cNvPr id="1" name=""/>
+                    <pic:cNvPicPr/>
+                  </pic:nvPicPr>
+                  <pic:blipFill>
+                    <a:blip r:embed="rId10"/>
+                    <a:stretch>
+                      <a:fillRect/>
+                    </a:stretch>
+                  </pic:blipFill>
+                  <pic:spPr>
+                    <a:xfrm>
+                      <a:off x="0" y="0"/>
+                      <a:ext cx="6645910" cy="4177665"/>
+                    </a:xfrm>
+                    <a:prstGeom prst="rect">
+                      <a:avLst/>
+                    </a:prstGeom>
+                  </pic:spPr>
+                </pic:pic>
+              </a:graphicData>
+            </a:graphic>
+          </wp:inline>
+        </w:drawing>
+      </w:r>
+      <w:bookmarkEnd w:id="13"/>
+    </w:p>
+    <w:p>
+      <w:pPr>
+        <w:pStyle w:val="Ttulo1"/>
+      </w:pPr>
+      <w:bookmarkStart w:id="14" w:name="_Toc167785620"/>
+      <w:r>
+        <w:lastRenderedPageBreak/>
+        <w:t>MLR</w:t>
+      </w:r>
+      <w:bookmarkEnd w:id="14"/>
+    </w:p>
+    <w:p>
+      <w:r>
+        <w:rPr>
+          <w:noProof/>
+          <w:lang w:eastAsia="pt-BR"/>
+        </w:rPr>
+        <w:drawing>
+          <wp:inline distT="0" distB="0" distL="0" distR="0" wp14:anchorId="0A5DA0C9" wp14:editId="245CB445">
+            <wp:extent cx="6645910" cy="5332095"/>
+            <wp:effectExtent l="0" t="0" r="2540" b="1905"/>
+            <wp:docPr id="3" name="Imagem 3"/>
+            <wp:cNvGraphicFramePr>
+              <a:graphicFrameLocks xmlns:a="http://schemas.openxmlformats.org/drawingml/2006/main" noChangeAspect="1"/>
+            </wp:cNvGraphicFramePr>
+            <a:graphic xmlns:a="http://schemas.openxmlformats.org/drawingml/2006/main">
+              <a:graphicData uri="http://schemas.openxmlformats.org/drawingml/2006/picture">
+                <pic:pic xmlns:pic="http://schemas.openxmlformats.org/drawingml/2006/picture">
+                  <pic:nvPicPr>
+                    <pic:cNvPr id="1" name=""/>
+                    <pic:cNvPicPr/>
+                  </pic:nvPicPr>
+                  <pic:blipFill>
+                    <a:blip r:embed="rId11"/>
+                    <a:stretch>
+                      <a:fillRect/>
+                    </a:stretch>
+                  </pic:blipFill>
+                  <pic:spPr>
+                    <a:xfrm>
+                      <a:off x="0" y="0"/>
+                      <a:ext cx="6645910" cy="5332095"/>
+                    </a:xfrm>
+                    <a:prstGeom prst="rect">
+                      <a:avLst/>
+                    </a:prstGeom>
+                  </pic:spPr>
+                </pic:pic>
+              </a:graphicData>
+            </a:graphic>
+          </wp:inline>
+        </w:drawing>
+      </w:r>
     </w:p>
     <w:sectPr>
       <w:pgSz w:w="11906" w:h="16838"/>
@@ -11410,17 +13932,1437 @@
 </w:document>
 </file>
 
+<file path=word/endnotes.xml><?xml version="1.0" encoding="utf-8"?>
+<w:endnotes xmlns:wpc="http://schemas.microsoft.com/office/word/2010/wordprocessingCanvas" xmlns:mc="http://schemas.openxmlformats.org/markup-compatibility/2006" xmlns:o="urn:schemas-microsoft-com:office:office" xmlns:r="http://schemas.openxmlformats.org/officeDocument/2006/relationships" xmlns:m="http://schemas.openxmlformats.org/officeDocument/2006/math" xmlns:v="urn:schemas-microsoft-com:vml" xmlns:wp14="http://schemas.microsoft.com/office/word/2010/wordprocessingDrawing" xmlns:wp="http://schemas.openxmlformats.org/drawingml/2006/wordprocessingDrawing" xmlns:w10="urn:schemas-microsoft-com:office:word" xmlns:w="http://schemas.openxmlformats.org/wordprocessingml/2006/main" xmlns:w14="http://schemas.microsoft.com/office/word/2010/wordml" xmlns:w15="http://schemas.microsoft.com/office/word/2012/wordml" xmlns:wpg="http://schemas.microsoft.com/office/word/2010/wordprocessingGroup" xmlns:wpi="http://schemas.microsoft.com/office/word/2010/wordprocessingInk" xmlns:wne="http://schemas.microsoft.com/office/word/2006/wordml" xmlns:wps="http://schemas.microsoft.com/office/word/2010/wordprocessingShape" mc:Ignorable="w14 w15 wp14">
+  <w:endnote w:type="separator" w:id="-1">
+    <w:p>
+      <w:pPr>
+        <w:spacing w:after="0" w:line="240" w:lineRule="auto"/>
+      </w:pPr>
+      <w:r>
+        <w:separator/>
+      </w:r>
+    </w:p>
+  </w:endnote>
+  <w:endnote w:type="continuationSeparator" w:id="0">
+    <w:p>
+      <w:pPr>
+        <w:spacing w:after="0" w:line="240" w:lineRule="auto"/>
+      </w:pPr>
+      <w:r>
+        <w:continuationSeparator/>
+      </w:r>
+    </w:p>
+  </w:endnote>
+</w:endnotes>
+</file>
+
+<file path=word/footer1.xml><?xml version="1.0" encoding="utf-8"?>
+<w:ftr xmlns:wpc="http://schemas.microsoft.com/office/word/2010/wordprocessingCanvas" xmlns:mc="http://schemas.openxmlformats.org/markup-compatibility/2006" xmlns:o="urn:schemas-microsoft-com:office:office" xmlns:r="http://schemas.openxmlformats.org/officeDocument/2006/relationships" xmlns:m="http://schemas.openxmlformats.org/officeDocument/2006/math" xmlns:v="urn:schemas-microsoft-com:vml" xmlns:wp14="http://schemas.microsoft.com/office/word/2010/wordprocessingDrawing" xmlns:wp="http://schemas.openxmlformats.org/drawingml/2006/wordprocessingDrawing" xmlns:w10="urn:schemas-microsoft-com:office:word" xmlns:w="http://schemas.openxmlformats.org/wordprocessingml/2006/main" xmlns:w14="http://schemas.microsoft.com/office/word/2010/wordml" xmlns:w15="http://schemas.microsoft.com/office/word/2012/wordml" xmlns:wpg="http://schemas.microsoft.com/office/word/2010/wordprocessingGroup" xmlns:wpi="http://schemas.microsoft.com/office/word/2010/wordprocessingInk" xmlns:wne="http://schemas.microsoft.com/office/word/2006/wordml" xmlns:wps="http://schemas.microsoft.com/office/word/2010/wordprocessingShape" mc:Ignorable="w14 w15 wp14">
+  <w:sdt>
+    <w:sdtPr>
+      <w:id w:val="1458369263"/>
+      <w:docPartObj>
+        <w:docPartGallery w:val="Page Numbers (Bottom of Page)"/>
+        <w:docPartUnique/>
+      </w:docPartObj>
+    </w:sdtPr>
+    <w:sdtEndPr/>
+    <w:sdtContent>
+      <w:p>
+        <w:pPr>
+          <w:pStyle w:val="Rodap"/>
+          <w:jc w:val="right"/>
+        </w:pPr>
+      </w:p>
+    </w:sdtContent>
+  </w:sdt>
+  <w:p>
+    <w:pPr>
+      <w:pStyle w:val="Rodap"/>
+    </w:pPr>
+  </w:p>
+</w:ftr>
+</file>
+
+<file path=word/footnotes.xml><?xml version="1.0" encoding="utf-8"?>
+<w:footnotes xmlns:wpc="http://schemas.microsoft.com/office/word/2010/wordprocessingCanvas" xmlns:mc="http://schemas.openxmlformats.org/markup-compatibility/2006" xmlns:o="urn:schemas-microsoft-com:office:office" xmlns:r="http://schemas.openxmlformats.org/officeDocument/2006/relationships" xmlns:m="http://schemas.openxmlformats.org/officeDocument/2006/math" xmlns:v="urn:schemas-microsoft-com:vml" xmlns:wp14="http://schemas.microsoft.com/office/word/2010/wordprocessingDrawing" xmlns:wp="http://schemas.openxmlformats.org/drawingml/2006/wordprocessingDrawing" xmlns:w10="urn:schemas-microsoft-com:office:word" xmlns:w="http://schemas.openxmlformats.org/wordprocessingml/2006/main" xmlns:w14="http://schemas.microsoft.com/office/word/2010/wordml" xmlns:w15="http://schemas.microsoft.com/office/word/2012/wordml" xmlns:wpg="http://schemas.microsoft.com/office/word/2010/wordprocessingGroup" xmlns:wpi="http://schemas.microsoft.com/office/word/2010/wordprocessingInk" xmlns:wne="http://schemas.microsoft.com/office/word/2006/wordml" xmlns:wps="http://schemas.microsoft.com/office/word/2010/wordprocessingShape" mc:Ignorable="w14 w15 wp14">
+  <w:footnote w:type="separator" w:id="-1">
+    <w:p>
+      <w:pPr>
+        <w:spacing w:after="0" w:line="240" w:lineRule="auto"/>
+      </w:pPr>
+      <w:r>
+        <w:separator/>
+      </w:r>
+    </w:p>
+  </w:footnote>
+  <w:footnote w:type="continuationSeparator" w:id="0">
+    <w:p>
+      <w:pPr>
+        <w:spacing w:after="0" w:line="240" w:lineRule="auto"/>
+      </w:pPr>
+      <w:r>
+        <w:continuationSeparator/>
+      </w:r>
+    </w:p>
+  </w:footnote>
+</w:footnotes>
+</file>
+
+<file path=word/numbering.xml><?xml version="1.0" encoding="utf-8"?>
+<w:numbering xmlns:wpc="http://schemas.microsoft.com/office/word/2010/wordprocessingCanvas" xmlns:mc="http://schemas.openxmlformats.org/markup-compatibility/2006" xmlns:o="urn:schemas-microsoft-com:office:office" xmlns:r="http://schemas.openxmlformats.org/officeDocument/2006/relationships" xmlns:m="http://schemas.openxmlformats.org/officeDocument/2006/math" xmlns:v="urn:schemas-microsoft-com:vml" xmlns:wp14="http://schemas.microsoft.com/office/word/2010/wordprocessingDrawing" xmlns:wp="http://schemas.openxmlformats.org/drawingml/2006/wordprocessingDrawing" xmlns:w10="urn:schemas-microsoft-com:office:word" xmlns:w="http://schemas.openxmlformats.org/wordprocessingml/2006/main" xmlns:w14="http://schemas.microsoft.com/office/word/2010/wordml" xmlns:w15="http://schemas.microsoft.com/office/word/2012/wordml" xmlns:wpg="http://schemas.microsoft.com/office/word/2010/wordprocessingGroup" xmlns:wpi="http://schemas.microsoft.com/office/word/2010/wordprocessingInk" xmlns:wne="http://schemas.microsoft.com/office/word/2006/wordml" xmlns:wps="http://schemas.microsoft.com/office/word/2010/wordprocessingShape" mc:Ignorable="w14 w15 wp14">
+  <w:abstractNum w:abstractNumId="0" w15:restartNumberingAfterBreak="0">
+    <w:nsid w:val="008A5430"/>
+    <w:multiLevelType w:val="hybridMultilevel"/>
+    <w:tmpl w:val="DF28C46A"/>
+    <w:lvl w:ilvl="0" w:tplc="04160001">
+      <w:start w:val="1"/>
+      <w:numFmt w:val="bullet"/>
+      <w:lvlText w:val=""/>
+      <w:lvlJc w:val="left"/>
+      <w:pPr>
+        <w:ind w:left="720" w:hanging="360"/>
+      </w:pPr>
+      <w:rPr>
+        <w:rFonts w:ascii="Symbol" w:hAnsi="Symbol" w:hint="default"/>
+      </w:rPr>
+    </w:lvl>
+    <w:lvl w:ilvl="1" w:tplc="04160003" w:tentative="1">
+      <w:start w:val="1"/>
+      <w:numFmt w:val="bullet"/>
+      <w:lvlText w:val="o"/>
+      <w:lvlJc w:val="left"/>
+      <w:pPr>
+        <w:ind w:left="1440" w:hanging="360"/>
+      </w:pPr>
+      <w:rPr>
+        <w:rFonts w:ascii="Courier New" w:hAnsi="Courier New" w:cs="Courier New" w:hint="default"/>
+      </w:rPr>
+    </w:lvl>
+    <w:lvl w:ilvl="2" w:tplc="04160005" w:tentative="1">
+      <w:start w:val="1"/>
+      <w:numFmt w:val="bullet"/>
+      <w:lvlText w:val=""/>
+      <w:lvlJc w:val="left"/>
+      <w:pPr>
+        <w:ind w:left="2160" w:hanging="360"/>
+      </w:pPr>
+      <w:rPr>
+        <w:rFonts w:ascii="Wingdings" w:hAnsi="Wingdings" w:hint="default"/>
+      </w:rPr>
+    </w:lvl>
+    <w:lvl w:ilvl="3" w:tplc="04160001" w:tentative="1">
+      <w:start w:val="1"/>
+      <w:numFmt w:val="bullet"/>
+      <w:lvlText w:val=""/>
+      <w:lvlJc w:val="left"/>
+      <w:pPr>
+        <w:ind w:left="2880" w:hanging="360"/>
+      </w:pPr>
+      <w:rPr>
+        <w:rFonts w:ascii="Symbol" w:hAnsi="Symbol" w:hint="default"/>
+      </w:rPr>
+    </w:lvl>
+    <w:lvl w:ilvl="4" w:tplc="04160003" w:tentative="1">
+      <w:start w:val="1"/>
+      <w:numFmt w:val="bullet"/>
+      <w:lvlText w:val="o"/>
+      <w:lvlJc w:val="left"/>
+      <w:pPr>
+        <w:ind w:left="3600" w:hanging="360"/>
+      </w:pPr>
+      <w:rPr>
+        <w:rFonts w:ascii="Courier New" w:hAnsi="Courier New" w:cs="Courier New" w:hint="default"/>
+      </w:rPr>
+    </w:lvl>
+    <w:lvl w:ilvl="5" w:tplc="04160005" w:tentative="1">
+      <w:start w:val="1"/>
+      <w:numFmt w:val="bullet"/>
+      <w:lvlText w:val=""/>
+      <w:lvlJc w:val="left"/>
+      <w:pPr>
+        <w:ind w:left="4320" w:hanging="360"/>
+      </w:pPr>
+      <w:rPr>
+        <w:rFonts w:ascii="Wingdings" w:hAnsi="Wingdings" w:hint="default"/>
+      </w:rPr>
+    </w:lvl>
+    <w:lvl w:ilvl="6" w:tplc="04160001" w:tentative="1">
+      <w:start w:val="1"/>
+      <w:numFmt w:val="bullet"/>
+      <w:lvlText w:val=""/>
+      <w:lvlJc w:val="left"/>
+      <w:pPr>
+        <w:ind w:left="5040" w:hanging="360"/>
+      </w:pPr>
+      <w:rPr>
+        <w:rFonts w:ascii="Symbol" w:hAnsi="Symbol" w:hint="default"/>
+      </w:rPr>
+    </w:lvl>
+    <w:lvl w:ilvl="7" w:tplc="04160003" w:tentative="1">
+      <w:start w:val="1"/>
+      <w:numFmt w:val="bullet"/>
+      <w:lvlText w:val="o"/>
+      <w:lvlJc w:val="left"/>
+      <w:pPr>
+        <w:ind w:left="5760" w:hanging="360"/>
+      </w:pPr>
+      <w:rPr>
+        <w:rFonts w:ascii="Courier New" w:hAnsi="Courier New" w:cs="Courier New" w:hint="default"/>
+      </w:rPr>
+    </w:lvl>
+    <w:lvl w:ilvl="8" w:tplc="04160005" w:tentative="1">
+      <w:start w:val="1"/>
+      <w:numFmt w:val="bullet"/>
+      <w:lvlText w:val=""/>
+      <w:lvlJc w:val="left"/>
+      <w:pPr>
+        <w:ind w:left="6480" w:hanging="360"/>
+      </w:pPr>
+      <w:rPr>
+        <w:rFonts w:ascii="Wingdings" w:hAnsi="Wingdings" w:hint="default"/>
+      </w:rPr>
+    </w:lvl>
+  </w:abstractNum>
+  <w:abstractNum w:abstractNumId="1" w15:restartNumberingAfterBreak="0">
+    <w:nsid w:val="07F737FA"/>
+    <w:multiLevelType w:val="hybridMultilevel"/>
+    <w:tmpl w:val="527CD400"/>
+    <w:lvl w:ilvl="0" w:tplc="0416000F">
+      <w:start w:val="1"/>
+      <w:numFmt w:val="decimal"/>
+      <w:lvlText w:val="%1."/>
+      <w:lvlJc w:val="left"/>
+      <w:pPr>
+        <w:ind w:left="720" w:hanging="360"/>
+      </w:pPr>
+    </w:lvl>
+    <w:lvl w:ilvl="1" w:tplc="04160019" w:tentative="1">
+      <w:start w:val="1"/>
+      <w:numFmt w:val="lowerLetter"/>
+      <w:lvlText w:val="%2."/>
+      <w:lvlJc w:val="left"/>
+      <w:pPr>
+        <w:ind w:left="1440" w:hanging="360"/>
+      </w:pPr>
+    </w:lvl>
+    <w:lvl w:ilvl="2" w:tplc="0416001B" w:tentative="1">
+      <w:start w:val="1"/>
+      <w:numFmt w:val="lowerRoman"/>
+      <w:lvlText w:val="%3."/>
+      <w:lvlJc w:val="right"/>
+      <w:pPr>
+        <w:ind w:left="2160" w:hanging="180"/>
+      </w:pPr>
+    </w:lvl>
+    <w:lvl w:ilvl="3" w:tplc="0416000F" w:tentative="1">
+      <w:start w:val="1"/>
+      <w:numFmt w:val="decimal"/>
+      <w:lvlText w:val="%4."/>
+      <w:lvlJc w:val="left"/>
+      <w:pPr>
+        <w:ind w:left="2880" w:hanging="360"/>
+      </w:pPr>
+    </w:lvl>
+    <w:lvl w:ilvl="4" w:tplc="04160019" w:tentative="1">
+      <w:start w:val="1"/>
+      <w:numFmt w:val="lowerLetter"/>
+      <w:lvlText w:val="%5."/>
+      <w:lvlJc w:val="left"/>
+      <w:pPr>
+        <w:ind w:left="3600" w:hanging="360"/>
+      </w:pPr>
+    </w:lvl>
+    <w:lvl w:ilvl="5" w:tplc="0416001B" w:tentative="1">
+      <w:start w:val="1"/>
+      <w:numFmt w:val="lowerRoman"/>
+      <w:lvlText w:val="%6."/>
+      <w:lvlJc w:val="right"/>
+      <w:pPr>
+        <w:ind w:left="4320" w:hanging="180"/>
+      </w:pPr>
+    </w:lvl>
+    <w:lvl w:ilvl="6" w:tplc="0416000F" w:tentative="1">
+      <w:start w:val="1"/>
+      <w:numFmt w:val="decimal"/>
+      <w:lvlText w:val="%7."/>
+      <w:lvlJc w:val="left"/>
+      <w:pPr>
+        <w:ind w:left="5040" w:hanging="360"/>
+      </w:pPr>
+    </w:lvl>
+    <w:lvl w:ilvl="7" w:tplc="04160019" w:tentative="1">
+      <w:start w:val="1"/>
+      <w:numFmt w:val="lowerLetter"/>
+      <w:lvlText w:val="%8."/>
+      <w:lvlJc w:val="left"/>
+      <w:pPr>
+        <w:ind w:left="5760" w:hanging="360"/>
+      </w:pPr>
+    </w:lvl>
+    <w:lvl w:ilvl="8" w:tplc="0416001B" w:tentative="1">
+      <w:start w:val="1"/>
+      <w:numFmt w:val="lowerRoman"/>
+      <w:lvlText w:val="%9."/>
+      <w:lvlJc w:val="right"/>
+      <w:pPr>
+        <w:ind w:left="6480" w:hanging="180"/>
+      </w:pPr>
+    </w:lvl>
+  </w:abstractNum>
+  <w:abstractNum w:abstractNumId="2" w15:restartNumberingAfterBreak="0">
+    <w:nsid w:val="0E3F3C0C"/>
+    <w:multiLevelType w:val="hybridMultilevel"/>
+    <w:tmpl w:val="9C644660"/>
+    <w:lvl w:ilvl="0" w:tplc="0416000F">
+      <w:start w:val="1"/>
+      <w:numFmt w:val="decimal"/>
+      <w:lvlText w:val="%1."/>
+      <w:lvlJc w:val="left"/>
+      <w:pPr>
+        <w:ind w:left="720" w:hanging="360"/>
+      </w:pPr>
+    </w:lvl>
+    <w:lvl w:ilvl="1" w:tplc="04160019" w:tentative="1">
+      <w:start w:val="1"/>
+      <w:numFmt w:val="lowerLetter"/>
+      <w:lvlText w:val="%2."/>
+      <w:lvlJc w:val="left"/>
+      <w:pPr>
+        <w:ind w:left="1440" w:hanging="360"/>
+      </w:pPr>
+    </w:lvl>
+    <w:lvl w:ilvl="2" w:tplc="0416001B" w:tentative="1">
+      <w:start w:val="1"/>
+      <w:numFmt w:val="lowerRoman"/>
+      <w:lvlText w:val="%3."/>
+      <w:lvlJc w:val="right"/>
+      <w:pPr>
+        <w:ind w:left="2160" w:hanging="180"/>
+      </w:pPr>
+    </w:lvl>
+    <w:lvl w:ilvl="3" w:tplc="0416000F" w:tentative="1">
+      <w:start w:val="1"/>
+      <w:numFmt w:val="decimal"/>
+      <w:lvlText w:val="%4."/>
+      <w:lvlJc w:val="left"/>
+      <w:pPr>
+        <w:ind w:left="2880" w:hanging="360"/>
+      </w:pPr>
+    </w:lvl>
+    <w:lvl w:ilvl="4" w:tplc="04160019" w:tentative="1">
+      <w:start w:val="1"/>
+      <w:numFmt w:val="lowerLetter"/>
+      <w:lvlText w:val="%5."/>
+      <w:lvlJc w:val="left"/>
+      <w:pPr>
+        <w:ind w:left="3600" w:hanging="360"/>
+      </w:pPr>
+    </w:lvl>
+    <w:lvl w:ilvl="5" w:tplc="0416001B" w:tentative="1">
+      <w:start w:val="1"/>
+      <w:numFmt w:val="lowerRoman"/>
+      <w:lvlText w:val="%6."/>
+      <w:lvlJc w:val="right"/>
+      <w:pPr>
+        <w:ind w:left="4320" w:hanging="180"/>
+      </w:pPr>
+    </w:lvl>
+    <w:lvl w:ilvl="6" w:tplc="0416000F" w:tentative="1">
+      <w:start w:val="1"/>
+      <w:numFmt w:val="decimal"/>
+      <w:lvlText w:val="%7."/>
+      <w:lvlJc w:val="left"/>
+      <w:pPr>
+        <w:ind w:left="5040" w:hanging="360"/>
+      </w:pPr>
+    </w:lvl>
+    <w:lvl w:ilvl="7" w:tplc="04160019" w:tentative="1">
+      <w:start w:val="1"/>
+      <w:numFmt w:val="lowerLetter"/>
+      <w:lvlText w:val="%8."/>
+      <w:lvlJc w:val="left"/>
+      <w:pPr>
+        <w:ind w:left="5760" w:hanging="360"/>
+      </w:pPr>
+    </w:lvl>
+    <w:lvl w:ilvl="8" w:tplc="0416001B" w:tentative="1">
+      <w:start w:val="1"/>
+      <w:numFmt w:val="lowerRoman"/>
+      <w:lvlText w:val="%9."/>
+      <w:lvlJc w:val="right"/>
+      <w:pPr>
+        <w:ind w:left="6480" w:hanging="180"/>
+      </w:pPr>
+    </w:lvl>
+  </w:abstractNum>
+  <w:abstractNum w:abstractNumId="3" w15:restartNumberingAfterBreak="0">
+    <w:nsid w:val="12517337"/>
+    <w:multiLevelType w:val="hybridMultilevel"/>
+    <w:tmpl w:val="9F808F40"/>
+    <w:lvl w:ilvl="0" w:tplc="04160001">
+      <w:start w:val="1"/>
+      <w:numFmt w:val="bullet"/>
+      <w:lvlText w:val=""/>
+      <w:lvlJc w:val="left"/>
+      <w:pPr>
+        <w:ind w:left="720" w:hanging="360"/>
+      </w:pPr>
+      <w:rPr>
+        <w:rFonts w:ascii="Symbol" w:hAnsi="Symbol" w:hint="default"/>
+      </w:rPr>
+    </w:lvl>
+    <w:lvl w:ilvl="1" w:tplc="04160003" w:tentative="1">
+      <w:start w:val="1"/>
+      <w:numFmt w:val="bullet"/>
+      <w:lvlText w:val="o"/>
+      <w:lvlJc w:val="left"/>
+      <w:pPr>
+        <w:ind w:left="1440" w:hanging="360"/>
+      </w:pPr>
+      <w:rPr>
+        <w:rFonts w:ascii="Courier New" w:hAnsi="Courier New" w:cs="Courier New" w:hint="default"/>
+      </w:rPr>
+    </w:lvl>
+    <w:lvl w:ilvl="2" w:tplc="04160005" w:tentative="1">
+      <w:start w:val="1"/>
+      <w:numFmt w:val="bullet"/>
+      <w:lvlText w:val=""/>
+      <w:lvlJc w:val="left"/>
+      <w:pPr>
+        <w:ind w:left="2160" w:hanging="360"/>
+      </w:pPr>
+      <w:rPr>
+        <w:rFonts w:ascii="Wingdings" w:hAnsi="Wingdings" w:hint="default"/>
+      </w:rPr>
+    </w:lvl>
+    <w:lvl w:ilvl="3" w:tplc="04160001" w:tentative="1">
+      <w:start w:val="1"/>
+      <w:numFmt w:val="bullet"/>
+      <w:lvlText w:val=""/>
+      <w:lvlJc w:val="left"/>
+      <w:pPr>
+        <w:ind w:left="2880" w:hanging="360"/>
+      </w:pPr>
+      <w:rPr>
+        <w:rFonts w:ascii="Symbol" w:hAnsi="Symbol" w:hint="default"/>
+      </w:rPr>
+    </w:lvl>
+    <w:lvl w:ilvl="4" w:tplc="04160003" w:tentative="1">
+      <w:start w:val="1"/>
+      <w:numFmt w:val="bullet"/>
+      <w:lvlText w:val="o"/>
+      <w:lvlJc w:val="left"/>
+      <w:pPr>
+        <w:ind w:left="3600" w:hanging="360"/>
+      </w:pPr>
+      <w:rPr>
+        <w:rFonts w:ascii="Courier New" w:hAnsi="Courier New" w:cs="Courier New" w:hint="default"/>
+      </w:rPr>
+    </w:lvl>
+    <w:lvl w:ilvl="5" w:tplc="04160005" w:tentative="1">
+      <w:start w:val="1"/>
+      <w:numFmt w:val="bullet"/>
+      <w:lvlText w:val=""/>
+      <w:lvlJc w:val="left"/>
+      <w:pPr>
+        <w:ind w:left="4320" w:hanging="360"/>
+      </w:pPr>
+      <w:rPr>
+        <w:rFonts w:ascii="Wingdings" w:hAnsi="Wingdings" w:hint="default"/>
+      </w:rPr>
+    </w:lvl>
+    <w:lvl w:ilvl="6" w:tplc="04160001" w:tentative="1">
+      <w:start w:val="1"/>
+      <w:numFmt w:val="bullet"/>
+      <w:lvlText w:val=""/>
+      <w:lvlJc w:val="left"/>
+      <w:pPr>
+        <w:ind w:left="5040" w:hanging="360"/>
+      </w:pPr>
+      <w:rPr>
+        <w:rFonts w:ascii="Symbol" w:hAnsi="Symbol" w:hint="default"/>
+      </w:rPr>
+    </w:lvl>
+    <w:lvl w:ilvl="7" w:tplc="04160003" w:tentative="1">
+      <w:start w:val="1"/>
+      <w:numFmt w:val="bullet"/>
+      <w:lvlText w:val="o"/>
+      <w:lvlJc w:val="left"/>
+      <w:pPr>
+        <w:ind w:left="5760" w:hanging="360"/>
+      </w:pPr>
+      <w:rPr>
+        <w:rFonts w:ascii="Courier New" w:hAnsi="Courier New" w:cs="Courier New" w:hint="default"/>
+      </w:rPr>
+    </w:lvl>
+    <w:lvl w:ilvl="8" w:tplc="04160005" w:tentative="1">
+      <w:start w:val="1"/>
+      <w:numFmt w:val="bullet"/>
+      <w:lvlText w:val=""/>
+      <w:lvlJc w:val="left"/>
+      <w:pPr>
+        <w:ind w:left="6480" w:hanging="360"/>
+      </w:pPr>
+      <w:rPr>
+        <w:rFonts w:ascii="Wingdings" w:hAnsi="Wingdings" w:hint="default"/>
+      </w:rPr>
+    </w:lvl>
+  </w:abstractNum>
+  <w:abstractNum w:abstractNumId="4" w15:restartNumberingAfterBreak="0">
+    <w:nsid w:val="128C482C"/>
+    <w:multiLevelType w:val="hybridMultilevel"/>
+    <w:tmpl w:val="E5EAD460"/>
+    <w:lvl w:ilvl="0" w:tplc="04160001">
+      <w:start w:val="1"/>
+      <w:numFmt w:val="bullet"/>
+      <w:lvlText w:val=""/>
+      <w:lvlJc w:val="left"/>
+      <w:pPr>
+        <w:ind w:left="720" w:hanging="360"/>
+      </w:pPr>
+      <w:rPr>
+        <w:rFonts w:ascii="Symbol" w:hAnsi="Symbol" w:hint="default"/>
+      </w:rPr>
+    </w:lvl>
+    <w:lvl w:ilvl="1" w:tplc="04160003" w:tentative="1">
+      <w:start w:val="1"/>
+      <w:numFmt w:val="bullet"/>
+      <w:lvlText w:val="o"/>
+      <w:lvlJc w:val="left"/>
+      <w:pPr>
+        <w:ind w:left="1440" w:hanging="360"/>
+      </w:pPr>
+      <w:rPr>
+        <w:rFonts w:ascii="Courier New" w:hAnsi="Courier New" w:cs="Courier New" w:hint="default"/>
+      </w:rPr>
+    </w:lvl>
+    <w:lvl w:ilvl="2" w:tplc="04160005" w:tentative="1">
+      <w:start w:val="1"/>
+      <w:numFmt w:val="bullet"/>
+      <w:lvlText w:val=""/>
+      <w:lvlJc w:val="left"/>
+      <w:pPr>
+        <w:ind w:left="2160" w:hanging="360"/>
+      </w:pPr>
+      <w:rPr>
+        <w:rFonts w:ascii="Wingdings" w:hAnsi="Wingdings" w:hint="default"/>
+      </w:rPr>
+    </w:lvl>
+    <w:lvl w:ilvl="3" w:tplc="04160001" w:tentative="1">
+      <w:start w:val="1"/>
+      <w:numFmt w:val="bullet"/>
+      <w:lvlText w:val=""/>
+      <w:lvlJc w:val="left"/>
+      <w:pPr>
+        <w:ind w:left="2880" w:hanging="360"/>
+      </w:pPr>
+      <w:rPr>
+        <w:rFonts w:ascii="Symbol" w:hAnsi="Symbol" w:hint="default"/>
+      </w:rPr>
+    </w:lvl>
+    <w:lvl w:ilvl="4" w:tplc="04160003" w:tentative="1">
+      <w:start w:val="1"/>
+      <w:numFmt w:val="bullet"/>
+      <w:lvlText w:val="o"/>
+      <w:lvlJc w:val="left"/>
+      <w:pPr>
+        <w:ind w:left="3600" w:hanging="360"/>
+      </w:pPr>
+      <w:rPr>
+        <w:rFonts w:ascii="Courier New" w:hAnsi="Courier New" w:cs="Courier New" w:hint="default"/>
+      </w:rPr>
+    </w:lvl>
+    <w:lvl w:ilvl="5" w:tplc="04160005" w:tentative="1">
+      <w:start w:val="1"/>
+      <w:numFmt w:val="bullet"/>
+      <w:lvlText w:val=""/>
+      <w:lvlJc w:val="left"/>
+      <w:pPr>
+        <w:ind w:left="4320" w:hanging="360"/>
+      </w:pPr>
+      <w:rPr>
+        <w:rFonts w:ascii="Wingdings" w:hAnsi="Wingdings" w:hint="default"/>
+      </w:rPr>
+    </w:lvl>
+    <w:lvl w:ilvl="6" w:tplc="04160001" w:tentative="1">
+      <w:start w:val="1"/>
+      <w:numFmt w:val="bullet"/>
+      <w:lvlText w:val=""/>
+      <w:lvlJc w:val="left"/>
+      <w:pPr>
+        <w:ind w:left="5040" w:hanging="360"/>
+      </w:pPr>
+      <w:rPr>
+        <w:rFonts w:ascii="Symbol" w:hAnsi="Symbol" w:hint="default"/>
+      </w:rPr>
+    </w:lvl>
+    <w:lvl w:ilvl="7" w:tplc="04160003" w:tentative="1">
+      <w:start w:val="1"/>
+      <w:numFmt w:val="bullet"/>
+      <w:lvlText w:val="o"/>
+      <w:lvlJc w:val="left"/>
+      <w:pPr>
+        <w:ind w:left="5760" w:hanging="360"/>
+      </w:pPr>
+      <w:rPr>
+        <w:rFonts w:ascii="Courier New" w:hAnsi="Courier New" w:cs="Courier New" w:hint="default"/>
+      </w:rPr>
+    </w:lvl>
+    <w:lvl w:ilvl="8" w:tplc="04160005" w:tentative="1">
+      <w:start w:val="1"/>
+      <w:numFmt w:val="bullet"/>
+      <w:lvlText w:val=""/>
+      <w:lvlJc w:val="left"/>
+      <w:pPr>
+        <w:ind w:left="6480" w:hanging="360"/>
+      </w:pPr>
+      <w:rPr>
+        <w:rFonts w:ascii="Wingdings" w:hAnsi="Wingdings" w:hint="default"/>
+      </w:rPr>
+    </w:lvl>
+  </w:abstractNum>
+  <w:abstractNum w:abstractNumId="5" w15:restartNumberingAfterBreak="0">
+    <w:nsid w:val="336B5E45"/>
+    <w:multiLevelType w:val="hybridMultilevel"/>
+    <w:tmpl w:val="8D72E8D2"/>
+    <w:lvl w:ilvl="0" w:tplc="04160001">
+      <w:start w:val="1"/>
+      <w:numFmt w:val="bullet"/>
+      <w:lvlText w:val=""/>
+      <w:lvlJc w:val="left"/>
+      <w:pPr>
+        <w:ind w:left="720" w:hanging="360"/>
+      </w:pPr>
+      <w:rPr>
+        <w:rFonts w:ascii="Symbol" w:hAnsi="Symbol" w:hint="default"/>
+      </w:rPr>
+    </w:lvl>
+    <w:lvl w:ilvl="1" w:tplc="04160003" w:tentative="1">
+      <w:start w:val="1"/>
+      <w:numFmt w:val="bullet"/>
+      <w:lvlText w:val="o"/>
+      <w:lvlJc w:val="left"/>
+      <w:pPr>
+        <w:ind w:left="1440" w:hanging="360"/>
+      </w:pPr>
+      <w:rPr>
+        <w:rFonts w:ascii="Courier New" w:hAnsi="Courier New" w:cs="Courier New" w:hint="default"/>
+      </w:rPr>
+    </w:lvl>
+    <w:lvl w:ilvl="2" w:tplc="04160005" w:tentative="1">
+      <w:start w:val="1"/>
+      <w:numFmt w:val="bullet"/>
+      <w:lvlText w:val=""/>
+      <w:lvlJc w:val="left"/>
+      <w:pPr>
+        <w:ind w:left="2160" w:hanging="360"/>
+      </w:pPr>
+      <w:rPr>
+        <w:rFonts w:ascii="Wingdings" w:hAnsi="Wingdings" w:hint="default"/>
+      </w:rPr>
+    </w:lvl>
+    <w:lvl w:ilvl="3" w:tplc="04160001" w:tentative="1">
+      <w:start w:val="1"/>
+      <w:numFmt w:val="bullet"/>
+      <w:lvlText w:val=""/>
+      <w:lvlJc w:val="left"/>
+      <w:pPr>
+        <w:ind w:left="2880" w:hanging="360"/>
+      </w:pPr>
+      <w:rPr>
+        <w:rFonts w:ascii="Symbol" w:hAnsi="Symbol" w:hint="default"/>
+      </w:rPr>
+    </w:lvl>
+    <w:lvl w:ilvl="4" w:tplc="04160003" w:tentative="1">
+      <w:start w:val="1"/>
+      <w:numFmt w:val="bullet"/>
+      <w:lvlText w:val="o"/>
+      <w:lvlJc w:val="left"/>
+      <w:pPr>
+        <w:ind w:left="3600" w:hanging="360"/>
+      </w:pPr>
+      <w:rPr>
+        <w:rFonts w:ascii="Courier New" w:hAnsi="Courier New" w:cs="Courier New" w:hint="default"/>
+      </w:rPr>
+    </w:lvl>
+    <w:lvl w:ilvl="5" w:tplc="04160005" w:tentative="1">
+      <w:start w:val="1"/>
+      <w:numFmt w:val="bullet"/>
+      <w:lvlText w:val=""/>
+      <w:lvlJc w:val="left"/>
+      <w:pPr>
+        <w:ind w:left="4320" w:hanging="360"/>
+      </w:pPr>
+      <w:rPr>
+        <w:rFonts w:ascii="Wingdings" w:hAnsi="Wingdings" w:hint="default"/>
+      </w:rPr>
+    </w:lvl>
+    <w:lvl w:ilvl="6" w:tplc="04160001" w:tentative="1">
+      <w:start w:val="1"/>
+      <w:numFmt w:val="bullet"/>
+      <w:lvlText w:val=""/>
+      <w:lvlJc w:val="left"/>
+      <w:pPr>
+        <w:ind w:left="5040" w:hanging="360"/>
+      </w:pPr>
+      <w:rPr>
+        <w:rFonts w:ascii="Symbol" w:hAnsi="Symbol" w:hint="default"/>
+      </w:rPr>
+    </w:lvl>
+    <w:lvl w:ilvl="7" w:tplc="04160003" w:tentative="1">
+      <w:start w:val="1"/>
+      <w:numFmt w:val="bullet"/>
+      <w:lvlText w:val="o"/>
+      <w:lvlJc w:val="left"/>
+      <w:pPr>
+        <w:ind w:left="5760" w:hanging="360"/>
+      </w:pPr>
+      <w:rPr>
+        <w:rFonts w:ascii="Courier New" w:hAnsi="Courier New" w:cs="Courier New" w:hint="default"/>
+      </w:rPr>
+    </w:lvl>
+    <w:lvl w:ilvl="8" w:tplc="04160005" w:tentative="1">
+      <w:start w:val="1"/>
+      <w:numFmt w:val="bullet"/>
+      <w:lvlText w:val=""/>
+      <w:lvlJc w:val="left"/>
+      <w:pPr>
+        <w:ind w:left="6480" w:hanging="360"/>
+      </w:pPr>
+      <w:rPr>
+        <w:rFonts w:ascii="Wingdings" w:hAnsi="Wingdings" w:hint="default"/>
+      </w:rPr>
+    </w:lvl>
+  </w:abstractNum>
+  <w:abstractNum w:abstractNumId="6" w15:restartNumberingAfterBreak="0">
+    <w:nsid w:val="39E723AC"/>
+    <w:multiLevelType w:val="hybridMultilevel"/>
+    <w:tmpl w:val="DACEB65C"/>
+    <w:lvl w:ilvl="0" w:tplc="04160001">
+      <w:start w:val="1"/>
+      <w:numFmt w:val="bullet"/>
+      <w:lvlText w:val=""/>
+      <w:lvlJc w:val="left"/>
+      <w:pPr>
+        <w:ind w:left="720" w:hanging="360"/>
+      </w:pPr>
+      <w:rPr>
+        <w:rFonts w:ascii="Symbol" w:hAnsi="Symbol" w:hint="default"/>
+      </w:rPr>
+    </w:lvl>
+    <w:lvl w:ilvl="1" w:tplc="04160003">
+      <w:start w:val="1"/>
+      <w:numFmt w:val="bullet"/>
+      <w:lvlText w:val="o"/>
+      <w:lvlJc w:val="left"/>
+      <w:pPr>
+        <w:ind w:left="1440" w:hanging="360"/>
+      </w:pPr>
+      <w:rPr>
+        <w:rFonts w:ascii="Courier New" w:hAnsi="Courier New" w:cs="Courier New" w:hint="default"/>
+      </w:rPr>
+    </w:lvl>
+    <w:lvl w:ilvl="2" w:tplc="04160005" w:tentative="1">
+      <w:start w:val="1"/>
+      <w:numFmt w:val="bullet"/>
+      <w:lvlText w:val=""/>
+      <w:lvlJc w:val="left"/>
+      <w:pPr>
+        <w:ind w:left="2160" w:hanging="360"/>
+      </w:pPr>
+      <w:rPr>
+        <w:rFonts w:ascii="Wingdings" w:hAnsi="Wingdings" w:hint="default"/>
+      </w:rPr>
+    </w:lvl>
+    <w:lvl w:ilvl="3" w:tplc="04160001" w:tentative="1">
+      <w:start w:val="1"/>
+      <w:numFmt w:val="bullet"/>
+      <w:lvlText w:val=""/>
+      <w:lvlJc w:val="left"/>
+      <w:pPr>
+        <w:ind w:left="2880" w:hanging="360"/>
+      </w:pPr>
+      <w:rPr>
+        <w:rFonts w:ascii="Symbol" w:hAnsi="Symbol" w:hint="default"/>
+      </w:rPr>
+    </w:lvl>
+    <w:lvl w:ilvl="4" w:tplc="04160003" w:tentative="1">
+      <w:start w:val="1"/>
+      <w:numFmt w:val="bullet"/>
+      <w:lvlText w:val="o"/>
+      <w:lvlJc w:val="left"/>
+      <w:pPr>
+        <w:ind w:left="3600" w:hanging="360"/>
+      </w:pPr>
+      <w:rPr>
+        <w:rFonts w:ascii="Courier New" w:hAnsi="Courier New" w:cs="Courier New" w:hint="default"/>
+      </w:rPr>
+    </w:lvl>
+    <w:lvl w:ilvl="5" w:tplc="04160005" w:tentative="1">
+      <w:start w:val="1"/>
+      <w:numFmt w:val="bullet"/>
+      <w:lvlText w:val=""/>
+      <w:lvlJc w:val="left"/>
+      <w:pPr>
+        <w:ind w:left="4320" w:hanging="360"/>
+      </w:pPr>
+      <w:rPr>
+        <w:rFonts w:ascii="Wingdings" w:hAnsi="Wingdings" w:hint="default"/>
+      </w:rPr>
+    </w:lvl>
+    <w:lvl w:ilvl="6" w:tplc="04160001" w:tentative="1">
+      <w:start w:val="1"/>
+      <w:numFmt w:val="bullet"/>
+      <w:lvlText w:val=""/>
+      <w:lvlJc w:val="left"/>
+      <w:pPr>
+        <w:ind w:left="5040" w:hanging="360"/>
+      </w:pPr>
+      <w:rPr>
+        <w:rFonts w:ascii="Symbol" w:hAnsi="Symbol" w:hint="default"/>
+      </w:rPr>
+    </w:lvl>
+    <w:lvl w:ilvl="7" w:tplc="04160003" w:tentative="1">
+      <w:start w:val="1"/>
+      <w:numFmt w:val="bullet"/>
+      <w:lvlText w:val="o"/>
+      <w:lvlJc w:val="left"/>
+      <w:pPr>
+        <w:ind w:left="5760" w:hanging="360"/>
+      </w:pPr>
+      <w:rPr>
+        <w:rFonts w:ascii="Courier New" w:hAnsi="Courier New" w:cs="Courier New" w:hint="default"/>
+      </w:rPr>
+    </w:lvl>
+    <w:lvl w:ilvl="8" w:tplc="04160005" w:tentative="1">
+      <w:start w:val="1"/>
+      <w:numFmt w:val="bullet"/>
+      <w:lvlText w:val=""/>
+      <w:lvlJc w:val="left"/>
+      <w:pPr>
+        <w:ind w:left="6480" w:hanging="360"/>
+      </w:pPr>
+      <w:rPr>
+        <w:rFonts w:ascii="Wingdings" w:hAnsi="Wingdings" w:hint="default"/>
+      </w:rPr>
+    </w:lvl>
+  </w:abstractNum>
+  <w:abstractNum w:abstractNumId="7" w15:restartNumberingAfterBreak="0">
+    <w:nsid w:val="585741CE"/>
+    <w:multiLevelType w:val="hybridMultilevel"/>
+    <w:tmpl w:val="9BF4556E"/>
+    <w:lvl w:ilvl="0" w:tplc="C1043A70">
+      <w:start w:val="1"/>
+      <w:numFmt w:val="bullet"/>
+      <w:pStyle w:val="Sumrio2"/>
+      <w:lvlText w:val=""/>
+      <w:lvlJc w:val="left"/>
+      <w:pPr>
+        <w:ind w:left="940" w:hanging="360"/>
+      </w:pPr>
+      <w:rPr>
+        <w:rFonts w:ascii="Symbol" w:hAnsi="Symbol" w:hint="default"/>
+      </w:rPr>
+    </w:lvl>
+    <w:lvl w:ilvl="1" w:tplc="04160003" w:tentative="1">
+      <w:start w:val="1"/>
+      <w:numFmt w:val="bullet"/>
+      <w:lvlText w:val="o"/>
+      <w:lvlJc w:val="left"/>
+      <w:pPr>
+        <w:ind w:left="1660" w:hanging="360"/>
+      </w:pPr>
+      <w:rPr>
+        <w:rFonts w:ascii="Courier New" w:hAnsi="Courier New" w:cs="Courier New" w:hint="default"/>
+      </w:rPr>
+    </w:lvl>
+    <w:lvl w:ilvl="2" w:tplc="04160005" w:tentative="1">
+      <w:start w:val="1"/>
+      <w:numFmt w:val="bullet"/>
+      <w:lvlText w:val=""/>
+      <w:lvlJc w:val="left"/>
+      <w:pPr>
+        <w:ind w:left="2380" w:hanging="360"/>
+      </w:pPr>
+      <w:rPr>
+        <w:rFonts w:ascii="Wingdings" w:hAnsi="Wingdings" w:hint="default"/>
+      </w:rPr>
+    </w:lvl>
+    <w:lvl w:ilvl="3" w:tplc="04160001" w:tentative="1">
+      <w:start w:val="1"/>
+      <w:numFmt w:val="bullet"/>
+      <w:lvlText w:val=""/>
+      <w:lvlJc w:val="left"/>
+      <w:pPr>
+        <w:ind w:left="3100" w:hanging="360"/>
+      </w:pPr>
+      <w:rPr>
+        <w:rFonts w:ascii="Symbol" w:hAnsi="Symbol" w:hint="default"/>
+      </w:rPr>
+    </w:lvl>
+    <w:lvl w:ilvl="4" w:tplc="04160003" w:tentative="1">
+      <w:start w:val="1"/>
+      <w:numFmt w:val="bullet"/>
+      <w:lvlText w:val="o"/>
+      <w:lvlJc w:val="left"/>
+      <w:pPr>
+        <w:ind w:left="3820" w:hanging="360"/>
+      </w:pPr>
+      <w:rPr>
+        <w:rFonts w:ascii="Courier New" w:hAnsi="Courier New" w:cs="Courier New" w:hint="default"/>
+      </w:rPr>
+    </w:lvl>
+    <w:lvl w:ilvl="5" w:tplc="04160005" w:tentative="1">
+      <w:start w:val="1"/>
+      <w:numFmt w:val="bullet"/>
+      <w:lvlText w:val=""/>
+      <w:lvlJc w:val="left"/>
+      <w:pPr>
+        <w:ind w:left="4540" w:hanging="360"/>
+      </w:pPr>
+      <w:rPr>
+        <w:rFonts w:ascii="Wingdings" w:hAnsi="Wingdings" w:hint="default"/>
+      </w:rPr>
+    </w:lvl>
+    <w:lvl w:ilvl="6" w:tplc="04160001" w:tentative="1">
+      <w:start w:val="1"/>
+      <w:numFmt w:val="bullet"/>
+      <w:lvlText w:val=""/>
+      <w:lvlJc w:val="left"/>
+      <w:pPr>
+        <w:ind w:left="5260" w:hanging="360"/>
+      </w:pPr>
+      <w:rPr>
+        <w:rFonts w:ascii="Symbol" w:hAnsi="Symbol" w:hint="default"/>
+      </w:rPr>
+    </w:lvl>
+    <w:lvl w:ilvl="7" w:tplc="04160003" w:tentative="1">
+      <w:start w:val="1"/>
+      <w:numFmt w:val="bullet"/>
+      <w:lvlText w:val="o"/>
+      <w:lvlJc w:val="left"/>
+      <w:pPr>
+        <w:ind w:left="5980" w:hanging="360"/>
+      </w:pPr>
+      <w:rPr>
+        <w:rFonts w:ascii="Courier New" w:hAnsi="Courier New" w:cs="Courier New" w:hint="default"/>
+      </w:rPr>
+    </w:lvl>
+    <w:lvl w:ilvl="8" w:tplc="04160005" w:tentative="1">
+      <w:start w:val="1"/>
+      <w:numFmt w:val="bullet"/>
+      <w:lvlText w:val=""/>
+      <w:lvlJc w:val="left"/>
+      <w:pPr>
+        <w:ind w:left="6700" w:hanging="360"/>
+      </w:pPr>
+      <w:rPr>
+        <w:rFonts w:ascii="Wingdings" w:hAnsi="Wingdings" w:hint="default"/>
+      </w:rPr>
+    </w:lvl>
+  </w:abstractNum>
+  <w:abstractNum w:abstractNumId="8" w15:restartNumberingAfterBreak="0">
+    <w:nsid w:val="5CB271D0"/>
+    <w:multiLevelType w:val="hybridMultilevel"/>
+    <w:tmpl w:val="0C5ED398"/>
+    <w:lvl w:ilvl="0" w:tplc="04160001">
+      <w:start w:val="1"/>
+      <w:numFmt w:val="bullet"/>
+      <w:lvlText w:val=""/>
+      <w:lvlJc w:val="left"/>
+      <w:pPr>
+        <w:ind w:left="720" w:hanging="360"/>
+      </w:pPr>
+      <w:rPr>
+        <w:rFonts w:ascii="Symbol" w:hAnsi="Symbol" w:hint="default"/>
+      </w:rPr>
+    </w:lvl>
+    <w:lvl w:ilvl="1" w:tplc="04160003" w:tentative="1">
+      <w:start w:val="1"/>
+      <w:numFmt w:val="bullet"/>
+      <w:lvlText w:val="o"/>
+      <w:lvlJc w:val="left"/>
+      <w:pPr>
+        <w:ind w:left="1440" w:hanging="360"/>
+      </w:pPr>
+      <w:rPr>
+        <w:rFonts w:ascii="Courier New" w:hAnsi="Courier New" w:cs="Courier New" w:hint="default"/>
+      </w:rPr>
+    </w:lvl>
+    <w:lvl w:ilvl="2" w:tplc="04160005" w:tentative="1">
+      <w:start w:val="1"/>
+      <w:numFmt w:val="bullet"/>
+      <w:lvlText w:val=""/>
+      <w:lvlJc w:val="left"/>
+      <w:pPr>
+        <w:ind w:left="2160" w:hanging="360"/>
+      </w:pPr>
+      <w:rPr>
+        <w:rFonts w:ascii="Wingdings" w:hAnsi="Wingdings" w:hint="default"/>
+      </w:rPr>
+    </w:lvl>
+    <w:lvl w:ilvl="3" w:tplc="04160001" w:tentative="1">
+      <w:start w:val="1"/>
+      <w:numFmt w:val="bullet"/>
+      <w:lvlText w:val=""/>
+      <w:lvlJc w:val="left"/>
+      <w:pPr>
+        <w:ind w:left="2880" w:hanging="360"/>
+      </w:pPr>
+      <w:rPr>
+        <w:rFonts w:ascii="Symbol" w:hAnsi="Symbol" w:hint="default"/>
+      </w:rPr>
+    </w:lvl>
+    <w:lvl w:ilvl="4" w:tplc="04160003" w:tentative="1">
+      <w:start w:val="1"/>
+      <w:numFmt w:val="bullet"/>
+      <w:lvlText w:val="o"/>
+      <w:lvlJc w:val="left"/>
+      <w:pPr>
+        <w:ind w:left="3600" w:hanging="360"/>
+      </w:pPr>
+      <w:rPr>
+        <w:rFonts w:ascii="Courier New" w:hAnsi="Courier New" w:cs="Courier New" w:hint="default"/>
+      </w:rPr>
+    </w:lvl>
+    <w:lvl w:ilvl="5" w:tplc="04160005" w:tentative="1">
+      <w:start w:val="1"/>
+      <w:numFmt w:val="bullet"/>
+      <w:lvlText w:val=""/>
+      <w:lvlJc w:val="left"/>
+      <w:pPr>
+        <w:ind w:left="4320" w:hanging="360"/>
+      </w:pPr>
+      <w:rPr>
+        <w:rFonts w:ascii="Wingdings" w:hAnsi="Wingdings" w:hint="default"/>
+      </w:rPr>
+    </w:lvl>
+    <w:lvl w:ilvl="6" w:tplc="04160001" w:tentative="1">
+      <w:start w:val="1"/>
+      <w:numFmt w:val="bullet"/>
+      <w:lvlText w:val=""/>
+      <w:lvlJc w:val="left"/>
+      <w:pPr>
+        <w:ind w:left="5040" w:hanging="360"/>
+      </w:pPr>
+      <w:rPr>
+        <w:rFonts w:ascii="Symbol" w:hAnsi="Symbol" w:hint="default"/>
+      </w:rPr>
+    </w:lvl>
+    <w:lvl w:ilvl="7" w:tplc="04160003" w:tentative="1">
+      <w:start w:val="1"/>
+      <w:numFmt w:val="bullet"/>
+      <w:lvlText w:val="o"/>
+      <w:lvlJc w:val="left"/>
+      <w:pPr>
+        <w:ind w:left="5760" w:hanging="360"/>
+      </w:pPr>
+      <w:rPr>
+        <w:rFonts w:ascii="Courier New" w:hAnsi="Courier New" w:cs="Courier New" w:hint="default"/>
+      </w:rPr>
+    </w:lvl>
+    <w:lvl w:ilvl="8" w:tplc="04160005" w:tentative="1">
+      <w:start w:val="1"/>
+      <w:numFmt w:val="bullet"/>
+      <w:lvlText w:val=""/>
+      <w:lvlJc w:val="left"/>
+      <w:pPr>
+        <w:ind w:left="6480" w:hanging="360"/>
+      </w:pPr>
+      <w:rPr>
+        <w:rFonts w:ascii="Wingdings" w:hAnsi="Wingdings" w:hint="default"/>
+      </w:rPr>
+    </w:lvl>
+  </w:abstractNum>
+  <w:abstractNum w:abstractNumId="9" w15:restartNumberingAfterBreak="0">
+    <w:nsid w:val="5D1A06D2"/>
+    <w:multiLevelType w:val="hybridMultilevel"/>
+    <w:tmpl w:val="C2A0F8C4"/>
+    <w:lvl w:ilvl="0" w:tplc="04160001">
+      <w:start w:val="1"/>
+      <w:numFmt w:val="bullet"/>
+      <w:lvlText w:val=""/>
+      <w:lvlJc w:val="left"/>
+      <w:pPr>
+        <w:ind w:left="720" w:hanging="360"/>
+      </w:pPr>
+      <w:rPr>
+        <w:rFonts w:ascii="Symbol" w:hAnsi="Symbol" w:hint="default"/>
+      </w:rPr>
+    </w:lvl>
+    <w:lvl w:ilvl="1" w:tplc="04160003" w:tentative="1">
+      <w:start w:val="1"/>
+      <w:numFmt w:val="bullet"/>
+      <w:lvlText w:val="o"/>
+      <w:lvlJc w:val="left"/>
+      <w:pPr>
+        <w:ind w:left="1440" w:hanging="360"/>
+      </w:pPr>
+      <w:rPr>
+        <w:rFonts w:ascii="Courier New" w:hAnsi="Courier New" w:cs="Courier New" w:hint="default"/>
+      </w:rPr>
+    </w:lvl>
+    <w:lvl w:ilvl="2" w:tplc="04160005" w:tentative="1">
+      <w:start w:val="1"/>
+      <w:numFmt w:val="bullet"/>
+      <w:lvlText w:val=""/>
+      <w:lvlJc w:val="left"/>
+      <w:pPr>
+        <w:ind w:left="2160" w:hanging="360"/>
+      </w:pPr>
+      <w:rPr>
+        <w:rFonts w:ascii="Wingdings" w:hAnsi="Wingdings" w:hint="default"/>
+      </w:rPr>
+    </w:lvl>
+    <w:lvl w:ilvl="3" w:tplc="04160001" w:tentative="1">
+      <w:start w:val="1"/>
+      <w:numFmt w:val="bullet"/>
+      <w:lvlText w:val=""/>
+      <w:lvlJc w:val="left"/>
+      <w:pPr>
+        <w:ind w:left="2880" w:hanging="360"/>
+      </w:pPr>
+      <w:rPr>
+        <w:rFonts w:ascii="Symbol" w:hAnsi="Symbol" w:hint="default"/>
+      </w:rPr>
+    </w:lvl>
+    <w:lvl w:ilvl="4" w:tplc="04160003" w:tentative="1">
+      <w:start w:val="1"/>
+      <w:numFmt w:val="bullet"/>
+      <w:lvlText w:val="o"/>
+      <w:lvlJc w:val="left"/>
+      <w:pPr>
+        <w:ind w:left="3600" w:hanging="360"/>
+      </w:pPr>
+      <w:rPr>
+        <w:rFonts w:ascii="Courier New" w:hAnsi="Courier New" w:cs="Courier New" w:hint="default"/>
+      </w:rPr>
+    </w:lvl>
+    <w:lvl w:ilvl="5" w:tplc="04160005" w:tentative="1">
+      <w:start w:val="1"/>
+      <w:numFmt w:val="bullet"/>
+      <w:lvlText w:val=""/>
+      <w:lvlJc w:val="left"/>
+      <w:pPr>
+        <w:ind w:left="4320" w:hanging="360"/>
+      </w:pPr>
+      <w:rPr>
+        <w:rFonts w:ascii="Wingdings" w:hAnsi="Wingdings" w:hint="default"/>
+      </w:rPr>
+    </w:lvl>
+    <w:lvl w:ilvl="6" w:tplc="04160001" w:tentative="1">
+      <w:start w:val="1"/>
+      <w:numFmt w:val="bullet"/>
+      <w:lvlText w:val=""/>
+      <w:lvlJc w:val="left"/>
+      <w:pPr>
+        <w:ind w:left="5040" w:hanging="360"/>
+      </w:pPr>
+      <w:rPr>
+        <w:rFonts w:ascii="Symbol" w:hAnsi="Symbol" w:hint="default"/>
+      </w:rPr>
+    </w:lvl>
+    <w:lvl w:ilvl="7" w:tplc="04160003" w:tentative="1">
+      <w:start w:val="1"/>
+      <w:numFmt w:val="bullet"/>
+      <w:lvlText w:val="o"/>
+      <w:lvlJc w:val="left"/>
+      <w:pPr>
+        <w:ind w:left="5760" w:hanging="360"/>
+      </w:pPr>
+      <w:rPr>
+        <w:rFonts w:ascii="Courier New" w:hAnsi="Courier New" w:cs="Courier New" w:hint="default"/>
+      </w:rPr>
+    </w:lvl>
+    <w:lvl w:ilvl="8" w:tplc="04160005" w:tentative="1">
+      <w:start w:val="1"/>
+      <w:numFmt w:val="bullet"/>
+      <w:lvlText w:val=""/>
+      <w:lvlJc w:val="left"/>
+      <w:pPr>
+        <w:ind w:left="6480" w:hanging="360"/>
+      </w:pPr>
+      <w:rPr>
+        <w:rFonts w:ascii="Wingdings" w:hAnsi="Wingdings" w:hint="default"/>
+      </w:rPr>
+    </w:lvl>
+  </w:abstractNum>
+  <w:abstractNum w:abstractNumId="10" w15:restartNumberingAfterBreak="0">
+    <w:nsid w:val="65082889"/>
+    <w:multiLevelType w:val="hybridMultilevel"/>
+    <w:tmpl w:val="370C1BBA"/>
+    <w:lvl w:ilvl="0" w:tplc="04160001">
+      <w:start w:val="1"/>
+      <w:numFmt w:val="bullet"/>
+      <w:lvlText w:val=""/>
+      <w:lvlJc w:val="left"/>
+      <w:pPr>
+        <w:ind w:left="720" w:hanging="360"/>
+      </w:pPr>
+      <w:rPr>
+        <w:rFonts w:ascii="Symbol" w:hAnsi="Symbol" w:hint="default"/>
+      </w:rPr>
+    </w:lvl>
+    <w:lvl w:ilvl="1" w:tplc="04160003" w:tentative="1">
+      <w:start w:val="1"/>
+      <w:numFmt w:val="bullet"/>
+      <w:lvlText w:val="o"/>
+      <w:lvlJc w:val="left"/>
+      <w:pPr>
+        <w:ind w:left="1440" w:hanging="360"/>
+      </w:pPr>
+      <w:rPr>
+        <w:rFonts w:ascii="Courier New" w:hAnsi="Courier New" w:cs="Courier New" w:hint="default"/>
+      </w:rPr>
+    </w:lvl>
+    <w:lvl w:ilvl="2" w:tplc="04160005" w:tentative="1">
+      <w:start w:val="1"/>
+      <w:numFmt w:val="bullet"/>
+      <w:lvlText w:val=""/>
+      <w:lvlJc w:val="left"/>
+      <w:pPr>
+        <w:ind w:left="2160" w:hanging="360"/>
+      </w:pPr>
+      <w:rPr>
+        <w:rFonts w:ascii="Wingdings" w:hAnsi="Wingdings" w:hint="default"/>
+      </w:rPr>
+    </w:lvl>
+    <w:lvl w:ilvl="3" w:tplc="04160001" w:tentative="1">
+      <w:start w:val="1"/>
+      <w:numFmt w:val="bullet"/>
+      <w:lvlText w:val=""/>
+      <w:lvlJc w:val="left"/>
+      <w:pPr>
+        <w:ind w:left="2880" w:hanging="360"/>
+      </w:pPr>
+      <w:rPr>
+        <w:rFonts w:ascii="Symbol" w:hAnsi="Symbol" w:hint="default"/>
+      </w:rPr>
+    </w:lvl>
+    <w:lvl w:ilvl="4" w:tplc="04160003" w:tentative="1">
+      <w:start w:val="1"/>
+      <w:numFmt w:val="bullet"/>
+      <w:lvlText w:val="o"/>
+      <w:lvlJc w:val="left"/>
+      <w:pPr>
+        <w:ind w:left="3600" w:hanging="360"/>
+      </w:pPr>
+      <w:rPr>
+        <w:rFonts w:ascii="Courier New" w:hAnsi="Courier New" w:cs="Courier New" w:hint="default"/>
+      </w:rPr>
+    </w:lvl>
+    <w:lvl w:ilvl="5" w:tplc="04160005" w:tentative="1">
+      <w:start w:val="1"/>
+      <w:numFmt w:val="bullet"/>
+      <w:lvlText w:val=""/>
+      <w:lvlJc w:val="left"/>
+      <w:pPr>
+        <w:ind w:left="4320" w:hanging="360"/>
+      </w:pPr>
+      <w:rPr>
+        <w:rFonts w:ascii="Wingdings" w:hAnsi="Wingdings" w:hint="default"/>
+      </w:rPr>
+    </w:lvl>
+    <w:lvl w:ilvl="6" w:tplc="04160001" w:tentative="1">
+      <w:start w:val="1"/>
+      <w:numFmt w:val="bullet"/>
+      <w:lvlText w:val=""/>
+      <w:lvlJc w:val="left"/>
+      <w:pPr>
+        <w:ind w:left="5040" w:hanging="360"/>
+      </w:pPr>
+      <w:rPr>
+        <w:rFonts w:ascii="Symbol" w:hAnsi="Symbol" w:hint="default"/>
+      </w:rPr>
+    </w:lvl>
+    <w:lvl w:ilvl="7" w:tplc="04160003" w:tentative="1">
+      <w:start w:val="1"/>
+      <w:numFmt w:val="bullet"/>
+      <w:lvlText w:val="o"/>
+      <w:lvlJc w:val="left"/>
+      <w:pPr>
+        <w:ind w:left="5760" w:hanging="360"/>
+      </w:pPr>
+      <w:rPr>
+        <w:rFonts w:ascii="Courier New" w:hAnsi="Courier New" w:cs="Courier New" w:hint="default"/>
+      </w:rPr>
+    </w:lvl>
+    <w:lvl w:ilvl="8" w:tplc="04160005" w:tentative="1">
+      <w:start w:val="1"/>
+      <w:numFmt w:val="bullet"/>
+      <w:lvlText w:val=""/>
+      <w:lvlJc w:val="left"/>
+      <w:pPr>
+        <w:ind w:left="6480" w:hanging="360"/>
+      </w:pPr>
+      <w:rPr>
+        <w:rFonts w:ascii="Wingdings" w:hAnsi="Wingdings" w:hint="default"/>
+      </w:rPr>
+    </w:lvl>
+  </w:abstractNum>
+  <w:abstractNum w:abstractNumId="11" w15:restartNumberingAfterBreak="0">
+    <w:nsid w:val="76CF271A"/>
+    <w:multiLevelType w:val="hybridMultilevel"/>
+    <w:tmpl w:val="56CC48D0"/>
+    <w:lvl w:ilvl="0" w:tplc="04160001">
+      <w:start w:val="1"/>
+      <w:numFmt w:val="bullet"/>
+      <w:lvlText w:val=""/>
+      <w:lvlJc w:val="left"/>
+      <w:pPr>
+        <w:ind w:left="720" w:hanging="360"/>
+      </w:pPr>
+      <w:rPr>
+        <w:rFonts w:ascii="Symbol" w:hAnsi="Symbol" w:hint="default"/>
+      </w:rPr>
+    </w:lvl>
+    <w:lvl w:ilvl="1" w:tplc="04160003">
+      <w:start w:val="1"/>
+      <w:numFmt w:val="bullet"/>
+      <w:lvlText w:val="o"/>
+      <w:lvlJc w:val="left"/>
+      <w:pPr>
+        <w:ind w:left="1440" w:hanging="360"/>
+      </w:pPr>
+      <w:rPr>
+        <w:rFonts w:ascii="Courier New" w:hAnsi="Courier New" w:cs="Courier New" w:hint="default"/>
+      </w:rPr>
+    </w:lvl>
+    <w:lvl w:ilvl="2" w:tplc="04160005" w:tentative="1">
+      <w:start w:val="1"/>
+      <w:numFmt w:val="bullet"/>
+      <w:lvlText w:val=""/>
+      <w:lvlJc w:val="left"/>
+      <w:pPr>
+        <w:ind w:left="2160" w:hanging="360"/>
+      </w:pPr>
+      <w:rPr>
+        <w:rFonts w:ascii="Wingdings" w:hAnsi="Wingdings" w:hint="default"/>
+      </w:rPr>
+    </w:lvl>
+    <w:lvl w:ilvl="3" w:tplc="04160001" w:tentative="1">
+      <w:start w:val="1"/>
+      <w:numFmt w:val="bullet"/>
+      <w:lvlText w:val=""/>
+      <w:lvlJc w:val="left"/>
+      <w:pPr>
+        <w:ind w:left="2880" w:hanging="360"/>
+      </w:pPr>
+      <w:rPr>
+        <w:rFonts w:ascii="Symbol" w:hAnsi="Symbol" w:hint="default"/>
+      </w:rPr>
+    </w:lvl>
+    <w:lvl w:ilvl="4" w:tplc="04160003" w:tentative="1">
+      <w:start w:val="1"/>
+      <w:numFmt w:val="bullet"/>
+      <w:lvlText w:val="o"/>
+      <w:lvlJc w:val="left"/>
+      <w:pPr>
+        <w:ind w:left="3600" w:hanging="360"/>
+      </w:pPr>
+      <w:rPr>
+        <w:rFonts w:ascii="Courier New" w:hAnsi="Courier New" w:cs="Courier New" w:hint="default"/>
+      </w:rPr>
+    </w:lvl>
+    <w:lvl w:ilvl="5" w:tplc="04160005" w:tentative="1">
+      <w:start w:val="1"/>
+      <w:numFmt w:val="bullet"/>
+      <w:lvlText w:val=""/>
+      <w:lvlJc w:val="left"/>
+      <w:pPr>
+        <w:ind w:left="4320" w:hanging="360"/>
+      </w:pPr>
+      <w:rPr>
+        <w:rFonts w:ascii="Wingdings" w:hAnsi="Wingdings" w:hint="default"/>
+      </w:rPr>
+    </w:lvl>
+    <w:lvl w:ilvl="6" w:tplc="04160001" w:tentative="1">
+      <w:start w:val="1"/>
+      <w:numFmt w:val="bullet"/>
+      <w:lvlText w:val=""/>
+      <w:lvlJc w:val="left"/>
+      <w:pPr>
+        <w:ind w:left="5040" w:hanging="360"/>
+      </w:pPr>
+      <w:rPr>
+        <w:rFonts w:ascii="Symbol" w:hAnsi="Symbol" w:hint="default"/>
+      </w:rPr>
+    </w:lvl>
+    <w:lvl w:ilvl="7" w:tplc="04160003" w:tentative="1">
+      <w:start w:val="1"/>
+      <w:numFmt w:val="bullet"/>
+      <w:lvlText w:val="o"/>
+      <w:lvlJc w:val="left"/>
+      <w:pPr>
+        <w:ind w:left="5760" w:hanging="360"/>
+      </w:pPr>
+      <w:rPr>
+        <w:rFonts w:ascii="Courier New" w:hAnsi="Courier New" w:cs="Courier New" w:hint="default"/>
+      </w:rPr>
+    </w:lvl>
+    <w:lvl w:ilvl="8" w:tplc="04160005" w:tentative="1">
+      <w:start w:val="1"/>
+      <w:numFmt w:val="bullet"/>
+      <w:lvlText w:val=""/>
+      <w:lvlJc w:val="left"/>
+      <w:pPr>
+        <w:ind w:left="6480" w:hanging="360"/>
+      </w:pPr>
+      <w:rPr>
+        <w:rFonts w:ascii="Wingdings" w:hAnsi="Wingdings" w:hint="default"/>
+      </w:rPr>
+    </w:lvl>
+  </w:abstractNum>
+  <w:num w:numId="1">
+    <w:abstractNumId w:val="8"/>
+  </w:num>
+  <w:num w:numId="2">
+    <w:abstractNumId w:val="1"/>
+  </w:num>
+  <w:num w:numId="3">
+    <w:abstractNumId w:val="9"/>
+  </w:num>
+  <w:num w:numId="4">
+    <w:abstractNumId w:val="2"/>
+  </w:num>
+  <w:num w:numId="5">
+    <w:abstractNumId w:val="5"/>
+  </w:num>
+  <w:num w:numId="6">
+    <w:abstractNumId w:val="7"/>
+  </w:num>
+  <w:num w:numId="7">
+    <w:abstractNumId w:val="0"/>
+  </w:num>
+  <w:num w:numId="8">
+    <w:abstractNumId w:val="10"/>
+  </w:num>
+  <w:num w:numId="9">
+    <w:abstractNumId w:val="4"/>
+  </w:num>
+  <w:num w:numId="10">
+    <w:abstractNumId w:val="3"/>
+  </w:num>
+  <w:num w:numId="11">
+    <w:abstractNumId w:val="6"/>
+  </w:num>
+  <w:num w:numId="12">
+    <w:abstractNumId w:val="11"/>
+  </w:num>
+</w:numbering>
+</file>
+
 <file path=word/styles.xml><?xml version="1.0" encoding="utf-8"?>
 <w:styles xmlns:mc="http://schemas.openxmlformats.org/markup-compatibility/2006" xmlns:r="http://schemas.openxmlformats.org/officeDocument/2006/relationships" xmlns:w="http://schemas.openxmlformats.org/wordprocessingml/2006/main" xmlns:w14="http://schemas.microsoft.com/office/word/2010/wordml" xmlns:w15="http://schemas.microsoft.com/office/word/2012/wordml" mc:Ignorable="w14 w15">
   <w:docDefaults>
     <w:rPrDefault>
       <w:rPr>
         <w:rFonts w:asciiTheme="minorHAnsi" w:eastAsiaTheme="minorHAnsi" w:hAnsiTheme="minorHAnsi" w:cstheme="minorBidi"/>
-        <w:kern w:val="2"/>
         <w:sz w:val="22"/>
         <w:szCs w:val="22"/>
         <w:lang w:val="pt-BR" w:eastAsia="en-US" w:bidi="ar-SA"/>
-        <w14:ligatures w14:val="standardContextual"/>
       </w:rPr>
     </w:rPrDefault>
     <w:pPrDefault>
@@ -11813,7 +15755,7 @@
     <w:link w:val="Ttulo1Char"/>
     <w:uiPriority w:val="9"/>
     <w:qFormat/>
-    <w:rsid w:val="00D23842"/>
+    <w:rsid w:val="00C16902"/>
     <w:pPr>
       <w:keepNext/>
       <w:keepLines/>
@@ -11822,8 +15764,8 @@
     </w:pPr>
     <w:rPr>
       <w:rFonts w:asciiTheme="majorHAnsi" w:eastAsiaTheme="majorEastAsia" w:hAnsiTheme="majorHAnsi" w:cstheme="majorBidi"/>
-      <w:color w:val="2F5496" w:themeColor="accent1" w:themeShade="BF"/>
-      <w:sz w:val="36"/>
+      <w:color w:val="2E74B5" w:themeColor="accent1" w:themeShade="BF"/>
+      <w:sz w:val="32"/>
       <w:szCs w:val="32"/>
     </w:rPr>
   </w:style>
@@ -11835,7 +15777,7 @@
     <w:uiPriority w:val="9"/>
     <w:unhideWhenUsed/>
     <w:qFormat/>
-    <w:rsid w:val="00D23842"/>
+    <w:rsid w:val="00BC1A62"/>
     <w:pPr>
       <w:keepNext/>
       <w:keepLines/>
@@ -11844,8 +15786,8 @@
     </w:pPr>
     <w:rPr>
       <w:rFonts w:asciiTheme="majorHAnsi" w:eastAsiaTheme="majorEastAsia" w:hAnsiTheme="majorHAnsi" w:cstheme="majorBidi"/>
-      <w:color w:val="2F5496" w:themeColor="accent1" w:themeShade="BF"/>
-      <w:sz w:val="32"/>
+      <w:color w:val="2E74B5" w:themeColor="accent1" w:themeShade="BF"/>
+      <w:sz w:val="26"/>
       <w:szCs w:val="26"/>
     </w:rPr>
   </w:style>
@@ -11857,7 +15799,7 @@
     <w:uiPriority w:val="9"/>
     <w:unhideWhenUsed/>
     <w:qFormat/>
-    <w:rsid w:val="00D23842"/>
+    <w:rsid w:val="000B535A"/>
     <w:pPr>
       <w:keepNext/>
       <w:keepLines/>
@@ -11866,9 +15808,11 @@
     </w:pPr>
     <w:rPr>
       <w:rFonts w:asciiTheme="majorHAnsi" w:eastAsiaTheme="majorEastAsia" w:hAnsiTheme="majorHAnsi" w:cstheme="majorBidi"/>
-      <w:color w:val="1F3763" w:themeColor="accent1" w:themeShade="7F"/>
-      <w:sz w:val="28"/>
+      <w:color w:val="1F4D78" w:themeColor="accent1" w:themeShade="7F"/>
+      <w:kern w:val="2"/>
+      <w:sz w:val="24"/>
       <w:szCs w:val="24"/>
+      <w14:ligatures w14:val="standardContextual"/>
     </w:rPr>
   </w:style>
   <w:style w:type="paragraph" w:styleId="Ttulo4">
@@ -11879,7 +15823,7 @@
     <w:uiPriority w:val="9"/>
     <w:unhideWhenUsed/>
     <w:qFormat/>
-    <w:rsid w:val="00973C06"/>
+    <w:rsid w:val="00D31B85"/>
     <w:pPr>
       <w:keepNext/>
       <w:keepLines/>
@@ -11890,7 +15834,9 @@
       <w:rFonts w:asciiTheme="majorHAnsi" w:eastAsiaTheme="majorEastAsia" w:hAnsiTheme="majorHAnsi" w:cstheme="majorBidi"/>
       <w:i/>
       <w:iCs/>
-      <w:color w:val="2F5496" w:themeColor="accent1" w:themeShade="BF"/>
+      <w:color w:val="2E74B5" w:themeColor="accent1" w:themeShade="BF"/>
+      <w:kern w:val="2"/>
+      <w14:ligatures w14:val="standardContextual"/>
     </w:rPr>
   </w:style>
   <w:style w:type="character" w:default="1" w:styleId="Fontepargpadro">
@@ -11925,51 +15871,77 @@
     <w:basedOn w:val="Fontepargpadro"/>
     <w:link w:val="Ttulo1"/>
     <w:uiPriority w:val="9"/>
-    <w:rsid w:val="00D23842"/>
+    <w:rsid w:val="00C16902"/>
     <w:rPr>
       <w:rFonts w:asciiTheme="majorHAnsi" w:eastAsiaTheme="majorEastAsia" w:hAnsiTheme="majorHAnsi" w:cstheme="majorBidi"/>
-      <w:color w:val="2F5496" w:themeColor="accent1" w:themeShade="BF"/>
-      <w:sz w:val="36"/>
+      <w:color w:val="2E74B5" w:themeColor="accent1" w:themeShade="BF"/>
+      <w:sz w:val="32"/>
       <w:szCs w:val="32"/>
     </w:rPr>
   </w:style>
-  <w:style w:type="character" w:customStyle="1" w:styleId="Ttulo2Char">
-    <w:name w:val="Título 2 Char"/>
-    <w:basedOn w:val="Fontepargpadro"/>
-    <w:link w:val="Ttulo2"/>
-    <w:uiPriority w:val="9"/>
-    <w:rsid w:val="00D23842"/>
+  <w:style w:type="paragraph" w:styleId="Ttulo">
+    <w:name w:val="Title"/>
+    <w:basedOn w:val="Normal"/>
+    <w:next w:val="Normal"/>
+    <w:link w:val="TtuloChar"/>
+    <w:uiPriority w:val="10"/>
+    <w:qFormat/>
+    <w:rsid w:val="00C16902"/>
+    <w:pPr>
+      <w:spacing w:after="0" w:line="240" w:lineRule="auto"/>
+      <w:contextualSpacing/>
+    </w:pPr>
     <w:rPr>
       <w:rFonts w:asciiTheme="majorHAnsi" w:eastAsiaTheme="majorEastAsia" w:hAnsiTheme="majorHAnsi" w:cstheme="majorBidi"/>
-      <w:color w:val="2F5496" w:themeColor="accent1" w:themeShade="BF"/>
-      <w:sz w:val="32"/>
-      <w:szCs w:val="26"/>
+      <w:spacing w:val="-10"/>
+      <w:kern w:val="28"/>
+      <w:sz w:val="56"/>
+      <w:szCs w:val="56"/>
     </w:rPr>
   </w:style>
-  <w:style w:type="character" w:customStyle="1" w:styleId="Ttulo3Char">
-    <w:name w:val="Título 3 Char"/>
+  <w:style w:type="character" w:customStyle="1" w:styleId="TtuloChar">
+    <w:name w:val="Título Char"/>
     <w:basedOn w:val="Fontepargpadro"/>
-    <w:link w:val="Ttulo3"/>
-    <w:uiPriority w:val="9"/>
-    <w:rsid w:val="00D23842"/>
+    <w:link w:val="Ttulo"/>
+    <w:uiPriority w:val="10"/>
+    <w:rsid w:val="00C16902"/>
     <w:rPr>
       <w:rFonts w:asciiTheme="majorHAnsi" w:eastAsiaTheme="majorEastAsia" w:hAnsiTheme="majorHAnsi" w:cstheme="majorBidi"/>
-      <w:color w:val="1F3763" w:themeColor="accent1" w:themeShade="7F"/>
-      <w:sz w:val="28"/>
-      <w:szCs w:val="24"/>
+      <w:spacing w:val="-10"/>
+      <w:kern w:val="28"/>
+      <w:sz w:val="56"/>
+      <w:szCs w:val="56"/>
     </w:rPr>
   </w:style>
-  <w:style w:type="character" w:customStyle="1" w:styleId="Ttulo4Char">
-    <w:name w:val="Título 4 Char"/>
+  <w:style w:type="paragraph" w:styleId="Subttulo">
+    <w:name w:val="Subtitle"/>
+    <w:basedOn w:val="Normal"/>
+    <w:next w:val="Normal"/>
+    <w:link w:val="SubttuloChar"/>
+    <w:uiPriority w:val="11"/>
+    <w:qFormat/>
+    <w:rsid w:val="00C16902"/>
+    <w:pPr>
+      <w:numPr>
+        <w:ilvl w:val="1"/>
+      </w:numPr>
+    </w:pPr>
+    <w:rPr>
+      <w:rFonts w:eastAsiaTheme="minorEastAsia"/>
+      <w:color w:val="5A5A5A" w:themeColor="text1" w:themeTint="A5"/>
+      <w:spacing w:val="15"/>
+    </w:rPr>
+  </w:style>
+  <w:style w:type="character" w:customStyle="1" w:styleId="SubttuloChar">
+    <w:name w:val="Subtítulo Char"/>
     <w:basedOn w:val="Fontepargpadro"/>
-    <w:link w:val="Ttulo4"/>
-    <w:uiPriority w:val="9"/>
-    <w:rsid w:val="00973C06"/>
+    <w:link w:val="Subttulo"/>
+    <w:uiPriority w:val="11"/>
+    <w:rsid w:val="00C16902"/>
     <w:rPr>
-      <w:rFonts w:asciiTheme="majorHAnsi" w:eastAsiaTheme="majorEastAsia" w:hAnsiTheme="majorHAnsi" w:cstheme="majorBidi"/>
-      <w:i/>
-      <w:iCs/>
-      <w:color w:val="2F5496" w:themeColor="accent1" w:themeShade="BF"/>
+      <w:rFonts w:eastAsiaTheme="minorEastAsia"/>
+      <w:color w:val="5A5A5A" w:themeColor="text1" w:themeTint="A5"/>
+      <w:spacing w:val="15"/>
     </w:rPr>
   </w:style>
   <w:style w:type="paragraph" w:styleId="NormalWeb">
@@ -11978,17 +15950,247 @@
     <w:uiPriority w:val="99"/>
     <w:semiHidden/>
     <w:unhideWhenUsed/>
-    <w:rsid w:val="00973C06"/>
+    <w:rsid w:val="00C16902"/>
     <w:pPr>
       <w:spacing w:before="100" w:beforeAutospacing="1" w:after="100" w:afterAutospacing="1" w:line="240" w:lineRule="auto"/>
     </w:pPr>
     <w:rPr>
       <w:rFonts w:ascii="Times New Roman" w:eastAsia="Times New Roman" w:hAnsi="Times New Roman" w:cs="Times New Roman"/>
-      <w:kern w:val="0"/>
       <w:sz w:val="24"/>
       <w:szCs w:val="24"/>
       <w:lang w:eastAsia="pt-BR"/>
-      <w14:ligatures w14:val="none"/>
+    </w:rPr>
+  </w:style>
+  <w:style w:type="paragraph" w:styleId="CabealhodoSumrio">
+    <w:name w:val="TOC Heading"/>
+    <w:basedOn w:val="Ttulo1"/>
+    <w:next w:val="Normal"/>
+    <w:uiPriority w:val="39"/>
+    <w:unhideWhenUsed/>
+    <w:qFormat/>
+    <w:rsid w:val="00AE0A60"/>
+    <w:pPr>
+      <w:outlineLvl w:val="9"/>
+    </w:pPr>
+    <w:rPr>
+      <w:lang w:eastAsia="pt-BR"/>
+    </w:rPr>
+  </w:style>
+  <w:style w:type="paragraph" w:styleId="Sumrio2">
+    <w:name w:val="toc 2"/>
+    <w:basedOn w:val="Normal"/>
+    <w:next w:val="Normal"/>
+    <w:autoRedefine/>
+    <w:uiPriority w:val="39"/>
+    <w:unhideWhenUsed/>
+    <w:rsid w:val="00214628"/>
+    <w:pPr>
+      <w:numPr>
+        <w:numId w:val="6"/>
+      </w:numPr>
+      <w:tabs>
+        <w:tab w:val="right" w:leader="dot" w:pos="9736"/>
+      </w:tabs>
+      <w:spacing w:after="100" w:line="360" w:lineRule="auto"/>
+    </w:pPr>
+    <w:rPr>
+      <w:rFonts w:eastAsiaTheme="minorEastAsia" w:cs="Times New Roman"/>
+      <w:lang w:eastAsia="pt-BR"/>
+    </w:rPr>
+  </w:style>
+  <w:style w:type="paragraph" w:styleId="Sumrio1">
+    <w:name w:val="toc 1"/>
+    <w:basedOn w:val="Normal"/>
+    <w:next w:val="Normal"/>
+    <w:autoRedefine/>
+    <w:uiPriority w:val="39"/>
+    <w:unhideWhenUsed/>
+    <w:rsid w:val="00BD16F9"/>
+    <w:pPr>
+      <w:tabs>
+        <w:tab w:val="right" w:leader="dot" w:pos="9736"/>
+      </w:tabs>
+      <w:spacing w:after="100"/>
+    </w:pPr>
+    <w:rPr>
+      <w:rFonts w:ascii="Arial" w:eastAsiaTheme="minorEastAsia" w:hAnsi="Arial" w:cs="Arial"/>
+      <w:noProof/>
+      <w:sz w:val="24"/>
+      <w:szCs w:val="24"/>
+      <w:lang w:eastAsia="pt-BR"/>
+    </w:rPr>
+  </w:style>
+  <w:style w:type="paragraph" w:styleId="Sumrio3">
+    <w:name w:val="toc 3"/>
+    <w:basedOn w:val="Normal"/>
+    <w:next w:val="Normal"/>
+    <w:autoRedefine/>
+    <w:uiPriority w:val="39"/>
+    <w:unhideWhenUsed/>
+    <w:rsid w:val="00AE0A60"/>
+    <w:pPr>
+      <w:spacing w:after="100"/>
+      <w:ind w:left="440"/>
+    </w:pPr>
+    <w:rPr>
+      <w:rFonts w:eastAsiaTheme="minorEastAsia" w:cs="Times New Roman"/>
+      <w:lang w:eastAsia="pt-BR"/>
+    </w:rPr>
+  </w:style>
+  <w:style w:type="paragraph" w:styleId="Cabealho">
+    <w:name w:val="header"/>
+    <w:basedOn w:val="Normal"/>
+    <w:link w:val="CabealhoChar"/>
+    <w:uiPriority w:val="99"/>
+    <w:unhideWhenUsed/>
+    <w:rsid w:val="00AE0A60"/>
+    <w:pPr>
+      <w:tabs>
+        <w:tab w:val="center" w:pos="4252"/>
+        <w:tab w:val="right" w:pos="8504"/>
+      </w:tabs>
+      <w:spacing w:after="0" w:line="240" w:lineRule="auto"/>
+    </w:pPr>
+  </w:style>
+  <w:style w:type="character" w:customStyle="1" w:styleId="CabealhoChar">
+    <w:name w:val="Cabeçalho Char"/>
+    <w:basedOn w:val="Fontepargpadro"/>
+    <w:link w:val="Cabealho"/>
+    <w:uiPriority w:val="99"/>
+    <w:rsid w:val="00AE0A60"/>
+  </w:style>
+  <w:style w:type="paragraph" w:styleId="Rodap">
+    <w:name w:val="footer"/>
+    <w:basedOn w:val="Normal"/>
+    <w:link w:val="RodapChar"/>
+    <w:uiPriority w:val="99"/>
+    <w:unhideWhenUsed/>
+    <w:rsid w:val="00AE0A60"/>
+    <w:pPr>
+      <w:tabs>
+        <w:tab w:val="center" w:pos="4252"/>
+        <w:tab w:val="right" w:pos="8504"/>
+      </w:tabs>
+      <w:spacing w:after="0" w:line="240" w:lineRule="auto"/>
+    </w:pPr>
+  </w:style>
+  <w:style w:type="character" w:customStyle="1" w:styleId="RodapChar">
+    <w:name w:val="Rodapé Char"/>
+    <w:basedOn w:val="Fontepargpadro"/>
+    <w:link w:val="Rodap"/>
+    <w:uiPriority w:val="99"/>
+    <w:rsid w:val="00AE0A60"/>
+  </w:style>
+  <w:style w:type="character" w:styleId="Hyperlink">
+    <w:name w:val="Hyperlink"/>
+    <w:basedOn w:val="Fontepargpadro"/>
+    <w:uiPriority w:val="99"/>
+    <w:unhideWhenUsed/>
+    <w:rsid w:val="00AE0A60"/>
+    <w:rPr>
+      <w:color w:val="0563C1" w:themeColor="hyperlink"/>
+      <w:u w:val="single"/>
+    </w:rPr>
+  </w:style>
+  <w:style w:type="character" w:customStyle="1" w:styleId="Ttulo2Char">
+    <w:name w:val="Título 2 Char"/>
+    <w:basedOn w:val="Fontepargpadro"/>
+    <w:link w:val="Ttulo2"/>
+    <w:uiPriority w:val="9"/>
+    <w:rsid w:val="00BC1A62"/>
+    <w:rPr>
+      <w:rFonts w:asciiTheme="majorHAnsi" w:eastAsiaTheme="majorEastAsia" w:hAnsiTheme="majorHAnsi" w:cstheme="majorBidi"/>
+      <w:color w:val="2E74B5" w:themeColor="accent1" w:themeShade="BF"/>
+      <w:sz w:val="26"/>
+      <w:szCs w:val="26"/>
+    </w:rPr>
+  </w:style>
+  <w:style w:type="table" w:styleId="Tabelacomgrade">
+    <w:name w:val="Table Grid"/>
+    <w:basedOn w:val="Tabelanormal"/>
+    <w:uiPriority w:val="39"/>
+    <w:rsid w:val="001D064F"/>
+    <w:pPr>
+      <w:spacing w:after="0" w:line="240" w:lineRule="auto"/>
+    </w:pPr>
+    <w:rPr>
+      <w:kern w:val="2"/>
+      <w14:ligatures w14:val="standardContextual"/>
+    </w:rPr>
+    <w:tblPr>
+      <w:tblBorders>
+        <w:top w:val="single" w:sz="4" w:space="0" w:color="auto"/>
+        <w:left w:val="single" w:sz="4" w:space="0" w:color="auto"/>
+        <w:bottom w:val="single" w:sz="4" w:space="0" w:color="auto"/>
+        <w:right w:val="single" w:sz="4" w:space="0" w:color="auto"/>
+        <w:insideH w:val="single" w:sz="4" w:space="0" w:color="auto"/>
+        <w:insideV w:val="single" w:sz="4" w:space="0" w:color="auto"/>
+      </w:tblBorders>
+    </w:tblPr>
+  </w:style>
+  <w:style w:type="paragraph" w:styleId="PargrafodaLista">
+    <w:name w:val="List Paragraph"/>
+    <w:basedOn w:val="Normal"/>
+    <w:uiPriority w:val="34"/>
+    <w:qFormat/>
+    <w:rsid w:val="00D21D90"/>
+    <w:pPr>
+      <w:ind w:left="720"/>
+      <w:contextualSpacing/>
+    </w:pPr>
+  </w:style>
+  <w:style w:type="character" w:customStyle="1" w:styleId="UnresolvedMention">
+    <w:name w:val="Unresolved Mention"/>
+    <w:basedOn w:val="Fontepargpadro"/>
+    <w:uiPriority w:val="99"/>
+    <w:semiHidden/>
+    <w:unhideWhenUsed/>
+    <w:rsid w:val="00BD16F9"/>
+    <w:rPr>
+      <w:color w:val="605E5C"/>
+      <w:shd w:val="clear" w:color="auto" w:fill="E1DFDD"/>
+    </w:rPr>
+  </w:style>
+  <w:style w:type="character" w:styleId="HiperlinkVisitado">
+    <w:name w:val="FollowedHyperlink"/>
+    <w:basedOn w:val="Fontepargpadro"/>
+    <w:uiPriority w:val="99"/>
+    <w:semiHidden/>
+    <w:unhideWhenUsed/>
+    <w:rsid w:val="00E92DF0"/>
+    <w:rPr>
+      <w:color w:val="954F72" w:themeColor="followedHyperlink"/>
+      <w:u w:val="single"/>
+    </w:rPr>
+  </w:style>
+  <w:style w:type="character" w:customStyle="1" w:styleId="Ttulo3Char">
+    <w:name w:val="Título 3 Char"/>
+    <w:basedOn w:val="Fontepargpadro"/>
+    <w:link w:val="Ttulo3"/>
+    <w:uiPriority w:val="9"/>
+    <w:rsid w:val="000B535A"/>
+    <w:rPr>
+      <w:rFonts w:asciiTheme="majorHAnsi" w:eastAsiaTheme="majorEastAsia" w:hAnsiTheme="majorHAnsi" w:cstheme="majorBidi"/>
+      <w:color w:val="1F4D78" w:themeColor="accent1" w:themeShade="7F"/>
+      <w:kern w:val="2"/>
+      <w:sz w:val="24"/>
+      <w:szCs w:val="24"/>
+      <w14:ligatures w14:val="standardContextual"/>
+    </w:rPr>
+  </w:style>
+  <w:style w:type="character" w:customStyle="1" w:styleId="Ttulo4Char">
+    <w:name w:val="Título 4 Char"/>
+    <w:basedOn w:val="Fontepargpadro"/>
+    <w:link w:val="Ttulo4"/>
+    <w:uiPriority w:val="9"/>
+    <w:rsid w:val="00D31B85"/>
+    <w:rPr>
+      <w:rFonts w:asciiTheme="majorHAnsi" w:eastAsiaTheme="majorEastAsia" w:hAnsiTheme="majorHAnsi" w:cstheme="majorBidi"/>
+      <w:i/>
+      <w:iCs/>
+      <w:color w:val="2E74B5" w:themeColor="accent1" w:themeShade="BF"/>
+      <w:kern w:val="2"/>
+      <w14:ligatures w14:val="standardContextual"/>
     </w:rPr>
   </w:style>
   <w:style w:type="character" w:styleId="Forte">
@@ -11996,7 +16198,7 @@
     <w:basedOn w:val="Fontepargpadro"/>
     <w:uiPriority w:val="22"/>
     <w:qFormat/>
-    <w:rsid w:val="00973C06"/>
+    <w:rsid w:val="00D31B85"/>
     <w:rPr>
       <w:b/>
       <w:bCs/>
@@ -12008,7 +16210,7 @@
 <file path=word/theme/theme1.xml><?xml version="1.0" encoding="utf-8"?>
 <a:theme xmlns:a="http://schemas.openxmlformats.org/drawingml/2006/main" name="Tema do Office">
   <a:themeElements>
-    <a:clrScheme name="Office">
+    <a:clrScheme name="Escritório">
       <a:dk1>
         <a:sysClr val="windowText" lastClr="000000"/>
       </a:dk1>
@@ -12022,7 +16224,7 @@
         <a:srgbClr val="E7E6E6"/>
       </a:lt2>
       <a:accent1>
-        <a:srgbClr val="4472C4"/>
+        <a:srgbClr val="5B9BD5"/>
       </a:accent1>
       <a:accent2>
         <a:srgbClr val="ED7D31"/>
@@ -12034,7 +16236,7 @@
         <a:srgbClr val="FFC000"/>
       </a:accent4>
       <a:accent5>
-        <a:srgbClr val="5B9BD5"/>
+        <a:srgbClr val="4472C4"/>
       </a:accent5>
       <a:accent6>
         <a:srgbClr val="70AD47"/>
@@ -12046,14 +16248,14 @@
         <a:srgbClr val="954F72"/>
       </a:folHlink>
     </a:clrScheme>
-    <a:fontScheme name="Office">
+    <a:fontScheme name="Escritório">
       <a:majorFont>
         <a:latin typeface="Calibri Light" panose="020F0302020204030204"/>
         <a:ea typeface=""/>
         <a:cs typeface=""/>
-        <a:font script="Jpan" typeface="游ゴシック Light"/>
+        <a:font script="Jpan" typeface="ＭＳ ゴシック"/>
         <a:font script="Hang" typeface="맑은 고딕"/>
-        <a:font script="Hans" typeface="等线 Light"/>
+        <a:font script="Hans" typeface="宋体"/>
         <a:font script="Hant" typeface="新細明體"/>
         <a:font script="Arab" typeface="Times New Roman"/>
         <a:font script="Hebr" typeface="Times New Roman"/>
@@ -12081,31 +16283,14 @@
         <a:font script="Viet" typeface="Times New Roman"/>
         <a:font script="Uigh" typeface="Microsoft Uighur"/>
         <a:font script="Geor" typeface="Sylfaen"/>
-        <a:font script="Armn" typeface="Arial"/>
-        <a:font script="Bugi" typeface="Leelawadee UI"/>
-        <a:font script="Bopo" typeface="Microsoft JhengHei"/>
-        <a:font script="Java" typeface="Javanese Text"/>
-        <a:font script="Lisu" typeface="Segoe UI"/>
-        <a:font script="Mymr" typeface="Myanmar Text"/>
-        <a:font script="Nkoo" typeface="Ebrima"/>
-        <a:font script="Olck" typeface="Nirmala UI"/>
-        <a:font script="Osma" typeface="Ebrima"/>
-        <a:font script="Phag" typeface="Phagspa"/>
-        <a:font script="Syrn" typeface="Estrangelo Edessa"/>
-        <a:font script="Syrj" typeface="Estrangelo Edessa"/>
-        <a:font script="Syre" typeface="Estrangelo Edessa"/>
-        <a:font script="Sora" typeface="Nirmala UI"/>
-        <a:font script="Tale" typeface="Microsoft Tai Le"/>
-        <a:font script="Talu" typeface="Microsoft New Tai Lue"/>
-        <a:font script="Tfng" typeface="Ebrima"/>
       </a:majorFont>
       <a:minorFont>
         <a:latin typeface="Calibri" panose="020F0502020204030204"/>
         <a:ea typeface=""/>
         <a:cs typeface=""/>
-        <a:font script="Jpan" typeface="游明朝"/>
+        <a:font script="Jpan" typeface="ＭＳ 明朝"/>
         <a:font script="Hang" typeface="맑은 고딕"/>
-        <a:font script="Hans" typeface="等线"/>
+        <a:font script="Hans" typeface="宋体"/>
         <a:font script="Hant" typeface="新細明體"/>
         <a:font script="Arab" typeface="Arial"/>
         <a:font script="Hebr" typeface="Arial"/>
@@ -12133,26 +16318,9 @@
         <a:font script="Viet" typeface="Arial"/>
         <a:font script="Uigh" typeface="Microsoft Uighur"/>
         <a:font script="Geor" typeface="Sylfaen"/>
-        <a:font script="Armn" typeface="Arial"/>
-        <a:font script="Bugi" typeface="Leelawadee UI"/>
-        <a:font script="Bopo" typeface="Microsoft JhengHei"/>
-        <a:font script="Java" typeface="Javanese Text"/>
-        <a:font script="Lisu" typeface="Segoe UI"/>
-        <a:font script="Mymr" typeface="Myanmar Text"/>
-        <a:font script="Nkoo" typeface="Ebrima"/>
-        <a:font script="Olck" typeface="Nirmala UI"/>
-        <a:font script="Osma" typeface="Ebrima"/>
-        <a:font script="Phag" typeface="Phagspa"/>
-        <a:font script="Syrn" typeface="Estrangelo Edessa"/>
-        <a:font script="Syrj" typeface="Estrangelo Edessa"/>
-        <a:font script="Syre" typeface="Estrangelo Edessa"/>
-        <a:font script="Sora" typeface="Nirmala UI"/>
-        <a:font script="Tale" typeface="Microsoft Tai Le"/>
-        <a:font script="Talu" typeface="Microsoft New Tai Lue"/>
-        <a:font script="Tfng" typeface="Ebrima"/>
       </a:minorFont>
     </a:fontScheme>
-    <a:fmtScheme name="Office">
+    <a:fmtScheme name="Escritório">
       <a:fillStyleLst>
         <a:solidFill>
           <a:schemeClr val="phClr"/>
@@ -12298,4 +16466,16 @@
     </a:ext>
   </a:extLst>
 </a:theme>
+</file>
+
+<file path=customXml/item1.xml><?xml version="1.0" encoding="utf-8"?>
+<b:Sources xmlns:b="http://schemas.openxmlformats.org/officeDocument/2006/bibliography" xmlns="http://schemas.openxmlformats.org/officeDocument/2006/bibliography" SelectedStyle="\APASixthEditionOfficeOnline.xsl" StyleName="APA" Version="6"/>
+</file>
+
+<file path=customXml/itemProps1.xml><?xml version="1.0" encoding="utf-8"?>
+<ds:datastoreItem xmlns:ds="http://schemas.openxmlformats.org/officeDocument/2006/customXml" ds:itemID="{81FBFBC8-A94A-40B0-9CD7-75B5B99F0AEB}">
+  <ds:schemaRefs>
+    <ds:schemaRef ds:uri="http://schemas.openxmlformats.org/officeDocument/2006/bibliography"/>
+  </ds:schemaRefs>
+</ds:datastoreItem>
 </file>
--- a/BUILDING RELATIONAL DATABASE/BUILDING RELATIONAL DATABASE.docx
+++ b/BUILDING RELATIONAL DATABASE/BUILDING RELATIONAL DATABASE.docx
@@ -1,6 +1,6 @@
 
 <file path=word/document.xml><?xml version="1.0" encoding="utf-8"?>
-<w:document xmlns:wpc="http://schemas.microsoft.com/office/word/2010/wordprocessingCanvas" xmlns:mc="http://schemas.openxmlformats.org/markup-compatibility/2006" xmlns:o="urn:schemas-microsoft-com:office:office" xmlns:r="http://schemas.openxmlformats.org/officeDocument/2006/relationships" xmlns:m="http://schemas.openxmlformats.org/officeDocument/2006/math" xmlns:v="urn:schemas-microsoft-com:vml" xmlns:wp14="http://schemas.microsoft.com/office/word/2010/wordprocessingDrawing" xmlns:wp="http://schemas.openxmlformats.org/drawingml/2006/wordprocessingDrawing" xmlns:w10="urn:schemas-microsoft-com:office:word" xmlns:w="http://schemas.openxmlformats.org/wordprocessingml/2006/main" xmlns:w14="http://schemas.microsoft.com/office/word/2010/wordml" xmlns:w15="http://schemas.microsoft.com/office/word/2012/wordml" xmlns:wpg="http://schemas.microsoft.com/office/word/2010/wordprocessingGroup" xmlns:wpi="http://schemas.microsoft.com/office/word/2010/wordprocessingInk" xmlns:wne="http://schemas.microsoft.com/office/word/2006/wordml" xmlns:wps="http://schemas.microsoft.com/office/word/2010/wordprocessingShape" mc:Ignorable="w14 w15 wp14">
+<w:document xmlns:wpc="http://schemas.microsoft.com/office/word/2010/wordprocessingCanvas" xmlns:cx="http://schemas.microsoft.com/office/drawing/2014/chartex" xmlns:cx1="http://schemas.microsoft.com/office/drawing/2015/9/8/chartex" xmlns:mc="http://schemas.openxmlformats.org/markup-compatibility/2006" xmlns:o="urn:schemas-microsoft-com:office:office" xmlns:r="http://schemas.openxmlformats.org/officeDocument/2006/relationships" xmlns:m="http://schemas.openxmlformats.org/officeDocument/2006/math" xmlns:v="urn:schemas-microsoft-com:vml" xmlns:wp14="http://schemas.microsoft.com/office/word/2010/wordprocessingDrawing" xmlns:wp="http://schemas.openxmlformats.org/drawingml/2006/wordprocessingDrawing" xmlns:w10="urn:schemas-microsoft-com:office:word" xmlns:w="http://schemas.openxmlformats.org/wordprocessingml/2006/main" xmlns:w14="http://schemas.microsoft.com/office/word/2010/wordml" xmlns:w15="http://schemas.microsoft.com/office/word/2012/wordml" xmlns:w16se="http://schemas.microsoft.com/office/word/2015/wordml/symex" xmlns:wpg="http://schemas.microsoft.com/office/word/2010/wordprocessingGroup" xmlns:wpi="http://schemas.microsoft.com/office/word/2010/wordprocessingInk" xmlns:wne="http://schemas.microsoft.com/office/word/2006/wordml" xmlns:wps="http://schemas.microsoft.com/office/word/2010/wordprocessingShape" mc:Ignorable="w14 w15 w16se wp14">
   <w:body>
     <w:p>
       <w:pPr>
@@ -143,6 +143,8 @@
         </w:rPr>
         <w:t>VITOR ONOFRE RAMOS - RM553241</w:t>
       </w:r>
+      <w:bookmarkStart w:id="0" w:name="_GoBack"/>
+      <w:bookmarkEnd w:id="0"/>
     </w:p>
     <w:p>
       <w:pPr>
@@ -175,7 +177,7 @@
       <w:sdtContent>
         <w:p>
           <w:pPr>
-            <w:pStyle w:val="CabealhodoSumrio"/>
+            <w:pStyle w:val="TOCHeading"/>
             <w:rPr>
               <w:rFonts w:ascii="Arial" w:hAnsi="Arial" w:cs="Arial"/>
             </w:rPr>
@@ -189,7 +191,7 @@
         </w:p>
         <w:p>
           <w:pPr>
-            <w:pStyle w:val="Sumrio1"/>
+            <w:pStyle w:val="TOC1"/>
             <w:rPr>
               <w:rFonts w:asciiTheme="minorHAnsi" w:hAnsiTheme="minorHAnsi" w:cstheme="minorBidi"/>
               <w:sz w:val="22"/>
@@ -217,7 +219,7 @@
             </w:rPr>
             <w:fldChar w:fldCharType="separate"/>
           </w:r>
-          <w:hyperlink w:anchor="_Toc168489064" w:history="1">
+          <w:hyperlink w:anchor="_Toc168554181" w:history="1">
             <w:r>
               <w:rPr>
                 <w:rStyle w:val="Hyperlink"/>
@@ -240,7 +242,7 @@
               <w:rPr>
                 <w:webHidden/>
               </w:rPr>
-              <w:instrText xml:space="preserve"> PAGEREF _Toc168489064 \h </w:instrText>
+              <w:instrText xml:space="preserve"> PAGEREF _Toc168554181 \h </w:instrText>
             </w:r>
             <w:r>
               <w:rPr>
@@ -269,13 +271,13 @@
         </w:p>
         <w:p>
           <w:pPr>
-            <w:pStyle w:val="Sumrio2"/>
+            <w:pStyle w:val="TOC2"/>
             <w:rPr>
               <w:rFonts w:cstheme="minorBidi"/>
               <w:noProof/>
             </w:rPr>
           </w:pPr>
-          <w:hyperlink w:anchor="_Toc168489065" w:history="1">
+          <w:hyperlink w:anchor="_Toc168554182" w:history="1">
             <w:r>
               <w:rPr>
                 <w:rStyle w:val="Hyperlink"/>
@@ -302,7 +304,7 @@
                 <w:noProof/>
                 <w:webHidden/>
               </w:rPr>
-              <w:instrText xml:space="preserve"> PAGEREF _Toc168489065 \h </w:instrText>
+              <w:instrText xml:space="preserve"> PAGEREF _Toc168554182 \h </w:instrText>
             </w:r>
             <w:r>
               <w:rPr>
@@ -335,13 +337,13 @@
         </w:p>
         <w:p>
           <w:pPr>
-            <w:pStyle w:val="Sumrio2"/>
+            <w:pStyle w:val="TOC2"/>
             <w:rPr>
               <w:rFonts w:cstheme="minorBidi"/>
               <w:noProof/>
             </w:rPr>
           </w:pPr>
-          <w:hyperlink w:anchor="_Toc168489066" w:history="1">
+          <w:hyperlink w:anchor="_Toc168554183" w:history="1">
             <w:r>
               <w:rPr>
                 <w:rStyle w:val="Hyperlink"/>
@@ -368,7 +370,7 @@
                 <w:noProof/>
                 <w:webHidden/>
               </w:rPr>
-              <w:instrText xml:space="preserve"> PAGEREF _Toc168489066 \h </w:instrText>
+              <w:instrText xml:space="preserve"> PAGEREF _Toc168554183 \h </w:instrText>
             </w:r>
             <w:r>
               <w:rPr>
@@ -401,13 +403,13 @@
         </w:p>
         <w:p>
           <w:pPr>
-            <w:pStyle w:val="Sumrio2"/>
+            <w:pStyle w:val="TOC2"/>
             <w:rPr>
               <w:rFonts w:cstheme="minorBidi"/>
               <w:noProof/>
             </w:rPr>
           </w:pPr>
-          <w:hyperlink w:anchor="_Toc168489067" w:history="1">
+          <w:hyperlink w:anchor="_Toc168554184" w:history="1">
             <w:r>
               <w:rPr>
                 <w:rStyle w:val="Hyperlink"/>
@@ -434,7 +436,7 @@
                 <w:noProof/>
                 <w:webHidden/>
               </w:rPr>
-              <w:instrText xml:space="preserve"> PAGEREF _Toc168489067 \h </w:instrText>
+              <w:instrText xml:space="preserve"> PAGEREF _Toc168554184 \h </w:instrText>
             </w:r>
             <w:r>
               <w:rPr>
@@ -467,13 +469,13 @@
         </w:p>
         <w:p>
           <w:pPr>
-            <w:pStyle w:val="Sumrio2"/>
+            <w:pStyle w:val="TOC2"/>
             <w:rPr>
               <w:rFonts w:cstheme="minorBidi"/>
               <w:noProof/>
             </w:rPr>
           </w:pPr>
-          <w:hyperlink w:anchor="_Toc168489068" w:history="1">
+          <w:hyperlink w:anchor="_Toc168554185" w:history="1">
             <w:r>
               <w:rPr>
                 <w:rStyle w:val="Hyperlink"/>
@@ -500,7 +502,7 @@
                 <w:noProof/>
                 <w:webHidden/>
               </w:rPr>
-              <w:instrText xml:space="preserve"> PAGEREF _Toc168489068 \h </w:instrText>
+              <w:instrText xml:space="preserve"> PAGEREF _Toc168554185 \h </w:instrText>
             </w:r>
             <w:r>
               <w:rPr>
@@ -533,13 +535,13 @@
         </w:p>
         <w:p>
           <w:pPr>
-            <w:pStyle w:val="Sumrio2"/>
+            <w:pStyle w:val="TOC2"/>
             <w:rPr>
               <w:rFonts w:cstheme="minorBidi"/>
               <w:noProof/>
             </w:rPr>
           </w:pPr>
-          <w:hyperlink w:anchor="_Toc168489069" w:history="1">
+          <w:hyperlink w:anchor="_Toc168554186" w:history="1">
             <w:r>
               <w:rPr>
                 <w:rStyle w:val="Hyperlink"/>
@@ -566,7 +568,7 @@
                 <w:noProof/>
                 <w:webHidden/>
               </w:rPr>
-              <w:instrText xml:space="preserve"> PAGEREF _Toc168489069 \h </w:instrText>
+              <w:instrText xml:space="preserve"> PAGEREF _Toc168554186 \h </w:instrText>
             </w:r>
             <w:r>
               <w:rPr>
@@ -599,13 +601,13 @@
         </w:p>
         <w:p>
           <w:pPr>
-            <w:pStyle w:val="Sumrio2"/>
+            <w:pStyle w:val="TOC2"/>
             <w:rPr>
               <w:rFonts w:cstheme="minorBidi"/>
               <w:noProof/>
             </w:rPr>
           </w:pPr>
-          <w:hyperlink w:anchor="_Toc168489070" w:history="1">
+          <w:hyperlink w:anchor="_Toc168554187" w:history="1">
             <w:r>
               <w:rPr>
                 <w:rStyle w:val="Hyperlink"/>
@@ -632,7 +634,7 @@
                 <w:noProof/>
                 <w:webHidden/>
               </w:rPr>
-              <w:instrText xml:space="preserve"> PAGEREF _Toc168489070 \h </w:instrText>
+              <w:instrText xml:space="preserve"> PAGEREF _Toc168554187 \h </w:instrText>
             </w:r>
             <w:r>
               <w:rPr>
@@ -665,13 +667,13 @@
         </w:p>
         <w:p>
           <w:pPr>
-            <w:pStyle w:val="Sumrio2"/>
+            <w:pStyle w:val="TOC2"/>
             <w:rPr>
               <w:rFonts w:cstheme="minorBidi"/>
               <w:noProof/>
             </w:rPr>
           </w:pPr>
-          <w:hyperlink w:anchor="_Toc168489071" w:history="1">
+          <w:hyperlink w:anchor="_Toc168554188" w:history="1">
             <w:r>
               <w:rPr>
                 <w:rStyle w:val="Hyperlink"/>
@@ -698,7 +700,7 @@
                 <w:noProof/>
                 <w:webHidden/>
               </w:rPr>
-              <w:instrText xml:space="preserve"> PAGEREF _Toc168489071 \h </w:instrText>
+              <w:instrText xml:space="preserve"> PAGEREF _Toc168554188 \h </w:instrText>
             </w:r>
             <w:r>
               <w:rPr>
@@ -731,13 +733,13 @@
         </w:p>
         <w:p>
           <w:pPr>
-            <w:pStyle w:val="Sumrio2"/>
+            <w:pStyle w:val="TOC2"/>
             <w:rPr>
               <w:rFonts w:cstheme="minorBidi"/>
               <w:noProof/>
             </w:rPr>
           </w:pPr>
-          <w:hyperlink w:anchor="_Toc168489072" w:history="1">
+          <w:hyperlink w:anchor="_Toc168554189" w:history="1">
             <w:r>
               <w:rPr>
                 <w:rStyle w:val="Hyperlink"/>
@@ -764,7 +766,7 @@
                 <w:noProof/>
                 <w:webHidden/>
               </w:rPr>
-              <w:instrText xml:space="preserve"> PAGEREF _Toc168489072 \h </w:instrText>
+              <w:instrText xml:space="preserve"> PAGEREF _Toc168554189 \h </w:instrText>
             </w:r>
             <w:r>
               <w:rPr>
@@ -797,13 +799,13 @@
         </w:p>
         <w:p>
           <w:pPr>
-            <w:pStyle w:val="Sumrio2"/>
+            <w:pStyle w:val="TOC2"/>
             <w:rPr>
               <w:rFonts w:cstheme="minorBidi"/>
               <w:noProof/>
             </w:rPr>
           </w:pPr>
-          <w:hyperlink w:anchor="_Toc168489073" w:history="1">
+          <w:hyperlink w:anchor="_Toc168554190" w:history="1">
             <w:r>
               <w:rPr>
                 <w:rStyle w:val="Hyperlink"/>
@@ -830,7 +832,7 @@
                 <w:noProof/>
                 <w:webHidden/>
               </w:rPr>
-              <w:instrText xml:space="preserve"> PAGEREF _Toc168489073 \h </w:instrText>
+              <w:instrText xml:space="preserve"> PAGEREF _Toc168554190 \h </w:instrText>
             </w:r>
             <w:r>
               <w:rPr>
@@ -863,13 +865,13 @@
         </w:p>
         <w:p>
           <w:pPr>
-            <w:pStyle w:val="Sumrio2"/>
+            <w:pStyle w:val="TOC2"/>
             <w:rPr>
               <w:rFonts w:cstheme="minorBidi"/>
               <w:noProof/>
             </w:rPr>
           </w:pPr>
-          <w:hyperlink w:anchor="_Toc168489074" w:history="1">
+          <w:hyperlink w:anchor="_Toc168554191" w:history="1">
             <w:r>
               <w:rPr>
                 <w:rStyle w:val="Hyperlink"/>
@@ -896,7 +898,7 @@
                 <w:noProof/>
                 <w:webHidden/>
               </w:rPr>
-              <w:instrText xml:space="preserve"> PAGEREF _Toc168489074 \h </w:instrText>
+              <w:instrText xml:space="preserve"> PAGEREF _Toc168554191 \h </w:instrText>
             </w:r>
             <w:r>
               <w:rPr>
@@ -929,13 +931,13 @@
         </w:p>
         <w:p>
           <w:pPr>
-            <w:pStyle w:val="Sumrio2"/>
+            <w:pStyle w:val="TOC2"/>
             <w:rPr>
               <w:rFonts w:cstheme="minorBidi"/>
               <w:noProof/>
             </w:rPr>
           </w:pPr>
-          <w:hyperlink w:anchor="_Toc168489075" w:history="1">
+          <w:hyperlink w:anchor="_Toc168554192" w:history="1">
             <w:r>
               <w:rPr>
                 <w:rStyle w:val="Hyperlink"/>
@@ -962,7 +964,7 @@
                 <w:noProof/>
                 <w:webHidden/>
               </w:rPr>
-              <w:instrText xml:space="preserve"> PAGEREF _Toc168489075 \h </w:instrText>
+              <w:instrText xml:space="preserve"> PAGEREF _Toc168554192 \h </w:instrText>
             </w:r>
             <w:r>
               <w:rPr>
@@ -995,14 +997,14 @@
         </w:p>
         <w:p>
           <w:pPr>
-            <w:pStyle w:val="Sumrio1"/>
+            <w:pStyle w:val="TOC1"/>
             <w:rPr>
               <w:rFonts w:asciiTheme="minorHAnsi" w:hAnsiTheme="minorHAnsi" w:cstheme="minorBidi"/>
               <w:sz w:val="22"/>
               <w:szCs w:val="22"/>
             </w:rPr>
           </w:pPr>
-          <w:hyperlink w:anchor="_Toc168489076" w:history="1">
+          <w:hyperlink w:anchor="_Toc168554193" w:history="1">
             <w:r>
               <w:rPr>
                 <w:rStyle w:val="Hyperlink"/>
@@ -1025,7 +1027,7 @@
               <w:rPr>
                 <w:webHidden/>
               </w:rPr>
-              <w:instrText xml:space="preserve"> PAGEREF _Toc168489076 \h </w:instrText>
+              <w:instrText xml:space="preserve"> PAGEREF _Toc168554193 \h </w:instrText>
             </w:r>
             <w:r>
               <w:rPr>
@@ -1054,13 +1056,13 @@
         </w:p>
         <w:p>
           <w:pPr>
-            <w:pStyle w:val="Sumrio2"/>
+            <w:pStyle w:val="TOC2"/>
             <w:rPr>
               <w:rFonts w:cstheme="minorBidi"/>
               <w:noProof/>
             </w:rPr>
           </w:pPr>
-          <w:hyperlink w:anchor="_Toc168489077" w:history="1">
+          <w:hyperlink w:anchor="_Toc168554194" w:history="1">
             <w:r>
               <w:rPr>
                 <w:rStyle w:val="Hyperlink"/>
@@ -1087,7 +1089,7 @@
                 <w:noProof/>
                 <w:webHidden/>
               </w:rPr>
-              <w:instrText xml:space="preserve"> PAGEREF _Toc168489077 \h </w:instrText>
+              <w:instrText xml:space="preserve"> PAGEREF _Toc168554194 \h </w:instrText>
             </w:r>
             <w:r>
               <w:rPr>
@@ -1120,16 +1122,17 @@
         </w:p>
         <w:p>
           <w:pPr>
-            <w:pStyle w:val="Sumrio2"/>
+            <w:pStyle w:val="TOC2"/>
             <w:rPr>
               <w:rFonts w:cstheme="minorBidi"/>
               <w:noProof/>
             </w:rPr>
           </w:pPr>
-          <w:hyperlink w:anchor="_Toc168489078" w:history="1">
+          <w:hyperlink w:anchor="_Toc168554195" w:history="1">
             <w:r>
               <w:rPr>
                 <w:rStyle w:val="Hyperlink"/>
+                <w:rFonts w:ascii="Arial" w:hAnsi="Arial" w:cs="Arial"/>
                 <w:noProof/>
               </w:rPr>
               <w:t>Tabela: GS_ADDRESSES</w:t>
@@ -1153,7 +1156,7 @@
                 <w:noProof/>
                 <w:webHidden/>
               </w:rPr>
-              <w:instrText xml:space="preserve"> PAGEREF _Toc168489078 \h </w:instrText>
+              <w:instrText xml:space="preserve"> PAGEREF _Toc168554195 \h </w:instrText>
             </w:r>
             <w:r>
               <w:rPr>
@@ -1186,16 +1189,17 @@
         </w:p>
         <w:p>
           <w:pPr>
-            <w:pStyle w:val="Sumrio2"/>
+            <w:pStyle w:val="TOC2"/>
             <w:rPr>
               <w:rFonts w:cstheme="minorBidi"/>
               <w:noProof/>
             </w:rPr>
           </w:pPr>
-          <w:hyperlink w:anchor="_Toc168489079" w:history="1">
+          <w:hyperlink w:anchor="_Toc168554196" w:history="1">
             <w:r>
               <w:rPr>
                 <w:rStyle w:val="Hyperlink"/>
+                <w:rFonts w:ascii="Arial" w:hAnsi="Arial" w:cs="Arial"/>
                 <w:noProof/>
               </w:rPr>
               <w:t>Tabela: GS_COMPANIES</w:t>
@@ -1219,7 +1223,7 @@
                 <w:noProof/>
                 <w:webHidden/>
               </w:rPr>
-              <w:instrText xml:space="preserve"> PAGEREF _Toc168489079 \h </w:instrText>
+              <w:instrText xml:space="preserve"> PAGEREF _Toc168554196 \h </w:instrText>
             </w:r>
             <w:r>
               <w:rPr>
@@ -1252,16 +1256,17 @@
         </w:p>
         <w:p>
           <w:pPr>
-            <w:pStyle w:val="Sumrio2"/>
+            <w:pStyle w:val="TOC2"/>
             <w:rPr>
               <w:rFonts w:cstheme="minorBidi"/>
               <w:noProof/>
             </w:rPr>
           </w:pPr>
-          <w:hyperlink w:anchor="_Toc168489080" w:history="1">
+          <w:hyperlink w:anchor="_Toc168554197" w:history="1">
             <w:r>
               <w:rPr>
                 <w:rStyle w:val="Hyperlink"/>
+                <w:rFonts w:ascii="Arial" w:hAnsi="Arial" w:cs="Arial"/>
                 <w:noProof/>
               </w:rPr>
               <w:t>Tabela: GS_PRODUCTS</w:t>
@@ -1285,7 +1290,7 @@
                 <w:noProof/>
                 <w:webHidden/>
               </w:rPr>
-              <w:instrText xml:space="preserve"> PAGEREF _Toc168489080 \h </w:instrText>
+              <w:instrText xml:space="preserve"> PAGEREF _Toc168554197 \h </w:instrText>
             </w:r>
             <w:r>
               <w:rPr>
@@ -1305,7 +1310,7 @@
                 <w:noProof/>
                 <w:webHidden/>
               </w:rPr>
-              <w:t>8</w:t>
+              <w:t>9</w:t>
             </w:r>
             <w:r>
               <w:rPr>
@@ -1318,16 +1323,17 @@
         </w:p>
         <w:p>
           <w:pPr>
-            <w:pStyle w:val="Sumrio2"/>
+            <w:pStyle w:val="TOC2"/>
             <w:rPr>
               <w:rFonts w:cstheme="minorBidi"/>
               <w:noProof/>
             </w:rPr>
           </w:pPr>
-          <w:hyperlink w:anchor="_Toc168489081" w:history="1">
+          <w:hyperlink w:anchor="_Toc168554198" w:history="1">
             <w:r>
               <w:rPr>
                 <w:rStyle w:val="Hyperlink"/>
+                <w:rFonts w:ascii="Arial" w:hAnsi="Arial" w:cs="Arial"/>
                 <w:noProof/>
               </w:rPr>
               <w:t>Tabela: GS_ORDERS</w:t>
@@ -1351,7 +1357,7 @@
                 <w:noProof/>
                 <w:webHidden/>
               </w:rPr>
-              <w:instrText xml:space="preserve"> PAGEREF _Toc168489081 \h </w:instrText>
+              <w:instrText xml:space="preserve"> PAGEREF _Toc168554198 \h </w:instrText>
             </w:r>
             <w:r>
               <w:rPr>
@@ -1384,16 +1390,17 @@
         </w:p>
         <w:p>
           <w:pPr>
-            <w:pStyle w:val="Sumrio2"/>
+            <w:pStyle w:val="TOC2"/>
             <w:rPr>
               <w:rFonts w:cstheme="minorBidi"/>
               <w:noProof/>
             </w:rPr>
           </w:pPr>
-          <w:hyperlink w:anchor="_Toc168489082" w:history="1">
+          <w:hyperlink w:anchor="_Toc168554199" w:history="1">
             <w:r>
               <w:rPr>
                 <w:rStyle w:val="Hyperlink"/>
+                <w:rFonts w:ascii="Arial" w:hAnsi="Arial" w:cs="Arial"/>
                 <w:noProof/>
               </w:rPr>
               <w:t>Tabela: GS_ORDER_ITEMS</w:t>
@@ -1417,7 +1424,7 @@
                 <w:noProof/>
                 <w:webHidden/>
               </w:rPr>
-              <w:instrText xml:space="preserve"> PAGEREF _Toc168489082 \h </w:instrText>
+              <w:instrText xml:space="preserve"> PAGEREF _Toc168554199 \h </w:instrText>
             </w:r>
             <w:r>
               <w:rPr>
@@ -1437,7 +1444,7 @@
                 <w:noProof/>
                 <w:webHidden/>
               </w:rPr>
-              <w:t>9</w:t>
+              <w:t>10</w:t>
             </w:r>
             <w:r>
               <w:rPr>
@@ -1450,16 +1457,17 @@
         </w:p>
         <w:p>
           <w:pPr>
-            <w:pStyle w:val="Sumrio2"/>
+            <w:pStyle w:val="TOC2"/>
             <w:rPr>
               <w:rFonts w:cstheme="minorBidi"/>
               <w:noProof/>
             </w:rPr>
           </w:pPr>
-          <w:hyperlink w:anchor="_Toc168489083" w:history="1">
+          <w:hyperlink w:anchor="_Toc168554200" w:history="1">
             <w:r>
               <w:rPr>
                 <w:rStyle w:val="Hyperlink"/>
+                <w:rFonts w:ascii="Arial" w:hAnsi="Arial" w:cs="Arial"/>
                 <w:noProof/>
               </w:rPr>
               <w:t>Tabela: GS_NGOS</w:t>
@@ -1483,7 +1491,7 @@
                 <w:noProof/>
                 <w:webHidden/>
               </w:rPr>
-              <w:instrText xml:space="preserve"> PAGEREF _Toc168489083 \h </w:instrText>
+              <w:instrText xml:space="preserve"> PAGEREF _Toc168554200 \h </w:instrText>
             </w:r>
             <w:r>
               <w:rPr>
@@ -1503,7 +1511,7 @@
                 <w:noProof/>
                 <w:webHidden/>
               </w:rPr>
-              <w:t>10</w:t>
+              <w:t>11</w:t>
             </w:r>
             <w:r>
               <w:rPr>
@@ -1516,14 +1524,14 @@
         </w:p>
         <w:p>
           <w:pPr>
-            <w:pStyle w:val="Sumrio1"/>
+            <w:pStyle w:val="TOC1"/>
             <w:rPr>
               <w:rFonts w:asciiTheme="minorHAnsi" w:hAnsiTheme="minorHAnsi" w:cstheme="minorBidi"/>
               <w:sz w:val="22"/>
               <w:szCs w:val="22"/>
             </w:rPr>
           </w:pPr>
-          <w:hyperlink w:anchor="_Toc168489084" w:history="1">
+          <w:hyperlink w:anchor="_Toc168554201" w:history="1">
             <w:r>
               <w:rPr>
                 <w:rStyle w:val="Hyperlink"/>
@@ -1546,7 +1554,7 @@
               <w:rPr>
                 <w:webHidden/>
               </w:rPr>
-              <w:instrText xml:space="preserve"> PAGEREF _Toc168489084 \h </w:instrText>
+              <w:instrText xml:space="preserve"> PAGEREF _Toc168554201 \h </w:instrText>
             </w:r>
             <w:r>
               <w:rPr>
@@ -1563,7 +1571,7 @@
               <w:rPr>
                 <w:webHidden/>
               </w:rPr>
-              <w:t>11</w:t>
+              <w:t>12</w:t>
             </w:r>
             <w:r>
               <w:rPr>
@@ -1575,14 +1583,14 @@
         </w:p>
         <w:p>
           <w:pPr>
-            <w:pStyle w:val="Sumrio1"/>
+            <w:pStyle w:val="TOC1"/>
             <w:rPr>
               <w:rFonts w:asciiTheme="minorHAnsi" w:hAnsiTheme="minorHAnsi" w:cstheme="minorBidi"/>
               <w:sz w:val="22"/>
               <w:szCs w:val="22"/>
             </w:rPr>
           </w:pPr>
-          <w:hyperlink w:anchor="_Toc168489085" w:history="1">
+          <w:hyperlink w:anchor="_Toc168554202" w:history="1">
             <w:r>
               <w:rPr>
                 <w:rStyle w:val="Hyperlink"/>
@@ -1605,7 +1613,7 @@
               <w:rPr>
                 <w:webHidden/>
               </w:rPr>
-              <w:instrText xml:space="preserve"> PAGEREF _Toc168489085 \h </w:instrText>
+              <w:instrText xml:space="preserve"> PAGEREF _Toc168554202 \h </w:instrText>
             </w:r>
             <w:r>
               <w:rPr>
@@ -1622,10 +1630,201 @@
               <w:rPr>
                 <w:webHidden/>
               </w:rPr>
-              <w:t>12</w:t>
-            </w:r>
-            <w:r>
-              <w:rPr>
+              <w:t>13</w:t>
+            </w:r>
+            <w:r>
+              <w:rPr>
+                <w:webHidden/>
+              </w:rPr>
+              <w:fldChar w:fldCharType="end"/>
+            </w:r>
+          </w:hyperlink>
+        </w:p>
+        <w:p>
+          <w:pPr>
+            <w:pStyle w:val="TOC1"/>
+            <w:rPr>
+              <w:rFonts w:asciiTheme="minorHAnsi" w:hAnsiTheme="minorHAnsi" w:cstheme="minorBidi"/>
+              <w:sz w:val="22"/>
+              <w:szCs w:val="22"/>
+            </w:rPr>
+          </w:pPr>
+          <w:hyperlink w:anchor="_Toc168554203" w:history="1">
+            <w:r>
+              <w:rPr>
+                <w:rStyle w:val="Hyperlink"/>
+              </w:rPr>
+              <w:t>Arquivos SQL</w:t>
+            </w:r>
+            <w:r>
+              <w:rPr>
+                <w:webHidden/>
+              </w:rPr>
+              <w:tab/>
+            </w:r>
+            <w:r>
+              <w:rPr>
+                <w:webHidden/>
+              </w:rPr>
+              <w:fldChar w:fldCharType="begin"/>
+            </w:r>
+            <w:r>
+              <w:rPr>
+                <w:webHidden/>
+              </w:rPr>
+              <w:instrText xml:space="preserve"> PAGEREF _Toc168554203 \h </w:instrText>
+            </w:r>
+            <w:r>
+              <w:rPr>
+                <w:webHidden/>
+              </w:rPr>
+            </w:r>
+            <w:r>
+              <w:rPr>
+                <w:webHidden/>
+              </w:rPr>
+              <w:fldChar w:fldCharType="separate"/>
+            </w:r>
+            <w:r>
+              <w:rPr>
+                <w:webHidden/>
+              </w:rPr>
+              <w:t>13</w:t>
+            </w:r>
+            <w:r>
+              <w:rPr>
+                <w:webHidden/>
+              </w:rPr>
+              <w:fldChar w:fldCharType="end"/>
+            </w:r>
+          </w:hyperlink>
+        </w:p>
+        <w:p>
+          <w:pPr>
+            <w:pStyle w:val="TOC2"/>
+            <w:rPr>
+              <w:rFonts w:cstheme="minorBidi"/>
+              <w:noProof/>
+            </w:rPr>
+          </w:pPr>
+          <w:hyperlink w:anchor="_Toc168554204" w:history="1">
+            <w:r>
+              <w:rPr>
+                <w:rStyle w:val="Hyperlink"/>
+                <w:noProof/>
+              </w:rPr>
+              <w:t>Fiap.sql</w:t>
+            </w:r>
+            <w:r>
+              <w:rPr>
+                <w:noProof/>
+                <w:webHidden/>
+              </w:rPr>
+              <w:tab/>
+            </w:r>
+            <w:r>
+              <w:rPr>
+                <w:noProof/>
+                <w:webHidden/>
+              </w:rPr>
+              <w:fldChar w:fldCharType="begin"/>
+            </w:r>
+            <w:r>
+              <w:rPr>
+                <w:noProof/>
+                <w:webHidden/>
+              </w:rPr>
+              <w:instrText xml:space="preserve"> PAGEREF _Toc168554204 \h </w:instrText>
+            </w:r>
+            <w:r>
+              <w:rPr>
+                <w:noProof/>
+                <w:webHidden/>
+              </w:rPr>
+            </w:r>
+            <w:r>
+              <w:rPr>
+                <w:noProof/>
+                <w:webHidden/>
+              </w:rPr>
+              <w:fldChar w:fldCharType="separate"/>
+            </w:r>
+            <w:r>
+              <w:rPr>
+                <w:noProof/>
+                <w:webHidden/>
+              </w:rPr>
+              <w:t>13</w:t>
+            </w:r>
+            <w:r>
+              <w:rPr>
+                <w:noProof/>
+                <w:webHidden/>
+              </w:rPr>
+              <w:fldChar w:fldCharType="end"/>
+            </w:r>
+          </w:hyperlink>
+        </w:p>
+        <w:p>
+          <w:pPr>
+            <w:pStyle w:val="TOC2"/>
+            <w:rPr>
+              <w:rFonts w:cstheme="minorBidi"/>
+              <w:noProof/>
+            </w:rPr>
+          </w:pPr>
+          <w:hyperlink w:anchor="_Toc168554205" w:history="1">
+            <w:r>
+              <w:rPr>
+                <w:rStyle w:val="Hyperlink"/>
+                <w:noProof/>
+              </w:rPr>
+              <w:t>Inserts.sql</w:t>
+            </w:r>
+            <w:r>
+              <w:rPr>
+                <w:noProof/>
+                <w:webHidden/>
+              </w:rPr>
+              <w:tab/>
+            </w:r>
+            <w:r>
+              <w:rPr>
+                <w:noProof/>
+                <w:webHidden/>
+              </w:rPr>
+              <w:fldChar w:fldCharType="begin"/>
+            </w:r>
+            <w:r>
+              <w:rPr>
+                <w:noProof/>
+                <w:webHidden/>
+              </w:rPr>
+              <w:instrText xml:space="preserve"> PAGEREF _Toc168554205 \h </w:instrText>
+            </w:r>
+            <w:r>
+              <w:rPr>
+                <w:noProof/>
+                <w:webHidden/>
+              </w:rPr>
+            </w:r>
+            <w:r>
+              <w:rPr>
+                <w:noProof/>
+                <w:webHidden/>
+              </w:rPr>
+              <w:fldChar w:fldCharType="separate"/>
+            </w:r>
+            <w:r>
+              <w:rPr>
+                <w:noProof/>
+                <w:webHidden/>
+              </w:rPr>
+              <w:t>13</w:t>
+            </w:r>
+            <w:r>
+              <w:rPr>
+                <w:noProof/>
                 <w:webHidden/>
               </w:rPr>
               <w:fldChar w:fldCharType="end"/>
@@ -1637,8 +1836,6 @@
             <w:spacing w:before="240" w:line="240" w:lineRule="auto"/>
             <w:rPr>
               <w:rFonts w:ascii="Arial" w:hAnsi="Arial" w:cs="Arial"/>
-              <w:b/>
-              <w:bCs/>
             </w:rPr>
           </w:pPr>
           <w:r>
@@ -1652,13 +1849,6 @@
             <w:fldChar w:fldCharType="end"/>
           </w:r>
         </w:p>
-        <w:p>
-          <w:pPr>
-            <w:rPr>
-              <w:rFonts w:ascii="Arial" w:hAnsi="Arial" w:cs="Arial"/>
-            </w:rPr>
-          </w:pPr>
-        </w:p>
       </w:sdtContent>
     </w:sdt>
     <w:p>
@@ -1677,34 +1867,34 @@
     </w:p>
     <w:p>
       <w:pPr>
-        <w:pStyle w:val="Ttulo1"/>
-      </w:pPr>
-      <w:bookmarkStart w:id="0" w:name="_Toc168489064"/>
+        <w:pStyle w:val="Heading1"/>
+      </w:pPr>
+      <w:bookmarkStart w:id="1" w:name="_Toc168554181"/>
       <w:r>
         <w:lastRenderedPageBreak/>
         <w:t>Modelo Descritivo do Banco de Dados</w:t>
       </w:r>
-      <w:bookmarkEnd w:id="0"/>
-    </w:p>
-    <w:p>
-      <w:pPr>
-        <w:pStyle w:val="Ttulo2"/>
-      </w:pPr>
-      <w:bookmarkStart w:id="1" w:name="_Toc168489065"/>
+      <w:bookmarkEnd w:id="1"/>
+    </w:p>
+    <w:p>
+      <w:pPr>
+        <w:pStyle w:val="Heading2"/>
+      </w:pPr>
+      <w:bookmarkStart w:id="2" w:name="_Toc168554182"/>
       <w:r>
         <w:t>Tabelas</w:t>
       </w:r>
-      <w:bookmarkEnd w:id="1"/>
-    </w:p>
-    <w:p>
-      <w:pPr>
-        <w:pStyle w:val="Ttulo2"/>
-      </w:pPr>
-      <w:bookmarkStart w:id="2" w:name="_Toc168489066"/>
+      <w:bookmarkEnd w:id="2"/>
+    </w:p>
+    <w:p>
+      <w:pPr>
+        <w:pStyle w:val="Heading2"/>
+      </w:pPr>
+      <w:bookmarkStart w:id="3" w:name="_Toc168554183"/>
       <w:r>
         <w:t>GS_USERS</w:t>
       </w:r>
-      <w:bookmarkEnd w:id="2"/>
+      <w:bookmarkEnd w:id="3"/>
     </w:p>
     <w:p>
       <w:pPr>
@@ -1715,7 +1905,7 @@
       </w:pPr>
       <w:r>
         <w:rPr>
-          <w:rStyle w:val="Forte"/>
+          <w:rStyle w:val="Strong"/>
           <w:rFonts w:ascii="Arial" w:eastAsiaTheme="majorEastAsia" w:hAnsi="Arial" w:cs="Arial"/>
         </w:rPr>
         <w:t>Descrição:</w:t>
@@ -1736,7 +1926,7 @@
       </w:pPr>
       <w:r>
         <w:rPr>
-          <w:rStyle w:val="Forte"/>
+          <w:rStyle w:val="Strong"/>
           <w:rFonts w:ascii="Arial" w:eastAsiaTheme="majorEastAsia" w:hAnsi="Arial" w:cs="Arial"/>
         </w:rPr>
         <w:t>Colunas:</w:t>
@@ -1871,61 +2061,7 @@
           <w:sz w:val="24"/>
           <w:szCs w:val="24"/>
         </w:rPr>
-        <w:t>USER_TYPE: Tipo de usuário (</w:t>
-      </w:r>
-      <w:proofErr w:type="spellStart"/>
-      <w:r>
-        <w:rPr>
-          <w:rFonts w:ascii="Arial" w:hAnsi="Arial" w:cs="Arial"/>
-          <w:sz w:val="24"/>
-          <w:szCs w:val="24"/>
-        </w:rPr>
-        <w:t>buyer</w:t>
-      </w:r>
-      <w:proofErr w:type="spellEnd"/>
-      <w:r>
-        <w:rPr>
-          <w:rFonts w:ascii="Arial" w:hAnsi="Arial" w:cs="Arial"/>
-          <w:sz w:val="24"/>
-          <w:szCs w:val="24"/>
-        </w:rPr>
-        <w:t xml:space="preserve">, </w:t>
-      </w:r>
-      <w:proofErr w:type="spellStart"/>
-      <w:r>
-        <w:rPr>
-          <w:rFonts w:ascii="Arial" w:hAnsi="Arial" w:cs="Arial"/>
-          <w:sz w:val="24"/>
-          <w:szCs w:val="24"/>
-        </w:rPr>
-        <w:t>admin_company</w:t>
-      </w:r>
-      <w:proofErr w:type="spellEnd"/>
-      <w:r>
-        <w:rPr>
-          <w:rFonts w:ascii="Arial" w:hAnsi="Arial" w:cs="Arial"/>
-          <w:sz w:val="24"/>
-          <w:szCs w:val="24"/>
-        </w:rPr>
-        <w:t xml:space="preserve">, </w:t>
-      </w:r>
-      <w:proofErr w:type="spellStart"/>
-      <w:r>
-        <w:rPr>
-          <w:rFonts w:ascii="Arial" w:hAnsi="Arial" w:cs="Arial"/>
-          <w:sz w:val="24"/>
-          <w:szCs w:val="24"/>
-        </w:rPr>
-        <w:t>admin_ngo</w:t>
-      </w:r>
-      <w:proofErr w:type="spellEnd"/>
-      <w:r>
-        <w:rPr>
-          <w:rFonts w:ascii="Arial" w:hAnsi="Arial" w:cs="Arial"/>
-          <w:sz w:val="24"/>
-          <w:szCs w:val="24"/>
-        </w:rPr>
-        <w:t>).</w:t>
+        <w:t>USER_TYPE: Tipo de usuário (buyer, admin_company, admin_ngo).</w:t>
       </w:r>
     </w:p>
     <w:p>
@@ -2025,7 +2161,7 @@
       </w:pPr>
       <w:r>
         <w:rPr>
-          <w:rStyle w:val="Forte"/>
+          <w:rStyle w:val="Strong"/>
           <w:rFonts w:ascii="Arial" w:eastAsiaTheme="majorEastAsia" w:hAnsi="Arial" w:cs="Arial"/>
         </w:rPr>
         <w:t>Restrições:</w:t>
@@ -2097,13 +2233,13 @@
     </w:p>
     <w:p>
       <w:pPr>
-        <w:pStyle w:val="Ttulo2"/>
-      </w:pPr>
-      <w:bookmarkStart w:id="3" w:name="_Toc168489067"/>
+        <w:pStyle w:val="Heading2"/>
+      </w:pPr>
+      <w:bookmarkStart w:id="4" w:name="_Toc168554184"/>
       <w:r>
         <w:t>GS_ADDRESSES</w:t>
       </w:r>
-      <w:bookmarkEnd w:id="3"/>
+      <w:bookmarkEnd w:id="4"/>
     </w:p>
     <w:p>
       <w:pPr>
@@ -2114,7 +2250,7 @@
       </w:pPr>
       <w:r>
         <w:rPr>
-          <w:rStyle w:val="Forte"/>
+          <w:rStyle w:val="Strong"/>
           <w:rFonts w:ascii="Arial" w:eastAsiaTheme="majorEastAsia" w:hAnsi="Arial" w:cs="Arial"/>
         </w:rPr>
         <w:t>Descrição:</w:t>
@@ -2135,7 +2271,7 @@
       </w:pPr>
       <w:r>
         <w:rPr>
-          <w:rStyle w:val="Forte"/>
+          <w:rStyle w:val="Strong"/>
           <w:rFonts w:ascii="Arial" w:eastAsiaTheme="majorEastAsia" w:hAnsi="Arial" w:cs="Arial"/>
         </w:rPr>
         <w:t>Colunas:</w:t>
@@ -2414,7 +2550,7 @@
       </w:pPr>
       <w:r>
         <w:rPr>
-          <w:rStyle w:val="Forte"/>
+          <w:rStyle w:val="Strong"/>
           <w:rFonts w:ascii="Arial" w:eastAsiaTheme="majorEastAsia" w:hAnsi="Arial" w:cs="Arial"/>
         </w:rPr>
         <w:t>Restrições:</w:t>
@@ -2439,36 +2575,18 @@
           <w:sz w:val="24"/>
           <w:szCs w:val="24"/>
         </w:rPr>
-        <w:t>USER_ID referenciando GS_</w:t>
-      </w:r>
-      <w:proofErr w:type="gramStart"/>
-      <w:r>
-        <w:rPr>
-          <w:rFonts w:ascii="Arial" w:hAnsi="Arial" w:cs="Arial"/>
-          <w:sz w:val="24"/>
-          <w:szCs w:val="24"/>
-        </w:rPr>
-        <w:t>USERS(</w:t>
-      </w:r>
-      <w:proofErr w:type="gramEnd"/>
-      <w:r>
-        <w:rPr>
-          <w:rFonts w:ascii="Arial" w:hAnsi="Arial" w:cs="Arial"/>
-          <w:sz w:val="24"/>
-          <w:szCs w:val="24"/>
-        </w:rPr>
-        <w:t>USER_ID)</w:t>
-      </w:r>
-    </w:p>
-    <w:p>
-      <w:pPr>
-        <w:pStyle w:val="Ttulo2"/>
-      </w:pPr>
-      <w:bookmarkStart w:id="4" w:name="_Toc168489068"/>
+        <w:t>USER_ID referenciando GS_USERS(USER_ID)</w:t>
+      </w:r>
+    </w:p>
+    <w:p>
+      <w:pPr>
+        <w:pStyle w:val="Heading2"/>
+      </w:pPr>
+      <w:bookmarkStart w:id="5" w:name="_Toc168554185"/>
       <w:r>
         <w:t>GS_COMPANIES</w:t>
       </w:r>
-      <w:bookmarkEnd w:id="4"/>
+      <w:bookmarkEnd w:id="5"/>
     </w:p>
     <w:p>
       <w:pPr>
@@ -2479,7 +2597,7 @@
       </w:pPr>
       <w:r>
         <w:rPr>
-          <w:rStyle w:val="Forte"/>
+          <w:rStyle w:val="Strong"/>
           <w:rFonts w:ascii="Arial" w:eastAsiaTheme="majorEastAsia" w:hAnsi="Arial" w:cs="Arial"/>
         </w:rPr>
         <w:t>Descrição:</w:t>
@@ -2500,7 +2618,7 @@
       </w:pPr>
       <w:r>
         <w:rPr>
-          <w:rStyle w:val="Forte"/>
+          <w:rStyle w:val="Strong"/>
           <w:rFonts w:ascii="Arial" w:eastAsiaTheme="majorEastAsia" w:hAnsi="Arial" w:cs="Arial"/>
         </w:rPr>
         <w:t>Colunas:</w:t>
@@ -2714,7 +2832,7 @@
       </w:pPr>
       <w:r>
         <w:rPr>
-          <w:rStyle w:val="Forte"/>
+          <w:rStyle w:val="Strong"/>
           <w:rFonts w:ascii="Arial" w:eastAsiaTheme="majorEastAsia" w:hAnsi="Arial" w:cs="Arial"/>
         </w:rPr>
         <w:t>Restrições:</w:t>
@@ -2739,36 +2857,18 @@
           <w:sz w:val="24"/>
           <w:szCs w:val="24"/>
         </w:rPr>
-        <w:t>ADMIN_ID referenciando GS_</w:t>
-      </w:r>
-      <w:proofErr w:type="gramStart"/>
-      <w:r>
-        <w:rPr>
-          <w:rFonts w:ascii="Arial" w:hAnsi="Arial" w:cs="Arial"/>
-          <w:sz w:val="24"/>
-          <w:szCs w:val="24"/>
-        </w:rPr>
-        <w:t>USERS(</w:t>
-      </w:r>
-      <w:proofErr w:type="gramEnd"/>
-      <w:r>
-        <w:rPr>
-          <w:rFonts w:ascii="Arial" w:hAnsi="Arial" w:cs="Arial"/>
-          <w:sz w:val="24"/>
-          <w:szCs w:val="24"/>
-        </w:rPr>
-        <w:t>USER_ID)</w:t>
-      </w:r>
-    </w:p>
-    <w:p>
-      <w:pPr>
-        <w:pStyle w:val="Ttulo2"/>
-      </w:pPr>
-      <w:bookmarkStart w:id="5" w:name="_Toc168489069"/>
+        <w:t>ADMIN_ID referenciando GS_USERS(USER_ID)</w:t>
+      </w:r>
+    </w:p>
+    <w:p>
+      <w:pPr>
+        <w:pStyle w:val="Heading2"/>
+      </w:pPr>
+      <w:bookmarkStart w:id="6" w:name="_Toc168554186"/>
       <w:r>
         <w:t>GS_PRODUCTS</w:t>
       </w:r>
-      <w:bookmarkEnd w:id="5"/>
+      <w:bookmarkEnd w:id="6"/>
     </w:p>
     <w:p>
       <w:pPr>
@@ -2779,7 +2879,7 @@
       </w:pPr>
       <w:r>
         <w:rPr>
-          <w:rStyle w:val="Forte"/>
+          <w:rStyle w:val="Strong"/>
           <w:rFonts w:ascii="Arial" w:eastAsiaTheme="majorEastAsia" w:hAnsi="Arial" w:cs="Arial"/>
         </w:rPr>
         <w:t>Descrição:</w:t>
@@ -2800,7 +2900,7 @@
       </w:pPr>
       <w:r>
         <w:rPr>
-          <w:rStyle w:val="Forte"/>
+          <w:rStyle w:val="Strong"/>
           <w:rFonts w:ascii="Arial" w:eastAsiaTheme="majorEastAsia" w:hAnsi="Arial" w:cs="Arial"/>
         </w:rPr>
         <w:t>Colunas:</w:t>
@@ -2991,7 +3091,7 @@
       </w:pPr>
       <w:r>
         <w:rPr>
-          <w:rStyle w:val="Forte"/>
+          <w:rStyle w:val="Strong"/>
           <w:rFonts w:ascii="Arial" w:eastAsiaTheme="majorEastAsia" w:hAnsi="Arial" w:cs="Arial"/>
         </w:rPr>
         <w:t>Restrições:</w:t>
@@ -3043,13 +3143,13 @@
     </w:p>
     <w:p>
       <w:pPr>
-        <w:pStyle w:val="Ttulo2"/>
-      </w:pPr>
-      <w:bookmarkStart w:id="6" w:name="_Toc168489070"/>
+        <w:pStyle w:val="Heading2"/>
+      </w:pPr>
+      <w:bookmarkStart w:id="7" w:name="_Toc168554187"/>
       <w:r>
         <w:t>GS_ORDERS</w:t>
       </w:r>
-      <w:bookmarkEnd w:id="6"/>
+      <w:bookmarkEnd w:id="7"/>
     </w:p>
     <w:p>
       <w:pPr>
@@ -3060,7 +3160,7 @@
       </w:pPr>
       <w:r>
         <w:rPr>
-          <w:rStyle w:val="Forte"/>
+          <w:rStyle w:val="Strong"/>
           <w:rFonts w:ascii="Arial" w:eastAsiaTheme="majorEastAsia" w:hAnsi="Arial" w:cs="Arial"/>
         </w:rPr>
         <w:t>Descrição:</w:t>
@@ -3081,7 +3181,7 @@
       </w:pPr>
       <w:r>
         <w:rPr>
-          <w:rStyle w:val="Forte"/>
+          <w:rStyle w:val="Strong"/>
           <w:rFonts w:ascii="Arial" w:eastAsiaTheme="majorEastAsia" w:hAnsi="Arial" w:cs="Arial"/>
         </w:rPr>
         <w:t>Colunas:</w:t>
@@ -3316,7 +3416,7 @@
       </w:pPr>
       <w:r>
         <w:rPr>
-          <w:rStyle w:val="Forte"/>
+          <w:rStyle w:val="Strong"/>
           <w:rFonts w:ascii="Arial" w:eastAsiaTheme="majorEastAsia" w:hAnsi="Arial" w:cs="Arial"/>
         </w:rPr>
         <w:t>Restrições:</w:t>
@@ -3341,25 +3441,7 @@
           <w:sz w:val="24"/>
           <w:szCs w:val="24"/>
         </w:rPr>
-        <w:t>BUYER_ID referenciando GS_</w:t>
-      </w:r>
-      <w:proofErr w:type="gramStart"/>
-      <w:r>
-        <w:rPr>
-          <w:rFonts w:ascii="Arial" w:hAnsi="Arial" w:cs="Arial"/>
-          <w:sz w:val="24"/>
-          <w:szCs w:val="24"/>
-        </w:rPr>
-        <w:t>USERS(</w:t>
-      </w:r>
-      <w:proofErr w:type="gramEnd"/>
-      <w:r>
-        <w:rPr>
-          <w:rFonts w:ascii="Arial" w:hAnsi="Arial" w:cs="Arial"/>
-          <w:sz w:val="24"/>
-          <w:szCs w:val="24"/>
-        </w:rPr>
-        <w:t>USER_ID)</w:t>
+        <w:t>BUYER_ID referenciando GS_USERS(USER_ID)</w:t>
       </w:r>
     </w:p>
     <w:p>
@@ -3388,14 +3470,14 @@
     </w:p>
     <w:p>
       <w:pPr>
-        <w:pStyle w:val="Ttulo2"/>
-      </w:pPr>
-      <w:bookmarkStart w:id="7" w:name="_Toc168489071"/>
+        <w:pStyle w:val="Heading2"/>
+      </w:pPr>
+      <w:bookmarkStart w:id="8" w:name="_Toc168554188"/>
       <w:r>
         <w:lastRenderedPageBreak/>
         <w:t>GS_ORDER_ITEMS</w:t>
       </w:r>
-      <w:bookmarkEnd w:id="7"/>
+      <w:bookmarkEnd w:id="8"/>
     </w:p>
     <w:p>
       <w:pPr>
@@ -3406,7 +3488,7 @@
       </w:pPr>
       <w:r>
         <w:rPr>
-          <w:rStyle w:val="Forte"/>
+          <w:rStyle w:val="Strong"/>
           <w:rFonts w:ascii="Arial" w:eastAsiaTheme="majorEastAsia" w:hAnsi="Arial" w:cs="Arial"/>
         </w:rPr>
         <w:t>Descrição:</w:t>
@@ -3427,7 +3509,7 @@
       </w:pPr>
       <w:r>
         <w:rPr>
-          <w:rStyle w:val="Forte"/>
+          <w:rStyle w:val="Strong"/>
           <w:rFonts w:ascii="Arial" w:eastAsiaTheme="majorEastAsia" w:hAnsi="Arial" w:cs="Arial"/>
         </w:rPr>
         <w:t>Colunas:</w:t>
@@ -3596,7 +3678,7 @@
       </w:pPr>
       <w:r>
         <w:rPr>
-          <w:rStyle w:val="Forte"/>
+          <w:rStyle w:val="Strong"/>
           <w:rFonts w:ascii="Arial" w:eastAsiaTheme="majorEastAsia" w:hAnsi="Arial" w:cs="Arial"/>
         </w:rPr>
         <w:t>Restrições:</w:t>
@@ -3692,13 +3774,13 @@
     </w:p>
     <w:p>
       <w:pPr>
-        <w:pStyle w:val="Ttulo2"/>
-      </w:pPr>
-      <w:bookmarkStart w:id="8" w:name="_Toc168489072"/>
+        <w:pStyle w:val="Heading2"/>
+      </w:pPr>
+      <w:bookmarkStart w:id="9" w:name="_Toc168554189"/>
       <w:r>
         <w:t>GS_NGOS</w:t>
       </w:r>
-      <w:bookmarkEnd w:id="8"/>
+      <w:bookmarkEnd w:id="9"/>
     </w:p>
     <w:p>
       <w:pPr>
@@ -3709,7 +3791,7 @@
       </w:pPr>
       <w:r>
         <w:rPr>
-          <w:rStyle w:val="Forte"/>
+          <w:rStyle w:val="Strong"/>
           <w:rFonts w:ascii="Arial" w:eastAsiaTheme="majorEastAsia" w:hAnsi="Arial" w:cs="Arial"/>
         </w:rPr>
         <w:t>Descrição:</w:t>
@@ -3730,7 +3812,7 @@
       </w:pPr>
       <w:r>
         <w:rPr>
-          <w:rStyle w:val="Forte"/>
+          <w:rStyle w:val="Strong"/>
           <w:rFonts w:ascii="Arial" w:eastAsiaTheme="majorEastAsia" w:hAnsi="Arial" w:cs="Arial"/>
         </w:rPr>
         <w:t>Colunas:</w:t>
@@ -3965,7 +4047,7 @@
       </w:pPr>
       <w:r>
         <w:rPr>
-          <w:rStyle w:val="Forte"/>
+          <w:rStyle w:val="Strong"/>
           <w:rFonts w:ascii="Arial" w:eastAsiaTheme="majorEastAsia" w:hAnsi="Arial" w:cs="Arial"/>
         </w:rPr>
         <w:t>Restrições:</w:t>
@@ -3990,36 +4072,18 @@
           <w:sz w:val="24"/>
           <w:szCs w:val="24"/>
         </w:rPr>
-        <w:t>CONTACT_USER_ID referenciando GS_</w:t>
-      </w:r>
-      <w:proofErr w:type="gramStart"/>
-      <w:r>
-        <w:rPr>
-          <w:rFonts w:ascii="Arial" w:hAnsi="Arial" w:cs="Arial"/>
-          <w:sz w:val="24"/>
-          <w:szCs w:val="24"/>
-        </w:rPr>
-        <w:t>USERS(</w:t>
-      </w:r>
-      <w:proofErr w:type="gramEnd"/>
-      <w:r>
-        <w:rPr>
-          <w:rFonts w:ascii="Arial" w:hAnsi="Arial" w:cs="Arial"/>
-          <w:sz w:val="24"/>
-          <w:szCs w:val="24"/>
-        </w:rPr>
-        <w:t>USER_ID)</w:t>
-      </w:r>
-    </w:p>
-    <w:p>
-      <w:pPr>
-        <w:pStyle w:val="Ttulo2"/>
-      </w:pPr>
-      <w:bookmarkStart w:id="9" w:name="_Toc168489073"/>
+        <w:t>CONTACT_USER_ID referenciando GS_USERS(USER_ID)</w:t>
+      </w:r>
+    </w:p>
+    <w:p>
+      <w:pPr>
+        <w:pStyle w:val="Heading2"/>
+      </w:pPr>
+      <w:bookmarkStart w:id="10" w:name="_Toc168554190"/>
       <w:r>
         <w:t>GS_DONATIONS</w:t>
       </w:r>
-      <w:bookmarkEnd w:id="9"/>
+      <w:bookmarkEnd w:id="10"/>
     </w:p>
     <w:p>
       <w:pPr>
@@ -4030,7 +4094,7 @@
       </w:pPr>
       <w:r>
         <w:rPr>
-          <w:rStyle w:val="Forte"/>
+          <w:rStyle w:val="Strong"/>
           <w:rFonts w:ascii="Arial" w:eastAsiaTheme="majorEastAsia" w:hAnsi="Arial" w:cs="Arial"/>
         </w:rPr>
         <w:t>Descrição:</w:t>
@@ -4051,7 +4115,7 @@
       </w:pPr>
       <w:r>
         <w:rPr>
-          <w:rStyle w:val="Forte"/>
+          <w:rStyle w:val="Strong"/>
           <w:rFonts w:ascii="Arial" w:eastAsiaTheme="majorEastAsia" w:hAnsi="Arial" w:cs="Arial"/>
         </w:rPr>
         <w:t>Colunas:</w:t>
@@ -4198,7 +4262,7 @@
       </w:pPr>
       <w:r>
         <w:rPr>
-          <w:rStyle w:val="Forte"/>
+          <w:rStyle w:val="Strong"/>
           <w:rFonts w:ascii="Arial" w:eastAsiaTheme="majorEastAsia" w:hAnsi="Arial" w:cs="Arial"/>
         </w:rPr>
         <w:lastRenderedPageBreak/>
@@ -4268,60 +4332,246 @@
           <w:sz w:val="24"/>
           <w:szCs w:val="24"/>
         </w:rPr>
-        <w:t>NGO_ID referenciando GS_</w:t>
-      </w:r>
-      <w:proofErr w:type="gramStart"/>
-      <w:r>
-        <w:rPr>
-          <w:rFonts w:ascii="Arial" w:hAnsi="Arial" w:cs="Arial"/>
-          <w:sz w:val="24"/>
-          <w:szCs w:val="24"/>
-        </w:rPr>
-        <w:t>NGOS(</w:t>
-      </w:r>
-      <w:proofErr w:type="gramEnd"/>
-      <w:r>
-        <w:rPr>
-          <w:rFonts w:ascii="Arial" w:hAnsi="Arial" w:cs="Arial"/>
-          <w:sz w:val="24"/>
-          <w:szCs w:val="24"/>
-        </w:rPr>
-        <w:t>NGO_ID)</w:t>
-      </w:r>
-    </w:p>
-    <w:p>
-      <w:pPr>
-        <w:rPr>
-          <w:rFonts w:ascii="Arial" w:hAnsi="Arial" w:cs="Arial"/>
-          <w:sz w:val="24"/>
-          <w:szCs w:val="24"/>
-        </w:rPr>
-      </w:pPr>
-    </w:p>
-    <w:p>
-      <w:pPr>
-        <w:pStyle w:val="Ttulo2"/>
-      </w:pPr>
-      <w:bookmarkStart w:id="10" w:name="_Toc168489074"/>
+        <w:t>NGO_ID referenciando GS_NGOS(NGO_ID)</w:t>
+      </w:r>
+    </w:p>
+    <w:p>
+      <w:pPr>
+        <w:rPr>
+          <w:rFonts w:ascii="Arial" w:hAnsi="Arial" w:cs="Arial"/>
+          <w:sz w:val="24"/>
+          <w:szCs w:val="24"/>
+        </w:rPr>
+      </w:pPr>
+    </w:p>
+    <w:p>
+      <w:pPr>
+        <w:pStyle w:val="Heading2"/>
+      </w:pPr>
+      <w:bookmarkStart w:id="11" w:name="_Toc168554191"/>
       <w:r>
         <w:t>Relacionamentos</w:t>
       </w:r>
-      <w:bookmarkEnd w:id="10"/>
-    </w:p>
-    <w:p>
-      <w:pPr>
-        <w:rPr>
-          <w:rFonts w:ascii="Arial" w:hAnsi="Arial" w:cs="Arial"/>
-          <w:sz w:val="24"/>
-          <w:szCs w:val="24"/>
-        </w:rPr>
-      </w:pPr>
+      <w:bookmarkEnd w:id="11"/>
+    </w:p>
+    <w:p>
+      <w:pPr>
+        <w:rPr>
+          <w:rFonts w:ascii="Arial" w:hAnsi="Arial" w:cs="Arial"/>
+          <w:sz w:val="24"/>
+          <w:szCs w:val="24"/>
+        </w:rPr>
+      </w:pPr>
+      <w:r>
+        <w:rPr>
+          <w:rFonts w:ascii="Arial" w:hAnsi="Arial" w:cs="Arial"/>
+          <w:sz w:val="24"/>
+          <w:szCs w:val="24"/>
+        </w:rPr>
+        <w:t>GS_Users está relacionado a GS_Companies por admin_id.</w:t>
+      </w:r>
+    </w:p>
+    <w:p>
+      <w:pPr>
+        <w:rPr>
+          <w:rFonts w:ascii="Arial" w:hAnsi="Arial" w:cs="Arial"/>
+          <w:sz w:val="24"/>
+          <w:szCs w:val="24"/>
+        </w:rPr>
+      </w:pPr>
+      <w:r>
+        <w:rPr>
+          <w:rFonts w:ascii="Arial" w:hAnsi="Arial" w:cs="Arial"/>
+          <w:sz w:val="24"/>
+          <w:szCs w:val="24"/>
+        </w:rPr>
+        <w:t>GS_Companies está relacionado a GS_Products por company_id.</w:t>
+      </w:r>
+    </w:p>
+    <w:p>
+      <w:pPr>
+        <w:rPr>
+          <w:rFonts w:ascii="Arial" w:hAnsi="Arial" w:cs="Arial"/>
+          <w:sz w:val="24"/>
+          <w:szCs w:val="24"/>
+        </w:rPr>
+      </w:pPr>
+      <w:r>
+        <w:rPr>
+          <w:rFonts w:ascii="Arial" w:hAnsi="Arial" w:cs="Arial"/>
+          <w:sz w:val="24"/>
+          <w:szCs w:val="24"/>
+        </w:rPr>
+        <w:t>GS_Users está relacionado a GS_Orders por buyer_id.</w:t>
+      </w:r>
+    </w:p>
+    <w:p>
+      <w:pPr>
+        <w:rPr>
+          <w:rFonts w:ascii="Arial" w:hAnsi="Arial" w:cs="Arial"/>
+          <w:sz w:val="24"/>
+          <w:szCs w:val="24"/>
+        </w:rPr>
+      </w:pPr>
+      <w:r>
+        <w:rPr>
+          <w:rFonts w:ascii="Arial" w:hAnsi="Arial" w:cs="Arial"/>
+          <w:sz w:val="24"/>
+          <w:szCs w:val="24"/>
+        </w:rPr>
+        <w:t>GS_Orders está relacionado a GS_OrderItems por order_id.</w:t>
+      </w:r>
+    </w:p>
+    <w:p>
+      <w:pPr>
+        <w:rPr>
+          <w:rFonts w:ascii="Arial" w:hAnsi="Arial" w:cs="Arial"/>
+          <w:sz w:val="24"/>
+          <w:szCs w:val="24"/>
+        </w:rPr>
+      </w:pPr>
+      <w:r>
+        <w:rPr>
+          <w:rFonts w:ascii="Arial" w:hAnsi="Arial" w:cs="Arial"/>
+          <w:sz w:val="24"/>
+          <w:szCs w:val="24"/>
+        </w:rPr>
+        <w:t>GS_Products está relacionado a GS_OrderItems por product_id.</w:t>
+      </w:r>
+    </w:p>
+    <w:p>
+      <w:pPr>
+        <w:rPr>
+          <w:rFonts w:ascii="Arial" w:hAnsi="Arial" w:cs="Arial"/>
+          <w:sz w:val="24"/>
+          <w:szCs w:val="24"/>
+        </w:rPr>
+      </w:pPr>
+      <w:r>
+        <w:rPr>
+          <w:rFonts w:ascii="Arial" w:hAnsi="Arial" w:cs="Arial"/>
+          <w:sz w:val="24"/>
+          <w:szCs w:val="24"/>
+        </w:rPr>
+        <w:t>GS_Orders está relacionado a GS_Donations por order_id.</w:t>
+      </w:r>
+    </w:p>
+    <w:p>
+      <w:pPr>
+        <w:rPr>
+          <w:rFonts w:ascii="Arial" w:hAnsi="Arial" w:cs="Arial"/>
+          <w:sz w:val="24"/>
+          <w:szCs w:val="24"/>
+        </w:rPr>
+      </w:pPr>
+      <w:r>
+        <w:rPr>
+          <w:rFonts w:ascii="Arial" w:hAnsi="Arial" w:cs="Arial"/>
+          <w:sz w:val="24"/>
+          <w:szCs w:val="24"/>
+        </w:rPr>
+        <w:t>GS_NGOs está relacionado a GS_Donations por ngo_id.</w:t>
+      </w:r>
+    </w:p>
+    <w:p>
+      <w:pPr>
+        <w:rPr>
+          <w:rFonts w:ascii="Arial" w:hAnsi="Arial" w:cs="Arial"/>
+          <w:sz w:val="24"/>
+          <w:szCs w:val="24"/>
+        </w:rPr>
+      </w:pPr>
+    </w:p>
+    <w:p>
+      <w:pPr>
+        <w:pStyle w:val="Heading2"/>
+      </w:pPr>
+      <w:bookmarkStart w:id="12" w:name="_Toc168554192"/>
+      <w:r>
+        <w:t>Diagramas de Entidade-Relacionamento (ER)</w:t>
+      </w:r>
+      <w:bookmarkEnd w:id="12"/>
+    </w:p>
+    <w:p>
+      <w:pPr>
+        <w:rPr>
+          <w:rFonts w:ascii="Arial" w:hAnsi="Arial" w:cs="Arial"/>
+          <w:sz w:val="24"/>
+          <w:szCs w:val="24"/>
+        </w:rPr>
+      </w:pPr>
+      <w:r>
+        <w:rPr>
+          <w:rFonts w:ascii="Arial" w:hAnsi="Arial" w:cs="Arial"/>
+          <w:sz w:val="24"/>
+          <w:szCs w:val="24"/>
+        </w:rPr>
+        <w:t>Entidades e Relacionamentos</w:t>
+      </w:r>
+    </w:p>
+    <w:p>
+      <w:pPr>
+        <w:rPr>
+          <w:rFonts w:ascii="Arial" w:hAnsi="Arial" w:cs="Arial"/>
+          <w:sz w:val="24"/>
+          <w:szCs w:val="24"/>
+        </w:rPr>
+      </w:pPr>
+      <w:r>
+        <w:rPr>
+          <w:rFonts w:ascii="Arial" w:hAnsi="Arial" w:cs="Arial"/>
+          <w:sz w:val="24"/>
+          <w:szCs w:val="24"/>
+        </w:rPr>
+        <w:t>GS_Users (1) ——&lt; (N) GS_Companies</w:t>
+      </w:r>
+    </w:p>
+    <w:p>
+      <w:pPr>
+        <w:rPr>
+          <w:rFonts w:ascii="Arial" w:hAnsi="Arial" w:cs="Arial"/>
+          <w:sz w:val="24"/>
+          <w:szCs w:val="24"/>
+          <w:lang w:val="en-US"/>
+        </w:rPr>
+      </w:pPr>
+      <w:r>
+        <w:rPr>
+          <w:rFonts w:ascii="Arial" w:hAnsi="Arial" w:cs="Arial"/>
+          <w:sz w:val="24"/>
+          <w:szCs w:val="24"/>
+          <w:lang w:val="en-US"/>
+        </w:rPr>
+        <w:t xml:space="preserve">GS_Companies (1) ——&lt; (N) </w:t>
+      </w:r>
       <w:proofErr w:type="spellStart"/>
       <w:r>
         <w:rPr>
           <w:rFonts w:ascii="Arial" w:hAnsi="Arial" w:cs="Arial"/>
           <w:sz w:val="24"/>
           <w:szCs w:val="24"/>
+          <w:lang w:val="en-US"/>
+        </w:rPr>
+        <w:t>GS_Products</w:t>
+      </w:r>
+      <w:proofErr w:type="spellEnd"/>
+    </w:p>
+    <w:p>
+      <w:pPr>
+        <w:rPr>
+          <w:rFonts w:ascii="Arial" w:hAnsi="Arial" w:cs="Arial"/>
+          <w:sz w:val="24"/>
+          <w:szCs w:val="24"/>
+          <w:lang w:val="en-US"/>
+        </w:rPr>
+      </w:pPr>
+      <w:proofErr w:type="spellStart"/>
+      <w:r>
+        <w:rPr>
+          <w:rFonts w:ascii="Arial" w:hAnsi="Arial" w:cs="Arial"/>
+          <w:sz w:val="24"/>
+          <w:szCs w:val="24"/>
+          <w:lang w:val="en-US"/>
         </w:rPr>
         <w:t>GS_Users</w:t>
       </w:r>
@@ -4331,8 +4581,9 @@
           <w:rFonts w:ascii="Arial" w:hAnsi="Arial" w:cs="Arial"/>
           <w:sz w:val="24"/>
           <w:szCs w:val="24"/>
-        </w:rPr>
-        <w:t xml:space="preserve"> está relacionado a </w:t>
+          <w:lang w:val="en-US"/>
+        </w:rPr>
+        <w:t xml:space="preserve"> (1) ——&lt; (N) </w:t>
       </w:r>
       <w:proofErr w:type="spellStart"/>
       <w:r>
@@ -4340,26 +4591,30 @@
           <w:rFonts w:ascii="Arial" w:hAnsi="Arial" w:cs="Arial"/>
           <w:sz w:val="24"/>
           <w:szCs w:val="24"/>
-        </w:rPr>
-        <w:t>GS_Companies</w:t>
+          <w:lang w:val="en-US"/>
+        </w:rPr>
+        <w:t>GS_Orders</w:t>
       </w:r>
       <w:proofErr w:type="spellEnd"/>
-      <w:r>
-        <w:rPr>
-          <w:rFonts w:ascii="Arial" w:hAnsi="Arial" w:cs="Arial"/>
-          <w:sz w:val="24"/>
-          <w:szCs w:val="24"/>
-        </w:rPr>
-        <w:t xml:space="preserve"> por </w:t>
-      </w:r>
+    </w:p>
+    <w:p>
+      <w:pPr>
+        <w:rPr>
+          <w:rFonts w:ascii="Arial" w:hAnsi="Arial" w:cs="Arial"/>
+          <w:sz w:val="24"/>
+          <w:szCs w:val="24"/>
+          <w:lang w:val="en-US"/>
+        </w:rPr>
+      </w:pPr>
       <w:proofErr w:type="spellStart"/>
       <w:r>
         <w:rPr>
           <w:rFonts w:ascii="Arial" w:hAnsi="Arial" w:cs="Arial"/>
           <w:sz w:val="24"/>
           <w:szCs w:val="24"/>
-        </w:rPr>
-        <w:t>admin_id</w:t>
+          <w:lang w:val="en-US"/>
+        </w:rPr>
+        <w:t>GS_Orders</w:t>
       </w:r>
       <w:proofErr w:type="spellEnd"/>
       <w:r>
@@ -4367,42 +4622,38 @@
           <w:rFonts w:ascii="Arial" w:hAnsi="Arial" w:cs="Arial"/>
           <w:sz w:val="24"/>
           <w:szCs w:val="24"/>
-        </w:rPr>
-        <w:t>.</w:t>
-      </w:r>
-    </w:p>
-    <w:p>
-      <w:pPr>
-        <w:rPr>
-          <w:rFonts w:ascii="Arial" w:hAnsi="Arial" w:cs="Arial"/>
-          <w:sz w:val="24"/>
-          <w:szCs w:val="24"/>
-        </w:rPr>
-      </w:pPr>
+          <w:lang w:val="en-US"/>
+        </w:rPr>
+        <w:t xml:space="preserve"> (1) ——&lt; (N) </w:t>
+      </w:r>
       <w:proofErr w:type="spellStart"/>
       <w:r>
         <w:rPr>
           <w:rFonts w:ascii="Arial" w:hAnsi="Arial" w:cs="Arial"/>
           <w:sz w:val="24"/>
           <w:szCs w:val="24"/>
-        </w:rPr>
-        <w:t>GS_Companies</w:t>
+          <w:lang w:val="en-US"/>
+        </w:rPr>
+        <w:t>GS_OrderItems</w:t>
       </w:r>
       <w:proofErr w:type="spellEnd"/>
-      <w:r>
-        <w:rPr>
-          <w:rFonts w:ascii="Arial" w:hAnsi="Arial" w:cs="Arial"/>
-          <w:sz w:val="24"/>
-          <w:szCs w:val="24"/>
-        </w:rPr>
-        <w:t xml:space="preserve"> está relacionado a </w:t>
-      </w:r>
+    </w:p>
+    <w:p>
+      <w:pPr>
+        <w:rPr>
+          <w:rFonts w:ascii="Arial" w:hAnsi="Arial" w:cs="Arial"/>
+          <w:sz w:val="24"/>
+          <w:szCs w:val="24"/>
+          <w:lang w:val="en-US"/>
+        </w:rPr>
+      </w:pPr>
       <w:proofErr w:type="spellStart"/>
       <w:r>
         <w:rPr>
           <w:rFonts w:ascii="Arial" w:hAnsi="Arial" w:cs="Arial"/>
           <w:sz w:val="24"/>
           <w:szCs w:val="24"/>
+          <w:lang w:val="en-US"/>
         </w:rPr>
         <w:t>GS_Products</w:t>
       </w:r>
@@ -4412,8 +4663,9 @@
           <w:rFonts w:ascii="Arial" w:hAnsi="Arial" w:cs="Arial"/>
           <w:sz w:val="24"/>
           <w:szCs w:val="24"/>
-        </w:rPr>
-        <w:t xml:space="preserve"> por </w:t>
+          <w:lang w:val="en-US"/>
+        </w:rPr>
+        <w:t xml:space="preserve"> (1) ——&lt; (N) </w:t>
       </w:r>
       <w:proofErr w:type="spellStart"/>
       <w:r>
@@ -4421,25 +4673,19 @@
           <w:rFonts w:ascii="Arial" w:hAnsi="Arial" w:cs="Arial"/>
           <w:sz w:val="24"/>
           <w:szCs w:val="24"/>
-        </w:rPr>
-        <w:t>company_id</w:t>
+          <w:lang w:val="en-US"/>
+        </w:rPr>
+        <w:t>GS_OrderItems</w:t>
       </w:r>
       <w:proofErr w:type="spellEnd"/>
-      <w:r>
-        <w:rPr>
-          <w:rFonts w:ascii="Arial" w:hAnsi="Arial" w:cs="Arial"/>
-          <w:sz w:val="24"/>
-          <w:szCs w:val="24"/>
-        </w:rPr>
-        <w:t>.</w:t>
-      </w:r>
-    </w:p>
-    <w:p>
-      <w:pPr>
-        <w:rPr>
-          <w:rFonts w:ascii="Arial" w:hAnsi="Arial" w:cs="Arial"/>
-          <w:sz w:val="24"/>
-          <w:szCs w:val="24"/>
+    </w:p>
+    <w:p>
+      <w:pPr>
+        <w:rPr>
+          <w:rFonts w:ascii="Arial" w:hAnsi="Arial" w:cs="Arial"/>
+          <w:sz w:val="24"/>
+          <w:szCs w:val="24"/>
+          <w:lang w:val="en-US"/>
         </w:rPr>
       </w:pPr>
       <w:proofErr w:type="spellStart"/>
@@ -4448,8 +4694,9 @@
           <w:rFonts w:ascii="Arial" w:hAnsi="Arial" w:cs="Arial"/>
           <w:sz w:val="24"/>
           <w:szCs w:val="24"/>
-        </w:rPr>
-        <w:t>GS_Users</w:t>
+          <w:lang w:val="en-US"/>
+        </w:rPr>
+        <w:t>GS_Orders</w:t>
       </w:r>
       <w:proofErr w:type="spellEnd"/>
       <w:r>
@@ -4457,8 +4704,9 @@
           <w:rFonts w:ascii="Arial" w:hAnsi="Arial" w:cs="Arial"/>
           <w:sz w:val="24"/>
           <w:szCs w:val="24"/>
-        </w:rPr>
-        <w:t xml:space="preserve"> está relacionado a </w:t>
+          <w:lang w:val="en-US"/>
+        </w:rPr>
+        <w:t xml:space="preserve"> (1) ——&lt; (N) </w:t>
       </w:r>
       <w:proofErr w:type="spellStart"/>
       <w:r>
@@ -4466,17 +4714,29 @@
           <w:rFonts w:ascii="Arial" w:hAnsi="Arial" w:cs="Arial"/>
           <w:sz w:val="24"/>
           <w:szCs w:val="24"/>
-        </w:rPr>
-        <w:t>GS_Orders</w:t>
+          <w:lang w:val="en-US"/>
+        </w:rPr>
+        <w:t>GS_Donations</w:t>
       </w:r>
       <w:proofErr w:type="spellEnd"/>
-      <w:r>
-        <w:rPr>
-          <w:rFonts w:ascii="Arial" w:hAnsi="Arial" w:cs="Arial"/>
-          <w:sz w:val="24"/>
-          <w:szCs w:val="24"/>
-        </w:rPr>
-        <w:t xml:space="preserve"> por </w:t>
+    </w:p>
+    <w:p>
+      <w:pPr>
+        <w:rPr>
+          <w:rFonts w:ascii="Arial" w:hAnsi="Arial" w:cs="Arial"/>
+          <w:sz w:val="24"/>
+          <w:szCs w:val="24"/>
+          <w:lang w:val="en-US"/>
+        </w:rPr>
+      </w:pPr>
+      <w:r>
+        <w:rPr>
+          <w:rFonts w:ascii="Arial" w:hAnsi="Arial" w:cs="Arial"/>
+          <w:sz w:val="24"/>
+          <w:szCs w:val="24"/>
+          <w:lang w:val="en-US"/>
+        </w:rPr>
+        <w:t xml:space="preserve">GS_NGOs (1) ——&lt; (N) </w:t>
       </w:r>
       <w:proofErr w:type="spellStart"/>
       <w:r>
@@ -4484,343 +4744,11 @@
           <w:rFonts w:ascii="Arial" w:hAnsi="Arial" w:cs="Arial"/>
           <w:sz w:val="24"/>
           <w:szCs w:val="24"/>
-        </w:rPr>
-        <w:t>buyer_id</w:t>
+          <w:lang w:val="en-US"/>
+        </w:rPr>
+        <w:t>GS_Donations</w:t>
       </w:r>
       <w:proofErr w:type="spellEnd"/>
-      <w:r>
-        <w:rPr>
-          <w:rFonts w:ascii="Arial" w:hAnsi="Arial" w:cs="Arial"/>
-          <w:sz w:val="24"/>
-          <w:szCs w:val="24"/>
-        </w:rPr>
-        <w:t>.</w:t>
-      </w:r>
-    </w:p>
-    <w:p>
-      <w:pPr>
-        <w:rPr>
-          <w:rFonts w:ascii="Arial" w:hAnsi="Arial" w:cs="Arial"/>
-          <w:sz w:val="24"/>
-          <w:szCs w:val="24"/>
-        </w:rPr>
-      </w:pPr>
-      <w:proofErr w:type="spellStart"/>
-      <w:r>
-        <w:rPr>
-          <w:rFonts w:ascii="Arial" w:hAnsi="Arial" w:cs="Arial"/>
-          <w:sz w:val="24"/>
-          <w:szCs w:val="24"/>
-        </w:rPr>
-        <w:t>GS_Orders</w:t>
-      </w:r>
-      <w:proofErr w:type="spellEnd"/>
-      <w:r>
-        <w:rPr>
-          <w:rFonts w:ascii="Arial" w:hAnsi="Arial" w:cs="Arial"/>
-          <w:sz w:val="24"/>
-          <w:szCs w:val="24"/>
-        </w:rPr>
-        <w:t xml:space="preserve"> está relacionado a </w:t>
-      </w:r>
-      <w:proofErr w:type="spellStart"/>
-      <w:r>
-        <w:rPr>
-          <w:rFonts w:ascii="Arial" w:hAnsi="Arial" w:cs="Arial"/>
-          <w:sz w:val="24"/>
-          <w:szCs w:val="24"/>
-        </w:rPr>
-        <w:t>GS_OrderItems</w:t>
-      </w:r>
-      <w:proofErr w:type="spellEnd"/>
-      <w:r>
-        <w:rPr>
-          <w:rFonts w:ascii="Arial" w:hAnsi="Arial" w:cs="Arial"/>
-          <w:sz w:val="24"/>
-          <w:szCs w:val="24"/>
-        </w:rPr>
-        <w:t xml:space="preserve"> por </w:t>
-      </w:r>
-      <w:proofErr w:type="spellStart"/>
-      <w:r>
-        <w:rPr>
-          <w:rFonts w:ascii="Arial" w:hAnsi="Arial" w:cs="Arial"/>
-          <w:sz w:val="24"/>
-          <w:szCs w:val="24"/>
-        </w:rPr>
-        <w:t>order_id</w:t>
-      </w:r>
-      <w:proofErr w:type="spellEnd"/>
-      <w:r>
-        <w:rPr>
-          <w:rFonts w:ascii="Arial" w:hAnsi="Arial" w:cs="Arial"/>
-          <w:sz w:val="24"/>
-          <w:szCs w:val="24"/>
-        </w:rPr>
-        <w:t>.</w:t>
-      </w:r>
-    </w:p>
-    <w:p>
-      <w:pPr>
-        <w:rPr>
-          <w:rFonts w:ascii="Arial" w:hAnsi="Arial" w:cs="Arial"/>
-          <w:sz w:val="24"/>
-          <w:szCs w:val="24"/>
-        </w:rPr>
-      </w:pPr>
-      <w:proofErr w:type="spellStart"/>
-      <w:r>
-        <w:rPr>
-          <w:rFonts w:ascii="Arial" w:hAnsi="Arial" w:cs="Arial"/>
-          <w:sz w:val="24"/>
-          <w:szCs w:val="24"/>
-        </w:rPr>
-        <w:t>GS_Products</w:t>
-      </w:r>
-      <w:proofErr w:type="spellEnd"/>
-      <w:r>
-        <w:rPr>
-          <w:rFonts w:ascii="Arial" w:hAnsi="Arial" w:cs="Arial"/>
-          <w:sz w:val="24"/>
-          <w:szCs w:val="24"/>
-        </w:rPr>
-        <w:t xml:space="preserve"> está relacionado a </w:t>
-      </w:r>
-      <w:proofErr w:type="spellStart"/>
-      <w:r>
-        <w:rPr>
-          <w:rFonts w:ascii="Arial" w:hAnsi="Arial" w:cs="Arial"/>
-          <w:sz w:val="24"/>
-          <w:szCs w:val="24"/>
-        </w:rPr>
-        <w:t>GS_OrderItems</w:t>
-      </w:r>
-      <w:proofErr w:type="spellEnd"/>
-      <w:r>
-        <w:rPr>
-          <w:rFonts w:ascii="Arial" w:hAnsi="Arial" w:cs="Arial"/>
-          <w:sz w:val="24"/>
-          <w:szCs w:val="24"/>
-        </w:rPr>
-        <w:t xml:space="preserve"> por </w:t>
-      </w:r>
-      <w:proofErr w:type="spellStart"/>
-      <w:r>
-        <w:rPr>
-          <w:rFonts w:ascii="Arial" w:hAnsi="Arial" w:cs="Arial"/>
-          <w:sz w:val="24"/>
-          <w:szCs w:val="24"/>
-        </w:rPr>
-        <w:t>product_id</w:t>
-      </w:r>
-      <w:proofErr w:type="spellEnd"/>
-      <w:r>
-        <w:rPr>
-          <w:rFonts w:ascii="Arial" w:hAnsi="Arial" w:cs="Arial"/>
-          <w:sz w:val="24"/>
-          <w:szCs w:val="24"/>
-        </w:rPr>
-        <w:t>.</w:t>
-      </w:r>
-    </w:p>
-    <w:p>
-      <w:pPr>
-        <w:rPr>
-          <w:rFonts w:ascii="Arial" w:hAnsi="Arial" w:cs="Arial"/>
-          <w:sz w:val="24"/>
-          <w:szCs w:val="24"/>
-        </w:rPr>
-      </w:pPr>
-      <w:proofErr w:type="spellStart"/>
-      <w:r>
-        <w:rPr>
-          <w:rFonts w:ascii="Arial" w:hAnsi="Arial" w:cs="Arial"/>
-          <w:sz w:val="24"/>
-          <w:szCs w:val="24"/>
-        </w:rPr>
-        <w:t>GS_Orders</w:t>
-      </w:r>
-      <w:proofErr w:type="spellEnd"/>
-      <w:r>
-        <w:rPr>
-          <w:rFonts w:ascii="Arial" w:hAnsi="Arial" w:cs="Arial"/>
-          <w:sz w:val="24"/>
-          <w:szCs w:val="24"/>
-        </w:rPr>
-        <w:t xml:space="preserve"> está relacionado a </w:t>
-      </w:r>
-      <w:proofErr w:type="spellStart"/>
-      <w:r>
-        <w:rPr>
-          <w:rFonts w:ascii="Arial" w:hAnsi="Arial" w:cs="Arial"/>
-          <w:sz w:val="24"/>
-          <w:szCs w:val="24"/>
-        </w:rPr>
-        <w:t>GS_Donations</w:t>
-      </w:r>
-      <w:proofErr w:type="spellEnd"/>
-      <w:r>
-        <w:rPr>
-          <w:rFonts w:ascii="Arial" w:hAnsi="Arial" w:cs="Arial"/>
-          <w:sz w:val="24"/>
-          <w:szCs w:val="24"/>
-        </w:rPr>
-        <w:t xml:space="preserve"> por </w:t>
-      </w:r>
-      <w:proofErr w:type="spellStart"/>
-      <w:r>
-        <w:rPr>
-          <w:rFonts w:ascii="Arial" w:hAnsi="Arial" w:cs="Arial"/>
-          <w:sz w:val="24"/>
-          <w:szCs w:val="24"/>
-        </w:rPr>
-        <w:t>order_id</w:t>
-      </w:r>
-      <w:proofErr w:type="spellEnd"/>
-      <w:r>
-        <w:rPr>
-          <w:rFonts w:ascii="Arial" w:hAnsi="Arial" w:cs="Arial"/>
-          <w:sz w:val="24"/>
-          <w:szCs w:val="24"/>
-        </w:rPr>
-        <w:t>.</w:t>
-      </w:r>
-    </w:p>
-    <w:p>
-      <w:pPr>
-        <w:rPr>
-          <w:rFonts w:ascii="Arial" w:hAnsi="Arial" w:cs="Arial"/>
-          <w:sz w:val="24"/>
-          <w:szCs w:val="24"/>
-        </w:rPr>
-      </w:pPr>
-      <w:proofErr w:type="spellStart"/>
-      <w:r>
-        <w:rPr>
-          <w:rFonts w:ascii="Arial" w:hAnsi="Arial" w:cs="Arial"/>
-          <w:sz w:val="24"/>
-          <w:szCs w:val="24"/>
-        </w:rPr>
-        <w:t>GS_NGOs</w:t>
-      </w:r>
-      <w:proofErr w:type="spellEnd"/>
-      <w:r>
-        <w:rPr>
-          <w:rFonts w:ascii="Arial" w:hAnsi="Arial" w:cs="Arial"/>
-          <w:sz w:val="24"/>
-          <w:szCs w:val="24"/>
-        </w:rPr>
-        <w:t xml:space="preserve"> está relacionado a </w:t>
-      </w:r>
-      <w:proofErr w:type="spellStart"/>
-      <w:r>
-        <w:rPr>
-          <w:rFonts w:ascii="Arial" w:hAnsi="Arial" w:cs="Arial"/>
-          <w:sz w:val="24"/>
-          <w:szCs w:val="24"/>
-        </w:rPr>
-        <w:t>GS_Donations</w:t>
-      </w:r>
-      <w:proofErr w:type="spellEnd"/>
-      <w:r>
-        <w:rPr>
-          <w:rFonts w:ascii="Arial" w:hAnsi="Arial" w:cs="Arial"/>
-          <w:sz w:val="24"/>
-          <w:szCs w:val="24"/>
-        </w:rPr>
-        <w:t xml:space="preserve"> por </w:t>
-      </w:r>
-      <w:proofErr w:type="spellStart"/>
-      <w:r>
-        <w:rPr>
-          <w:rFonts w:ascii="Arial" w:hAnsi="Arial" w:cs="Arial"/>
-          <w:sz w:val="24"/>
-          <w:szCs w:val="24"/>
-        </w:rPr>
-        <w:t>ngo_id</w:t>
-      </w:r>
-      <w:proofErr w:type="spellEnd"/>
-      <w:r>
-        <w:rPr>
-          <w:rFonts w:ascii="Arial" w:hAnsi="Arial" w:cs="Arial"/>
-          <w:sz w:val="24"/>
-          <w:szCs w:val="24"/>
-        </w:rPr>
-        <w:t>.</w:t>
-      </w:r>
-    </w:p>
-    <w:p>
-      <w:pPr>
-        <w:rPr>
-          <w:rFonts w:ascii="Arial" w:hAnsi="Arial" w:cs="Arial"/>
-          <w:sz w:val="24"/>
-          <w:szCs w:val="24"/>
-        </w:rPr>
-      </w:pPr>
-    </w:p>
-    <w:p>
-      <w:pPr>
-        <w:pStyle w:val="Ttulo2"/>
-      </w:pPr>
-      <w:bookmarkStart w:id="11" w:name="_Toc168489075"/>
-      <w:r>
-        <w:t>Diagramas de Entidade-Relacionamento (ER)</w:t>
-      </w:r>
-      <w:bookmarkEnd w:id="11"/>
-    </w:p>
-    <w:p>
-      <w:pPr>
-        <w:rPr>
-          <w:rFonts w:ascii="Arial" w:hAnsi="Arial" w:cs="Arial"/>
-          <w:sz w:val="24"/>
-          <w:szCs w:val="24"/>
-        </w:rPr>
-      </w:pPr>
-      <w:r>
-        <w:rPr>
-          <w:rFonts w:ascii="Arial" w:hAnsi="Arial" w:cs="Arial"/>
-          <w:sz w:val="24"/>
-          <w:szCs w:val="24"/>
-        </w:rPr>
-        <w:t>Entidades e Relacionamentos</w:t>
-      </w:r>
-    </w:p>
-    <w:p>
-      <w:pPr>
-        <w:rPr>
-          <w:rFonts w:ascii="Arial" w:hAnsi="Arial" w:cs="Arial"/>
-          <w:sz w:val="24"/>
-          <w:szCs w:val="24"/>
-        </w:rPr>
-      </w:pPr>
-      <w:proofErr w:type="spellStart"/>
-      <w:r>
-        <w:rPr>
-          <w:rFonts w:ascii="Arial" w:hAnsi="Arial" w:cs="Arial"/>
-          <w:sz w:val="24"/>
-          <w:szCs w:val="24"/>
-        </w:rPr>
-        <w:t>GS_Users</w:t>
-      </w:r>
-      <w:proofErr w:type="spellEnd"/>
-      <w:r>
-        <w:rPr>
-          <w:rFonts w:ascii="Arial" w:hAnsi="Arial" w:cs="Arial"/>
-          <w:sz w:val="24"/>
-          <w:szCs w:val="24"/>
-        </w:rPr>
-        <w:t xml:space="preserve"> (1) ——&lt; (N) </w:t>
-      </w:r>
-      <w:proofErr w:type="spellStart"/>
-      <w:r>
-        <w:rPr>
-          <w:rFonts w:ascii="Arial" w:hAnsi="Arial" w:cs="Arial"/>
-          <w:sz w:val="24"/>
-          <w:szCs w:val="24"/>
-        </w:rPr>
-        <w:t>GS_Companies</w:t>
-      </w:r>
-      <w:proofErr w:type="spellEnd"/>
     </w:p>
     <w:p>
       <w:pPr>
@@ -4831,249 +4759,26 @@
           <w:lang w:val="en-US"/>
         </w:rPr>
       </w:pPr>
-      <w:r>
-        <w:rPr>
-          <w:rFonts w:ascii="Arial" w:hAnsi="Arial" w:cs="Arial"/>
-          <w:sz w:val="24"/>
-          <w:szCs w:val="24"/>
-          <w:lang w:val="en-US"/>
-        </w:rPr>
-        <w:t xml:space="preserve">GS_Companies (1) ——&lt; (N) </w:t>
-      </w:r>
-      <w:proofErr w:type="spellStart"/>
-      <w:r>
-        <w:rPr>
-          <w:rFonts w:ascii="Arial" w:hAnsi="Arial" w:cs="Arial"/>
-          <w:sz w:val="24"/>
-          <w:szCs w:val="24"/>
-          <w:lang w:val="en-US"/>
-        </w:rPr>
-        <w:t>GS_Products</w:t>
-      </w:r>
-      <w:proofErr w:type="spellEnd"/>
-    </w:p>
-    <w:p>
-      <w:pPr>
-        <w:rPr>
-          <w:rFonts w:ascii="Arial" w:hAnsi="Arial" w:cs="Arial"/>
-          <w:sz w:val="24"/>
-          <w:szCs w:val="24"/>
-          <w:lang w:val="en-US"/>
-        </w:rPr>
-      </w:pPr>
-      <w:proofErr w:type="spellStart"/>
-      <w:r>
-        <w:rPr>
-          <w:rFonts w:ascii="Arial" w:hAnsi="Arial" w:cs="Arial"/>
-          <w:sz w:val="24"/>
-          <w:szCs w:val="24"/>
-          <w:lang w:val="en-US"/>
-        </w:rPr>
-        <w:t>GS_Users</w:t>
-      </w:r>
-      <w:proofErr w:type="spellEnd"/>
-      <w:r>
-        <w:rPr>
-          <w:rFonts w:ascii="Arial" w:hAnsi="Arial" w:cs="Arial"/>
-          <w:sz w:val="24"/>
-          <w:szCs w:val="24"/>
-          <w:lang w:val="en-US"/>
-        </w:rPr>
-        <w:t xml:space="preserve"> (1) ——&lt; (N) </w:t>
-      </w:r>
-      <w:proofErr w:type="spellStart"/>
-      <w:r>
-        <w:rPr>
-          <w:rFonts w:ascii="Arial" w:hAnsi="Arial" w:cs="Arial"/>
-          <w:sz w:val="24"/>
-          <w:szCs w:val="24"/>
-          <w:lang w:val="en-US"/>
-        </w:rPr>
-        <w:t>GS_Orders</w:t>
-      </w:r>
-      <w:proofErr w:type="spellEnd"/>
-    </w:p>
-    <w:p>
-      <w:pPr>
-        <w:rPr>
-          <w:rFonts w:ascii="Arial" w:hAnsi="Arial" w:cs="Arial"/>
-          <w:sz w:val="24"/>
-          <w:szCs w:val="24"/>
-          <w:lang w:val="en-US"/>
-        </w:rPr>
-      </w:pPr>
-      <w:proofErr w:type="spellStart"/>
-      <w:r>
-        <w:rPr>
-          <w:rFonts w:ascii="Arial" w:hAnsi="Arial" w:cs="Arial"/>
-          <w:sz w:val="24"/>
-          <w:szCs w:val="24"/>
-          <w:lang w:val="en-US"/>
-        </w:rPr>
-        <w:t>GS_Orders</w:t>
-      </w:r>
-      <w:proofErr w:type="spellEnd"/>
-      <w:r>
-        <w:rPr>
-          <w:rFonts w:ascii="Arial" w:hAnsi="Arial" w:cs="Arial"/>
-          <w:sz w:val="24"/>
-          <w:szCs w:val="24"/>
-          <w:lang w:val="en-US"/>
-        </w:rPr>
-        <w:t xml:space="preserve"> (1) ——&lt; (N) </w:t>
-      </w:r>
-      <w:proofErr w:type="spellStart"/>
-      <w:r>
-        <w:rPr>
-          <w:rFonts w:ascii="Arial" w:hAnsi="Arial" w:cs="Arial"/>
-          <w:sz w:val="24"/>
-          <w:szCs w:val="24"/>
-          <w:lang w:val="en-US"/>
-        </w:rPr>
-        <w:t>GS_OrderItems</w:t>
-      </w:r>
-      <w:proofErr w:type="spellEnd"/>
-    </w:p>
-    <w:p>
-      <w:pPr>
-        <w:rPr>
-          <w:rFonts w:ascii="Arial" w:hAnsi="Arial" w:cs="Arial"/>
-          <w:sz w:val="24"/>
-          <w:szCs w:val="24"/>
-          <w:lang w:val="en-US"/>
-        </w:rPr>
-      </w:pPr>
-      <w:proofErr w:type="spellStart"/>
-      <w:r>
-        <w:rPr>
-          <w:rFonts w:ascii="Arial" w:hAnsi="Arial" w:cs="Arial"/>
-          <w:sz w:val="24"/>
-          <w:szCs w:val="24"/>
-          <w:lang w:val="en-US"/>
-        </w:rPr>
-        <w:t>GS_Products</w:t>
-      </w:r>
-      <w:proofErr w:type="spellEnd"/>
-      <w:r>
-        <w:rPr>
-          <w:rFonts w:ascii="Arial" w:hAnsi="Arial" w:cs="Arial"/>
-          <w:sz w:val="24"/>
-          <w:szCs w:val="24"/>
-          <w:lang w:val="en-US"/>
-        </w:rPr>
-        <w:t xml:space="preserve"> (1) ——&lt; (N) </w:t>
-      </w:r>
-      <w:proofErr w:type="spellStart"/>
-      <w:r>
-        <w:rPr>
-          <w:rFonts w:ascii="Arial" w:hAnsi="Arial" w:cs="Arial"/>
-          <w:sz w:val="24"/>
-          <w:szCs w:val="24"/>
-          <w:lang w:val="en-US"/>
-        </w:rPr>
-        <w:t>GS_OrderItems</w:t>
-      </w:r>
-      <w:proofErr w:type="spellEnd"/>
-    </w:p>
-    <w:p>
-      <w:pPr>
-        <w:rPr>
-          <w:rFonts w:ascii="Arial" w:hAnsi="Arial" w:cs="Arial"/>
-          <w:sz w:val="24"/>
-          <w:szCs w:val="24"/>
-          <w:lang w:val="en-US"/>
-        </w:rPr>
-      </w:pPr>
-      <w:proofErr w:type="spellStart"/>
-      <w:r>
-        <w:rPr>
-          <w:rFonts w:ascii="Arial" w:hAnsi="Arial" w:cs="Arial"/>
-          <w:sz w:val="24"/>
-          <w:szCs w:val="24"/>
-          <w:lang w:val="en-US"/>
-        </w:rPr>
-        <w:t>GS_Orders</w:t>
-      </w:r>
-      <w:proofErr w:type="spellEnd"/>
-      <w:r>
-        <w:rPr>
-          <w:rFonts w:ascii="Arial" w:hAnsi="Arial" w:cs="Arial"/>
-          <w:sz w:val="24"/>
-          <w:szCs w:val="24"/>
-          <w:lang w:val="en-US"/>
-        </w:rPr>
-        <w:t xml:space="preserve"> (1) ——&lt; (N) </w:t>
-      </w:r>
-      <w:proofErr w:type="spellStart"/>
-      <w:r>
-        <w:rPr>
-          <w:rFonts w:ascii="Arial" w:hAnsi="Arial" w:cs="Arial"/>
-          <w:sz w:val="24"/>
-          <w:szCs w:val="24"/>
-          <w:lang w:val="en-US"/>
-        </w:rPr>
-        <w:t>GS_Donations</w:t>
-      </w:r>
-      <w:proofErr w:type="spellEnd"/>
-    </w:p>
-    <w:p>
-      <w:pPr>
-        <w:rPr>
-          <w:rFonts w:ascii="Arial" w:hAnsi="Arial" w:cs="Arial"/>
-          <w:sz w:val="24"/>
-          <w:szCs w:val="24"/>
-          <w:lang w:val="en-US"/>
-        </w:rPr>
-      </w:pPr>
-      <w:r>
-        <w:rPr>
-          <w:rFonts w:ascii="Arial" w:hAnsi="Arial" w:cs="Arial"/>
-          <w:sz w:val="24"/>
-          <w:szCs w:val="24"/>
-          <w:lang w:val="en-US"/>
-        </w:rPr>
-        <w:t xml:space="preserve">GS_NGOs (1) ——&lt; (N) </w:t>
-      </w:r>
-      <w:proofErr w:type="spellStart"/>
-      <w:r>
-        <w:rPr>
-          <w:rFonts w:ascii="Arial" w:hAnsi="Arial" w:cs="Arial"/>
-          <w:sz w:val="24"/>
-          <w:szCs w:val="24"/>
-          <w:lang w:val="en-US"/>
-        </w:rPr>
-        <w:t>GS_Donations</w:t>
-      </w:r>
-      <w:proofErr w:type="spellEnd"/>
-    </w:p>
-    <w:p>
-      <w:pPr>
-        <w:rPr>
-          <w:rFonts w:ascii="Arial" w:hAnsi="Arial" w:cs="Arial"/>
-          <w:sz w:val="24"/>
-          <w:szCs w:val="24"/>
-        </w:rPr>
-      </w:pPr>
-    </w:p>
-    <w:p>
-      <w:pPr>
-        <w:pStyle w:val="Ttulo1"/>
-      </w:pPr>
-      <w:bookmarkStart w:id="12" w:name="_Toc168489076"/>
+    </w:p>
+    <w:p>
+      <w:pPr>
+        <w:pStyle w:val="Heading1"/>
+      </w:pPr>
+      <w:bookmarkStart w:id="13" w:name="_Toc168554193"/>
       <w:r>
         <w:t>Dicionário de Dados</w:t>
       </w:r>
-      <w:bookmarkEnd w:id="12"/>
-    </w:p>
-    <w:p>
-      <w:pPr>
-        <w:pStyle w:val="Ttulo2"/>
-      </w:pPr>
-      <w:bookmarkStart w:id="13" w:name="_Toc168489077"/>
+      <w:bookmarkEnd w:id="13"/>
+    </w:p>
+    <w:p>
+      <w:pPr>
+        <w:pStyle w:val="Heading2"/>
+      </w:pPr>
+      <w:bookmarkStart w:id="14" w:name="_Toc168554194"/>
       <w:r>
         <w:t>Tabela: GS_USERS</w:t>
       </w:r>
-      <w:bookmarkEnd w:id="13"/>
+      <w:bookmarkEnd w:id="14"/>
     </w:p>
     <w:p>
       <w:pPr>
@@ -5084,7 +4789,7 @@
       </w:pPr>
       <w:r>
         <w:rPr>
-          <w:rStyle w:val="Forte"/>
+          <w:rStyle w:val="Strong"/>
           <w:rFonts w:ascii="Arial" w:eastAsiaTheme="majorEastAsia" w:hAnsi="Arial" w:cs="Arial"/>
         </w:rPr>
         <w:t>Descrição:</w:t>
@@ -5824,61 +5529,7 @@
                 <w:sz w:val="24"/>
                 <w:szCs w:val="24"/>
               </w:rPr>
-              <w:t>Tipo de usuário (</w:t>
-            </w:r>
-            <w:proofErr w:type="spellStart"/>
-            <w:r>
-              <w:rPr>
-                <w:rFonts w:ascii="Arial" w:hAnsi="Arial" w:cs="Arial"/>
-                <w:sz w:val="24"/>
-                <w:szCs w:val="24"/>
-              </w:rPr>
-              <w:t>buyer</w:t>
-            </w:r>
-            <w:proofErr w:type="spellEnd"/>
-            <w:r>
-              <w:rPr>
-                <w:rFonts w:ascii="Arial" w:hAnsi="Arial" w:cs="Arial"/>
-                <w:sz w:val="24"/>
-                <w:szCs w:val="24"/>
-              </w:rPr>
-              <w:t xml:space="preserve">, </w:t>
-            </w:r>
-            <w:proofErr w:type="spellStart"/>
-            <w:r>
-              <w:rPr>
-                <w:rFonts w:ascii="Arial" w:hAnsi="Arial" w:cs="Arial"/>
-                <w:sz w:val="24"/>
-                <w:szCs w:val="24"/>
-              </w:rPr>
-              <w:t>admin_company</w:t>
-            </w:r>
-            <w:proofErr w:type="spellEnd"/>
-            <w:r>
-              <w:rPr>
-                <w:rFonts w:ascii="Arial" w:hAnsi="Arial" w:cs="Arial"/>
-                <w:sz w:val="24"/>
-                <w:szCs w:val="24"/>
-              </w:rPr>
-              <w:t xml:space="preserve">, </w:t>
-            </w:r>
-            <w:proofErr w:type="spellStart"/>
-            <w:r>
-              <w:rPr>
-                <w:rFonts w:ascii="Arial" w:hAnsi="Arial" w:cs="Arial"/>
-                <w:sz w:val="24"/>
-                <w:szCs w:val="24"/>
-              </w:rPr>
-              <w:t>admin_ngo</w:t>
-            </w:r>
-            <w:proofErr w:type="spellEnd"/>
-            <w:r>
-              <w:rPr>
-                <w:rFonts w:ascii="Arial" w:hAnsi="Arial" w:cs="Arial"/>
-                <w:sz w:val="24"/>
-                <w:szCs w:val="24"/>
-              </w:rPr>
-              <w:t>)</w:t>
+              <w:t>Tipo de usuário (buyer, admin_company, admin_ngo)</w:t>
             </w:r>
           </w:p>
         </w:tc>
@@ -6344,34 +5995,36 @@
     </w:tbl>
     <w:p>
       <w:pPr>
-        <w:pStyle w:val="Ttulo2"/>
-        <w:rPr>
-          <w:rFonts w:ascii="Arial" w:hAnsi="Arial" w:cs="Arial"/>
-          <w:sz w:val="24"/>
-          <w:szCs w:val="24"/>
-        </w:rPr>
-      </w:pPr>
-      <w:bookmarkStart w:id="14" w:name="_Toc168489078"/>
-    </w:p>
-    <w:p>
-      <w:pPr>
-        <w:pStyle w:val="Ttulo2"/>
-        <w:rPr>
-          <w:rFonts w:ascii="Arial" w:hAnsi="Arial" w:cs="Arial"/>
-          <w:sz w:val="24"/>
-          <w:szCs w:val="24"/>
-        </w:rPr>
-      </w:pPr>
-    </w:p>
-    <w:p>
-      <w:pPr>
-        <w:pStyle w:val="Ttulo2"/>
-        <w:rPr>
-          <w:rFonts w:ascii="Arial" w:hAnsi="Arial" w:cs="Arial"/>
-          <w:sz w:val="24"/>
-          <w:szCs w:val="24"/>
-        </w:rPr>
-      </w:pPr>
+        <w:pStyle w:val="Heading2"/>
+        <w:rPr>
+          <w:rFonts w:ascii="Arial" w:hAnsi="Arial" w:cs="Arial"/>
+          <w:sz w:val="24"/>
+          <w:szCs w:val="24"/>
+          <w:lang w:val="en-US"/>
+        </w:rPr>
+      </w:pPr>
+    </w:p>
+    <w:p>
+      <w:pPr>
+        <w:pStyle w:val="Heading2"/>
+        <w:rPr>
+          <w:rFonts w:ascii="Arial" w:hAnsi="Arial" w:cs="Arial"/>
+          <w:sz w:val="24"/>
+          <w:szCs w:val="24"/>
+          <w:lang w:val="en-US"/>
+        </w:rPr>
+      </w:pPr>
+    </w:p>
+    <w:p>
+      <w:pPr>
+        <w:pStyle w:val="Heading2"/>
+        <w:rPr>
+          <w:rFonts w:ascii="Arial" w:hAnsi="Arial" w:cs="Arial"/>
+          <w:sz w:val="24"/>
+          <w:szCs w:val="24"/>
+        </w:rPr>
+      </w:pPr>
+      <w:bookmarkStart w:id="15" w:name="_Toc168554195"/>
       <w:r>
         <w:rPr>
           <w:rFonts w:ascii="Arial" w:hAnsi="Arial" w:cs="Arial"/>
@@ -6380,7 +6033,7 @@
         </w:rPr>
         <w:t>Tabela: GS_ADDRESSES</w:t>
       </w:r>
-      <w:bookmarkEnd w:id="14"/>
+      <w:bookmarkEnd w:id="15"/>
     </w:p>
     <w:p>
       <w:pPr>
@@ -6391,7 +6044,7 @@
       </w:pPr>
       <w:r>
         <w:rPr>
-          <w:rStyle w:val="Forte"/>
+          <w:rStyle w:val="Strong"/>
           <w:rFonts w:ascii="Arial" w:eastAsiaTheme="majorEastAsia" w:hAnsi="Arial" w:cs="Arial"/>
         </w:rPr>
         <w:t>Descrição:</w:t>
@@ -7335,18 +6988,8 @@
                 <w:sz w:val="24"/>
                 <w:szCs w:val="24"/>
               </w:rPr>
-              <w:t xml:space="preserve">Rua do </w:t>
-            </w:r>
-            <w:proofErr w:type="gramStart"/>
-            <w:r>
-              <w:rPr>
-                <w:rFonts w:ascii="Arial" w:hAnsi="Arial" w:cs="Arial"/>
-                <w:sz w:val="24"/>
-                <w:szCs w:val="24"/>
-              </w:rPr>
-              <w:t>endereço</w:t>
-            </w:r>
-            <w:proofErr w:type="gramEnd"/>
+              <w:t>Rua do endereço</w:t>
+            </w:r>
           </w:p>
         </w:tc>
         <w:tc>
@@ -7777,34 +7420,36 @@
     </w:tbl>
     <w:p>
       <w:pPr>
-        <w:pStyle w:val="Ttulo2"/>
-        <w:rPr>
-          <w:rFonts w:ascii="Arial" w:hAnsi="Arial" w:cs="Arial"/>
-          <w:sz w:val="24"/>
-          <w:szCs w:val="24"/>
-        </w:rPr>
-      </w:pPr>
-      <w:bookmarkStart w:id="15" w:name="_Toc168489079"/>
-    </w:p>
-    <w:p>
-      <w:pPr>
-        <w:pStyle w:val="Ttulo2"/>
-        <w:rPr>
-          <w:rFonts w:ascii="Arial" w:hAnsi="Arial" w:cs="Arial"/>
-          <w:sz w:val="24"/>
-          <w:szCs w:val="24"/>
-        </w:rPr>
-      </w:pPr>
-    </w:p>
-    <w:p>
-      <w:pPr>
-        <w:pStyle w:val="Ttulo2"/>
-        <w:rPr>
-          <w:rFonts w:ascii="Arial" w:hAnsi="Arial" w:cs="Arial"/>
-          <w:sz w:val="24"/>
-          <w:szCs w:val="24"/>
-        </w:rPr>
-      </w:pPr>
+        <w:pStyle w:val="Heading2"/>
+        <w:rPr>
+          <w:rFonts w:ascii="Arial" w:hAnsi="Arial" w:cs="Arial"/>
+          <w:sz w:val="24"/>
+          <w:szCs w:val="24"/>
+          <w:lang w:val="en-US"/>
+        </w:rPr>
+      </w:pPr>
+    </w:p>
+    <w:p>
+      <w:pPr>
+        <w:pStyle w:val="Heading2"/>
+        <w:rPr>
+          <w:rFonts w:ascii="Arial" w:hAnsi="Arial" w:cs="Arial"/>
+          <w:sz w:val="24"/>
+          <w:szCs w:val="24"/>
+          <w:lang w:val="en-US"/>
+        </w:rPr>
+      </w:pPr>
+    </w:p>
+    <w:p>
+      <w:pPr>
+        <w:pStyle w:val="Heading2"/>
+        <w:rPr>
+          <w:rFonts w:ascii="Arial" w:hAnsi="Arial" w:cs="Arial"/>
+          <w:sz w:val="24"/>
+          <w:szCs w:val="24"/>
+        </w:rPr>
+      </w:pPr>
+      <w:bookmarkStart w:id="16" w:name="_Toc168554196"/>
       <w:r>
         <w:rPr>
           <w:rFonts w:ascii="Arial" w:hAnsi="Arial" w:cs="Arial"/>
@@ -7813,7 +7458,7 @@
         </w:rPr>
         <w:t>Tabela: GS_COMPANIES</w:t>
       </w:r>
-      <w:bookmarkEnd w:id="15"/>
+      <w:bookmarkEnd w:id="16"/>
     </w:p>
     <w:p>
       <w:pPr>
@@ -7824,7 +7469,7 @@
       </w:pPr>
       <w:r>
         <w:rPr>
-          <w:rStyle w:val="Forte"/>
+          <w:rStyle w:val="Strong"/>
           <w:rFonts w:ascii="Arial" w:eastAsiaTheme="majorEastAsia" w:hAnsi="Arial" w:cs="Arial"/>
         </w:rPr>
         <w:t>Descrição:</w:t>
@@ -8690,25 +8335,7 @@
                 <w:sz w:val="24"/>
                 <w:szCs w:val="24"/>
               </w:rPr>
-              <w:t>DEFAULT '</w:t>
-            </w:r>
-            <w:proofErr w:type="spellStart"/>
-            <w:r>
-              <w:rPr>
-                <w:rFonts w:ascii="Arial" w:hAnsi="Arial" w:cs="Arial"/>
-                <w:sz w:val="24"/>
-                <w:szCs w:val="24"/>
-              </w:rPr>
-              <w:t>unverified</w:t>
-            </w:r>
-            <w:proofErr w:type="spellEnd"/>
-            <w:r>
-              <w:rPr>
-                <w:rFonts w:ascii="Arial" w:hAnsi="Arial" w:cs="Arial"/>
-                <w:sz w:val="24"/>
-                <w:szCs w:val="24"/>
-              </w:rPr>
-              <w:t>'</w:t>
+              <w:t>DEFAULT 'unverified'</w:t>
             </w:r>
           </w:p>
         </w:tc>
@@ -8923,34 +8550,36 @@
     </w:tbl>
     <w:p>
       <w:pPr>
-        <w:pStyle w:val="Ttulo2"/>
-        <w:rPr>
-          <w:rFonts w:ascii="Arial" w:hAnsi="Arial" w:cs="Arial"/>
-          <w:sz w:val="24"/>
-          <w:szCs w:val="24"/>
-        </w:rPr>
-      </w:pPr>
-      <w:bookmarkStart w:id="16" w:name="_Toc168489080"/>
-    </w:p>
-    <w:p>
-      <w:pPr>
-        <w:pStyle w:val="Ttulo2"/>
-        <w:rPr>
-          <w:rFonts w:ascii="Arial" w:hAnsi="Arial" w:cs="Arial"/>
-          <w:sz w:val="24"/>
-          <w:szCs w:val="24"/>
-        </w:rPr>
-      </w:pPr>
-    </w:p>
-    <w:p>
-      <w:pPr>
-        <w:pStyle w:val="Ttulo2"/>
-        <w:rPr>
-          <w:rFonts w:ascii="Arial" w:hAnsi="Arial" w:cs="Arial"/>
-          <w:sz w:val="24"/>
-          <w:szCs w:val="24"/>
-        </w:rPr>
-      </w:pPr>
+        <w:pStyle w:val="Heading2"/>
+        <w:rPr>
+          <w:rFonts w:ascii="Arial" w:hAnsi="Arial" w:cs="Arial"/>
+          <w:sz w:val="24"/>
+          <w:szCs w:val="24"/>
+          <w:lang w:val="en-US"/>
+        </w:rPr>
+      </w:pPr>
+    </w:p>
+    <w:p>
+      <w:pPr>
+        <w:pStyle w:val="Heading2"/>
+        <w:rPr>
+          <w:rFonts w:ascii="Arial" w:hAnsi="Arial" w:cs="Arial"/>
+          <w:sz w:val="24"/>
+          <w:szCs w:val="24"/>
+          <w:lang w:val="en-US"/>
+        </w:rPr>
+      </w:pPr>
+    </w:p>
+    <w:p>
+      <w:pPr>
+        <w:pStyle w:val="Heading2"/>
+        <w:rPr>
+          <w:rFonts w:ascii="Arial" w:hAnsi="Arial" w:cs="Arial"/>
+          <w:sz w:val="24"/>
+          <w:szCs w:val="24"/>
+        </w:rPr>
+      </w:pPr>
+      <w:bookmarkStart w:id="17" w:name="_Toc168554197"/>
       <w:r>
         <w:rPr>
           <w:rFonts w:ascii="Arial" w:hAnsi="Arial" w:cs="Arial"/>
@@ -8959,7 +8588,7 @@
         </w:rPr>
         <w:t>Tabela: GS_PRODUCTS</w:t>
       </w:r>
-      <w:bookmarkEnd w:id="16"/>
+      <w:bookmarkEnd w:id="17"/>
     </w:p>
     <w:p>
       <w:pPr>
@@ -8970,7 +8599,7 @@
       </w:pPr>
       <w:r>
         <w:rPr>
-          <w:rStyle w:val="Forte"/>
+          <w:rStyle w:val="Strong"/>
           <w:rFonts w:ascii="Arial" w:eastAsiaTheme="majorEastAsia" w:hAnsi="Arial" w:cs="Arial"/>
         </w:rPr>
         <w:t>Descrição:</w:t>
@@ -9469,23 +9098,13 @@
                 <w:szCs w:val="24"/>
               </w:rPr>
             </w:pPr>
-            <w:proofErr w:type="gramStart"/>
-            <w:r>
-              <w:rPr>
-                <w:rFonts w:ascii="Arial" w:hAnsi="Arial" w:cs="Arial"/>
-                <w:sz w:val="24"/>
-                <w:szCs w:val="24"/>
-              </w:rPr>
-              <w:t>NUMBER(</w:t>
-            </w:r>
-            <w:proofErr w:type="gramEnd"/>
-            <w:r>
-              <w:rPr>
-                <w:rFonts w:ascii="Arial" w:hAnsi="Arial" w:cs="Arial"/>
-                <w:sz w:val="24"/>
-                <w:szCs w:val="24"/>
-              </w:rPr>
-              <w:t>10, 2)</w:t>
+            <w:r>
+              <w:rPr>
+                <w:rFonts w:ascii="Arial" w:hAnsi="Arial" w:cs="Arial"/>
+                <w:sz w:val="24"/>
+                <w:szCs w:val="24"/>
+              </w:rPr>
+              <w:t>NUMBER(10, 2)</w:t>
             </w:r>
           </w:p>
         </w:tc>
@@ -9951,14 +9570,14 @@
     </w:tbl>
     <w:p>
       <w:pPr>
-        <w:pStyle w:val="Ttulo2"/>
-        <w:rPr>
-          <w:rFonts w:ascii="Arial" w:hAnsi="Arial" w:cs="Arial"/>
-          <w:sz w:val="24"/>
-          <w:szCs w:val="24"/>
-        </w:rPr>
-      </w:pPr>
-      <w:bookmarkStart w:id="17" w:name="_Toc168489081"/>
+        <w:pStyle w:val="Heading2"/>
+        <w:rPr>
+          <w:rFonts w:ascii="Arial" w:hAnsi="Arial" w:cs="Arial"/>
+          <w:sz w:val="24"/>
+          <w:szCs w:val="24"/>
+        </w:rPr>
+      </w:pPr>
+      <w:bookmarkStart w:id="18" w:name="_Toc168554198"/>
       <w:r>
         <w:rPr>
           <w:rFonts w:ascii="Arial" w:hAnsi="Arial" w:cs="Arial"/>
@@ -9967,7 +9586,7 @@
         </w:rPr>
         <w:t>Tabela: GS_ORDERS</w:t>
       </w:r>
-      <w:bookmarkEnd w:id="17"/>
+      <w:bookmarkEnd w:id="18"/>
     </w:p>
     <w:p>
       <w:pPr>
@@ -9978,7 +9597,7 @@
       </w:pPr>
       <w:r>
         <w:rPr>
-          <w:rStyle w:val="Forte"/>
+          <w:rStyle w:val="Strong"/>
           <w:rFonts w:ascii="Arial" w:eastAsiaTheme="majorEastAsia" w:hAnsi="Arial" w:cs="Arial"/>
         </w:rPr>
         <w:t>Descrição:</w:t>
@@ -10488,23 +10107,13 @@
                 <w:szCs w:val="24"/>
               </w:rPr>
             </w:pPr>
-            <w:proofErr w:type="gramStart"/>
-            <w:r>
-              <w:rPr>
-                <w:rFonts w:ascii="Arial" w:hAnsi="Arial" w:cs="Arial"/>
-                <w:sz w:val="24"/>
-                <w:szCs w:val="24"/>
-              </w:rPr>
-              <w:t>NUMBER(</w:t>
-            </w:r>
-            <w:proofErr w:type="gramEnd"/>
-            <w:r>
-              <w:rPr>
-                <w:rFonts w:ascii="Arial" w:hAnsi="Arial" w:cs="Arial"/>
-                <w:sz w:val="24"/>
-                <w:szCs w:val="24"/>
-              </w:rPr>
-              <w:t>10, 2)</w:t>
+            <w:r>
+              <w:rPr>
+                <w:rFonts w:ascii="Arial" w:hAnsi="Arial" w:cs="Arial"/>
+                <w:sz w:val="24"/>
+                <w:szCs w:val="24"/>
+              </w:rPr>
+              <w:t>NUMBER(10, 2)</w:t>
             </w:r>
           </w:p>
         </w:tc>
@@ -10599,23 +10208,13 @@
                 <w:szCs w:val="24"/>
               </w:rPr>
             </w:pPr>
-            <w:proofErr w:type="gramStart"/>
-            <w:r>
-              <w:rPr>
-                <w:rFonts w:ascii="Arial" w:hAnsi="Arial" w:cs="Arial"/>
-                <w:sz w:val="24"/>
-                <w:szCs w:val="24"/>
-              </w:rPr>
-              <w:t>NUMBER(</w:t>
-            </w:r>
-            <w:proofErr w:type="gramEnd"/>
-            <w:r>
-              <w:rPr>
-                <w:rFonts w:ascii="Arial" w:hAnsi="Arial" w:cs="Arial"/>
-                <w:sz w:val="24"/>
-                <w:szCs w:val="24"/>
-              </w:rPr>
-              <w:t>10, 2)</w:t>
+            <w:r>
+              <w:rPr>
+                <w:rFonts w:ascii="Arial" w:hAnsi="Arial" w:cs="Arial"/>
+                <w:sz w:val="24"/>
+                <w:szCs w:val="24"/>
+              </w:rPr>
+              <w:t>NUMBER(10, 2)</w:t>
             </w:r>
           </w:p>
         </w:tc>
@@ -10710,23 +10309,13 @@
                 <w:szCs w:val="24"/>
               </w:rPr>
             </w:pPr>
-            <w:proofErr w:type="gramStart"/>
-            <w:r>
-              <w:rPr>
-                <w:rFonts w:ascii="Arial" w:hAnsi="Arial" w:cs="Arial"/>
-                <w:sz w:val="24"/>
-                <w:szCs w:val="24"/>
-              </w:rPr>
-              <w:t>NUMBER(</w:t>
-            </w:r>
-            <w:proofErr w:type="gramEnd"/>
-            <w:r>
-              <w:rPr>
-                <w:rFonts w:ascii="Arial" w:hAnsi="Arial" w:cs="Arial"/>
-                <w:sz w:val="24"/>
-                <w:szCs w:val="24"/>
-              </w:rPr>
-              <w:t>10, 2)</w:t>
+            <w:r>
+              <w:rPr>
+                <w:rFonts w:ascii="Arial" w:hAnsi="Arial" w:cs="Arial"/>
+                <w:sz w:val="24"/>
+                <w:szCs w:val="24"/>
+              </w:rPr>
+              <w:t>NUMBER(10, 2)</w:t>
             </w:r>
           </w:p>
         </w:tc>
@@ -11091,34 +10680,36 @@
     </w:tbl>
     <w:p>
       <w:pPr>
-        <w:pStyle w:val="Ttulo2"/>
-        <w:rPr>
-          <w:rFonts w:ascii="Arial" w:hAnsi="Arial" w:cs="Arial"/>
-          <w:sz w:val="24"/>
-          <w:szCs w:val="24"/>
-        </w:rPr>
-      </w:pPr>
-      <w:bookmarkStart w:id="18" w:name="_Toc168489082"/>
-    </w:p>
-    <w:p>
-      <w:pPr>
-        <w:pStyle w:val="Ttulo2"/>
-        <w:rPr>
-          <w:rFonts w:ascii="Arial" w:hAnsi="Arial" w:cs="Arial"/>
-          <w:sz w:val="24"/>
-          <w:szCs w:val="24"/>
-        </w:rPr>
-      </w:pPr>
-    </w:p>
-    <w:p>
-      <w:pPr>
-        <w:pStyle w:val="Ttulo2"/>
-        <w:rPr>
-          <w:rFonts w:ascii="Arial" w:hAnsi="Arial" w:cs="Arial"/>
-          <w:sz w:val="24"/>
-          <w:szCs w:val="24"/>
-        </w:rPr>
-      </w:pPr>
+        <w:pStyle w:val="Heading2"/>
+        <w:rPr>
+          <w:rFonts w:ascii="Arial" w:hAnsi="Arial" w:cs="Arial"/>
+          <w:sz w:val="24"/>
+          <w:szCs w:val="24"/>
+          <w:lang w:val="en-US"/>
+        </w:rPr>
+      </w:pPr>
+    </w:p>
+    <w:p>
+      <w:pPr>
+        <w:pStyle w:val="Heading2"/>
+        <w:rPr>
+          <w:rFonts w:ascii="Arial" w:hAnsi="Arial" w:cs="Arial"/>
+          <w:sz w:val="24"/>
+          <w:szCs w:val="24"/>
+          <w:lang w:val="en-US"/>
+        </w:rPr>
+      </w:pPr>
+    </w:p>
+    <w:p>
+      <w:pPr>
+        <w:pStyle w:val="Heading2"/>
+        <w:rPr>
+          <w:rFonts w:ascii="Arial" w:hAnsi="Arial" w:cs="Arial"/>
+          <w:sz w:val="24"/>
+          <w:szCs w:val="24"/>
+        </w:rPr>
+      </w:pPr>
+      <w:bookmarkStart w:id="19" w:name="_Toc168554199"/>
       <w:r>
         <w:rPr>
           <w:rFonts w:ascii="Arial" w:hAnsi="Arial" w:cs="Arial"/>
@@ -11127,7 +10718,7 @@
         </w:rPr>
         <w:t>Tabela: GS_ORDER_ITEMS</w:t>
       </w:r>
-      <w:bookmarkEnd w:id="18"/>
+      <w:bookmarkEnd w:id="19"/>
     </w:p>
     <w:p>
       <w:pPr>
@@ -11138,7 +10729,7 @@
       </w:pPr>
       <w:r>
         <w:rPr>
-          <w:rStyle w:val="Forte"/>
+          <w:rStyle w:val="Strong"/>
           <w:rFonts w:ascii="Arial" w:eastAsiaTheme="majorEastAsia" w:hAnsi="Arial" w:cs="Arial"/>
         </w:rPr>
         <w:t>Descrição:</w:t>
@@ -11751,23 +11342,13 @@
                 <w:szCs w:val="24"/>
               </w:rPr>
             </w:pPr>
-            <w:proofErr w:type="gramStart"/>
-            <w:r>
-              <w:rPr>
-                <w:rFonts w:ascii="Arial" w:hAnsi="Arial" w:cs="Arial"/>
-                <w:sz w:val="24"/>
-                <w:szCs w:val="24"/>
-              </w:rPr>
-              <w:t>NUMBER(</w:t>
-            </w:r>
-            <w:proofErr w:type="gramEnd"/>
-            <w:r>
-              <w:rPr>
-                <w:rFonts w:ascii="Arial" w:hAnsi="Arial" w:cs="Arial"/>
-                <w:sz w:val="24"/>
-                <w:szCs w:val="24"/>
-              </w:rPr>
-              <w:t>10, 2)</w:t>
+            <w:r>
+              <w:rPr>
+                <w:rFonts w:ascii="Arial" w:hAnsi="Arial" w:cs="Arial"/>
+                <w:sz w:val="24"/>
+                <w:szCs w:val="24"/>
+              </w:rPr>
+              <w:t>NUMBER(10, 2)</w:t>
             </w:r>
           </w:p>
         </w:tc>
@@ -12029,45 +11610,45 @@
     </w:tbl>
     <w:p>
       <w:pPr>
-        <w:pStyle w:val="Ttulo2"/>
-        <w:rPr>
-          <w:rFonts w:ascii="Arial" w:hAnsi="Arial" w:cs="Arial"/>
-          <w:sz w:val="24"/>
-          <w:szCs w:val="24"/>
-        </w:rPr>
-      </w:pPr>
-      <w:bookmarkStart w:id="19" w:name="_Toc168489083"/>
-    </w:p>
-    <w:p>
-      <w:pPr>
-        <w:pStyle w:val="Ttulo2"/>
-        <w:rPr>
-          <w:rFonts w:ascii="Arial" w:hAnsi="Arial" w:cs="Arial"/>
-          <w:sz w:val="24"/>
-          <w:szCs w:val="24"/>
-        </w:rPr>
-      </w:pPr>
-    </w:p>
-    <w:p>
-      <w:pPr>
-        <w:pStyle w:val="Ttulo2"/>
-        <w:rPr>
-          <w:rFonts w:ascii="Arial" w:hAnsi="Arial" w:cs="Arial"/>
-          <w:sz w:val="24"/>
-          <w:szCs w:val="24"/>
-        </w:rPr>
-      </w:pPr>
-      <w:bookmarkStart w:id="20" w:name="_GoBack"/>
+        <w:pStyle w:val="Heading2"/>
+        <w:rPr>
+          <w:rFonts w:ascii="Arial" w:hAnsi="Arial" w:cs="Arial"/>
+          <w:sz w:val="24"/>
+          <w:szCs w:val="24"/>
+          <w:lang w:val="en-US"/>
+        </w:rPr>
+      </w:pPr>
+    </w:p>
+    <w:p>
+      <w:pPr>
+        <w:pStyle w:val="Heading2"/>
+        <w:rPr>
+          <w:rFonts w:ascii="Arial" w:hAnsi="Arial" w:cs="Arial"/>
+          <w:sz w:val="24"/>
+          <w:szCs w:val="24"/>
+          <w:lang w:val="en-US"/>
+        </w:rPr>
+      </w:pPr>
+    </w:p>
+    <w:p>
+      <w:pPr>
+        <w:pStyle w:val="Heading2"/>
+        <w:rPr>
+          <w:rFonts w:ascii="Arial" w:hAnsi="Arial" w:cs="Arial"/>
+          <w:sz w:val="24"/>
+          <w:szCs w:val="24"/>
+        </w:rPr>
+      </w:pPr>
+      <w:bookmarkStart w:id="20" w:name="_Toc168554200"/>
+      <w:r>
+        <w:rPr>
+          <w:rFonts w:ascii="Arial" w:hAnsi="Arial" w:cs="Arial"/>
+          <w:sz w:val="24"/>
+          <w:szCs w:val="24"/>
+        </w:rPr>
+        <w:t>Tabela: GS_NGOS</w:t>
+      </w:r>
       <w:bookmarkEnd w:id="20"/>
-      <w:r>
-        <w:rPr>
-          <w:rFonts w:ascii="Arial" w:hAnsi="Arial" w:cs="Arial"/>
-          <w:sz w:val="24"/>
-          <w:szCs w:val="24"/>
-        </w:rPr>
-        <w:t>Tabela: GS_NGOS</w:t>
-      </w:r>
-      <w:bookmarkEnd w:id="19"/>
     </w:p>
     <w:p>
       <w:pPr>
@@ -12078,7 +11659,7 @@
       </w:pPr>
       <w:r>
         <w:rPr>
-          <w:rStyle w:val="Forte"/>
+          <w:rStyle w:val="Strong"/>
           <w:rFonts w:ascii="Arial" w:eastAsiaTheme="majorEastAsia" w:hAnsi="Arial" w:cs="Arial"/>
         </w:rPr>
         <w:t>Descrição:</w:t>
@@ -12641,7 +12222,7 @@
     </w:tbl>
     <w:p>
       <w:pPr>
-        <w:pStyle w:val="Ttulo4"/>
+        <w:pStyle w:val="Heading4"/>
         <w:pBdr>
           <w:top w:val="single" w:sz="2" w:space="0" w:color="E3E3E3"/>
           <w:left w:val="single" w:sz="2" w:space="0" w:color="E3E3E3"/>
@@ -12658,7 +12239,7 @@
     </w:p>
     <w:p>
       <w:pPr>
-        <w:pStyle w:val="Ttulo1"/>
+        <w:pStyle w:val="Heading1"/>
         <w:rPr>
           <w:rFonts w:ascii="Arial" w:hAnsi="Arial" w:cs="Arial"/>
           <w:lang w:val="en-US"/>
@@ -12667,17 +12248,17 @@
     </w:p>
     <w:p>
       <w:pPr>
-        <w:pStyle w:val="Ttulo1"/>
-        <w:rPr>
-          <w:rStyle w:val="Forte"/>
+        <w:pStyle w:val="Heading1"/>
+        <w:rPr>
+          <w:rStyle w:val="Strong"/>
           <w:b w:val="0"/>
           <w:bCs w:val="0"/>
         </w:rPr>
       </w:pPr>
-      <w:bookmarkStart w:id="21" w:name="_Toc168489084"/>
-      <w:r>
-        <w:rPr>
-          <w:rStyle w:val="Forte"/>
+      <w:bookmarkStart w:id="21" w:name="_Toc168554201"/>
+      <w:r>
+        <w:rPr>
+          <w:rStyle w:val="Strong"/>
           <w:b w:val="0"/>
           <w:bCs w:val="0"/>
         </w:rPr>
@@ -12743,9 +12324,9 @@
     </w:p>
     <w:p>
       <w:pPr>
-        <w:pStyle w:val="Ttulo1"/>
-      </w:pPr>
-      <w:bookmarkStart w:id="22" w:name="_Toc168489085"/>
+        <w:pStyle w:val="Heading1"/>
+      </w:pPr>
+      <w:bookmarkStart w:id="22" w:name="_Toc168554202"/>
       <w:r>
         <w:lastRenderedPageBreak/>
         <w:t>MLR</w:t>
@@ -12753,14 +12334,20 @@
       <w:bookmarkEnd w:id="22"/>
     </w:p>
     <w:p>
-      <w:r>
+      <w:pPr>
         <w:rPr>
           <w:noProof/>
           <w:lang w:eastAsia="pt-BR"/>
         </w:rPr>
+      </w:pPr>
+      <w:r>
+        <w:rPr>
+          <w:noProof/>
+          <w:lang w:eastAsia="pt-BR"/>
+        </w:rPr>
         <w:drawing>
-          <wp:inline distT="0" distB="0" distL="0" distR="0" wp14:anchorId="54697F39" wp14:editId="0939B51A">
-            <wp:extent cx="6645910" cy="4785279"/>
+          <wp:inline distT="0" distB="0" distL="0" distR="0" wp14:anchorId="7FED0329" wp14:editId="56222FC3">
+            <wp:extent cx="6645910" cy="4784725"/>
             <wp:effectExtent l="0" t="0" r="2540" b="0"/>
             <wp:docPr id="6" name="Imagem 6" descr="C:\Users\Mauricio\Desktop\Faculdade\GLOBAL SOLUTION 2024\GS-2024-1SEM\BUILDING RELATIONAL DATABASE\relacional.png"/>
             <wp:cNvGraphicFramePr>
@@ -12791,7 +12378,7 @@
                   <pic:spPr bwMode="auto">
                     <a:xfrm>
                       <a:off x="0" y="0"/>
-                      <a:ext cx="6645910" cy="4785279"/>
+                      <a:ext cx="6645910" cy="4784725"/>
                     </a:xfrm>
                     <a:prstGeom prst="rect">
                       <a:avLst/>
@@ -12808,6 +12395,144 @@
         </w:drawing>
       </w:r>
     </w:p>
+    <w:p/>
+    <w:p>
+      <w:pPr>
+        <w:pStyle w:val="Heading1"/>
+      </w:pPr>
+      <w:bookmarkStart w:id="23" w:name="_Toc168554203"/>
+      <w:r>
+        <w:t>Arquivos SQL</w:t>
+      </w:r>
+      <w:bookmarkEnd w:id="23"/>
+    </w:p>
+    <w:p>
+      <w:pPr>
+        <w:rPr>
+          <w:rFonts w:ascii="Arial" w:hAnsi="Arial" w:cs="Arial"/>
+          <w:sz w:val="24"/>
+          <w:szCs w:val="24"/>
+        </w:rPr>
+      </w:pPr>
+      <w:r>
+        <w:rPr>
+          <w:rFonts w:ascii="Arial" w:hAnsi="Arial" w:cs="Arial"/>
+          <w:sz w:val="24"/>
+          <w:szCs w:val="24"/>
+        </w:rPr>
+        <w:t>Dois arquivos .sql estão i</w:t>
+      </w:r>
+      <w:r>
+        <w:rPr>
+          <w:rFonts w:ascii="Arial" w:hAnsi="Arial" w:cs="Arial"/>
+          <w:sz w:val="24"/>
+          <w:szCs w:val="24"/>
+        </w:rPr>
+        <w:t>nclusos na entrega, sendo eles “DDL</w:t>
+      </w:r>
+      <w:r>
+        <w:rPr>
+          <w:rFonts w:ascii="Arial" w:hAnsi="Arial" w:cs="Arial"/>
+          <w:sz w:val="24"/>
+          <w:szCs w:val="24"/>
+        </w:rPr>
+        <w:t>.sql” e “</w:t>
+      </w:r>
+      <w:r>
+        <w:rPr>
+          <w:rFonts w:ascii="Arial" w:hAnsi="Arial" w:cs="Arial"/>
+          <w:sz w:val="24"/>
+          <w:szCs w:val="24"/>
+        </w:rPr>
+        <w:t>DML e DQL</w:t>
+      </w:r>
+      <w:r>
+        <w:rPr>
+          <w:rFonts w:ascii="Arial" w:hAnsi="Arial" w:cs="Arial"/>
+          <w:sz w:val="24"/>
+          <w:szCs w:val="24"/>
+        </w:rPr>
+        <w:t>.sql”.</w:t>
+      </w:r>
+    </w:p>
+    <w:p>
+      <w:pPr>
+        <w:rPr>
+          <w:rStyle w:val="Heading2Char"/>
+        </w:rPr>
+      </w:pPr>
+      <w:r>
+        <w:br/>
+      </w:r>
+      <w:bookmarkStart w:id="24" w:name="_Toc168554204"/>
+      <w:r>
+        <w:rPr>
+          <w:rStyle w:val="Heading2Char"/>
+        </w:rPr>
+        <w:t>DDL</w:t>
+      </w:r>
+      <w:r>
+        <w:rPr>
+          <w:rStyle w:val="Heading2Char"/>
+        </w:rPr>
+        <w:t>.sql</w:t>
+      </w:r>
+      <w:bookmarkEnd w:id="24"/>
+      <w:r>
+        <w:rPr>
+          <w:rStyle w:val="Heading2Char"/>
+        </w:rPr>
+        <w:t xml:space="preserve"> </w:t>
+      </w:r>
+    </w:p>
+    <w:p>
+      <w:pPr>
+        <w:rPr>
+          <w:rFonts w:ascii="Arial" w:hAnsi="Arial" w:cs="Arial"/>
+          <w:sz w:val="24"/>
+          <w:szCs w:val="24"/>
+        </w:rPr>
+      </w:pPr>
+      <w:r>
+        <w:rPr>
+          <w:rFonts w:ascii="Arial" w:hAnsi="Arial" w:cs="Arial"/>
+          <w:sz w:val="24"/>
+          <w:szCs w:val="24"/>
+        </w:rPr>
+        <w:t>Arquivo para gerar as tabelas e seus relacionamentos no banco de dados.</w:t>
+      </w:r>
+    </w:p>
+    <w:p/>
+    <w:p>
+      <w:pPr>
+        <w:pStyle w:val="Heading2"/>
+      </w:pPr>
+      <w:bookmarkStart w:id="25" w:name="_Toc168554205"/>
+      <w:r>
+        <w:t>DML e DQL</w:t>
+      </w:r>
+      <w:r>
+        <w:t>.sql</w:t>
+      </w:r>
+      <w:bookmarkEnd w:id="25"/>
+    </w:p>
+    <w:p>
+      <w:pPr>
+        <w:rPr>
+          <w:rFonts w:ascii="Arial" w:hAnsi="Arial" w:cs="Arial"/>
+          <w:sz w:val="24"/>
+          <w:szCs w:val="24"/>
+        </w:rPr>
+      </w:pPr>
+      <w:r>
+        <w:rPr>
+          <w:rFonts w:ascii="Arial" w:hAnsi="Arial" w:cs="Arial"/>
+          <w:sz w:val="24"/>
+          <w:szCs w:val="24"/>
+        </w:rPr>
+        <w:t>Arquivo para popular as tabelas e gerar os relatórios requisitados.</w:t>
+      </w:r>
+    </w:p>
     <w:sectPr>
       <w:pgSz w:w="11906" w:h="16838"/>
       <w:pgMar w:top="720" w:right="720" w:bottom="720" w:left="720" w:header="708" w:footer="708" w:gutter="0"/>
@@ -12819,7 +12544,7 @@
 </file>
 
 <file path=word/endnotes.xml><?xml version="1.0" encoding="utf-8"?>
-<w:endnotes xmlns:wpc="http://schemas.microsoft.com/office/word/2010/wordprocessingCanvas" xmlns:mc="http://schemas.openxmlformats.org/markup-compatibility/2006" xmlns:o="urn:schemas-microsoft-com:office:office" xmlns:r="http://schemas.openxmlformats.org/officeDocument/2006/relationships" xmlns:m="http://schemas.openxmlformats.org/officeDocument/2006/math" xmlns:v="urn:schemas-microsoft-com:vml" xmlns:wp14="http://schemas.microsoft.com/office/word/2010/wordprocessingDrawing" xmlns:wp="http://schemas.openxmlformats.org/drawingml/2006/wordprocessingDrawing" xmlns:w10="urn:schemas-microsoft-com:office:word" xmlns:w="http://schemas.openxmlformats.org/wordprocessingml/2006/main" xmlns:w14="http://schemas.microsoft.com/office/word/2010/wordml" xmlns:w15="http://schemas.microsoft.com/office/word/2012/wordml" xmlns:wpg="http://schemas.microsoft.com/office/word/2010/wordprocessingGroup" xmlns:wpi="http://schemas.microsoft.com/office/word/2010/wordprocessingInk" xmlns:wne="http://schemas.microsoft.com/office/word/2006/wordml" xmlns:wps="http://schemas.microsoft.com/office/word/2010/wordprocessingShape" mc:Ignorable="w14 w15 wp14">
+<w:endnotes xmlns:wpc="http://schemas.microsoft.com/office/word/2010/wordprocessingCanvas" xmlns:cx="http://schemas.microsoft.com/office/drawing/2014/chartex" xmlns:cx1="http://schemas.microsoft.com/office/drawing/2015/9/8/chartex" xmlns:mc="http://schemas.openxmlformats.org/markup-compatibility/2006" xmlns:o="urn:schemas-microsoft-com:office:office" xmlns:r="http://schemas.openxmlformats.org/officeDocument/2006/relationships" xmlns:m="http://schemas.openxmlformats.org/officeDocument/2006/math" xmlns:v="urn:schemas-microsoft-com:vml" xmlns:wp14="http://schemas.microsoft.com/office/word/2010/wordprocessingDrawing" xmlns:wp="http://schemas.openxmlformats.org/drawingml/2006/wordprocessingDrawing" xmlns:w10="urn:schemas-microsoft-com:office:word" xmlns:w="http://schemas.openxmlformats.org/wordprocessingml/2006/main" xmlns:w14="http://schemas.microsoft.com/office/word/2010/wordml" xmlns:w15="http://schemas.microsoft.com/office/word/2012/wordml" xmlns:w16se="http://schemas.microsoft.com/office/word/2015/wordml/symex" xmlns:wpg="http://schemas.microsoft.com/office/word/2010/wordprocessingGroup" xmlns:wpi="http://schemas.microsoft.com/office/word/2010/wordprocessingInk" xmlns:wne="http://schemas.microsoft.com/office/word/2006/wordml" xmlns:wps="http://schemas.microsoft.com/office/word/2010/wordprocessingShape" mc:Ignorable="w14 w15 w16se wp14">
   <w:endnote w:type="separator" w:id="-1">
     <w:p>
       <w:pPr>
@@ -12844,7 +12569,7 @@
 </file>
 
 <file path=word/footer1.xml><?xml version="1.0" encoding="utf-8"?>
-<w:ftr xmlns:wpc="http://schemas.microsoft.com/office/word/2010/wordprocessingCanvas" xmlns:mc="http://schemas.openxmlformats.org/markup-compatibility/2006" xmlns:o="urn:schemas-microsoft-com:office:office" xmlns:r="http://schemas.openxmlformats.org/officeDocument/2006/relationships" xmlns:m="http://schemas.openxmlformats.org/officeDocument/2006/math" xmlns:v="urn:schemas-microsoft-com:vml" xmlns:wp14="http://schemas.microsoft.com/office/word/2010/wordprocessingDrawing" xmlns:wp="http://schemas.openxmlformats.org/drawingml/2006/wordprocessingDrawing" xmlns:w10="urn:schemas-microsoft-com:office:word" xmlns:w="http://schemas.openxmlformats.org/wordprocessingml/2006/main" xmlns:w14="http://schemas.microsoft.com/office/word/2010/wordml" xmlns:w15="http://schemas.microsoft.com/office/word/2012/wordml" xmlns:wpg="http://schemas.microsoft.com/office/word/2010/wordprocessingGroup" xmlns:wpi="http://schemas.microsoft.com/office/word/2010/wordprocessingInk" xmlns:wne="http://schemas.microsoft.com/office/word/2006/wordml" xmlns:wps="http://schemas.microsoft.com/office/word/2010/wordprocessingShape" mc:Ignorable="w14 w15 wp14">
+<w:ftr xmlns:wpc="http://schemas.microsoft.com/office/word/2010/wordprocessingCanvas" xmlns:cx="http://schemas.microsoft.com/office/drawing/2014/chartex" xmlns:cx1="http://schemas.microsoft.com/office/drawing/2015/9/8/chartex" xmlns:mc="http://schemas.openxmlformats.org/markup-compatibility/2006" xmlns:o="urn:schemas-microsoft-com:office:office" xmlns:r="http://schemas.openxmlformats.org/officeDocument/2006/relationships" xmlns:m="http://schemas.openxmlformats.org/officeDocument/2006/math" xmlns:v="urn:schemas-microsoft-com:vml" xmlns:wp14="http://schemas.microsoft.com/office/word/2010/wordprocessingDrawing" xmlns:wp="http://schemas.openxmlformats.org/drawingml/2006/wordprocessingDrawing" xmlns:w10="urn:schemas-microsoft-com:office:word" xmlns:w="http://schemas.openxmlformats.org/wordprocessingml/2006/main" xmlns:w14="http://schemas.microsoft.com/office/word/2010/wordml" xmlns:w15="http://schemas.microsoft.com/office/word/2012/wordml" xmlns:w16se="http://schemas.microsoft.com/office/word/2015/wordml/symex" xmlns:wpg="http://schemas.microsoft.com/office/word/2010/wordprocessingGroup" xmlns:wpi="http://schemas.microsoft.com/office/word/2010/wordprocessingInk" xmlns:wne="http://schemas.microsoft.com/office/word/2006/wordml" xmlns:wps="http://schemas.microsoft.com/office/word/2010/wordprocessingShape" mc:Ignorable="w14 w15 w16se wp14">
   <w:sdt>
     <w:sdtPr>
       <w:id w:val="1458369263"/>
@@ -12853,11 +12578,10 @@
         <w:docPartUnique/>
       </w:docPartObj>
     </w:sdtPr>
-    <w:sdtEndPr/>
     <w:sdtContent>
       <w:p>
         <w:pPr>
-          <w:pStyle w:val="Rodap"/>
+          <w:pStyle w:val="Footer"/>
           <w:jc w:val="right"/>
         </w:pPr>
       </w:p>
@@ -12865,14 +12589,14 @@
   </w:sdt>
   <w:p>
     <w:pPr>
-      <w:pStyle w:val="Rodap"/>
+      <w:pStyle w:val="Footer"/>
     </w:pPr>
   </w:p>
 </w:ftr>
 </file>
 
 <file path=word/footnotes.xml><?xml version="1.0" encoding="utf-8"?>
-<w:footnotes xmlns:wpc="http://schemas.microsoft.com/office/word/2010/wordprocessingCanvas" xmlns:mc="http://schemas.openxmlformats.org/markup-compatibility/2006" xmlns:o="urn:schemas-microsoft-com:office:office" xmlns:r="http://schemas.openxmlformats.org/officeDocument/2006/relationships" xmlns:m="http://schemas.openxmlformats.org/officeDocument/2006/math" xmlns:v="urn:schemas-microsoft-com:vml" xmlns:wp14="http://schemas.microsoft.com/office/word/2010/wordprocessingDrawing" xmlns:wp="http://schemas.openxmlformats.org/drawingml/2006/wordprocessingDrawing" xmlns:w10="urn:schemas-microsoft-com:office:word" xmlns:w="http://schemas.openxmlformats.org/wordprocessingml/2006/main" xmlns:w14="http://schemas.microsoft.com/office/word/2010/wordml" xmlns:w15="http://schemas.microsoft.com/office/word/2012/wordml" xmlns:wpg="http://schemas.microsoft.com/office/word/2010/wordprocessingGroup" xmlns:wpi="http://schemas.microsoft.com/office/word/2010/wordprocessingInk" xmlns:wne="http://schemas.microsoft.com/office/word/2006/wordml" xmlns:wps="http://schemas.microsoft.com/office/word/2010/wordprocessingShape" mc:Ignorable="w14 w15 wp14">
+<w:footnotes xmlns:wpc="http://schemas.microsoft.com/office/word/2010/wordprocessingCanvas" xmlns:cx="http://schemas.microsoft.com/office/drawing/2014/chartex" xmlns:cx1="http://schemas.microsoft.com/office/drawing/2015/9/8/chartex" xmlns:mc="http://schemas.openxmlformats.org/markup-compatibility/2006" xmlns:o="urn:schemas-microsoft-com:office:office" xmlns:r="http://schemas.openxmlformats.org/officeDocument/2006/relationships" xmlns:m="http://schemas.openxmlformats.org/officeDocument/2006/math" xmlns:v="urn:schemas-microsoft-com:vml" xmlns:wp14="http://schemas.microsoft.com/office/word/2010/wordprocessingDrawing" xmlns:wp="http://schemas.openxmlformats.org/drawingml/2006/wordprocessingDrawing" xmlns:w10="urn:schemas-microsoft-com:office:word" xmlns:w="http://schemas.openxmlformats.org/wordprocessingml/2006/main" xmlns:w14="http://schemas.microsoft.com/office/word/2010/wordml" xmlns:w15="http://schemas.microsoft.com/office/word/2012/wordml" xmlns:w16se="http://schemas.microsoft.com/office/word/2015/wordml/symex" xmlns:wpg="http://schemas.microsoft.com/office/word/2010/wordprocessingGroup" xmlns:wpi="http://schemas.microsoft.com/office/word/2010/wordprocessingInk" xmlns:wne="http://schemas.microsoft.com/office/word/2006/wordml" xmlns:wps="http://schemas.microsoft.com/office/word/2010/wordprocessingShape" mc:Ignorable="w14 w15 w16se wp14">
   <w:footnote w:type="separator" w:id="-1">
     <w:p>
       <w:pPr>
@@ -12897,7 +12621,7 @@
 </file>
 
 <file path=word/numbering.xml><?xml version="1.0" encoding="utf-8"?>
-<w:numbering xmlns:wpc="http://schemas.microsoft.com/office/word/2010/wordprocessingCanvas" xmlns:mc="http://schemas.openxmlformats.org/markup-compatibility/2006" xmlns:o="urn:schemas-microsoft-com:office:office" xmlns:r="http://schemas.openxmlformats.org/officeDocument/2006/relationships" xmlns:m="http://schemas.openxmlformats.org/officeDocument/2006/math" xmlns:v="urn:schemas-microsoft-com:vml" xmlns:wp14="http://schemas.microsoft.com/office/word/2010/wordprocessingDrawing" xmlns:wp="http://schemas.openxmlformats.org/drawingml/2006/wordprocessingDrawing" xmlns:w10="urn:schemas-microsoft-com:office:word" xmlns:w="http://schemas.openxmlformats.org/wordprocessingml/2006/main" xmlns:w14="http://schemas.microsoft.com/office/word/2010/wordml" xmlns:w15="http://schemas.microsoft.com/office/word/2012/wordml" xmlns:wpg="http://schemas.microsoft.com/office/word/2010/wordprocessingGroup" xmlns:wpi="http://schemas.microsoft.com/office/word/2010/wordprocessingInk" xmlns:wne="http://schemas.microsoft.com/office/word/2006/wordml" xmlns:wps="http://schemas.microsoft.com/office/word/2010/wordprocessingShape" mc:Ignorable="w14 w15 wp14">
+<w:numbering xmlns:wpc="http://schemas.microsoft.com/office/word/2010/wordprocessingCanvas" xmlns:cx="http://schemas.microsoft.com/office/drawing/2014/chartex" xmlns:cx1="http://schemas.microsoft.com/office/drawing/2015/9/8/chartex" xmlns:mc="http://schemas.openxmlformats.org/markup-compatibility/2006" xmlns:o="urn:schemas-microsoft-com:office:office" xmlns:r="http://schemas.openxmlformats.org/officeDocument/2006/relationships" xmlns:m="http://schemas.openxmlformats.org/officeDocument/2006/math" xmlns:v="urn:schemas-microsoft-com:vml" xmlns:wp14="http://schemas.microsoft.com/office/word/2010/wordprocessingDrawing" xmlns:wp="http://schemas.openxmlformats.org/drawingml/2006/wordprocessingDrawing" xmlns:w10="urn:schemas-microsoft-com:office:word" xmlns:w="http://schemas.openxmlformats.org/wordprocessingml/2006/main" xmlns:w14="http://schemas.microsoft.com/office/word/2010/wordml" xmlns:w15="http://schemas.microsoft.com/office/word/2012/wordml" xmlns:w16se="http://schemas.microsoft.com/office/word/2015/wordml/symex" xmlns:wpg="http://schemas.microsoft.com/office/word/2010/wordprocessingGroup" xmlns:wpi="http://schemas.microsoft.com/office/word/2010/wordprocessingInk" xmlns:wne="http://schemas.microsoft.com/office/word/2006/wordml" xmlns:wps="http://schemas.microsoft.com/office/word/2010/wordprocessingShape" mc:Ignorable="w14 w15 w16se wp14">
   <w:abstractNum w:abstractNumId="0" w15:restartNumberingAfterBreak="0">
     <w:nsid w:val="008A5430"/>
     <w:multiLevelType w:val="hybridMultilevel"/>
@@ -15430,7 +15154,7 @@
     <w:lvl w:ilvl="0" w:tplc="C1043A70">
       <w:start w:val="1"/>
       <w:numFmt w:val="bullet"/>
-      <w:pStyle w:val="Sumrio2"/>
+      <w:pStyle w:val="TOC2"/>
       <w:lvlText w:val=""/>
       <w:lvlJc w:val="left"/>
       <w:pPr>
@@ -16977,7 +16701,7 @@
 </file>
 
 <file path=word/styles.xml><?xml version="1.0" encoding="utf-8"?>
-<w:styles xmlns:mc="http://schemas.openxmlformats.org/markup-compatibility/2006" xmlns:r="http://schemas.openxmlformats.org/officeDocument/2006/relationships" xmlns:w="http://schemas.openxmlformats.org/wordprocessingml/2006/main" xmlns:w14="http://schemas.microsoft.com/office/word/2010/wordml" xmlns:w15="http://schemas.microsoft.com/office/word/2012/wordml" mc:Ignorable="w14 w15">
+<w:styles xmlns:mc="http://schemas.openxmlformats.org/markup-compatibility/2006" xmlns:r="http://schemas.openxmlformats.org/officeDocument/2006/relationships" xmlns:w="http://schemas.openxmlformats.org/wordprocessingml/2006/main" xmlns:w14="http://schemas.microsoft.com/office/word/2010/wordml" xmlns:w15="http://schemas.microsoft.com/office/word/2012/wordml" xmlns:w16se="http://schemas.microsoft.com/office/word/2015/wordml/symex" mc:Ignorable="w14 w15 w16se">
   <w:docDefaults>
     <w:rPrDefault>
       <w:rPr>
@@ -17370,11 +17094,11 @@
     <w:name w:val="Normal"/>
     <w:qFormat/>
   </w:style>
-  <w:style w:type="paragraph" w:styleId="Ttulo1">
+  <w:style w:type="paragraph" w:styleId="Heading1">
     <w:name w:val="heading 1"/>
     <w:basedOn w:val="Normal"/>
     <w:next w:val="Normal"/>
-    <w:link w:val="Ttulo1Char"/>
+    <w:link w:val="Heading1Char"/>
     <w:uiPriority w:val="9"/>
     <w:qFormat/>
     <w:rsid w:val="00C16902"/>
@@ -17391,11 +17115,11 @@
       <w:szCs w:val="32"/>
     </w:rPr>
   </w:style>
-  <w:style w:type="paragraph" w:styleId="Ttulo2">
+  <w:style w:type="paragraph" w:styleId="Heading2">
     <w:name w:val="heading 2"/>
     <w:basedOn w:val="Normal"/>
     <w:next w:val="Normal"/>
-    <w:link w:val="Ttulo2Char"/>
+    <w:link w:val="Heading2Char"/>
     <w:uiPriority w:val="9"/>
     <w:unhideWhenUsed/>
     <w:qFormat/>
@@ -17413,11 +17137,11 @@
       <w:szCs w:val="26"/>
     </w:rPr>
   </w:style>
-  <w:style w:type="paragraph" w:styleId="Ttulo3">
+  <w:style w:type="paragraph" w:styleId="Heading3">
     <w:name w:val="heading 3"/>
     <w:basedOn w:val="Normal"/>
     <w:next w:val="Normal"/>
-    <w:link w:val="Ttulo3Char"/>
+    <w:link w:val="Heading3Char"/>
     <w:uiPriority w:val="9"/>
     <w:unhideWhenUsed/>
     <w:qFormat/>
@@ -17437,11 +17161,11 @@
       <w14:ligatures w14:val="standardContextual"/>
     </w:rPr>
   </w:style>
-  <w:style w:type="paragraph" w:styleId="Ttulo4">
+  <w:style w:type="paragraph" w:styleId="Heading4">
     <w:name w:val="heading 4"/>
     <w:basedOn w:val="Normal"/>
     <w:next w:val="Normal"/>
-    <w:link w:val="Ttulo4Char"/>
+    <w:link w:val="Heading4Char"/>
     <w:uiPriority w:val="9"/>
     <w:unhideWhenUsed/>
     <w:qFormat/>
@@ -17461,13 +17185,12 @@
       <w14:ligatures w14:val="standardContextual"/>
     </w:rPr>
   </w:style>
-  <w:style w:type="character" w:default="1" w:styleId="Fontepargpadro">
+  <w:style w:type="character" w:default="1" w:styleId="DefaultParagraphFont">
     <w:name w:val="Default Paragraph Font"/>
     <w:uiPriority w:val="1"/>
-    <w:semiHidden/>
     <w:unhideWhenUsed/>
   </w:style>
-  <w:style w:type="table" w:default="1" w:styleId="Tabelanormal">
+  <w:style w:type="table" w:default="1" w:styleId="TableNormal">
     <w:name w:val="Normal Table"/>
     <w:uiPriority w:val="99"/>
     <w:semiHidden/>
@@ -17482,16 +17205,16 @@
       </w:tblCellMar>
     </w:tblPr>
   </w:style>
-  <w:style w:type="numbering" w:default="1" w:styleId="Semlista">
+  <w:style w:type="numbering" w:default="1" w:styleId="NoList">
     <w:name w:val="No List"/>
     <w:uiPriority w:val="99"/>
     <w:semiHidden/>
     <w:unhideWhenUsed/>
   </w:style>
-  <w:style w:type="character" w:customStyle="1" w:styleId="Ttulo1Char">
-    <w:name w:val="Título 1 Char"/>
-    <w:basedOn w:val="Fontepargpadro"/>
-    <w:link w:val="Ttulo1"/>
+  <w:style w:type="character" w:customStyle="1" w:styleId="Heading1Char">
+    <w:name w:val="Heading 1 Char"/>
+    <w:basedOn w:val="DefaultParagraphFont"/>
+    <w:link w:val="Heading1"/>
     <w:uiPriority w:val="9"/>
     <w:rsid w:val="00C16902"/>
     <w:rPr>
@@ -17501,11 +17224,11 @@
       <w:szCs w:val="32"/>
     </w:rPr>
   </w:style>
-  <w:style w:type="paragraph" w:styleId="Ttulo">
+  <w:style w:type="paragraph" w:styleId="Title">
     <w:name w:val="Title"/>
     <w:basedOn w:val="Normal"/>
     <w:next w:val="Normal"/>
-    <w:link w:val="TtuloChar"/>
+    <w:link w:val="TitleChar"/>
     <w:uiPriority w:val="10"/>
     <w:qFormat/>
     <w:rsid w:val="00C16902"/>
@@ -17521,10 +17244,10 @@
       <w:szCs w:val="56"/>
     </w:rPr>
   </w:style>
-  <w:style w:type="character" w:customStyle="1" w:styleId="TtuloChar">
-    <w:name w:val="Título Char"/>
-    <w:basedOn w:val="Fontepargpadro"/>
-    <w:link w:val="Ttulo"/>
+  <w:style w:type="character" w:customStyle="1" w:styleId="TitleChar">
+    <w:name w:val="Title Char"/>
+    <w:basedOn w:val="DefaultParagraphFont"/>
+    <w:link w:val="Title"/>
     <w:uiPriority w:val="10"/>
     <w:rsid w:val="00C16902"/>
     <w:rPr>
@@ -17535,11 +17258,11 @@
       <w:szCs w:val="56"/>
     </w:rPr>
   </w:style>
-  <w:style w:type="paragraph" w:styleId="Subttulo">
+  <w:style w:type="paragraph" w:styleId="Subtitle">
     <w:name w:val="Subtitle"/>
     <w:basedOn w:val="Normal"/>
     <w:next w:val="Normal"/>
-    <w:link w:val="SubttuloChar"/>
+    <w:link w:val="SubtitleChar"/>
     <w:uiPriority w:val="11"/>
     <w:qFormat/>
     <w:rsid w:val="00C16902"/>
@@ -17554,10 +17277,10 @@
       <w:spacing w:val="15"/>
     </w:rPr>
   </w:style>
-  <w:style w:type="character" w:customStyle="1" w:styleId="SubttuloChar">
-    <w:name w:val="Subtítulo Char"/>
-    <w:basedOn w:val="Fontepargpadro"/>
-    <w:link w:val="Subttulo"/>
+  <w:style w:type="character" w:customStyle="1" w:styleId="SubtitleChar">
+    <w:name w:val="Subtitle Char"/>
+    <w:basedOn w:val="DefaultParagraphFont"/>
+    <w:link w:val="Subtitle"/>
     <w:uiPriority w:val="11"/>
     <w:rsid w:val="00C16902"/>
     <w:rPr>
@@ -17583,9 +17306,9 @@
       <w:lang w:eastAsia="pt-BR"/>
     </w:rPr>
   </w:style>
-  <w:style w:type="paragraph" w:styleId="CabealhodoSumrio">
+  <w:style w:type="paragraph" w:styleId="TOCHeading">
     <w:name w:val="TOC Heading"/>
-    <w:basedOn w:val="Ttulo1"/>
+    <w:basedOn w:val="Heading1"/>
     <w:next w:val="Normal"/>
     <w:uiPriority w:val="39"/>
     <w:unhideWhenUsed/>
@@ -17598,7 +17321,7 @@
       <w:lang w:eastAsia="pt-BR"/>
     </w:rPr>
   </w:style>
-  <w:style w:type="paragraph" w:styleId="Sumrio2">
+  <w:style w:type="paragraph" w:styleId="TOC2">
     <w:name w:val="toc 2"/>
     <w:basedOn w:val="Normal"/>
     <w:next w:val="Normal"/>
@@ -17620,7 +17343,7 @@
       <w:lang w:eastAsia="pt-BR"/>
     </w:rPr>
   </w:style>
-  <w:style w:type="paragraph" w:styleId="Sumrio1">
+  <w:style w:type="paragraph" w:styleId="TOC1">
     <w:name w:val="toc 1"/>
     <w:basedOn w:val="Normal"/>
     <w:next w:val="Normal"/>
@@ -17642,7 +17365,7 @@
       <w:lang w:eastAsia="pt-BR"/>
     </w:rPr>
   </w:style>
-  <w:style w:type="paragraph" w:styleId="Sumrio3">
+  <w:style w:type="paragraph" w:styleId="TOC3">
     <w:name w:val="toc 3"/>
     <w:basedOn w:val="Normal"/>
     <w:next w:val="Normal"/>
@@ -17659,10 +17382,10 @@
       <w:lang w:eastAsia="pt-BR"/>
     </w:rPr>
   </w:style>
-  <w:style w:type="paragraph" w:styleId="Cabealho">
+  <w:style w:type="paragraph" w:styleId="Header">
     <w:name w:val="header"/>
     <w:basedOn w:val="Normal"/>
-    <w:link w:val="CabealhoChar"/>
+    <w:link w:val="HeaderChar"/>
     <w:uiPriority w:val="99"/>
     <w:unhideWhenUsed/>
     <w:rsid w:val="00AE0A60"/>
@@ -17674,17 +17397,17 @@
       <w:spacing w:after="0" w:line="240" w:lineRule="auto"/>
     </w:pPr>
   </w:style>
-  <w:style w:type="character" w:customStyle="1" w:styleId="CabealhoChar">
-    <w:name w:val="Cabeçalho Char"/>
-    <w:basedOn w:val="Fontepargpadro"/>
-    <w:link w:val="Cabealho"/>
+  <w:style w:type="character" w:customStyle="1" w:styleId="HeaderChar">
+    <w:name w:val="Header Char"/>
+    <w:basedOn w:val="DefaultParagraphFont"/>
+    <w:link w:val="Header"/>
     <w:uiPriority w:val="99"/>
     <w:rsid w:val="00AE0A60"/>
   </w:style>
-  <w:style w:type="paragraph" w:styleId="Rodap">
+  <w:style w:type="paragraph" w:styleId="Footer">
     <w:name w:val="footer"/>
     <w:basedOn w:val="Normal"/>
-    <w:link w:val="RodapChar"/>
+    <w:link w:val="FooterChar"/>
     <w:uiPriority w:val="99"/>
     <w:unhideWhenUsed/>
     <w:rsid w:val="00AE0A60"/>
@@ -17696,16 +17419,16 @@
       <w:spacing w:after="0" w:line="240" w:lineRule="auto"/>
     </w:pPr>
   </w:style>
-  <w:style w:type="character" w:customStyle="1" w:styleId="RodapChar">
-    <w:name w:val="Rodapé Char"/>
-    <w:basedOn w:val="Fontepargpadro"/>
-    <w:link w:val="Rodap"/>
+  <w:style w:type="character" w:customStyle="1" w:styleId="FooterChar">
+    <w:name w:val="Footer Char"/>
+    <w:basedOn w:val="DefaultParagraphFont"/>
+    <w:link w:val="Footer"/>
     <w:uiPriority w:val="99"/>
     <w:rsid w:val="00AE0A60"/>
   </w:style>
   <w:style w:type="character" w:styleId="Hyperlink">
     <w:name w:val="Hyperlink"/>
-    <w:basedOn w:val="Fontepargpadro"/>
+    <w:basedOn w:val="DefaultParagraphFont"/>
     <w:uiPriority w:val="99"/>
     <w:unhideWhenUsed/>
     <w:rsid w:val="00AE0A60"/>
@@ -17714,10 +17437,10 @@
       <w:u w:val="single"/>
     </w:rPr>
   </w:style>
-  <w:style w:type="character" w:customStyle="1" w:styleId="Ttulo2Char">
-    <w:name w:val="Título 2 Char"/>
-    <w:basedOn w:val="Fontepargpadro"/>
-    <w:link w:val="Ttulo2"/>
+  <w:style w:type="character" w:customStyle="1" w:styleId="Heading2Char">
+    <w:name w:val="Heading 2 Char"/>
+    <w:basedOn w:val="DefaultParagraphFont"/>
+    <w:link w:val="Heading2"/>
     <w:uiPriority w:val="9"/>
     <w:rsid w:val="00BC1A62"/>
     <w:rPr>
@@ -17727,9 +17450,9 @@
       <w:szCs w:val="26"/>
     </w:rPr>
   </w:style>
-  <w:style w:type="table" w:styleId="Tabelacomgrade">
+  <w:style w:type="table" w:styleId="TableGrid">
     <w:name w:val="Table Grid"/>
-    <w:basedOn w:val="Tabelanormal"/>
+    <w:basedOn w:val="TableNormal"/>
     <w:uiPriority w:val="39"/>
     <w:rsid w:val="001D064F"/>
     <w:pPr>
@@ -17750,7 +17473,7 @@
       </w:tblBorders>
     </w:tblPr>
   </w:style>
-  <w:style w:type="paragraph" w:styleId="PargrafodaLista">
+  <w:style w:type="paragraph" w:styleId="ListParagraph">
     <w:name w:val="List Paragraph"/>
     <w:basedOn w:val="Normal"/>
     <w:uiPriority w:val="34"/>
@@ -17763,7 +17486,7 @@
   </w:style>
   <w:style w:type="character" w:customStyle="1" w:styleId="UnresolvedMention">
     <w:name w:val="Unresolved Mention"/>
-    <w:basedOn w:val="Fontepargpadro"/>
+    <w:basedOn w:val="DefaultParagraphFont"/>
     <w:uiPriority w:val="99"/>
     <w:semiHidden/>
     <w:unhideWhenUsed/>
@@ -17773,9 +17496,9 @@
       <w:shd w:val="clear" w:color="auto" w:fill="E1DFDD"/>
     </w:rPr>
   </w:style>
-  <w:style w:type="character" w:styleId="HiperlinkVisitado">
+  <w:style w:type="character" w:styleId="FollowedHyperlink">
     <w:name w:val="FollowedHyperlink"/>
-    <w:basedOn w:val="Fontepargpadro"/>
+    <w:basedOn w:val="DefaultParagraphFont"/>
     <w:uiPriority w:val="99"/>
     <w:semiHidden/>
     <w:unhideWhenUsed/>
@@ -17785,10 +17508,10 @@
       <w:u w:val="single"/>
     </w:rPr>
   </w:style>
-  <w:style w:type="character" w:customStyle="1" w:styleId="Ttulo3Char">
-    <w:name w:val="Título 3 Char"/>
-    <w:basedOn w:val="Fontepargpadro"/>
-    <w:link w:val="Ttulo3"/>
+  <w:style w:type="character" w:customStyle="1" w:styleId="Heading3Char">
+    <w:name w:val="Heading 3 Char"/>
+    <w:basedOn w:val="DefaultParagraphFont"/>
+    <w:link w:val="Heading3"/>
     <w:uiPriority w:val="9"/>
     <w:rsid w:val="000B535A"/>
     <w:rPr>
@@ -17800,10 +17523,10 @@
       <w14:ligatures w14:val="standardContextual"/>
     </w:rPr>
   </w:style>
-  <w:style w:type="character" w:customStyle="1" w:styleId="Ttulo4Char">
-    <w:name w:val="Título 4 Char"/>
-    <w:basedOn w:val="Fontepargpadro"/>
-    <w:link w:val="Ttulo4"/>
+  <w:style w:type="character" w:customStyle="1" w:styleId="Heading4Char">
+    <w:name w:val="Heading 4 Char"/>
+    <w:basedOn w:val="DefaultParagraphFont"/>
+    <w:link w:val="Heading4"/>
     <w:uiPriority w:val="9"/>
     <w:rsid w:val="00D31B85"/>
     <w:rPr>
@@ -17815,9 +17538,9 @@
       <w14:ligatures w14:val="standardContextual"/>
     </w:rPr>
   </w:style>
-  <w:style w:type="character" w:styleId="Forte">
+  <w:style w:type="character" w:styleId="Strong">
     <w:name w:val="Strong"/>
-    <w:basedOn w:val="Fontepargpadro"/>
+    <w:basedOn w:val="DefaultParagraphFont"/>
     <w:uiPriority w:val="22"/>
     <w:qFormat/>
     <w:rsid w:val="00D31B85"/>
@@ -18095,7 +17818,7 @@
 </file>
 
 <file path=customXml/itemProps1.xml><?xml version="1.0" encoding="utf-8"?>
-<ds:datastoreItem xmlns:ds="http://schemas.openxmlformats.org/officeDocument/2006/customXml" ds:itemID="{C908735A-2C64-43B8-8E4B-4BBCC4F4169C}">
+<ds:datastoreItem xmlns:ds="http://schemas.openxmlformats.org/officeDocument/2006/customXml" ds:itemID="{ACE675F8-745B-4C18-84BC-221920A25752}">
   <ds:schemaRefs>
     <ds:schemaRef ds:uri="http://schemas.openxmlformats.org/officeDocument/2006/bibliography"/>
   </ds:schemaRefs>
